--- a/PPS_TimeStation_A1.docx
+++ b/PPS_TimeStation_A1.docx
@@ -202,50 +202,48 @@
           <w:szCs w:val="24"/>
           <w:highlight w:val="yellow"/>
         </w:rPr>
-        <w:t xml:space="preserve"> “</w:t>
-      </w:r>
-      <w:proofErr w:type="spellStart"/>
-      <w:r>
+        <w:t xml:space="preserve"> “TimeStation” </w:t>
+      </w:r>
+    </w:p>
+    <w:p>
+      <w:pPr>
+        <w:jc w:val="center"/>
         <w:rPr>
           <w:b/>
           <w:sz w:val="36"/>
           <w:szCs w:val="24"/>
           <w:highlight w:val="yellow"/>
         </w:rPr>
-        <w:t>TimeStation</w:t>
-      </w:r>
-      <w:proofErr w:type="spellEnd"/>
-      <w:r>
+      </w:pPr>
+    </w:p>
+    <w:p>
+      <w:pPr>
+        <w:jc w:val="center"/>
         <w:rPr>
           <w:b/>
           <w:sz w:val="36"/>
           <w:szCs w:val="24"/>
           <w:highlight w:val="yellow"/>
         </w:rPr>
-        <w:t xml:space="preserve">” </w:t>
-      </w:r>
-    </w:p>
-    <w:p>
-      <w:pPr>
-        <w:jc w:val="center"/>
+      </w:pPr>
+      <w:r>
         <w:rPr>
           <w:b/>
           <w:sz w:val="36"/>
           <w:szCs w:val="24"/>
           <w:highlight w:val="yellow"/>
         </w:rPr>
-      </w:pPr>
-    </w:p>
-    <w:p>
-      <w:pPr>
-        <w:jc w:val="center"/>
+        <w:fldChar w:fldCharType="begin"/>
+      </w:r>
+      <w:r>
         <w:rPr>
           <w:b/>
           <w:sz w:val="36"/>
           <w:szCs w:val="24"/>
           <w:highlight w:val="yellow"/>
         </w:rPr>
-      </w:pPr>
+        <w:instrText xml:space="preserve"> TITLE   \* MERGEFORMAT </w:instrText>
+      </w:r>
       <w:r>
         <w:rPr>
           <w:b/>
@@ -253,7 +251,7 @@
           <w:szCs w:val="24"/>
           <w:highlight w:val="yellow"/>
         </w:rPr>
-        <w:fldChar w:fldCharType="begin"/>
+        <w:fldChar w:fldCharType="separate"/>
       </w:r>
       <w:r>
         <w:rPr>
@@ -262,7 +260,7 @@
           <w:szCs w:val="24"/>
           <w:highlight w:val="yellow"/>
         </w:rPr>
-        <w:instrText xml:space="preserve"> TITLE   \* MERGEFORMAT </w:instrText>
+        <w:t xml:space="preserve">Programmatūras </w:t>
       </w:r>
       <w:r>
         <w:rPr>
@@ -271,7 +269,7 @@
           <w:szCs w:val="24"/>
           <w:highlight w:val="yellow"/>
         </w:rPr>
-        <w:fldChar w:fldCharType="separate"/>
+        <w:t>prasību</w:t>
       </w:r>
       <w:r>
         <w:rPr>
@@ -280,7 +278,7 @@
           <w:szCs w:val="24"/>
           <w:highlight w:val="yellow"/>
         </w:rPr>
-        <w:t xml:space="preserve">Programmatūras </w:t>
+        <w:t xml:space="preserve"> </w:t>
       </w:r>
       <w:r>
         <w:rPr>
@@ -289,7 +287,7 @@
           <w:szCs w:val="24"/>
           <w:highlight w:val="yellow"/>
         </w:rPr>
-        <w:t>prasību</w:t>
+        <w:t>specifikācija</w:t>
       </w:r>
       <w:r>
         <w:rPr>
@@ -298,7 +296,7 @@
           <w:szCs w:val="24"/>
           <w:highlight w:val="yellow"/>
         </w:rPr>
-        <w:t xml:space="preserve"> </w:t>
+        <w:fldChar w:fldCharType="end"/>
       </w:r>
       <w:r>
         <w:rPr>
@@ -307,7 +305,7 @@
           <w:szCs w:val="24"/>
           <w:highlight w:val="yellow"/>
         </w:rPr>
-        <w:t>specifikācija</w:t>
+        <w:fldChar w:fldCharType="begin"/>
       </w:r>
       <w:r>
         <w:rPr>
@@ -316,7 +314,7 @@
           <w:szCs w:val="24"/>
           <w:highlight w:val="yellow"/>
         </w:rPr>
-        <w:fldChar w:fldCharType="end"/>
+        <w:instrText xml:space="preserve"> DOCPROPERTY  Category  \* MERGEFORMAT </w:instrText>
       </w:r>
       <w:r>
         <w:rPr>
@@ -325,48 +323,48 @@
           <w:szCs w:val="24"/>
           <w:highlight w:val="yellow"/>
         </w:rPr>
-        <w:fldChar w:fldCharType="begin"/>
-      </w:r>
-      <w:r>
+        <w:fldChar w:fldCharType="end"/>
+      </w:r>
+    </w:p>
+    <w:p>
+      <w:pPr>
+        <w:jc w:val="center"/>
         <w:rPr>
           <w:b/>
           <w:sz w:val="36"/>
           <w:szCs w:val="24"/>
           <w:highlight w:val="yellow"/>
         </w:rPr>
-        <w:instrText xml:space="preserve"> DOCPROPERTY  Category  \* MERGEFORMAT </w:instrText>
-      </w:r>
-      <w:r>
+      </w:pPr>
+    </w:p>
+    <w:p>
+      <w:pPr>
+        <w:jc w:val="center"/>
         <w:rPr>
           <w:b/>
           <w:sz w:val="36"/>
           <w:szCs w:val="24"/>
           <w:highlight w:val="yellow"/>
         </w:rPr>
-        <w:fldChar w:fldCharType="end"/>
-      </w:r>
-    </w:p>
-    <w:p>
-      <w:pPr>
-        <w:jc w:val="center"/>
+      </w:pPr>
+      <w:r>
         <w:rPr>
           <w:b/>
           <w:sz w:val="36"/>
           <w:szCs w:val="24"/>
           <w:highlight w:val="yellow"/>
         </w:rPr>
-      </w:pPr>
-    </w:p>
-    <w:p>
-      <w:pPr>
-        <w:jc w:val="center"/>
+        <w:fldChar w:fldCharType="begin"/>
+      </w:r>
+      <w:r>
         <w:rPr>
           <w:b/>
           <w:sz w:val="36"/>
           <w:szCs w:val="24"/>
           <w:highlight w:val="yellow"/>
         </w:rPr>
-      </w:pPr>
+        <w:instrText xml:space="preserve"> SUBJECT   \* MERGEFORMAT </w:instrText>
+      </w:r>
       <w:r>
         <w:rPr>
           <w:b/>
@@ -374,7 +372,7 @@
           <w:szCs w:val="24"/>
           <w:highlight w:val="yellow"/>
         </w:rPr>
-        <w:fldChar w:fldCharType="begin"/>
+        <w:fldChar w:fldCharType="separate"/>
       </w:r>
       <w:r>
         <w:rPr>
@@ -383,7 +381,7 @@
           <w:szCs w:val="24"/>
           <w:highlight w:val="yellow"/>
         </w:rPr>
-        <w:instrText xml:space="preserve"> SUBJECT   \* MERGEFORMAT </w:instrText>
+        <w:t>DK</w:t>
       </w:r>
       <w:r>
         <w:rPr>
@@ -392,7 +390,7 @@
           <w:szCs w:val="24"/>
           <w:highlight w:val="yellow"/>
         </w:rPr>
-        <w:fldChar w:fldCharType="separate"/>
+        <w:t>.PP</w:t>
       </w:r>
       <w:r>
         <w:rPr>
@@ -401,7 +399,7 @@
           <w:szCs w:val="24"/>
           <w:highlight w:val="yellow"/>
         </w:rPr>
-        <w:t>DK</w:t>
+        <w:t>S</w:t>
       </w:r>
       <w:r>
         <w:rPr>
@@ -410,7 +408,7 @@
           <w:szCs w:val="24"/>
           <w:highlight w:val="yellow"/>
         </w:rPr>
-        <w:t>.PP</w:t>
+        <w:t>.</w:t>
       </w:r>
       <w:r>
         <w:rPr>
@@ -419,7 +417,7 @@
           <w:szCs w:val="24"/>
           <w:highlight w:val="yellow"/>
         </w:rPr>
-        <w:t>S</w:t>
+        <w:t>A1</w:t>
       </w:r>
       <w:r>
         <w:rPr>
@@ -428,7 +426,7 @@
           <w:szCs w:val="24"/>
           <w:highlight w:val="yellow"/>
         </w:rPr>
-        <w:t>.</w:t>
+        <w:t>.202</w:t>
       </w:r>
       <w:r>
         <w:rPr>
@@ -437,7 +435,7 @@
           <w:szCs w:val="24"/>
           <w:highlight w:val="yellow"/>
         </w:rPr>
-        <w:t>A1</w:t>
+        <w:fldChar w:fldCharType="end"/>
       </w:r>
       <w:r>
         <w:rPr>
@@ -446,24 +444,6 @@
           <w:szCs w:val="24"/>
           <w:highlight w:val="yellow"/>
         </w:rPr>
-        <w:t>.202</w:t>
-      </w:r>
-      <w:r>
-        <w:rPr>
-          <w:b/>
-          <w:sz w:val="36"/>
-          <w:szCs w:val="24"/>
-          <w:highlight w:val="yellow"/>
-        </w:rPr>
-        <w:fldChar w:fldCharType="end"/>
-      </w:r>
-      <w:r>
-        <w:rPr>
-          <w:b/>
-          <w:sz w:val="36"/>
-          <w:szCs w:val="24"/>
-          <w:highlight w:val="yellow"/>
-        </w:rPr>
         <w:t>4</w:t>
       </w:r>
     </w:p>
@@ -602,13 +582,6 @@
         </w:rPr>
       </w:pPr>
     </w:p>
-    <w:p>
-      <w:pPr>
-        <w:rPr>
-          <w:sz w:val="28"/>
-        </w:rPr>
-      </w:pPr>
-    </w:p>
     <w:p/>
     <w:p>
       <w:pPr>
@@ -623,7 +596,6 @@
           <w:b/>
           <w:sz w:val="28"/>
         </w:rPr>
-        <w:lastRenderedPageBreak/>
         <w:t>20</w:t>
       </w:r>
       <w:r>
@@ -713,12 +685,14 @@
             <w:r>
               <w:t xml:space="preserve">____________ </w:t>
             </w:r>
+            <w:proofErr w:type="spellStart"/>
             <w:r>
               <w:rPr>
                 <w:highlight w:val="yellow"/>
               </w:rPr>
               <w:t>V.Uzvārds</w:t>
             </w:r>
+            <w:proofErr w:type="spellEnd"/>
           </w:p>
           <w:p>
             <w:pPr>
@@ -812,36 +786,7 @@
           <w:szCs w:val="24"/>
           <w:highlight w:val="yellow"/>
         </w:rPr>
-        <w:t xml:space="preserve"> </w:t>
-      </w:r>
-      <w:r>
-        <w:rPr>
-          <w:b/>
-          <w:sz w:val="36"/>
-          <w:szCs w:val="24"/>
-          <w:highlight w:val="yellow"/>
-        </w:rPr>
-        <w:t>“</w:t>
-      </w:r>
-      <w:proofErr w:type="spellStart"/>
-      <w:r>
-        <w:rPr>
-          <w:b/>
-          <w:sz w:val="36"/>
-          <w:szCs w:val="24"/>
-          <w:highlight w:val="yellow"/>
-        </w:rPr>
-        <w:t>TimeStation</w:t>
-      </w:r>
-      <w:proofErr w:type="spellEnd"/>
-      <w:r>
-        <w:rPr>
-          <w:b/>
-          <w:sz w:val="36"/>
-          <w:szCs w:val="24"/>
-          <w:highlight w:val="yellow"/>
-        </w:rPr>
-        <w:t>”</w:t>
+        <w:t xml:space="preserve"> “TimeStation”</w:t>
       </w:r>
     </w:p>
     <w:p>
@@ -1197,12 +1142,14 @@
             <w:r>
               <w:t xml:space="preserve">____________ </w:t>
             </w:r>
+            <w:proofErr w:type="spellStart"/>
             <w:r>
               <w:rPr>
                 <w:highlight w:val="yellow"/>
               </w:rPr>
               <w:t>V.Uzvārds</w:t>
             </w:r>
+            <w:proofErr w:type="spellEnd"/>
           </w:p>
           <w:p>
             <w:pPr>
@@ -1305,12 +1252,14 @@
             <w:r>
               <w:t xml:space="preserve">____________ </w:t>
             </w:r>
+            <w:proofErr w:type="spellStart"/>
             <w:r>
               <w:rPr>
                 <w:highlight w:val="yellow"/>
               </w:rPr>
               <w:t>V.Uzvārds</w:t>
             </w:r>
+            <w:proofErr w:type="spellEnd"/>
             <w:r>
               <w:t xml:space="preserve"> </w:t>
             </w:r>
@@ -1461,36 +1410,7 @@
           <w:szCs w:val="24"/>
           <w:highlight w:val="yellow"/>
         </w:rPr>
-        <w:t xml:space="preserve"> </w:t>
-      </w:r>
-      <w:r>
-        <w:rPr>
-          <w:b/>
-          <w:sz w:val="36"/>
-          <w:szCs w:val="24"/>
-          <w:highlight w:val="yellow"/>
-        </w:rPr>
-        <w:t>“</w:t>
-      </w:r>
-      <w:proofErr w:type="spellStart"/>
-      <w:r>
-        <w:rPr>
-          <w:b/>
-          <w:sz w:val="36"/>
-          <w:szCs w:val="24"/>
-          <w:highlight w:val="yellow"/>
-        </w:rPr>
-        <w:t>TimeStation</w:t>
-      </w:r>
-      <w:proofErr w:type="spellEnd"/>
-      <w:r>
-        <w:rPr>
-          <w:b/>
-          <w:sz w:val="36"/>
-          <w:szCs w:val="24"/>
-          <w:highlight w:val="yellow"/>
-        </w:rPr>
-        <w:t>”</w:t>
+        <w:t xml:space="preserve"> “TimeStation”</w:t>
       </w:r>
     </w:p>
     <w:p>
@@ -2381,10 +2301,8 @@
           <w:b w:val="0"/>
           <w:caps w:val="0"/>
           <w:noProof/>
-          <w:kern w:val="2"/>
           <w:sz w:val="22"/>
           <w:szCs w:val="22"/>
-          <w14:ligatures w14:val="standardContextual"/>
         </w:rPr>
       </w:pPr>
       <w:r>
@@ -2408,7 +2326,7 @@
         </w:rPr>
         <w:fldChar w:fldCharType="separate"/>
       </w:r>
-      <w:hyperlink w:anchor="_Toc148891673" w:history="1">
+      <w:hyperlink w:anchor="_Toc180579394" w:history="1">
         <w:r>
           <w:rPr>
             <w:rStyle w:val="Hyperlink"/>
@@ -2423,10 +2341,8 @@
             <w:b w:val="0"/>
             <w:caps w:val="0"/>
             <w:noProof/>
-            <w:kern w:val="2"/>
             <w:sz w:val="22"/>
             <w:szCs w:val="22"/>
-            <w14:ligatures w14:val="standardContextual"/>
           </w:rPr>
           <w:tab/>
         </w:r>
@@ -2457,7 +2373,7 @@
             <w:noProof/>
             <w:webHidden/>
           </w:rPr>
-          <w:instrText xml:space="preserve"> PAGEREF _Toc148891673 \h </w:instrText>
+          <w:instrText xml:space="preserve"> PAGEREF _Toc180579394 \h </w:instrText>
         </w:r>
         <w:r>
           <w:rPr>
@@ -2499,14 +2415,12 @@
           <w:rFonts w:asciiTheme="minorHAnsi" w:eastAsiaTheme="minorEastAsia" w:hAnsiTheme="minorHAnsi" w:cstheme="minorBidi"/>
           <w:smallCaps w:val="0"/>
           <w:noProof/>
-          <w:kern w:val="2"/>
           <w:sz w:val="22"/>
           <w:szCs w:val="22"/>
           <w:lang w:val="en-US"/>
-          <w14:ligatures w14:val="standardContextual"/>
-        </w:rPr>
-      </w:pPr>
-      <w:hyperlink w:anchor="_Toc148891674" w:history="1">
+        </w:rPr>
+      </w:pPr>
+      <w:hyperlink w:anchor="_Toc180579395" w:history="1">
         <w:r>
           <w:rPr>
             <w:rStyle w:val="Hyperlink"/>
@@ -2519,11 +2433,9 @@
             <w:rFonts w:asciiTheme="minorHAnsi" w:eastAsiaTheme="minorEastAsia" w:hAnsiTheme="minorHAnsi" w:cstheme="minorBidi"/>
             <w:smallCaps w:val="0"/>
             <w:noProof/>
-            <w:kern w:val="2"/>
             <w:sz w:val="22"/>
             <w:szCs w:val="22"/>
             <w:lang w:val="en-US"/>
-            <w14:ligatures w14:val="standardContextual"/>
           </w:rPr>
           <w:tab/>
         </w:r>
@@ -2553,7 +2465,7 @@
             <w:noProof/>
             <w:webHidden/>
           </w:rPr>
-          <w:instrText xml:space="preserve"> PAGEREF _Toc148891674 \h </w:instrText>
+          <w:instrText xml:space="preserve"> PAGEREF _Toc180579395 \h </w:instrText>
         </w:r>
         <w:r>
           <w:rPr>
@@ -2595,14 +2507,12 @@
           <w:rFonts w:asciiTheme="minorHAnsi" w:eastAsiaTheme="minorEastAsia" w:hAnsiTheme="minorHAnsi" w:cstheme="minorBidi"/>
           <w:smallCaps w:val="0"/>
           <w:noProof/>
-          <w:kern w:val="2"/>
           <w:sz w:val="22"/>
           <w:szCs w:val="22"/>
           <w:lang w:val="en-US"/>
-          <w14:ligatures w14:val="standardContextual"/>
-        </w:rPr>
-      </w:pPr>
-      <w:hyperlink w:anchor="_Toc148891675" w:history="1">
+        </w:rPr>
+      </w:pPr>
+      <w:hyperlink w:anchor="_Toc180579396" w:history="1">
         <w:r>
           <w:rPr>
             <w:rStyle w:val="Hyperlink"/>
@@ -2615,11 +2525,9 @@
             <w:rFonts w:asciiTheme="minorHAnsi" w:eastAsiaTheme="minorEastAsia" w:hAnsiTheme="minorHAnsi" w:cstheme="minorBidi"/>
             <w:smallCaps w:val="0"/>
             <w:noProof/>
-            <w:kern w:val="2"/>
             <w:sz w:val="22"/>
             <w:szCs w:val="22"/>
             <w:lang w:val="en-US"/>
-            <w14:ligatures w14:val="standardContextual"/>
           </w:rPr>
           <w:tab/>
         </w:r>
@@ -2649,7 +2557,7 @@
             <w:noProof/>
             <w:webHidden/>
           </w:rPr>
-          <w:instrText xml:space="preserve"> PAGEREF _Toc148891675 \h </w:instrText>
+          <w:instrText xml:space="preserve"> PAGEREF _Toc180579396 \h </w:instrText>
         </w:r>
         <w:r>
           <w:rPr>
@@ -2691,14 +2599,12 @@
           <w:rFonts w:asciiTheme="minorHAnsi" w:eastAsiaTheme="minorEastAsia" w:hAnsiTheme="minorHAnsi" w:cstheme="minorBidi"/>
           <w:smallCaps w:val="0"/>
           <w:noProof/>
-          <w:kern w:val="2"/>
           <w:sz w:val="22"/>
           <w:szCs w:val="22"/>
           <w:lang w:val="en-US"/>
-          <w14:ligatures w14:val="standardContextual"/>
-        </w:rPr>
-      </w:pPr>
-      <w:hyperlink w:anchor="_Toc148891676" w:history="1">
+        </w:rPr>
+      </w:pPr>
+      <w:hyperlink w:anchor="_Toc180579397" w:history="1">
         <w:r>
           <w:rPr>
             <w:rStyle w:val="Hyperlink"/>
@@ -2711,11 +2617,9 @@
             <w:rFonts w:asciiTheme="minorHAnsi" w:eastAsiaTheme="minorEastAsia" w:hAnsiTheme="minorHAnsi" w:cstheme="minorBidi"/>
             <w:smallCaps w:val="0"/>
             <w:noProof/>
-            <w:kern w:val="2"/>
             <w:sz w:val="22"/>
             <w:szCs w:val="22"/>
             <w:lang w:val="en-US"/>
-            <w14:ligatures w14:val="standardContextual"/>
           </w:rPr>
           <w:tab/>
         </w:r>
@@ -2745,7 +2649,7 @@
             <w:noProof/>
             <w:webHidden/>
           </w:rPr>
-          <w:instrText xml:space="preserve"> PAGEREF _Toc148891676 \h </w:instrText>
+          <w:instrText xml:space="preserve"> PAGEREF _Toc180579397 \h </w:instrText>
         </w:r>
         <w:r>
           <w:rPr>
@@ -2787,14 +2691,12 @@
           <w:rFonts w:asciiTheme="minorHAnsi" w:eastAsiaTheme="minorEastAsia" w:hAnsiTheme="minorHAnsi" w:cstheme="minorBidi"/>
           <w:smallCaps w:val="0"/>
           <w:noProof/>
-          <w:kern w:val="2"/>
           <w:sz w:val="22"/>
           <w:szCs w:val="22"/>
           <w:lang w:val="en-US"/>
-          <w14:ligatures w14:val="standardContextual"/>
-        </w:rPr>
-      </w:pPr>
-      <w:hyperlink w:anchor="_Toc148891677" w:history="1">
+        </w:rPr>
+      </w:pPr>
+      <w:hyperlink w:anchor="_Toc180579398" w:history="1">
         <w:r>
           <w:rPr>
             <w:rStyle w:val="Hyperlink"/>
@@ -2807,11 +2709,9 @@
             <w:rFonts w:asciiTheme="minorHAnsi" w:eastAsiaTheme="minorEastAsia" w:hAnsiTheme="minorHAnsi" w:cstheme="minorBidi"/>
             <w:smallCaps w:val="0"/>
             <w:noProof/>
-            <w:kern w:val="2"/>
             <w:sz w:val="22"/>
             <w:szCs w:val="22"/>
             <w:lang w:val="en-US"/>
-            <w14:ligatures w14:val="standardContextual"/>
           </w:rPr>
           <w:tab/>
         </w:r>
@@ -2841,7 +2741,7 @@
             <w:noProof/>
             <w:webHidden/>
           </w:rPr>
-          <w:instrText xml:space="preserve"> PAGEREF _Toc148891677 \h </w:instrText>
+          <w:instrText xml:space="preserve"> PAGEREF _Toc180579398 \h </w:instrText>
         </w:r>
         <w:r>
           <w:rPr>
@@ -2883,14 +2783,12 @@
           <w:rFonts w:asciiTheme="minorHAnsi" w:eastAsiaTheme="minorEastAsia" w:hAnsiTheme="minorHAnsi" w:cstheme="minorBidi"/>
           <w:smallCaps w:val="0"/>
           <w:noProof/>
-          <w:kern w:val="2"/>
           <w:sz w:val="22"/>
           <w:szCs w:val="22"/>
           <w:lang w:val="en-US"/>
-          <w14:ligatures w14:val="standardContextual"/>
-        </w:rPr>
-      </w:pPr>
-      <w:hyperlink w:anchor="_Toc148891678" w:history="1">
+        </w:rPr>
+      </w:pPr>
+      <w:hyperlink w:anchor="_Toc180579399" w:history="1">
         <w:r>
           <w:rPr>
             <w:rStyle w:val="Hyperlink"/>
@@ -2903,11 +2801,9 @@
             <w:rFonts w:asciiTheme="minorHAnsi" w:eastAsiaTheme="minorEastAsia" w:hAnsiTheme="minorHAnsi" w:cstheme="minorBidi"/>
             <w:smallCaps w:val="0"/>
             <w:noProof/>
-            <w:kern w:val="2"/>
             <w:sz w:val="22"/>
             <w:szCs w:val="22"/>
             <w:lang w:val="en-US"/>
-            <w14:ligatures w14:val="standardContextual"/>
           </w:rPr>
           <w:tab/>
         </w:r>
@@ -2937,7 +2833,7 @@
             <w:noProof/>
             <w:webHidden/>
           </w:rPr>
-          <w:instrText xml:space="preserve"> PAGEREF _Toc148891678 \h </w:instrText>
+          <w:instrText xml:space="preserve"> PAGEREF _Toc180579399 \h </w:instrText>
         </w:r>
         <w:r>
           <w:rPr>
@@ -2979,14 +2875,12 @@
           <w:rFonts w:asciiTheme="minorHAnsi" w:eastAsiaTheme="minorEastAsia" w:hAnsiTheme="minorHAnsi" w:cstheme="minorBidi"/>
           <w:smallCaps w:val="0"/>
           <w:noProof/>
-          <w:kern w:val="2"/>
           <w:sz w:val="22"/>
           <w:szCs w:val="22"/>
           <w:lang w:val="en-US"/>
-          <w14:ligatures w14:val="standardContextual"/>
-        </w:rPr>
-      </w:pPr>
-      <w:hyperlink w:anchor="_Toc148891679" w:history="1">
+        </w:rPr>
+      </w:pPr>
+      <w:hyperlink w:anchor="_Toc180579400" w:history="1">
         <w:r>
           <w:rPr>
             <w:rStyle w:val="Hyperlink"/>
@@ -2999,11 +2893,9 @@
             <w:rFonts w:asciiTheme="minorHAnsi" w:eastAsiaTheme="minorEastAsia" w:hAnsiTheme="minorHAnsi" w:cstheme="minorBidi"/>
             <w:smallCaps w:val="0"/>
             <w:noProof/>
-            <w:kern w:val="2"/>
             <w:sz w:val="22"/>
             <w:szCs w:val="22"/>
             <w:lang w:val="en-US"/>
-            <w14:ligatures w14:val="standardContextual"/>
           </w:rPr>
           <w:tab/>
         </w:r>
@@ -3033,7 +2925,7 @@
             <w:noProof/>
             <w:webHidden/>
           </w:rPr>
-          <w:instrText xml:space="preserve"> PAGEREF _Toc148891679 \h </w:instrText>
+          <w:instrText xml:space="preserve"> PAGEREF _Toc180579400 \h </w:instrText>
         </w:r>
         <w:r>
           <w:rPr>
@@ -3053,7 +2945,7 @@
             <w:noProof/>
             <w:webHidden/>
           </w:rPr>
-          <w:t>1-1</w:t>
+          <w:t>1-2</w:t>
         </w:r>
         <w:r>
           <w:rPr>
@@ -3076,13 +2968,11 @@
           <w:b w:val="0"/>
           <w:caps w:val="0"/>
           <w:noProof/>
-          <w:kern w:val="2"/>
           <w:sz w:val="22"/>
           <w:szCs w:val="22"/>
-          <w14:ligatures w14:val="standardContextual"/>
-        </w:rPr>
-      </w:pPr>
-      <w:hyperlink w:anchor="_Toc148891680" w:history="1">
+        </w:rPr>
+      </w:pPr>
+      <w:hyperlink w:anchor="_Toc180579401" w:history="1">
         <w:r>
           <w:rPr>
             <w:rStyle w:val="Hyperlink"/>
@@ -3097,10 +2987,8 @@
             <w:b w:val="0"/>
             <w:caps w:val="0"/>
             <w:noProof/>
-            <w:kern w:val="2"/>
             <w:sz w:val="22"/>
             <w:szCs w:val="22"/>
-            <w14:ligatures w14:val="standardContextual"/>
           </w:rPr>
           <w:tab/>
         </w:r>
@@ -3109,17 +2997,8 @@
             <w:rStyle w:val="Hyperlink"/>
             <w:rFonts w:ascii="Times New Roman" w:hAnsi="Times New Roman"/>
             <w:noProof/>
-            <w:highlight w:val="yellow"/>
-          </w:rPr>
-          <w:t>Programmas XXX</w:t>
-        </w:r>
-        <w:r>
-          <w:rPr>
-            <w:rStyle w:val="Hyperlink"/>
-            <w:rFonts w:ascii="Times New Roman" w:hAnsi="Times New Roman"/>
-            <w:noProof/>
-          </w:rPr>
-          <w:t xml:space="preserve"> vispārējais apraksts</w:t>
+          </w:rPr>
+          <w:t>“TimeStation” vispārējais apraksts</w:t>
         </w:r>
         <w:r>
           <w:rPr>
@@ -3140,7 +3019,7 @@
             <w:noProof/>
             <w:webHidden/>
           </w:rPr>
-          <w:instrText xml:space="preserve"> PAGEREF _Toc148891680 \h </w:instrText>
+          <w:instrText xml:space="preserve"> PAGEREF _Toc180579401 \h </w:instrText>
         </w:r>
         <w:r>
           <w:rPr>
@@ -3160,7 +3039,7 @@
             <w:noProof/>
             <w:webHidden/>
           </w:rPr>
-          <w:t>2-2</w:t>
+          <w:t>2-3</w:t>
         </w:r>
         <w:r>
           <w:rPr>
@@ -3182,14 +3061,12 @@
           <w:rFonts w:asciiTheme="minorHAnsi" w:eastAsiaTheme="minorEastAsia" w:hAnsiTheme="minorHAnsi" w:cstheme="minorBidi"/>
           <w:smallCaps w:val="0"/>
           <w:noProof/>
-          <w:kern w:val="2"/>
           <w:sz w:val="22"/>
           <w:szCs w:val="22"/>
           <w:lang w:val="en-US"/>
-          <w14:ligatures w14:val="standardContextual"/>
-        </w:rPr>
-      </w:pPr>
-      <w:hyperlink w:anchor="_Toc148891681" w:history="1">
+        </w:rPr>
+      </w:pPr>
+      <w:hyperlink w:anchor="_Toc180579402" w:history="1">
         <w:r>
           <w:rPr>
             <w:rStyle w:val="Hyperlink"/>
@@ -3202,11 +3079,9 @@
             <w:rFonts w:asciiTheme="minorHAnsi" w:eastAsiaTheme="minorEastAsia" w:hAnsiTheme="minorHAnsi" w:cstheme="minorBidi"/>
             <w:smallCaps w:val="0"/>
             <w:noProof/>
-            <w:kern w:val="2"/>
             <w:sz w:val="22"/>
             <w:szCs w:val="22"/>
             <w:lang w:val="en-US"/>
-            <w14:ligatures w14:val="standardContextual"/>
           </w:rPr>
           <w:tab/>
         </w:r>
@@ -3214,16 +3089,8 @@
           <w:rPr>
             <w:rStyle w:val="Hyperlink"/>
             <w:noProof/>
-            <w:highlight w:val="yellow"/>
-          </w:rPr>
-          <w:t>Programmas XXX</w:t>
-        </w:r>
-        <w:r>
-          <w:rPr>
-            <w:rStyle w:val="Hyperlink"/>
-            <w:noProof/>
-          </w:rPr>
-          <w:t xml:space="preserve"> funkcijas</w:t>
+          </w:rPr>
+          <w:t>“TimeStation” funkcijas</w:t>
         </w:r>
         <w:r>
           <w:rPr>
@@ -3244,7 +3111,7 @@
             <w:noProof/>
             <w:webHidden/>
           </w:rPr>
-          <w:instrText xml:space="preserve"> PAGEREF _Toc148891681 \h </w:instrText>
+          <w:instrText xml:space="preserve"> PAGEREF _Toc180579402 \h </w:instrText>
         </w:r>
         <w:r>
           <w:rPr>
@@ -3264,7 +3131,7 @@
             <w:noProof/>
             <w:webHidden/>
           </w:rPr>
-          <w:t>2-2</w:t>
+          <w:t>2-3</w:t>
         </w:r>
         <w:r>
           <w:rPr>
@@ -3286,14 +3153,12 @@
           <w:rFonts w:asciiTheme="minorHAnsi" w:eastAsiaTheme="minorEastAsia" w:hAnsiTheme="minorHAnsi" w:cstheme="minorBidi"/>
           <w:smallCaps w:val="0"/>
           <w:noProof/>
-          <w:kern w:val="2"/>
           <w:sz w:val="22"/>
           <w:szCs w:val="22"/>
           <w:lang w:val="en-US"/>
-          <w14:ligatures w14:val="standardContextual"/>
-        </w:rPr>
-      </w:pPr>
-      <w:hyperlink w:anchor="_Toc148891682" w:history="1">
+        </w:rPr>
+      </w:pPr>
+      <w:hyperlink w:anchor="_Toc180579403" w:history="1">
         <w:r>
           <w:rPr>
             <w:rStyle w:val="Hyperlink"/>
@@ -3306,11 +3171,9 @@
             <w:rFonts w:asciiTheme="minorHAnsi" w:eastAsiaTheme="minorEastAsia" w:hAnsiTheme="minorHAnsi" w:cstheme="minorBidi"/>
             <w:smallCaps w:val="0"/>
             <w:noProof/>
-            <w:kern w:val="2"/>
             <w:sz w:val="22"/>
             <w:szCs w:val="22"/>
             <w:lang w:val="en-US"/>
-            <w14:ligatures w14:val="standardContextual"/>
           </w:rPr>
           <w:tab/>
         </w:r>
@@ -3318,16 +3181,8 @@
           <w:rPr>
             <w:rStyle w:val="Hyperlink"/>
             <w:noProof/>
-            <w:highlight w:val="yellow"/>
-          </w:rPr>
-          <w:t>Programmas XXX</w:t>
-        </w:r>
-        <w:r>
-          <w:rPr>
-            <w:rStyle w:val="Hyperlink"/>
-            <w:noProof/>
-          </w:rPr>
-          <w:t xml:space="preserve"> sadarbība ar citām programmām un sistēmām</w:t>
+          </w:rPr>
+          <w:t>“TimeStation” sadarbība ar citām programmām un sistēmām</w:t>
         </w:r>
         <w:r>
           <w:rPr>
@@ -3348,7 +3203,7 @@
             <w:noProof/>
             <w:webHidden/>
           </w:rPr>
-          <w:instrText xml:space="preserve"> PAGEREF _Toc148891682 \h </w:instrText>
+          <w:instrText xml:space="preserve"> PAGEREF _Toc180579403 \h </w:instrText>
         </w:r>
         <w:r>
           <w:rPr>
@@ -3368,7 +3223,7 @@
             <w:noProof/>
             <w:webHidden/>
           </w:rPr>
-          <w:t>2-2</w:t>
+          <w:t>2-4</w:t>
         </w:r>
         <w:r>
           <w:rPr>
@@ -3390,14 +3245,12 @@
           <w:rFonts w:asciiTheme="minorHAnsi" w:eastAsiaTheme="minorEastAsia" w:hAnsiTheme="minorHAnsi" w:cstheme="minorBidi"/>
           <w:smallCaps w:val="0"/>
           <w:noProof/>
-          <w:kern w:val="2"/>
           <w:sz w:val="22"/>
           <w:szCs w:val="22"/>
           <w:lang w:val="en-US"/>
-          <w14:ligatures w14:val="standardContextual"/>
-        </w:rPr>
-      </w:pPr>
-      <w:hyperlink w:anchor="_Toc148891683" w:history="1">
+        </w:rPr>
+      </w:pPr>
+      <w:hyperlink w:anchor="_Toc180579404" w:history="1">
         <w:r>
           <w:rPr>
             <w:rStyle w:val="Hyperlink"/>
@@ -3410,11 +3263,9 @@
             <w:rFonts w:asciiTheme="minorHAnsi" w:eastAsiaTheme="minorEastAsia" w:hAnsiTheme="minorHAnsi" w:cstheme="minorBidi"/>
             <w:smallCaps w:val="0"/>
             <w:noProof/>
-            <w:kern w:val="2"/>
             <w:sz w:val="22"/>
             <w:szCs w:val="22"/>
             <w:lang w:val="en-US"/>
-            <w14:ligatures w14:val="standardContextual"/>
           </w:rPr>
           <w:tab/>
         </w:r>
@@ -3444,7 +3295,7 @@
             <w:noProof/>
             <w:webHidden/>
           </w:rPr>
-          <w:instrText xml:space="preserve"> PAGEREF _Toc148891683 \h </w:instrText>
+          <w:instrText xml:space="preserve"> PAGEREF _Toc180579404 \h </w:instrText>
         </w:r>
         <w:r>
           <w:rPr>
@@ -3464,7 +3315,7 @@
             <w:noProof/>
             <w:webHidden/>
           </w:rPr>
-          <w:t>2-2</w:t>
+          <w:t>2-4</w:t>
         </w:r>
         <w:r>
           <w:rPr>
@@ -3486,14 +3337,12 @@
           <w:rFonts w:asciiTheme="minorHAnsi" w:eastAsiaTheme="minorEastAsia" w:hAnsiTheme="minorHAnsi" w:cstheme="minorBidi"/>
           <w:smallCaps w:val="0"/>
           <w:noProof/>
-          <w:kern w:val="2"/>
           <w:sz w:val="22"/>
           <w:szCs w:val="22"/>
           <w:lang w:val="en-US"/>
-          <w14:ligatures w14:val="standardContextual"/>
-        </w:rPr>
-      </w:pPr>
-      <w:hyperlink w:anchor="_Toc148891684" w:history="1">
+        </w:rPr>
+      </w:pPr>
+      <w:hyperlink w:anchor="_Toc180579405" w:history="1">
         <w:r>
           <w:rPr>
             <w:rStyle w:val="Hyperlink"/>
@@ -3506,11 +3355,9 @@
             <w:rFonts w:asciiTheme="minorHAnsi" w:eastAsiaTheme="minorEastAsia" w:hAnsiTheme="minorHAnsi" w:cstheme="minorBidi"/>
             <w:smallCaps w:val="0"/>
             <w:noProof/>
-            <w:kern w:val="2"/>
             <w:sz w:val="22"/>
             <w:szCs w:val="22"/>
             <w:lang w:val="en-US"/>
-            <w14:ligatures w14:val="standardContextual"/>
           </w:rPr>
           <w:tab/>
         </w:r>
@@ -3540,7 +3387,7 @@
             <w:noProof/>
             <w:webHidden/>
           </w:rPr>
-          <w:instrText xml:space="preserve"> PAGEREF _Toc148891684 \h </w:instrText>
+          <w:instrText xml:space="preserve"> PAGEREF _Toc180579405 \h </w:instrText>
         </w:r>
         <w:r>
           <w:rPr>
@@ -3560,7 +3407,7 @@
             <w:noProof/>
             <w:webHidden/>
           </w:rPr>
-          <w:t>2-2</w:t>
+          <w:t>2-4</w:t>
         </w:r>
         <w:r>
           <w:rPr>
@@ -3583,13 +3430,11 @@
           <w:b w:val="0"/>
           <w:caps w:val="0"/>
           <w:noProof/>
-          <w:kern w:val="2"/>
           <w:sz w:val="22"/>
           <w:szCs w:val="22"/>
-          <w14:ligatures w14:val="standardContextual"/>
-        </w:rPr>
-      </w:pPr>
-      <w:hyperlink w:anchor="_Toc148891685" w:history="1">
+        </w:rPr>
+      </w:pPr>
+      <w:hyperlink w:anchor="_Toc180579406" w:history="1">
         <w:r>
           <w:rPr>
             <w:rStyle w:val="Hyperlink"/>
@@ -3604,29 +3449,25 @@
             <w:b w:val="0"/>
             <w:caps w:val="0"/>
             <w:noProof/>
-            <w:kern w:val="2"/>
             <w:sz w:val="22"/>
             <w:szCs w:val="22"/>
-            <w14:ligatures w14:val="standardContextual"/>
           </w:rPr>
           <w:tab/>
+        </w:r>
+        <w:r>
+          <w:rPr>
+            <w:rStyle w:val="Hyperlink"/>
+            <w:noProof/>
+          </w:rPr>
+          <w:t xml:space="preserve">“TimeStation” </w:t>
         </w:r>
         <w:r>
           <w:rPr>
             <w:rStyle w:val="Hyperlink"/>
             <w:rFonts w:ascii="Times New Roman" w:hAnsi="Times New Roman"/>
             <w:noProof/>
-            <w:highlight w:val="yellow"/>
-          </w:rPr>
-          <w:t>Programmas XXX</w:t>
-        </w:r>
-        <w:r>
-          <w:rPr>
-            <w:rStyle w:val="Hyperlink"/>
-            <w:rFonts w:ascii="Times New Roman" w:hAnsi="Times New Roman"/>
-            <w:noProof/>
-          </w:rPr>
-          <w:t xml:space="preserve"> funkcionālās prasības</w:t>
+          </w:rPr>
+          <w:t>funkcionālās prasības</w:t>
         </w:r>
         <w:r>
           <w:rPr>
@@ -3647,7 +3488,7 @@
             <w:noProof/>
             <w:webHidden/>
           </w:rPr>
-          <w:instrText xml:space="preserve"> PAGEREF _Toc148891685 \h </w:instrText>
+          <w:instrText xml:space="preserve"> PAGEREF _Toc180579406 \h </w:instrText>
         </w:r>
         <w:r>
           <w:rPr>
@@ -3667,7 +3508,7 @@
             <w:noProof/>
             <w:webHidden/>
           </w:rPr>
-          <w:t>3-3</w:t>
+          <w:t>3-5</w:t>
         </w:r>
         <w:r>
           <w:rPr>
@@ -3689,14 +3530,12 @@
           <w:rFonts w:asciiTheme="minorHAnsi" w:eastAsiaTheme="minorEastAsia" w:hAnsiTheme="minorHAnsi" w:cstheme="minorBidi"/>
           <w:smallCaps w:val="0"/>
           <w:noProof/>
-          <w:kern w:val="2"/>
           <w:sz w:val="22"/>
           <w:szCs w:val="22"/>
           <w:lang w:val="en-US"/>
-          <w14:ligatures w14:val="standardContextual"/>
-        </w:rPr>
-      </w:pPr>
-      <w:hyperlink w:anchor="_Toc148891686" w:history="1">
+        </w:rPr>
+      </w:pPr>
+      <w:hyperlink w:anchor="_Toc180579407" w:history="1">
         <w:r>
           <w:rPr>
             <w:rStyle w:val="Hyperlink"/>
@@ -3709,11 +3548,9 @@
             <w:rFonts w:asciiTheme="minorHAnsi" w:eastAsiaTheme="minorEastAsia" w:hAnsiTheme="minorHAnsi" w:cstheme="minorBidi"/>
             <w:smallCaps w:val="0"/>
             <w:noProof/>
-            <w:kern w:val="2"/>
             <w:sz w:val="22"/>
             <w:szCs w:val="22"/>
             <w:lang w:val="en-US"/>
-            <w14:ligatures w14:val="standardContextual"/>
           </w:rPr>
           <w:tab/>
         </w:r>
@@ -3721,9 +3558,8 @@
           <w:rPr>
             <w:rStyle w:val="Hyperlink"/>
             <w:noProof/>
-            <w:highlight w:val="yellow"/>
-          </w:rPr>
-          <w:t>Funkcijas nosaukums</w:t>
+          </w:rPr>
+          <w:t>Klienta datoru savienošana tīklā</w:t>
         </w:r>
         <w:r>
           <w:rPr>
@@ -3744,7 +3580,7 @@
             <w:noProof/>
             <w:webHidden/>
           </w:rPr>
-          <w:instrText xml:space="preserve"> PAGEREF _Toc148891686 \h </w:instrText>
+          <w:instrText xml:space="preserve"> PAGEREF _Toc180579407 \h </w:instrText>
         </w:r>
         <w:r>
           <w:rPr>
@@ -3764,7 +3600,7 @@
             <w:noProof/>
             <w:webHidden/>
           </w:rPr>
-          <w:t>3-3</w:t>
+          <w:t>3-5</w:t>
         </w:r>
         <w:r>
           <w:rPr>
@@ -3786,14 +3622,12 @@
           <w:rFonts w:asciiTheme="minorHAnsi" w:eastAsiaTheme="minorEastAsia" w:hAnsiTheme="minorHAnsi" w:cstheme="minorBidi"/>
           <w:smallCaps w:val="0"/>
           <w:noProof/>
-          <w:kern w:val="2"/>
           <w:sz w:val="22"/>
           <w:szCs w:val="22"/>
           <w:lang w:val="en-US"/>
-          <w14:ligatures w14:val="standardContextual"/>
-        </w:rPr>
-      </w:pPr>
-      <w:hyperlink w:anchor="_Toc148891687" w:history="1">
+        </w:rPr>
+      </w:pPr>
+      <w:hyperlink w:anchor="_Toc180579408" w:history="1">
         <w:r>
           <w:rPr>
             <w:rStyle w:val="Hyperlink"/>
@@ -3806,11 +3640,9 @@
             <w:rFonts w:asciiTheme="minorHAnsi" w:eastAsiaTheme="minorEastAsia" w:hAnsiTheme="minorHAnsi" w:cstheme="minorBidi"/>
             <w:smallCaps w:val="0"/>
             <w:noProof/>
-            <w:kern w:val="2"/>
             <w:sz w:val="22"/>
             <w:szCs w:val="22"/>
             <w:lang w:val="en-US"/>
-            <w14:ligatures w14:val="standardContextual"/>
           </w:rPr>
           <w:tab/>
         </w:r>
@@ -3818,9 +3650,8 @@
           <w:rPr>
             <w:rStyle w:val="Hyperlink"/>
             <w:noProof/>
-            <w:highlight w:val="yellow"/>
-          </w:rPr>
-          <w:t>Funkcijas nosaukums</w:t>
+          </w:rPr>
+          <w:t>Laika pieslēgšana klientam</w:t>
         </w:r>
         <w:r>
           <w:rPr>
@@ -3841,7 +3672,7 @@
             <w:noProof/>
             <w:webHidden/>
           </w:rPr>
-          <w:instrText xml:space="preserve"> PAGEREF _Toc148891687 \h </w:instrText>
+          <w:instrText xml:space="preserve"> PAGEREF _Toc180579408 \h </w:instrText>
         </w:r>
         <w:r>
           <w:rPr>
@@ -3861,7 +3692,7 @@
             <w:noProof/>
             <w:webHidden/>
           </w:rPr>
-          <w:t>3-3</w:t>
+          <w:t>3-5</w:t>
         </w:r>
         <w:r>
           <w:rPr>
@@ -3883,14 +3714,12 @@
           <w:rFonts w:asciiTheme="minorHAnsi" w:eastAsiaTheme="minorEastAsia" w:hAnsiTheme="minorHAnsi" w:cstheme="minorBidi"/>
           <w:smallCaps w:val="0"/>
           <w:noProof/>
-          <w:kern w:val="2"/>
           <w:sz w:val="22"/>
           <w:szCs w:val="22"/>
           <w:lang w:val="en-US"/>
-          <w14:ligatures w14:val="standardContextual"/>
-        </w:rPr>
-      </w:pPr>
-      <w:hyperlink w:anchor="_Toc148891688" w:history="1">
+        </w:rPr>
+      </w:pPr>
+      <w:hyperlink w:anchor="_Toc180579409" w:history="1">
         <w:r>
           <w:rPr>
             <w:rStyle w:val="Hyperlink"/>
@@ -3903,11 +3732,9 @@
             <w:rFonts w:asciiTheme="minorHAnsi" w:eastAsiaTheme="minorEastAsia" w:hAnsiTheme="minorHAnsi" w:cstheme="minorBidi"/>
             <w:smallCaps w:val="0"/>
             <w:noProof/>
-            <w:kern w:val="2"/>
             <w:sz w:val="22"/>
             <w:szCs w:val="22"/>
             <w:lang w:val="en-US"/>
-            <w14:ligatures w14:val="standardContextual"/>
           </w:rPr>
           <w:tab/>
         </w:r>
@@ -3916,7 +3743,7 @@
             <w:rStyle w:val="Hyperlink"/>
             <w:noProof/>
           </w:rPr>
-          <w:t>Veiktspējas prasības</w:t>
+          <w:t>Laika beigšana</w:t>
         </w:r>
         <w:r>
           <w:rPr>
@@ -3937,7 +3764,7 @@
             <w:noProof/>
             <w:webHidden/>
           </w:rPr>
-          <w:instrText xml:space="preserve"> PAGEREF _Toc148891688 \h </w:instrText>
+          <w:instrText xml:space="preserve"> PAGEREF _Toc180579409 \h </w:instrText>
         </w:r>
         <w:r>
           <w:rPr>
@@ -3957,7 +3784,7 @@
             <w:noProof/>
             <w:webHidden/>
           </w:rPr>
-          <w:t>3-3</w:t>
+          <w:t>3-5</w:t>
         </w:r>
         <w:r>
           <w:rPr>
@@ -3979,14 +3806,12 @@
           <w:rFonts w:asciiTheme="minorHAnsi" w:eastAsiaTheme="minorEastAsia" w:hAnsiTheme="minorHAnsi" w:cstheme="minorBidi"/>
           <w:smallCaps w:val="0"/>
           <w:noProof/>
-          <w:kern w:val="2"/>
           <w:sz w:val="22"/>
           <w:szCs w:val="22"/>
           <w:lang w:val="en-US"/>
-          <w14:ligatures w14:val="standardContextual"/>
-        </w:rPr>
-      </w:pPr>
-      <w:hyperlink w:anchor="_Toc148891689" w:history="1">
+        </w:rPr>
+      </w:pPr>
+      <w:hyperlink w:anchor="_Toc180579410" w:history="1">
         <w:r>
           <w:rPr>
             <w:rStyle w:val="Hyperlink"/>
@@ -3999,11 +3824,9 @@
             <w:rFonts w:asciiTheme="minorHAnsi" w:eastAsiaTheme="minorEastAsia" w:hAnsiTheme="minorHAnsi" w:cstheme="minorBidi"/>
             <w:smallCaps w:val="0"/>
             <w:noProof/>
-            <w:kern w:val="2"/>
             <w:sz w:val="22"/>
             <w:szCs w:val="22"/>
             <w:lang w:val="en-US"/>
-            <w14:ligatures w14:val="standardContextual"/>
           </w:rPr>
           <w:tab/>
         </w:r>
@@ -4012,7 +3835,7 @@
             <w:rStyle w:val="Hyperlink"/>
             <w:noProof/>
           </w:rPr>
-          <w:t>Projektēšanas ierobežojumi</w:t>
+          <w:t>Datoru izslēgšana</w:t>
         </w:r>
         <w:r>
           <w:rPr>
@@ -4033,7 +3856,7 @@
             <w:noProof/>
             <w:webHidden/>
           </w:rPr>
-          <w:instrText xml:space="preserve"> PAGEREF _Toc148891689 \h </w:instrText>
+          <w:instrText xml:space="preserve"> PAGEREF _Toc180579410 \h </w:instrText>
         </w:r>
         <w:r>
           <w:rPr>
@@ -4053,7 +3876,7 @@
             <w:noProof/>
             <w:webHidden/>
           </w:rPr>
-          <w:t>3-3</w:t>
+          <w:t>3-6</w:t>
         </w:r>
         <w:r>
           <w:rPr>
@@ -4075,14 +3898,12 @@
           <w:rFonts w:asciiTheme="minorHAnsi" w:eastAsiaTheme="minorEastAsia" w:hAnsiTheme="minorHAnsi" w:cstheme="minorBidi"/>
           <w:smallCaps w:val="0"/>
           <w:noProof/>
-          <w:kern w:val="2"/>
           <w:sz w:val="22"/>
           <w:szCs w:val="22"/>
           <w:lang w:val="en-US"/>
-          <w14:ligatures w14:val="standardContextual"/>
-        </w:rPr>
-      </w:pPr>
-      <w:hyperlink w:anchor="_Toc148891690" w:history="1">
+        </w:rPr>
+      </w:pPr>
+      <w:hyperlink w:anchor="_Toc180579411" w:history="1">
         <w:r>
           <w:rPr>
             <w:rStyle w:val="Hyperlink"/>
@@ -4095,11 +3916,9 @@
             <w:rFonts w:asciiTheme="minorHAnsi" w:eastAsiaTheme="minorEastAsia" w:hAnsiTheme="minorHAnsi" w:cstheme="minorBidi"/>
             <w:smallCaps w:val="0"/>
             <w:noProof/>
-            <w:kern w:val="2"/>
             <w:sz w:val="22"/>
             <w:szCs w:val="22"/>
             <w:lang w:val="en-US"/>
-            <w14:ligatures w14:val="standardContextual"/>
           </w:rPr>
           <w:tab/>
         </w:r>
@@ -4108,6 +3927,654 @@
             <w:rStyle w:val="Hyperlink"/>
             <w:noProof/>
           </w:rPr>
+          <w:t>Laika izmaiņa</w:t>
+        </w:r>
+        <w:r>
+          <w:rPr>
+            <w:noProof/>
+            <w:webHidden/>
+          </w:rPr>
+          <w:tab/>
+        </w:r>
+        <w:r>
+          <w:rPr>
+            <w:noProof/>
+            <w:webHidden/>
+          </w:rPr>
+          <w:fldChar w:fldCharType="begin"/>
+        </w:r>
+        <w:r>
+          <w:rPr>
+            <w:noProof/>
+            <w:webHidden/>
+          </w:rPr>
+          <w:instrText xml:space="preserve"> PAGEREF _Toc180579411 \h </w:instrText>
+        </w:r>
+        <w:r>
+          <w:rPr>
+            <w:noProof/>
+            <w:webHidden/>
+          </w:rPr>
+        </w:r>
+        <w:r>
+          <w:rPr>
+            <w:noProof/>
+            <w:webHidden/>
+          </w:rPr>
+          <w:fldChar w:fldCharType="separate"/>
+        </w:r>
+        <w:r>
+          <w:rPr>
+            <w:noProof/>
+            <w:webHidden/>
+          </w:rPr>
+          <w:t>3-6</w:t>
+        </w:r>
+        <w:r>
+          <w:rPr>
+            <w:noProof/>
+            <w:webHidden/>
+          </w:rPr>
+          <w:fldChar w:fldCharType="end"/>
+        </w:r>
+      </w:hyperlink>
+    </w:p>
+    <w:p>
+      <w:pPr>
+        <w:pStyle w:val="TOC2"/>
+        <w:tabs>
+          <w:tab w:val="left" w:pos="800"/>
+          <w:tab w:val="right" w:leader="dot" w:pos="9062"/>
+        </w:tabs>
+        <w:rPr>
+          <w:rFonts w:asciiTheme="minorHAnsi" w:eastAsiaTheme="minorEastAsia" w:hAnsiTheme="minorHAnsi" w:cstheme="minorBidi"/>
+          <w:smallCaps w:val="0"/>
+          <w:noProof/>
+          <w:sz w:val="22"/>
+          <w:szCs w:val="22"/>
+          <w:lang w:val="en-US"/>
+        </w:rPr>
+      </w:pPr>
+      <w:hyperlink w:anchor="_Toc180579412" w:history="1">
+        <w:r>
+          <w:rPr>
+            <w:rStyle w:val="Hyperlink"/>
+            <w:noProof/>
+          </w:rPr>
+          <w:t>3.6.</w:t>
+        </w:r>
+        <w:r>
+          <w:rPr>
+            <w:rFonts w:asciiTheme="minorHAnsi" w:eastAsiaTheme="minorEastAsia" w:hAnsiTheme="minorHAnsi" w:cstheme="minorBidi"/>
+            <w:smallCaps w:val="0"/>
+            <w:noProof/>
+            <w:sz w:val="22"/>
+            <w:szCs w:val="22"/>
+            <w:lang w:val="en-US"/>
+          </w:rPr>
+          <w:tab/>
+        </w:r>
+        <w:r>
+          <w:rPr>
+            <w:rStyle w:val="Hyperlink"/>
+            <w:noProof/>
+            <w:highlight w:val="yellow"/>
+          </w:rPr>
+          <w:t>Funkcijas nosaukums</w:t>
+        </w:r>
+        <w:r>
+          <w:rPr>
+            <w:noProof/>
+            <w:webHidden/>
+          </w:rPr>
+          <w:tab/>
+        </w:r>
+        <w:r>
+          <w:rPr>
+            <w:noProof/>
+            <w:webHidden/>
+          </w:rPr>
+          <w:fldChar w:fldCharType="begin"/>
+        </w:r>
+        <w:r>
+          <w:rPr>
+            <w:noProof/>
+            <w:webHidden/>
+          </w:rPr>
+          <w:instrText xml:space="preserve"> PAGEREF _Toc180579412 \h </w:instrText>
+        </w:r>
+        <w:r>
+          <w:rPr>
+            <w:noProof/>
+            <w:webHidden/>
+          </w:rPr>
+        </w:r>
+        <w:r>
+          <w:rPr>
+            <w:noProof/>
+            <w:webHidden/>
+          </w:rPr>
+          <w:fldChar w:fldCharType="separate"/>
+        </w:r>
+        <w:r>
+          <w:rPr>
+            <w:noProof/>
+            <w:webHidden/>
+          </w:rPr>
+          <w:t>3-6</w:t>
+        </w:r>
+        <w:r>
+          <w:rPr>
+            <w:noProof/>
+            <w:webHidden/>
+          </w:rPr>
+          <w:fldChar w:fldCharType="end"/>
+        </w:r>
+      </w:hyperlink>
+    </w:p>
+    <w:p>
+      <w:pPr>
+        <w:pStyle w:val="TOC2"/>
+        <w:tabs>
+          <w:tab w:val="left" w:pos="800"/>
+          <w:tab w:val="right" w:leader="dot" w:pos="9062"/>
+        </w:tabs>
+        <w:rPr>
+          <w:rFonts w:asciiTheme="minorHAnsi" w:eastAsiaTheme="minorEastAsia" w:hAnsiTheme="minorHAnsi" w:cstheme="minorBidi"/>
+          <w:smallCaps w:val="0"/>
+          <w:noProof/>
+          <w:sz w:val="22"/>
+          <w:szCs w:val="22"/>
+          <w:lang w:val="en-US"/>
+        </w:rPr>
+      </w:pPr>
+      <w:hyperlink w:anchor="_Toc180579413" w:history="1">
+        <w:r>
+          <w:rPr>
+            <w:rStyle w:val="Hyperlink"/>
+            <w:noProof/>
+          </w:rPr>
+          <w:t>3.7.</w:t>
+        </w:r>
+        <w:r>
+          <w:rPr>
+            <w:rFonts w:asciiTheme="minorHAnsi" w:eastAsiaTheme="minorEastAsia" w:hAnsiTheme="minorHAnsi" w:cstheme="minorBidi"/>
+            <w:smallCaps w:val="0"/>
+            <w:noProof/>
+            <w:sz w:val="22"/>
+            <w:szCs w:val="22"/>
+            <w:lang w:val="en-US"/>
+          </w:rPr>
+          <w:tab/>
+        </w:r>
+        <w:r>
+          <w:rPr>
+            <w:rStyle w:val="Hyperlink"/>
+            <w:noProof/>
+            <w:highlight w:val="yellow"/>
+          </w:rPr>
+          <w:t>Funkcijas nosaukums</w:t>
+        </w:r>
+        <w:r>
+          <w:rPr>
+            <w:noProof/>
+            <w:webHidden/>
+          </w:rPr>
+          <w:tab/>
+        </w:r>
+        <w:r>
+          <w:rPr>
+            <w:noProof/>
+            <w:webHidden/>
+          </w:rPr>
+          <w:fldChar w:fldCharType="begin"/>
+        </w:r>
+        <w:r>
+          <w:rPr>
+            <w:noProof/>
+            <w:webHidden/>
+          </w:rPr>
+          <w:instrText xml:space="preserve"> PAGEREF _Toc180579413 \h </w:instrText>
+        </w:r>
+        <w:r>
+          <w:rPr>
+            <w:noProof/>
+            <w:webHidden/>
+          </w:rPr>
+        </w:r>
+        <w:r>
+          <w:rPr>
+            <w:noProof/>
+            <w:webHidden/>
+          </w:rPr>
+          <w:fldChar w:fldCharType="separate"/>
+        </w:r>
+        <w:r>
+          <w:rPr>
+            <w:noProof/>
+            <w:webHidden/>
+          </w:rPr>
+          <w:t>3-6</w:t>
+        </w:r>
+        <w:r>
+          <w:rPr>
+            <w:noProof/>
+            <w:webHidden/>
+          </w:rPr>
+          <w:fldChar w:fldCharType="end"/>
+        </w:r>
+      </w:hyperlink>
+    </w:p>
+    <w:p>
+      <w:pPr>
+        <w:pStyle w:val="TOC2"/>
+        <w:tabs>
+          <w:tab w:val="left" w:pos="800"/>
+          <w:tab w:val="right" w:leader="dot" w:pos="9062"/>
+        </w:tabs>
+        <w:rPr>
+          <w:rFonts w:asciiTheme="minorHAnsi" w:eastAsiaTheme="minorEastAsia" w:hAnsiTheme="minorHAnsi" w:cstheme="minorBidi"/>
+          <w:smallCaps w:val="0"/>
+          <w:noProof/>
+          <w:sz w:val="22"/>
+          <w:szCs w:val="22"/>
+          <w:lang w:val="en-US"/>
+        </w:rPr>
+      </w:pPr>
+      <w:hyperlink w:anchor="_Toc180579414" w:history="1">
+        <w:r>
+          <w:rPr>
+            <w:rStyle w:val="Hyperlink"/>
+            <w:noProof/>
+          </w:rPr>
+          <w:t>3.8.</w:t>
+        </w:r>
+        <w:r>
+          <w:rPr>
+            <w:rFonts w:asciiTheme="minorHAnsi" w:eastAsiaTheme="minorEastAsia" w:hAnsiTheme="minorHAnsi" w:cstheme="minorBidi"/>
+            <w:smallCaps w:val="0"/>
+            <w:noProof/>
+            <w:sz w:val="22"/>
+            <w:szCs w:val="22"/>
+            <w:lang w:val="en-US"/>
+          </w:rPr>
+          <w:tab/>
+        </w:r>
+        <w:r>
+          <w:rPr>
+            <w:rStyle w:val="Hyperlink"/>
+            <w:noProof/>
+            <w:highlight w:val="yellow"/>
+          </w:rPr>
+          <w:t>Funkcijas nosaukums</w:t>
+        </w:r>
+        <w:r>
+          <w:rPr>
+            <w:noProof/>
+            <w:webHidden/>
+          </w:rPr>
+          <w:tab/>
+        </w:r>
+        <w:r>
+          <w:rPr>
+            <w:noProof/>
+            <w:webHidden/>
+          </w:rPr>
+          <w:fldChar w:fldCharType="begin"/>
+        </w:r>
+        <w:r>
+          <w:rPr>
+            <w:noProof/>
+            <w:webHidden/>
+          </w:rPr>
+          <w:instrText xml:space="preserve"> PAGEREF _Toc180579414 \h </w:instrText>
+        </w:r>
+        <w:r>
+          <w:rPr>
+            <w:noProof/>
+            <w:webHidden/>
+          </w:rPr>
+        </w:r>
+        <w:r>
+          <w:rPr>
+            <w:noProof/>
+            <w:webHidden/>
+          </w:rPr>
+          <w:fldChar w:fldCharType="separate"/>
+        </w:r>
+        <w:r>
+          <w:rPr>
+            <w:noProof/>
+            <w:webHidden/>
+          </w:rPr>
+          <w:t>3-6</w:t>
+        </w:r>
+        <w:r>
+          <w:rPr>
+            <w:noProof/>
+            <w:webHidden/>
+          </w:rPr>
+          <w:fldChar w:fldCharType="end"/>
+        </w:r>
+      </w:hyperlink>
+    </w:p>
+    <w:p>
+      <w:pPr>
+        <w:pStyle w:val="TOC2"/>
+        <w:tabs>
+          <w:tab w:val="left" w:pos="800"/>
+          <w:tab w:val="right" w:leader="dot" w:pos="9062"/>
+        </w:tabs>
+        <w:rPr>
+          <w:rFonts w:asciiTheme="minorHAnsi" w:eastAsiaTheme="minorEastAsia" w:hAnsiTheme="minorHAnsi" w:cstheme="minorBidi"/>
+          <w:smallCaps w:val="0"/>
+          <w:noProof/>
+          <w:sz w:val="22"/>
+          <w:szCs w:val="22"/>
+          <w:lang w:val="en-US"/>
+        </w:rPr>
+      </w:pPr>
+      <w:hyperlink w:anchor="_Toc180579415" w:history="1">
+        <w:r>
+          <w:rPr>
+            <w:rStyle w:val="Hyperlink"/>
+            <w:noProof/>
+          </w:rPr>
+          <w:t>3.9.</w:t>
+        </w:r>
+        <w:r>
+          <w:rPr>
+            <w:rFonts w:asciiTheme="minorHAnsi" w:eastAsiaTheme="minorEastAsia" w:hAnsiTheme="minorHAnsi" w:cstheme="minorBidi"/>
+            <w:smallCaps w:val="0"/>
+            <w:noProof/>
+            <w:sz w:val="22"/>
+            <w:szCs w:val="22"/>
+            <w:lang w:val="en-US"/>
+          </w:rPr>
+          <w:tab/>
+        </w:r>
+        <w:r>
+          <w:rPr>
+            <w:rStyle w:val="Hyperlink"/>
+            <w:noProof/>
+            <w:highlight w:val="yellow"/>
+          </w:rPr>
+          <w:t>Funkcijas nosaukums</w:t>
+        </w:r>
+        <w:r>
+          <w:rPr>
+            <w:noProof/>
+            <w:webHidden/>
+          </w:rPr>
+          <w:tab/>
+        </w:r>
+        <w:r>
+          <w:rPr>
+            <w:noProof/>
+            <w:webHidden/>
+          </w:rPr>
+          <w:fldChar w:fldCharType="begin"/>
+        </w:r>
+        <w:r>
+          <w:rPr>
+            <w:noProof/>
+            <w:webHidden/>
+          </w:rPr>
+          <w:instrText xml:space="preserve"> PAGEREF _Toc180579415 \h </w:instrText>
+        </w:r>
+        <w:r>
+          <w:rPr>
+            <w:noProof/>
+            <w:webHidden/>
+          </w:rPr>
+        </w:r>
+        <w:r>
+          <w:rPr>
+            <w:noProof/>
+            <w:webHidden/>
+          </w:rPr>
+          <w:fldChar w:fldCharType="separate"/>
+        </w:r>
+        <w:r>
+          <w:rPr>
+            <w:noProof/>
+            <w:webHidden/>
+          </w:rPr>
+          <w:t>3-6</w:t>
+        </w:r>
+        <w:r>
+          <w:rPr>
+            <w:noProof/>
+            <w:webHidden/>
+          </w:rPr>
+          <w:fldChar w:fldCharType="end"/>
+        </w:r>
+      </w:hyperlink>
+    </w:p>
+    <w:p>
+      <w:pPr>
+        <w:pStyle w:val="TOC2"/>
+        <w:tabs>
+          <w:tab w:val="left" w:pos="1000"/>
+          <w:tab w:val="right" w:leader="dot" w:pos="9062"/>
+        </w:tabs>
+        <w:rPr>
+          <w:rFonts w:asciiTheme="minorHAnsi" w:eastAsiaTheme="minorEastAsia" w:hAnsiTheme="minorHAnsi" w:cstheme="minorBidi"/>
+          <w:smallCaps w:val="0"/>
+          <w:noProof/>
+          <w:sz w:val="22"/>
+          <w:szCs w:val="22"/>
+          <w:lang w:val="en-US"/>
+        </w:rPr>
+      </w:pPr>
+      <w:hyperlink w:anchor="_Toc180579416" w:history="1">
+        <w:r>
+          <w:rPr>
+            <w:rStyle w:val="Hyperlink"/>
+            <w:noProof/>
+          </w:rPr>
+          <w:t>3.10.</w:t>
+        </w:r>
+        <w:r>
+          <w:rPr>
+            <w:rFonts w:asciiTheme="minorHAnsi" w:eastAsiaTheme="minorEastAsia" w:hAnsiTheme="minorHAnsi" w:cstheme="minorBidi"/>
+            <w:smallCaps w:val="0"/>
+            <w:noProof/>
+            <w:sz w:val="22"/>
+            <w:szCs w:val="22"/>
+            <w:lang w:val="en-US"/>
+          </w:rPr>
+          <w:tab/>
+        </w:r>
+        <w:r>
+          <w:rPr>
+            <w:rStyle w:val="Hyperlink"/>
+            <w:noProof/>
+          </w:rPr>
+          <w:t>Veiktspējas prasības</w:t>
+        </w:r>
+        <w:r>
+          <w:rPr>
+            <w:noProof/>
+            <w:webHidden/>
+          </w:rPr>
+          <w:tab/>
+        </w:r>
+        <w:r>
+          <w:rPr>
+            <w:noProof/>
+            <w:webHidden/>
+          </w:rPr>
+          <w:fldChar w:fldCharType="begin"/>
+        </w:r>
+        <w:r>
+          <w:rPr>
+            <w:noProof/>
+            <w:webHidden/>
+          </w:rPr>
+          <w:instrText xml:space="preserve"> PAGEREF _Toc180579416 \h </w:instrText>
+        </w:r>
+        <w:r>
+          <w:rPr>
+            <w:noProof/>
+            <w:webHidden/>
+          </w:rPr>
+        </w:r>
+        <w:r>
+          <w:rPr>
+            <w:noProof/>
+            <w:webHidden/>
+          </w:rPr>
+          <w:fldChar w:fldCharType="separate"/>
+        </w:r>
+        <w:r>
+          <w:rPr>
+            <w:noProof/>
+            <w:webHidden/>
+          </w:rPr>
+          <w:t>3-6</w:t>
+        </w:r>
+        <w:r>
+          <w:rPr>
+            <w:noProof/>
+            <w:webHidden/>
+          </w:rPr>
+          <w:fldChar w:fldCharType="end"/>
+        </w:r>
+      </w:hyperlink>
+    </w:p>
+    <w:p>
+      <w:pPr>
+        <w:pStyle w:val="TOC2"/>
+        <w:tabs>
+          <w:tab w:val="left" w:pos="1000"/>
+          <w:tab w:val="right" w:leader="dot" w:pos="9062"/>
+        </w:tabs>
+        <w:rPr>
+          <w:rFonts w:asciiTheme="minorHAnsi" w:eastAsiaTheme="minorEastAsia" w:hAnsiTheme="minorHAnsi" w:cstheme="minorBidi"/>
+          <w:smallCaps w:val="0"/>
+          <w:noProof/>
+          <w:sz w:val="22"/>
+          <w:szCs w:val="22"/>
+          <w:lang w:val="en-US"/>
+        </w:rPr>
+      </w:pPr>
+      <w:hyperlink w:anchor="_Toc180579417" w:history="1">
+        <w:r>
+          <w:rPr>
+            <w:rStyle w:val="Hyperlink"/>
+            <w:noProof/>
+          </w:rPr>
+          <w:t>3.11.</w:t>
+        </w:r>
+        <w:r>
+          <w:rPr>
+            <w:rFonts w:asciiTheme="minorHAnsi" w:eastAsiaTheme="minorEastAsia" w:hAnsiTheme="minorHAnsi" w:cstheme="minorBidi"/>
+            <w:smallCaps w:val="0"/>
+            <w:noProof/>
+            <w:sz w:val="22"/>
+            <w:szCs w:val="22"/>
+            <w:lang w:val="en-US"/>
+          </w:rPr>
+          <w:tab/>
+        </w:r>
+        <w:r>
+          <w:rPr>
+            <w:rStyle w:val="Hyperlink"/>
+            <w:noProof/>
+          </w:rPr>
+          <w:t>Projektēšanas ierobežojumi</w:t>
+        </w:r>
+        <w:r>
+          <w:rPr>
+            <w:noProof/>
+            <w:webHidden/>
+          </w:rPr>
+          <w:tab/>
+        </w:r>
+        <w:r>
+          <w:rPr>
+            <w:noProof/>
+            <w:webHidden/>
+          </w:rPr>
+          <w:fldChar w:fldCharType="begin"/>
+        </w:r>
+        <w:r>
+          <w:rPr>
+            <w:noProof/>
+            <w:webHidden/>
+          </w:rPr>
+          <w:instrText xml:space="preserve"> PAGEREF _Toc180579417 \h </w:instrText>
+        </w:r>
+        <w:r>
+          <w:rPr>
+            <w:noProof/>
+            <w:webHidden/>
+          </w:rPr>
+        </w:r>
+        <w:r>
+          <w:rPr>
+            <w:noProof/>
+            <w:webHidden/>
+          </w:rPr>
+          <w:fldChar w:fldCharType="separate"/>
+        </w:r>
+        <w:r>
+          <w:rPr>
+            <w:noProof/>
+            <w:webHidden/>
+          </w:rPr>
+          <w:t>3-6</w:t>
+        </w:r>
+        <w:r>
+          <w:rPr>
+            <w:noProof/>
+            <w:webHidden/>
+          </w:rPr>
+          <w:fldChar w:fldCharType="end"/>
+        </w:r>
+      </w:hyperlink>
+    </w:p>
+    <w:p>
+      <w:pPr>
+        <w:pStyle w:val="TOC2"/>
+        <w:tabs>
+          <w:tab w:val="left" w:pos="1000"/>
+          <w:tab w:val="right" w:leader="dot" w:pos="9062"/>
+        </w:tabs>
+        <w:rPr>
+          <w:rFonts w:asciiTheme="minorHAnsi" w:eastAsiaTheme="minorEastAsia" w:hAnsiTheme="minorHAnsi" w:cstheme="minorBidi"/>
+          <w:smallCaps w:val="0"/>
+          <w:noProof/>
+          <w:sz w:val="22"/>
+          <w:szCs w:val="22"/>
+          <w:lang w:val="en-US"/>
+        </w:rPr>
+      </w:pPr>
+      <w:hyperlink w:anchor="_Toc180579418" w:history="1">
+        <w:r>
+          <w:rPr>
+            <w:rStyle w:val="Hyperlink"/>
+            <w:noProof/>
+          </w:rPr>
+          <w:t>3.12.</w:t>
+        </w:r>
+        <w:r>
+          <w:rPr>
+            <w:rFonts w:asciiTheme="minorHAnsi" w:eastAsiaTheme="minorEastAsia" w:hAnsiTheme="minorHAnsi" w:cstheme="minorBidi"/>
+            <w:smallCaps w:val="0"/>
+            <w:noProof/>
+            <w:sz w:val="22"/>
+            <w:szCs w:val="22"/>
+            <w:lang w:val="en-US"/>
+          </w:rPr>
+          <w:tab/>
+        </w:r>
+        <w:r>
+          <w:rPr>
+            <w:rStyle w:val="Hyperlink"/>
+            <w:noProof/>
+          </w:rPr>
           <w:t>Programmatūras kvalitātes prasības</w:t>
         </w:r>
         <w:r>
@@ -4129,7 +4596,7 @@
             <w:noProof/>
             <w:webHidden/>
           </w:rPr>
-          <w:instrText xml:space="preserve"> PAGEREF _Toc148891690 \h </w:instrText>
+          <w:instrText xml:space="preserve"> PAGEREF _Toc180579418 \h </w:instrText>
         </w:r>
         <w:r>
           <w:rPr>
@@ -4149,7 +4616,7 @@
             <w:noProof/>
             <w:webHidden/>
           </w:rPr>
-          <w:t>3-3</w:t>
+          <w:t>3-6</w:t>
         </w:r>
         <w:r>
           <w:rPr>
@@ -4171,32 +4638,28 @@
           <w:rFonts w:asciiTheme="minorHAnsi" w:eastAsiaTheme="minorEastAsia" w:hAnsiTheme="minorHAnsi" w:cstheme="minorBidi"/>
           <w:i w:val="0"/>
           <w:noProof/>
-          <w:kern w:val="2"/>
           <w:sz w:val="22"/>
           <w:szCs w:val="22"/>
           <w:lang w:val="en-US"/>
-          <w14:ligatures w14:val="standardContextual"/>
-        </w:rPr>
-      </w:pPr>
-      <w:hyperlink w:anchor="_Toc148891691" w:history="1">
+        </w:rPr>
+      </w:pPr>
+      <w:hyperlink w:anchor="_Toc180579419" w:history="1">
         <w:r>
           <w:rPr>
             <w:rStyle w:val="Hyperlink"/>
             <w:rFonts w:ascii="Times New Roman" w:hAnsi="Times New Roman"/>
             <w:noProof/>
           </w:rPr>
-          <w:t>3.5.1.</w:t>
+          <w:t>3.12.1.</w:t>
         </w:r>
         <w:r>
           <w:rPr>
             <w:rFonts w:asciiTheme="minorHAnsi" w:eastAsiaTheme="minorEastAsia" w:hAnsiTheme="minorHAnsi" w:cstheme="minorBidi"/>
             <w:i w:val="0"/>
             <w:noProof/>
-            <w:kern w:val="2"/>
             <w:sz w:val="22"/>
             <w:szCs w:val="22"/>
             <w:lang w:val="en-US"/>
-            <w14:ligatures w14:val="standardContextual"/>
           </w:rPr>
           <w:tab/>
         </w:r>
@@ -4227,7 +4690,7 @@
             <w:noProof/>
             <w:webHidden/>
           </w:rPr>
-          <w:instrText xml:space="preserve"> PAGEREF _Toc148891691 \h </w:instrText>
+          <w:instrText xml:space="preserve"> PAGEREF _Toc180579419 \h </w:instrText>
         </w:r>
         <w:r>
           <w:rPr>
@@ -4247,7 +4710,7 @@
             <w:noProof/>
             <w:webHidden/>
           </w:rPr>
-          <w:t>3-3</w:t>
+          <w:t>3-7</w:t>
         </w:r>
         <w:r>
           <w:rPr>
@@ -4269,32 +4732,28 @@
           <w:rFonts w:asciiTheme="minorHAnsi" w:eastAsiaTheme="minorEastAsia" w:hAnsiTheme="minorHAnsi" w:cstheme="minorBidi"/>
           <w:i w:val="0"/>
           <w:noProof/>
-          <w:kern w:val="2"/>
           <w:sz w:val="22"/>
           <w:szCs w:val="22"/>
           <w:lang w:val="en-US"/>
-          <w14:ligatures w14:val="standardContextual"/>
-        </w:rPr>
-      </w:pPr>
-      <w:hyperlink w:anchor="_Toc148891692" w:history="1">
+        </w:rPr>
+      </w:pPr>
+      <w:hyperlink w:anchor="_Toc180579420" w:history="1">
         <w:r>
           <w:rPr>
             <w:rStyle w:val="Hyperlink"/>
             <w:rFonts w:ascii="Times New Roman" w:hAnsi="Times New Roman"/>
             <w:noProof/>
           </w:rPr>
-          <w:t>3.5.2.</w:t>
+          <w:t>3.12.2.</w:t>
         </w:r>
         <w:r>
           <w:rPr>
             <w:rFonts w:asciiTheme="minorHAnsi" w:eastAsiaTheme="minorEastAsia" w:hAnsiTheme="minorHAnsi" w:cstheme="minorBidi"/>
             <w:i w:val="0"/>
             <w:noProof/>
-            <w:kern w:val="2"/>
             <w:sz w:val="22"/>
             <w:szCs w:val="22"/>
             <w:lang w:val="en-US"/>
-            <w14:ligatures w14:val="standardContextual"/>
           </w:rPr>
           <w:tab/>
         </w:r>
@@ -4325,7 +4784,7 @@
             <w:noProof/>
             <w:webHidden/>
           </w:rPr>
-          <w:instrText xml:space="preserve"> PAGEREF _Toc148891692 \h </w:instrText>
+          <w:instrText xml:space="preserve"> PAGEREF _Toc180579420 \h </w:instrText>
         </w:r>
         <w:r>
           <w:rPr>
@@ -4345,7 +4804,7 @@
             <w:noProof/>
             <w:webHidden/>
           </w:rPr>
-          <w:t>3-3</w:t>
+          <w:t>3-7</w:t>
         </w:r>
         <w:r>
           <w:rPr>
@@ -4367,32 +4826,28 @@
           <w:rFonts w:asciiTheme="minorHAnsi" w:eastAsiaTheme="minorEastAsia" w:hAnsiTheme="minorHAnsi" w:cstheme="minorBidi"/>
           <w:i w:val="0"/>
           <w:noProof/>
-          <w:kern w:val="2"/>
           <w:sz w:val="22"/>
           <w:szCs w:val="22"/>
           <w:lang w:val="en-US"/>
-          <w14:ligatures w14:val="standardContextual"/>
-        </w:rPr>
-      </w:pPr>
-      <w:hyperlink w:anchor="_Toc148891693" w:history="1">
+        </w:rPr>
+      </w:pPr>
+      <w:hyperlink w:anchor="_Toc180579421" w:history="1">
         <w:r>
           <w:rPr>
             <w:rStyle w:val="Hyperlink"/>
             <w:rFonts w:ascii="Times New Roman" w:hAnsi="Times New Roman"/>
             <w:noProof/>
           </w:rPr>
-          <w:t>3.5.3.</w:t>
+          <w:t>3.12.3.</w:t>
         </w:r>
         <w:r>
           <w:rPr>
             <w:rFonts w:asciiTheme="minorHAnsi" w:eastAsiaTheme="minorEastAsia" w:hAnsiTheme="minorHAnsi" w:cstheme="minorBidi"/>
             <w:i w:val="0"/>
             <w:noProof/>
-            <w:kern w:val="2"/>
             <w:sz w:val="22"/>
             <w:szCs w:val="22"/>
             <w:lang w:val="en-US"/>
-            <w14:ligatures w14:val="standardContextual"/>
           </w:rPr>
           <w:tab/>
         </w:r>
@@ -4423,7 +4878,7 @@
             <w:noProof/>
             <w:webHidden/>
           </w:rPr>
-          <w:instrText xml:space="preserve"> PAGEREF _Toc148891693 \h </w:instrText>
+          <w:instrText xml:space="preserve"> PAGEREF _Toc180579421 \h </w:instrText>
         </w:r>
         <w:r>
           <w:rPr>
@@ -4443,7 +4898,7 @@
             <w:noProof/>
             <w:webHidden/>
           </w:rPr>
-          <w:t>3-3</w:t>
+          <w:t>3-7</w:t>
         </w:r>
         <w:r>
           <w:rPr>
@@ -4465,32 +4920,28 @@
           <w:rFonts w:asciiTheme="minorHAnsi" w:eastAsiaTheme="minorEastAsia" w:hAnsiTheme="minorHAnsi" w:cstheme="minorBidi"/>
           <w:i w:val="0"/>
           <w:noProof/>
-          <w:kern w:val="2"/>
           <w:sz w:val="22"/>
           <w:szCs w:val="22"/>
           <w:lang w:val="en-US"/>
-          <w14:ligatures w14:val="standardContextual"/>
-        </w:rPr>
-      </w:pPr>
-      <w:hyperlink w:anchor="_Toc148891694" w:history="1">
+        </w:rPr>
+      </w:pPr>
+      <w:hyperlink w:anchor="_Toc180579422" w:history="1">
         <w:r>
           <w:rPr>
             <w:rStyle w:val="Hyperlink"/>
             <w:rFonts w:ascii="Times New Roman" w:hAnsi="Times New Roman"/>
             <w:noProof/>
           </w:rPr>
-          <w:t>3.5.4.</w:t>
+          <w:t>3.12.4.</w:t>
         </w:r>
         <w:r>
           <w:rPr>
             <w:rFonts w:asciiTheme="minorHAnsi" w:eastAsiaTheme="minorEastAsia" w:hAnsiTheme="minorHAnsi" w:cstheme="minorBidi"/>
             <w:i w:val="0"/>
             <w:noProof/>
-            <w:kern w:val="2"/>
             <w:sz w:val="22"/>
             <w:szCs w:val="22"/>
             <w:lang w:val="en-US"/>
-            <w14:ligatures w14:val="standardContextual"/>
           </w:rPr>
           <w:tab/>
         </w:r>
@@ -4521,7 +4972,7 @@
             <w:noProof/>
             <w:webHidden/>
           </w:rPr>
-          <w:instrText xml:space="preserve"> PAGEREF _Toc148891694 \h </w:instrText>
+          <w:instrText xml:space="preserve"> PAGEREF _Toc180579422 \h </w:instrText>
         </w:r>
         <w:r>
           <w:rPr>
@@ -4541,7 +4992,7 @@
             <w:noProof/>
             <w:webHidden/>
           </w:rPr>
-          <w:t>3-3</w:t>
+          <w:t>3-7</w:t>
         </w:r>
         <w:r>
           <w:rPr>
@@ -4563,32 +5014,28 @@
           <w:rFonts w:asciiTheme="minorHAnsi" w:eastAsiaTheme="minorEastAsia" w:hAnsiTheme="minorHAnsi" w:cstheme="minorBidi"/>
           <w:i w:val="0"/>
           <w:noProof/>
-          <w:kern w:val="2"/>
           <w:sz w:val="22"/>
           <w:szCs w:val="22"/>
           <w:lang w:val="en-US"/>
-          <w14:ligatures w14:val="standardContextual"/>
-        </w:rPr>
-      </w:pPr>
-      <w:hyperlink w:anchor="_Toc148891695" w:history="1">
+        </w:rPr>
+      </w:pPr>
+      <w:hyperlink w:anchor="_Toc180579423" w:history="1">
         <w:r>
           <w:rPr>
             <w:rStyle w:val="Hyperlink"/>
             <w:rFonts w:ascii="Times New Roman" w:hAnsi="Times New Roman"/>
             <w:noProof/>
           </w:rPr>
-          <w:t>3.5.5.</w:t>
+          <w:t>3.12.5.</w:t>
         </w:r>
         <w:r>
           <w:rPr>
             <w:rFonts w:asciiTheme="minorHAnsi" w:eastAsiaTheme="minorEastAsia" w:hAnsiTheme="minorHAnsi" w:cstheme="minorBidi"/>
             <w:i w:val="0"/>
             <w:noProof/>
-            <w:kern w:val="2"/>
             <w:sz w:val="22"/>
             <w:szCs w:val="22"/>
             <w:lang w:val="en-US"/>
-            <w14:ligatures w14:val="standardContextual"/>
           </w:rPr>
           <w:tab/>
         </w:r>
@@ -4619,7 +5066,7 @@
             <w:noProof/>
             <w:webHidden/>
           </w:rPr>
-          <w:instrText xml:space="preserve"> PAGEREF _Toc148891695 \h </w:instrText>
+          <w:instrText xml:space="preserve"> PAGEREF _Toc180579423 \h </w:instrText>
         </w:r>
         <w:r>
           <w:rPr>
@@ -4639,7 +5086,7 @@
             <w:noProof/>
             <w:webHidden/>
           </w:rPr>
-          <w:t>3-3</w:t>
+          <w:t>3-7</w:t>
         </w:r>
         <w:r>
           <w:rPr>
@@ -4662,13 +5109,11 @@
           <w:b w:val="0"/>
           <w:caps w:val="0"/>
           <w:noProof/>
-          <w:kern w:val="2"/>
           <w:sz w:val="22"/>
           <w:szCs w:val="22"/>
-          <w14:ligatures w14:val="standardContextual"/>
-        </w:rPr>
-      </w:pPr>
-      <w:hyperlink w:anchor="_Toc148891696" w:history="1">
+        </w:rPr>
+      </w:pPr>
+      <w:hyperlink w:anchor="_Toc180579424" w:history="1">
         <w:r>
           <w:rPr>
             <w:rStyle w:val="Hyperlink"/>
@@ -4683,10 +5128,8 @@
             <w:b w:val="0"/>
             <w:caps w:val="0"/>
             <w:noProof/>
-            <w:kern w:val="2"/>
             <w:sz w:val="22"/>
             <w:szCs w:val="22"/>
-            <w14:ligatures w14:val="standardContextual"/>
           </w:rPr>
           <w:tab/>
         </w:r>
@@ -4696,6 +5139,100 @@
             <w:rFonts w:ascii="Times New Roman" w:hAnsi="Times New Roman"/>
             <w:noProof/>
           </w:rPr>
+          <w:t>Nefunkcionālās prasības</w:t>
+        </w:r>
+        <w:r>
+          <w:rPr>
+            <w:noProof/>
+            <w:webHidden/>
+          </w:rPr>
+          <w:tab/>
+        </w:r>
+        <w:r>
+          <w:rPr>
+            <w:noProof/>
+            <w:webHidden/>
+          </w:rPr>
+          <w:fldChar w:fldCharType="begin"/>
+        </w:r>
+        <w:r>
+          <w:rPr>
+            <w:noProof/>
+            <w:webHidden/>
+          </w:rPr>
+          <w:instrText xml:space="preserve"> PAGEREF _Toc180579424 \h </w:instrText>
+        </w:r>
+        <w:r>
+          <w:rPr>
+            <w:noProof/>
+            <w:webHidden/>
+          </w:rPr>
+        </w:r>
+        <w:r>
+          <w:rPr>
+            <w:noProof/>
+            <w:webHidden/>
+          </w:rPr>
+          <w:fldChar w:fldCharType="separate"/>
+        </w:r>
+        <w:r>
+          <w:rPr>
+            <w:noProof/>
+            <w:webHidden/>
+          </w:rPr>
+          <w:t>4-7</w:t>
+        </w:r>
+        <w:r>
+          <w:rPr>
+            <w:noProof/>
+            <w:webHidden/>
+          </w:rPr>
+          <w:fldChar w:fldCharType="end"/>
+        </w:r>
+      </w:hyperlink>
+    </w:p>
+    <w:p>
+      <w:pPr>
+        <w:pStyle w:val="TOC1"/>
+        <w:tabs>
+          <w:tab w:val="left" w:pos="400"/>
+          <w:tab w:val="right" w:leader="dot" w:pos="9062"/>
+        </w:tabs>
+        <w:rPr>
+          <w:rFonts w:asciiTheme="minorHAnsi" w:eastAsiaTheme="minorEastAsia" w:hAnsiTheme="minorHAnsi" w:cstheme="minorBidi"/>
+          <w:b w:val="0"/>
+          <w:caps w:val="0"/>
+          <w:noProof/>
+          <w:sz w:val="22"/>
+          <w:szCs w:val="22"/>
+        </w:rPr>
+      </w:pPr>
+      <w:hyperlink w:anchor="_Toc180579425" w:history="1">
+        <w:r>
+          <w:rPr>
+            <w:rStyle w:val="Hyperlink"/>
+            <w:rFonts w:ascii="Times New Roman" w:hAnsi="Times New Roman"/>
+            <w:noProof/>
+          </w:rPr>
+          <w:t>5.</w:t>
+        </w:r>
+        <w:r>
+          <w:rPr>
+            <w:rFonts w:asciiTheme="minorHAnsi" w:eastAsiaTheme="minorEastAsia" w:hAnsiTheme="minorHAnsi" w:cstheme="minorBidi"/>
+            <w:b w:val="0"/>
+            <w:caps w:val="0"/>
+            <w:noProof/>
+            <w:sz w:val="22"/>
+            <w:szCs w:val="22"/>
+          </w:rPr>
+          <w:tab/>
+        </w:r>
+        <w:r>
+          <w:rPr>
+            <w:rStyle w:val="Hyperlink"/>
+            <w:rFonts w:ascii="Times New Roman" w:hAnsi="Times New Roman"/>
+            <w:noProof/>
+          </w:rPr>
           <w:t>Trasējamības tabula</w:t>
         </w:r>
         <w:r>
@@ -4717,7 +5254,7 @@
             <w:noProof/>
             <w:webHidden/>
           </w:rPr>
-          <w:instrText xml:space="preserve"> PAGEREF _Toc148891696 \h </w:instrText>
+          <w:instrText xml:space="preserve"> PAGEREF _Toc180579425 \h </w:instrText>
         </w:r>
         <w:r>
           <w:rPr>
@@ -4737,7 +5274,7 @@
             <w:noProof/>
             <w:webHidden/>
           </w:rPr>
-          <w:t>4-4</w:t>
+          <w:t>5-7</w:t>
         </w:r>
         <w:r>
           <w:rPr>
@@ -4781,7 +5318,7 @@
           <w:rFonts w:ascii="Times New Roman" w:hAnsi="Times New Roman"/>
         </w:rPr>
       </w:pPr>
-      <w:bookmarkStart w:id="1" w:name="_Toc148891673"/>
+      <w:bookmarkStart w:id="1" w:name="_Toc180579394"/>
       <w:r>
         <w:rPr>
           <w:rFonts w:ascii="Times New Roman" w:hAnsi="Times New Roman"/>
@@ -4801,7 +5338,7 @@
       <w:pPr>
         <w:pStyle w:val="Heading2"/>
       </w:pPr>
-      <w:bookmarkStart w:id="2" w:name="_Toc148891674"/>
+      <w:bookmarkStart w:id="2" w:name="_Toc180579395"/>
       <w:r>
         <w:t>Nolūks</w:t>
       </w:r>
@@ -4825,6 +5362,13 @@
         </w:rPr>
         <w:t xml:space="preserve">Šī dokumenta nolūks ir sniegt jebkuram programmas lietotājam vai izstrādātājam ieskatu tā izmantošanas principos un sniegt aprakstu tā izstrādes sākšanai, darbības principam, lietošanas iespējām, ierobežojumiem un pārējiem programmas nolūkiem. </w:t>
       </w:r>
+      <w:r>
+        <w:rPr>
+          <w:rFonts w:ascii="Times New Roman" w:hAnsi="Times New Roman" w:cs="Times New Roman"/>
+          <w:i w:val="0"/>
+        </w:rPr>
+        <w:t>Ar šī dokumenta palīdzību ir jāspēj saprast programmas izmantošanas nosacījumus un programmas vajadzību kā tas ir noteikts pēc pasūtītāja vajadzībām.</w:t>
+      </w:r>
     </w:p>
     <w:p>
       <w:pPr>
@@ -4834,7 +5378,7 @@
       <w:r>
         <w:t xml:space="preserve"> </w:t>
       </w:r>
-      <w:bookmarkStart w:id="4" w:name="_Toc148891675"/>
+      <w:bookmarkStart w:id="4" w:name="_Toc180579396"/>
       <w:bookmarkEnd w:id="3"/>
       <w:r>
         <w:t>D</w:t>
@@ -4846,170 +5390,6 @@
       <w:r>
         <w:t xml:space="preserve"> </w:t>
       </w:r>
-    </w:p>
-    <w:p>
-      <w:pPr>
-        <w:pStyle w:val="Struktur2level"/>
-        <w:tabs>
-          <w:tab w:val="clear" w:pos="1520"/>
-          <w:tab w:val="left" w:pos="357"/>
-        </w:tabs>
-        <w:rPr>
-          <w:rFonts w:ascii="Times New Roman" w:hAnsi="Times New Roman" w:cs="Times New Roman"/>
-        </w:rPr>
-      </w:pPr>
-    </w:p>
-    <w:p>
-      <w:pPr>
-        <w:pStyle w:val="Struktur2level"/>
-        <w:tabs>
-          <w:tab w:val="clear" w:pos="1520"/>
-          <w:tab w:val="left" w:pos="357"/>
-        </w:tabs>
-        <w:rPr>
-          <w:rFonts w:ascii="Times New Roman" w:hAnsi="Times New Roman" w:cs="Times New Roman"/>
-        </w:rPr>
-      </w:pPr>
-      <w:r>
-        <w:rPr>
-          <w:rFonts w:ascii="Times New Roman" w:hAnsi="Times New Roman" w:cs="Times New Roman"/>
-        </w:rPr>
-        <w:t>Definē izstrādājamos  programmatūras produktu, norādot  nosaukumu</w:t>
-      </w:r>
-      <w:r>
-        <w:rPr>
-          <w:rFonts w:ascii="Times New Roman" w:hAnsi="Times New Roman" w:cs="Times New Roman"/>
-        </w:rPr>
-        <w:t xml:space="preserve"> (</w:t>
-      </w:r>
-      <w:r>
-        <w:rPr>
-          <w:rFonts w:ascii="Times New Roman" w:hAnsi="Times New Roman" w:cs="Times New Roman"/>
-          <w:highlight w:val="yellow"/>
-        </w:rPr>
-        <w:t>programma XXX</w:t>
-      </w:r>
-      <w:r>
-        <w:rPr>
-          <w:rFonts w:ascii="Times New Roman" w:hAnsi="Times New Roman" w:cs="Times New Roman"/>
-        </w:rPr>
-        <w:t xml:space="preserve"> </w:t>
-      </w:r>
-      <w:r>
-        <w:rPr>
-          <w:rFonts w:ascii="Times New Roman" w:hAnsi="Times New Roman" w:cs="Times New Roman"/>
-          <w:color w:val="FF0000"/>
-        </w:rPr>
-        <w:t>– šeit un turpmāk tā vietā jāraksta savas programmas nosaukums</w:t>
-      </w:r>
-      <w:r>
-        <w:rPr>
-          <w:rFonts w:ascii="Times New Roman" w:hAnsi="Times New Roman" w:cs="Times New Roman"/>
-        </w:rPr>
-        <w:t>)</w:t>
-      </w:r>
-      <w:r>
-        <w:rPr>
-          <w:rFonts w:ascii="Times New Roman" w:hAnsi="Times New Roman" w:cs="Times New Roman"/>
-        </w:rPr>
-        <w:t>.</w:t>
-      </w:r>
-    </w:p>
-    <w:p>
-      <w:pPr>
-        <w:pStyle w:val="Struktur2level"/>
-        <w:tabs>
-          <w:tab w:val="clear" w:pos="1520"/>
-          <w:tab w:val="left" w:pos="357"/>
-        </w:tabs>
-        <w:rPr>
-          <w:rFonts w:ascii="Times New Roman" w:hAnsi="Times New Roman" w:cs="Times New Roman"/>
-        </w:rPr>
-      </w:pPr>
-      <w:r>
-        <w:rPr>
-          <w:rFonts w:ascii="Times New Roman" w:hAnsi="Times New Roman" w:cs="Times New Roman"/>
-        </w:rPr>
-        <w:t>Paskaidro</w:t>
-      </w:r>
-      <w:r>
-        <w:rPr>
-          <w:rFonts w:ascii="Times New Roman" w:hAnsi="Times New Roman" w:cs="Times New Roman"/>
-        </w:rPr>
-        <w:t xml:space="preserve"> izstrādājamā</w:t>
-      </w:r>
-      <w:r>
-        <w:rPr>
-          <w:rFonts w:ascii="Times New Roman" w:hAnsi="Times New Roman" w:cs="Times New Roman"/>
-        </w:rPr>
-        <w:t xml:space="preserve"> programmatūras produkta</w:t>
-      </w:r>
-      <w:r>
-        <w:rPr>
-          <w:rFonts w:ascii="Times New Roman" w:hAnsi="Times New Roman" w:cs="Times New Roman"/>
-        </w:rPr>
-        <w:t xml:space="preserve"> nolūku un kopējo funkcionalitāti</w:t>
-      </w:r>
-      <w:r>
-        <w:rPr>
-          <w:rFonts w:ascii="Times New Roman" w:hAnsi="Times New Roman" w:cs="Times New Roman"/>
-        </w:rPr>
-        <w:t>.</w:t>
-      </w:r>
-    </w:p>
-    <w:p>
-      <w:pPr>
-        <w:pStyle w:val="Struktur2level"/>
-        <w:tabs>
-          <w:tab w:val="clear" w:pos="1520"/>
-          <w:tab w:val="left" w:pos="357"/>
-        </w:tabs>
-        <w:rPr>
-          <w:rFonts w:ascii="Times New Roman" w:hAnsi="Times New Roman" w:cs="Times New Roman"/>
-        </w:rPr>
-      </w:pPr>
-      <w:r>
-        <w:rPr>
-          <w:rFonts w:ascii="Times New Roman" w:hAnsi="Times New Roman" w:cs="Times New Roman"/>
-        </w:rPr>
-        <w:t>Apraksta</w:t>
-      </w:r>
-      <w:r>
-        <w:rPr>
-          <w:rFonts w:ascii="Times New Roman" w:hAnsi="Times New Roman" w:cs="Times New Roman"/>
-        </w:rPr>
-        <w:t>, kur paredzēta</w:t>
-      </w:r>
-      <w:r>
-        <w:rPr>
-          <w:rFonts w:ascii="Times New Roman" w:hAnsi="Times New Roman" w:cs="Times New Roman"/>
-        </w:rPr>
-        <w:t xml:space="preserve"> specificējamās pr</w:t>
-      </w:r>
-      <w:r>
-        <w:rPr>
-          <w:rFonts w:ascii="Times New Roman" w:hAnsi="Times New Roman" w:cs="Times New Roman"/>
-        </w:rPr>
-        <w:t>ogrammatūras produkta lietošana</w:t>
-      </w:r>
-      <w:r>
-        <w:rPr>
-          <w:rFonts w:ascii="Times New Roman" w:hAnsi="Times New Roman" w:cs="Times New Roman"/>
-        </w:rPr>
-        <w:t>.</w:t>
-      </w:r>
-    </w:p>
-    <w:p>
-      <w:pPr>
-        <w:pStyle w:val="Struktur2level"/>
-        <w:tabs>
-          <w:tab w:val="clear" w:pos="1520"/>
-          <w:tab w:val="left" w:pos="357"/>
-        </w:tabs>
-        <w:rPr>
-          <w:rFonts w:ascii="Times New Roman" w:hAnsi="Times New Roman" w:cs="Times New Roman"/>
-        </w:rPr>
-      </w:pPr>
     </w:p>
     <w:p>
       <w:pPr>
@@ -5036,23 +5416,7 @@
           <w:rFonts w:ascii="Times New Roman" w:hAnsi="Times New Roman" w:cs="Times New Roman"/>
           <w:i w:val="0"/>
         </w:rPr>
-        <w:t>, jeb “</w:t>
-      </w:r>
-      <w:proofErr w:type="spellStart"/>
-      <w:r>
-        <w:rPr>
-          <w:rFonts w:ascii="Times New Roman" w:hAnsi="Times New Roman" w:cs="Times New Roman"/>
-          <w:i w:val="0"/>
-        </w:rPr>
-        <w:t>TimeStation</w:t>
-      </w:r>
-      <w:proofErr w:type="spellEnd"/>
-      <w:r>
-        <w:rPr>
-          <w:rFonts w:ascii="Times New Roman" w:hAnsi="Times New Roman" w:cs="Times New Roman"/>
-          <w:i w:val="0"/>
-        </w:rPr>
-        <w:t>”,</w:t>
+        <w:t>, jeb “TimeStation”,</w:t>
       </w:r>
       <w:r>
         <w:rPr>
@@ -5191,7 +5555,7 @@
       <w:pPr>
         <w:pStyle w:val="Heading2"/>
       </w:pPr>
-      <w:bookmarkStart w:id="5" w:name="_Toc148891676"/>
+      <w:bookmarkStart w:id="5" w:name="_Toc180579397"/>
       <w:r>
         <w:t>Biznesa procesu raksturojums</w:t>
       </w:r>
@@ -5199,32 +5563,54 @@
     </w:p>
     <w:p>
       <w:pPr>
+        <w:rPr>
+          <w:iCs/>
+        </w:rPr>
+      </w:pPr>
+      <w:r>
+        <w:rPr>
+          <w:iCs/>
+        </w:rPr>
+        <w:t xml:space="preserve">Programmatūru var izmantot ar biznesa nolūku pielietojot noteiktus ierobežojumus laika pieslēgšanai, taču pati programma neiekļauj nekādus </w:t>
+      </w:r>
+      <w:r>
         <w:rPr>
           <w:i/>
           <w:iCs/>
         </w:rPr>
-      </w:pPr>
-    </w:p>
-    <w:p>
-      <w:pPr>
+        <w:t>monetizācijas</w:t>
+      </w:r>
+      <w:r>
         <w:rPr>
           <w:i/>
           <w:iCs/>
         </w:rPr>
-      </w:pPr>
+        <w:t>(angl. monetaization)</w:t>
+      </w:r>
       <w:r>
         <w:rPr>
           <w:i/>
           <w:iCs/>
         </w:rPr>
-        <w:t>Dod īsu klienta biznesa procesu raksturojumu, kuros izstrādājamais programmatūras produkts tiks pielietots</w:t>
-      </w:r>
-      <w:r>
-        <w:rPr>
-          <w:i/>
+        <w:t xml:space="preserve"> </w:t>
+      </w:r>
+      <w:r>
+        <w:rPr>
           <w:iCs/>
         </w:rPr>
-        <w:t>.</w:t>
+        <w:t>principus, tos nosaka individuālās izmantošanas gadījumos</w:t>
+      </w:r>
+      <w:r>
+        <w:rPr>
+          <w:iCs/>
+        </w:rPr>
+        <w:t xml:space="preserve"> sistēmas administrators</w:t>
+      </w:r>
+      <w:r>
+        <w:rPr>
+          <w:iCs/>
+        </w:rPr>
+        <w:t xml:space="preserve">. </w:t>
       </w:r>
     </w:p>
     <w:p>
@@ -5232,7 +5618,7 @@
         <w:pStyle w:val="Heading2"/>
       </w:pPr>
       <w:bookmarkStart w:id="6" w:name="_Toc363403517"/>
-      <w:bookmarkStart w:id="7" w:name="_Toc148891677"/>
+      <w:bookmarkStart w:id="7" w:name="_Toc180579398"/>
       <w:r>
         <w:t xml:space="preserve">Definīcijas, akronīmi un </w:t>
       </w:r>
@@ -5732,6 +6118,66 @@
           </w:p>
         </w:tc>
       </w:tr>
+      <w:tr>
+        <w:tc>
+          <w:tcPr>
+            <w:cnfStyle w:val="001000000000" w:firstRow="0" w:lastRow="0" w:firstColumn="1" w:lastColumn="0" w:oddVBand="0" w:evenVBand="0" w:oddHBand="0" w:evenHBand="0" w:firstRowFirstColumn="0" w:firstRowLastColumn="0" w:lastRowFirstColumn="0" w:lastRowLastColumn="0"/>
+            <w:tcW w:w="4531" w:type="dxa"/>
+            <w:tcBorders>
+              <w:right w:val="single" w:sz="4" w:space="0" w:color="auto"/>
+            </w:tcBorders>
+          </w:tcPr>
+          <w:p>
+            <w:pPr>
+              <w:pStyle w:val="Normalsmall"/>
+              <w:rPr>
+                <w:rFonts w:ascii="Times New Roman" w:hAnsi="Times New Roman" w:cs="Times New Roman"/>
+                <w:i w:val="0"/>
+              </w:rPr>
+            </w:pPr>
+            <w:r>
+              <w:rPr>
+                <w:rFonts w:ascii="Times New Roman" w:hAnsi="Times New Roman" w:cs="Times New Roman"/>
+                <w:i w:val="0"/>
+              </w:rPr>
+              <w:t>M</w:t>
+            </w:r>
+            <w:r>
+              <w:rPr>
+                <w:rFonts w:ascii="Times New Roman" w:hAnsi="Times New Roman" w:cs="Times New Roman"/>
+                <w:i w:val="0"/>
+              </w:rPr>
+              <w:t>onetizācija</w:t>
+            </w:r>
+          </w:p>
+        </w:tc>
+        <w:tc>
+          <w:tcPr>
+            <w:tcW w:w="4531" w:type="dxa"/>
+            <w:tcBorders>
+              <w:left w:val="single" w:sz="4" w:space="0" w:color="auto"/>
+            </w:tcBorders>
+          </w:tcPr>
+          <w:p>
+            <w:pPr>
+              <w:pStyle w:val="Normalsmall"/>
+              <w:spacing w:before="60" w:after="60"/>
+              <w:cnfStyle w:val="000000000000" w:firstRow="0" w:lastRow="0" w:firstColumn="0" w:lastColumn="0" w:oddVBand="0" w:evenVBand="0" w:oddHBand="0" w:evenHBand="0" w:firstRowFirstColumn="0" w:firstRowLastColumn="0" w:lastRowFirstColumn="0" w:lastRowLastColumn="0"/>
+              <w:rPr>
+                <w:rFonts w:ascii="Times New Roman" w:hAnsi="Times New Roman" w:cs="Times New Roman"/>
+                <w:i w:val="0"/>
+              </w:rPr>
+            </w:pPr>
+            <w:r>
+              <w:rPr>
+                <w:rFonts w:ascii="Times New Roman" w:hAnsi="Times New Roman" w:cs="Times New Roman"/>
+                <w:i w:val="0"/>
+              </w:rPr>
+              <w:t>Veids kā iekļaut maksas pakalpojumus programmas izmantošanā.</w:t>
+            </w:r>
+          </w:p>
+        </w:tc>
+      </w:tr>
     </w:tbl>
     <w:p>
       <w:pPr>
@@ -5746,7 +6192,7 @@
       <w:pPr>
         <w:pStyle w:val="Heading2"/>
       </w:pPr>
-      <w:bookmarkStart w:id="8" w:name="_Toc148891678"/>
+      <w:bookmarkStart w:id="8" w:name="_Toc180579399"/>
       <w:r>
         <w:t>Saistītie dokumenti</w:t>
       </w:r>
@@ -5786,16 +6232,16 @@
         <w:rPr>
           <w:rFonts w:ascii="Times New Roman" w:hAnsi="Times New Roman" w:cs="Times New Roman"/>
         </w:rPr>
+        <w:t>Pilnu to dokumentu sarakstu, uz kuriem ir dotas atsauces jebkurā PPS vietā, dod dokumenta pēdējā sadaļā “Atsauces”.</w:t>
+      </w:r>
+    </w:p>
+    <w:p>
+      <w:pPr>
+        <w:pStyle w:val="Heading2"/>
+      </w:pPr>
+      <w:bookmarkStart w:id="9" w:name="_Toc180579400"/>
+      <w:r>
         <w:lastRenderedPageBreak/>
-        <w:t>Pilnu to dokumentu sarakstu, uz kuriem ir dotas atsauces jebkurā PPS vietā, dod dokumenta pēdējā sadaļā “Atsauces”.</w:t>
-      </w:r>
-    </w:p>
-    <w:p>
-      <w:pPr>
-        <w:pStyle w:val="Heading2"/>
-      </w:pPr>
-      <w:bookmarkStart w:id="9" w:name="_Toc148891679"/>
-      <w:r>
         <w:t>Dokumenta raksturojums</w:t>
       </w:r>
       <w:bookmarkEnd w:id="9"/>
@@ -5805,19 +6251,15 @@
         <w:pStyle w:val="Normalsmall"/>
         <w:rPr>
           <w:rFonts w:ascii="Times New Roman" w:hAnsi="Times New Roman" w:cs="Times New Roman"/>
-        </w:rPr>
-      </w:pPr>
-      <w:r>
-        <w:rPr>
-          <w:rFonts w:ascii="Times New Roman" w:hAnsi="Times New Roman" w:cs="Times New Roman"/>
-        </w:rPr>
-        <w:t>D</w:t>
-      </w:r>
-      <w:r>
-        <w:rPr>
-          <w:rFonts w:ascii="Times New Roman" w:hAnsi="Times New Roman" w:cs="Times New Roman"/>
-        </w:rPr>
-        <w:t>od īsu PPS satura raksturojumu un apraksta dokumenta struktūru (UZMANĪBU!!! Nedublēt satura rādītāju)</w:t>
+          <w:i w:val="0"/>
+        </w:rPr>
+      </w:pPr>
+      <w:r>
+        <w:rPr>
+          <w:rFonts w:ascii="Times New Roman" w:hAnsi="Times New Roman" w:cs="Times New Roman"/>
+          <w:i w:val="0"/>
+        </w:rPr>
+        <w:t>Tālākās nodaļas dod ieskatu programmas un tās funkcijas dziļākam aprakstam. Tiks aprakstīts viss kas ir jāzina par programmatūras ierobežojumiem un izmantošanu noteiktajā vidē, kā arī visas funkcionālās/nefunkcionālās prasības tiks uzskaitītas un aprakstītas.</w:t>
       </w:r>
     </w:p>
     <w:p>
@@ -5833,23 +6275,14 @@
           <w:rFonts w:ascii="Times New Roman" w:hAnsi="Times New Roman" w:cs="Times New Roman"/>
           <w:i w:val="0"/>
         </w:rPr>
-        <w:t>Tālākās nodaļas dod ieskatu programmas un tās funkcijas dziļākam aprakstam. Tiks aprakstīts viss kas ir jāzina par programmatūras ierobežojumiem un izmantošanu noteiktajā vidē, kā arī visas funkcionālās/nefunkcionālās prasības tiks uzskaitītas un aprakstītas.</w:t>
-      </w:r>
-    </w:p>
-    <w:p>
-      <w:pPr>
-        <w:pStyle w:val="Normalsmall"/>
+        <w:t>Tālāk tiks veikta uzskaite par tehniskajām iezīmēm, kas pārsvarā ir domātas izstrādātājiem, lai izprastu programmas darbību.</w:t>
+      </w:r>
+      <w:r>
         <w:rPr>
           <w:rFonts w:ascii="Times New Roman" w:hAnsi="Times New Roman" w:cs="Times New Roman"/>
           <w:i w:val="0"/>
         </w:rPr>
-      </w:pPr>
-      <w:r>
-        <w:rPr>
-          <w:rFonts w:ascii="Times New Roman" w:hAnsi="Times New Roman" w:cs="Times New Roman"/>
-          <w:i w:val="0"/>
-        </w:rPr>
-        <w:t>Tālāk tiks veikta uzskaite par tehniskajām iezīmēm, kas pārsvarā ir domātas izstrādātājiem, lai izprastu programmas darbību.</w:t>
+        <w:t xml:space="preserve"> Ir arī funkciju uzskaite un skaidrojumi to vajadzībai, kas ir veidota lai jebkurš lasītājs varētu saprast individuālās funkcijas domu un nepieciešamību.</w:t>
       </w:r>
     </w:p>
     <w:p>
@@ -5860,30 +6293,14 @@
           <w:rFonts w:ascii="Times New Roman" w:hAnsi="Times New Roman"/>
         </w:rPr>
       </w:pPr>
-      <w:bookmarkStart w:id="10" w:name="_Toc148891680"/>
+      <w:bookmarkStart w:id="10" w:name="_Toc180579401"/>
       <w:r>
         <w:rPr>
           <w:rFonts w:ascii="Times New Roman" w:hAnsi="Times New Roman"/>
           <w:kern w:val="0"/>
         </w:rPr>
         <w:lastRenderedPageBreak/>
-        <w:t>“</w:t>
-      </w:r>
-      <w:proofErr w:type="spellStart"/>
-      <w:r>
-        <w:rPr>
-          <w:rFonts w:ascii="Times New Roman" w:hAnsi="Times New Roman"/>
-          <w:kern w:val="0"/>
-        </w:rPr>
-        <w:t>TimeStation</w:t>
-      </w:r>
-      <w:proofErr w:type="spellEnd"/>
-      <w:r>
-        <w:rPr>
-          <w:rFonts w:ascii="Times New Roman" w:hAnsi="Times New Roman"/>
-          <w:kern w:val="0"/>
-        </w:rPr>
-        <w:t>”</w:t>
+        <w:t>“TimeStation”</w:t>
       </w:r>
       <w:r>
         <w:rPr>
@@ -5967,15 +6384,7 @@
         <w:t xml:space="preserve">Kā jau tika minēts, </w:t>
       </w:r>
       <w:r>
-        <w:t>“</w:t>
-      </w:r>
-      <w:proofErr w:type="spellStart"/>
-      <w:r>
-        <w:t>TimeStation</w:t>
-      </w:r>
-      <w:proofErr w:type="spellEnd"/>
-      <w:r>
-        <w:t>”</w:t>
+        <w:t>“TimeStation”</w:t>
       </w:r>
       <w:r>
         <w:rPr>
@@ -6167,17 +6576,9 @@
       <w:pPr>
         <w:pStyle w:val="Heading2"/>
       </w:pPr>
-      <w:bookmarkStart w:id="11" w:name="_Toc148891681"/>
-      <w:r>
-        <w:t>“</w:t>
-      </w:r>
-      <w:proofErr w:type="spellStart"/>
-      <w:r>
-        <w:t>TimeStation</w:t>
-      </w:r>
-      <w:proofErr w:type="spellEnd"/>
-      <w:r>
-        <w:t>”</w:t>
+      <w:bookmarkStart w:id="11" w:name="_Toc180579402"/>
+      <w:r>
+        <w:t>“TimeStation”</w:t>
       </w:r>
       <w:r>
         <w:t xml:space="preserve"> funkcijas</w:t>
@@ -6241,18 +6642,10 @@
       </w:pPr>
       <w:bookmarkStart w:id="12" w:name="_Toc363403521"/>
       <w:bookmarkStart w:id="13" w:name="_Ref92611190"/>
-      <w:bookmarkStart w:id="14" w:name="_Toc148891682"/>
+      <w:bookmarkStart w:id="14" w:name="_Toc180579403"/>
       <w:r>
         <w:lastRenderedPageBreak/>
-        <w:t>“</w:t>
-      </w:r>
-      <w:proofErr w:type="spellStart"/>
-      <w:r>
-        <w:t>TimeStation</w:t>
-      </w:r>
-      <w:proofErr w:type="spellEnd"/>
-      <w:r>
-        <w:t>”</w:t>
+        <w:t>“TimeStation”</w:t>
       </w:r>
       <w:r>
         <w:t xml:space="preserve"> </w:t>
@@ -6353,7 +6746,21 @@
         <w:rPr>
           <w:rFonts w:ascii="Times New Roman" w:hAnsi="Times New Roman" w:cs="Times New Roman"/>
         </w:rPr>
-        <w:t>(piemēram, datu pārvaldības sistēmas, operētājsistēmas, matemātisko lietojumprogrammu pakotnes)</w:t>
+        <w:t xml:space="preserve">(piemēram, datu pārvaldības sistēmas, operētājsistēmas, matemātisko lietojumprogrammu </w:t>
+      </w:r>
+      <w:proofErr w:type="spellStart"/>
+      <w:r>
+        <w:rPr>
+          <w:rFonts w:ascii="Times New Roman" w:hAnsi="Times New Roman" w:cs="Times New Roman"/>
+        </w:rPr>
+        <w:t>pakotnes</w:t>
+      </w:r>
+      <w:proofErr w:type="spellEnd"/>
+      <w:r>
+        <w:rPr>
+          <w:rFonts w:ascii="Times New Roman" w:hAnsi="Times New Roman" w:cs="Times New Roman"/>
+        </w:rPr>
+        <w:t>)</w:t>
       </w:r>
       <w:r>
         <w:rPr>
@@ -6459,7 +6866,7 @@
       <w:pPr>
         <w:pStyle w:val="Heading2"/>
       </w:pPr>
-      <w:bookmarkStart w:id="15" w:name="_Toc148891683"/>
+      <w:bookmarkStart w:id="15" w:name="_Toc180579404"/>
       <w:r>
         <w:t>Aparatūras</w:t>
       </w:r>
@@ -6520,7 +6927,7 @@
       <w:pPr>
         <w:pStyle w:val="Heading2"/>
       </w:pPr>
-      <w:bookmarkStart w:id="16" w:name="_Toc148891684"/>
+      <w:bookmarkStart w:id="16" w:name="_Toc180579405"/>
       <w:r>
         <w:t>Lietotāja raksturiezīmes</w:t>
       </w:r>
@@ -6716,18 +7123,10 @@
       </w:pPr>
       <w:bookmarkStart w:id="17" w:name="_Ref92800426"/>
       <w:bookmarkStart w:id="18" w:name="_Ref92800549"/>
-      <w:bookmarkStart w:id="19" w:name="_Toc148891685"/>
+      <w:bookmarkStart w:id="19" w:name="_Toc180579406"/>
       <w:r>
         <w:lastRenderedPageBreak/>
-        <w:t>“</w:t>
-      </w:r>
-      <w:proofErr w:type="spellStart"/>
-      <w:r>
-        <w:t>TimeStation</w:t>
-      </w:r>
-      <w:proofErr w:type="spellEnd"/>
-      <w:r>
-        <w:t>”</w:t>
+        <w:t>“TimeStation”</w:t>
       </w:r>
       <w:r>
         <w:t xml:space="preserve"> </w:t>
@@ -7065,14 +7464,16 @@
       <w:pPr>
         <w:pStyle w:val="Heading2"/>
       </w:pPr>
+      <w:bookmarkStart w:id="20" w:name="_Toc180579407"/>
       <w:r>
         <w:t>Klienta datoru savienošana tīklā</w:t>
       </w:r>
+      <w:bookmarkEnd w:id="20"/>
     </w:p>
     <w:p>
       <w:pPr>
         <w:spacing w:after="120"/>
-        <w:ind w:left="1077"/>
+        <w:ind w:left="720"/>
       </w:pPr>
       <w:r>
         <w:t>Datoram ar klienta programmu jāspēj automātiski un ātri savienoties ar administratīvo programmu.</w:t>
@@ -7081,7 +7482,7 @@
     <w:p>
       <w:pPr>
         <w:spacing w:after="120"/>
-        <w:ind w:left="1077"/>
+        <w:ind w:left="720"/>
       </w:pPr>
       <w:r>
         <w:t>Administratīvā programma klausās pēc klienta programmām. Klienta programmas ir atbildīgas par savienojuma uzturēšanu</w:t>
@@ -7165,20 +7566,66 @@
     </w:p>
     <w:p>
       <w:pPr>
-        <w:ind w:left="1080"/>
+        <w:pStyle w:val="Heading3"/>
+        <w:tabs>
+          <w:tab w:val="clear" w:pos="720"/>
+          <w:tab w:val="num" w:pos="1440"/>
+        </w:tabs>
+        <w:ind w:left="1440"/>
+      </w:pPr>
+      <w:r>
+        <w:t>Automātiska savienošanās visos gadījumos</w:t>
+      </w:r>
+    </w:p>
+    <w:p>
+      <w:pPr>
+        <w:ind w:left="1440"/>
+      </w:pPr>
+      <w:r>
+        <w:t>Programmu lietotājiem nevajadzētu pašiem neko darīt lai programmas savienotos, tam ir jābūt automātiskam procesam un pašam jāatbild par sevi. Ir ieteicams veidot gadījumu soļus kad savienojums pārtrūkst.</w:t>
+      </w:r>
+    </w:p>
+    <w:p>
+      <w:pPr>
+        <w:pStyle w:val="Heading3"/>
+        <w:tabs>
+          <w:tab w:val="clear" w:pos="720"/>
+          <w:tab w:val="num" w:pos="1440"/>
+        </w:tabs>
+        <w:ind w:left="1440"/>
+      </w:pPr>
+      <w:r>
+        <w:t>Neizveidota savienojuma gadījums</w:t>
+      </w:r>
+    </w:p>
+    <w:p>
+      <w:pPr>
+        <w:ind w:left="1440"/>
+      </w:pPr>
+      <w:r>
+        <w:t xml:space="preserve">Ir svarīgi ka klientu datori paliek izmantojami, pat ja nav veikts pirmatnējais savienojums ar administratīvo programmu. Šādā gadījumā no programmas puses ir jābūt gaidījuma režīmam, kur klients nav īsti aktīvs, bet ja tiek palaista administratīvā programma, tad klients atsāk darbu un nobloķējas ja ir veiksmīgs savienojums. </w:t>
+      </w:r>
+    </w:p>
+    <w:p>
+      <w:pPr>
+        <w:ind w:left="1440"/>
       </w:pPr>
     </w:p>
     <w:p>
       <w:pPr>
         <w:pStyle w:val="Heading2"/>
       </w:pPr>
+      <w:bookmarkStart w:id="21" w:name="_Toc180579408"/>
       <w:r>
         <w:t>Laika pieslēgšana klientam</w:t>
       </w:r>
-    </w:p>
-    <w:p>
-      <w:pPr>
-        <w:ind w:left="1080"/>
+      <w:bookmarkStart w:id="22" w:name="_GoBack"/>
+      <w:bookmarkEnd w:id="21"/>
+      <w:bookmarkEnd w:id="22"/>
+    </w:p>
+    <w:p>
+      <w:pPr>
+        <w:ind w:left="720"/>
       </w:pPr>
       <w:r>
         <w:t xml:space="preserve">Administratīvais lietotājs </w:t>
@@ -7204,20 +7651,15 @@
       </w:r>
       <w:proofErr w:type="spellEnd"/>
       <w:r>
+        <w:t xml:space="preserve"> programmā) un nospiež attiecīgo laika pogu(30min, 1st, 2st). Laika pieslēgšanai jābūt attēlotai administratīvajā programmā un atlikušajam laikam vienmēr jābūt redzamam.</w:t>
+      </w:r>
+      <w:r>
         <w:t xml:space="preserve"> </w:t>
       </w:r>
-      <w:bookmarkStart w:id="20" w:name="_GoBack"/>
-      <w:bookmarkEnd w:id="20"/>
-      <w:r>
-        <w:t>programmā) un nospiež attiecīgo laika pogu(30min, 1st, 2st). Laika pieslēgšanai jābūt attēlotai administratīvajā programmā un atlikušajam laikam vienmēr jābūt redzamam.</w:t>
-      </w:r>
-      <w:r>
-        <w:t xml:space="preserve"> </w:t>
-      </w:r>
-    </w:p>
-    <w:p>
-      <w:pPr>
-        <w:ind w:left="1080"/>
+    </w:p>
+    <w:p>
+      <w:pPr>
+        <w:ind w:left="720"/>
       </w:pPr>
       <w:r>
         <w:t>Pieslēgtais laiks arī ir redzams klienta datoros kā neliels pārklājums ekrāna augšējā vidusdaļā, kurā tiek parādīts laiks un tas aktīvi skaita uz leju.</w:t>
@@ -7234,6 +7676,7 @@
           <w:noProof/>
           <w:lang w:val="en-US"/>
         </w:rPr>
+        <w:lastRenderedPageBreak/>
         <w:drawing>
           <wp:inline distT="0" distB="0" distL="0" distR="0" wp14:anchorId="56403F0C" wp14:editId="1EE98597">
             <wp:extent cx="5760720" cy="1108710"/>
@@ -7287,11 +7730,144 @@
     </w:p>
     <w:p>
       <w:pPr>
+        <w:pStyle w:val="Heading3"/>
+        <w:tabs>
+          <w:tab w:val="clear" w:pos="720"/>
+          <w:tab w:val="num" w:pos="1440"/>
+        </w:tabs>
+        <w:ind w:left="1440"/>
+      </w:pPr>
+      <w:bookmarkStart w:id="23" w:name="_Toc180579410"/>
+      <w:r>
+        <w:t>Laika izslēgšana</w:t>
+      </w:r>
+    </w:p>
+    <w:p>
+      <w:pPr>
+        <w:ind w:left="1440"/>
+      </w:pPr>
+      <w:r>
+        <w:t xml:space="preserve">Jāspēj laika pieslēgumu izbeigt pirms tā termiņa beigām. </w:t>
+      </w:r>
+    </w:p>
+    <w:p>
+      <w:pPr>
+        <w:pStyle w:val="Heading3"/>
+        <w:tabs>
+          <w:tab w:val="clear" w:pos="720"/>
+          <w:tab w:val="num" w:pos="1440"/>
+        </w:tabs>
+        <w:ind w:left="1440"/>
+      </w:pPr>
+      <w:r>
+        <w:t xml:space="preserve">Laika </w:t>
+      </w:r>
+      <w:r>
+        <w:t>labošana</w:t>
+      </w:r>
+    </w:p>
+    <w:p>
+      <w:pPr>
+        <w:ind w:left="1440"/>
+      </w:pPr>
+      <w:r>
+        <w:t>Laika pieslēgums nevar bū</w:t>
+      </w:r>
+      <w:r>
+        <w:t>t statisks, vienreizēji pieslēdzams, to vajag varēt labot, mainīt pēc administratora vajadzībām.</w:t>
+      </w:r>
+      <w:r>
+        <w:t xml:space="preserve"> Iespējas iekļauj laika pielikšanu un noņemšanu balstoties uz vēlmi.</w:t>
+      </w:r>
+    </w:p>
+    <w:p>
+      <w:pPr>
         <w:pStyle w:val="Heading2"/>
       </w:pPr>
       <w:r>
-        <w:t>Laika beigšana</w:t>
-      </w:r>
+        <w:t>Datoru izslēgšana</w:t>
+      </w:r>
+      <w:bookmarkEnd w:id="23"/>
+    </w:p>
+    <w:p>
+      <w:pPr>
+        <w:ind w:left="720"/>
+      </w:pPr>
+      <w:r>
+        <w:t xml:space="preserve">Funkcija paredz iespēju attālināti izslēgt savienotos datorus atzīmējot vienu vai vairākus datorus. </w:t>
+      </w:r>
+    </w:p>
+    <w:p>
+      <w:pPr>
+        <w:ind w:left="720"/>
+      </w:pPr>
+      <w:r>
+        <w:t>Funkcija ir paredzēta administratoru kontrolei pār klientu datoriem, gadījumā ja ir nepieciešams ātri izslēgt savienotus datorus. Funkcija arī ir noderīga ja programmu izmanto lai kontrolētu brīvpieejas datorus, kurus ir vajadzīgs izslēgt dienas beigās.</w:t>
+      </w:r>
+    </w:p>
+    <w:p>
+      <w:pPr>
+        <w:pStyle w:val="Heading2"/>
+      </w:pPr>
+      <w:r>
+        <w:t>Lietotāja saskarne</w:t>
+      </w:r>
+    </w:p>
+    <w:p>
+      <w:pPr>
+        <w:ind w:left="720"/>
+      </w:pPr>
+      <w:r>
+        <w:t xml:space="preserve">Kā jau tika minēts pirmajā funkcijā, programmai ir jāsastāv no vismaz 3 laika vienību pogām kuras domātas tiešai lietotāju izmantošanai. Programmai ir jābūt pilnveidotai lietotāja saskarnei caur kuru jebkurš lietotājs spēj orientēties un izprast darbības kārtību. Programmai ir vēlams parādīt visus savienotos datorus vienā vietā(izkārtojums nav svarīgs), caur kuru lietotājs spēj izvēlēties tos vienumus kurus grib. </w:t>
+      </w:r>
+    </w:p>
+    <w:p>
+      <w:pPr>
+        <w:pStyle w:val="Heading2"/>
+      </w:pPr>
+      <w:r>
+        <w:t>Brīdinājuma ziņas nosūtīšana</w:t>
+      </w:r>
+    </w:p>
+    <w:p>
+      <w:pPr>
+        <w:ind w:left="720"/>
+      </w:pPr>
+      <w:r>
+        <w:t>Var rasties gadījumi kad ir nepieciešamība uz klienta datoriem parādīt ziņu, kuras tekstu var izmainīt attiecīgi vajadzībām. Šai ziņai, kas ir ievadīta administratīvajā programmā, tad ir jāparādās atzīmētajo</w:t>
+      </w:r>
+      <w:r>
+        <w:t>s klientu datoros ar iespēju apstiprināt tās izlasīšanu nospiežot pogu vai nospiežot ārpus ziņas loga.</w:t>
+      </w:r>
+    </w:p>
+    <w:p>
+      <w:pPr>
+        <w:pStyle w:val="Heading2"/>
+      </w:pPr>
+      <w:r>
+        <w:t>Savienoto datoru nosaukumu saglabāšana</w:t>
+      </w:r>
+    </w:p>
+    <w:p>
+      <w:pPr>
+        <w:ind w:left="720"/>
+      </w:pPr>
+      <w:r>
+        <w:t>Ir vajadzība spēt nomainīt nosaukumus savienotajām vienībām, lai varētu veikt organizāciju izkārtojuma skatā. Šiem nosaukumiem ir jāatbilst katram savienotajam datoram, pat pēc izslēgšanas un ieslēgšanas, saglabājot tos. Šī funkcija ir svarīga lai lietotāji spētu zināt kurš klienta dators ir izvelētais.</w:t>
+      </w:r>
+    </w:p>
+    <w:p>
+      <w:pPr>
+        <w:pStyle w:val="Heading2"/>
+      </w:pPr>
+      <w:bookmarkStart w:id="24" w:name="_Toc180579415"/>
+      <w:r>
+        <w:rPr>
+          <w:highlight w:val="yellow"/>
+        </w:rPr>
+        <w:t>Funkcijas nosaukums</w:t>
+      </w:r>
+      <w:bookmarkEnd w:id="24"/>
     </w:p>
     <w:p>
       <w:pPr>
@@ -7314,7 +7890,6 @@
         </w:numPr>
       </w:pPr>
       <w:r>
-        <w:lastRenderedPageBreak/>
         <w:t>Ievades datu vienības</w:t>
       </w:r>
     </w:p>
@@ -7346,382 +7921,34 @@
       <w:pPr>
         <w:pStyle w:val="Heading2"/>
       </w:pPr>
-      <w:r>
-        <w:t>Datoru izslēgšana</w:t>
-      </w:r>
-    </w:p>
-    <w:p>
-      <w:pPr>
-        <w:pStyle w:val="ListParagraph"/>
-        <w:numPr>
-          <w:ilvl w:val="0"/>
-          <w:numId w:val="28"/>
-        </w:numPr>
-      </w:pPr>
-      <w:r>
-        <w:t>Funkcijas  nolūks</w:t>
-      </w:r>
-    </w:p>
-    <w:p>
-      <w:pPr>
-        <w:pStyle w:val="ListParagraph"/>
-        <w:numPr>
-          <w:ilvl w:val="0"/>
-          <w:numId w:val="28"/>
-        </w:numPr>
-      </w:pPr>
-      <w:r>
-        <w:t>Ievades datu vienības</w:t>
-      </w:r>
-    </w:p>
-    <w:p>
-      <w:pPr>
-        <w:pStyle w:val="ListParagraph"/>
-        <w:numPr>
-          <w:ilvl w:val="0"/>
-          <w:numId w:val="28"/>
-        </w:numPr>
-      </w:pPr>
-      <w:r>
-        <w:t>Apstrādes algoritms vai formula</w:t>
-      </w:r>
-    </w:p>
-    <w:p>
-      <w:pPr>
-        <w:pStyle w:val="ListParagraph"/>
-        <w:numPr>
-          <w:ilvl w:val="0"/>
-          <w:numId w:val="28"/>
-        </w:numPr>
-      </w:pPr>
-      <w:r>
-        <w:t>Funkcijas rezultāti</w:t>
-      </w:r>
+      <w:bookmarkStart w:id="25" w:name="_Toc180579416"/>
+      <w:r>
+        <w:t>Veiktspējas prasības</w:t>
+      </w:r>
+      <w:bookmarkEnd w:id="25"/>
     </w:p>
     <w:p>
       <w:pPr>
         <w:pStyle w:val="Heading2"/>
       </w:pPr>
-      <w:r>
-        <w:t>Laika izmaiņa</w:t>
-      </w:r>
-    </w:p>
-    <w:p>
-      <w:pPr>
-        <w:pStyle w:val="ListParagraph"/>
-        <w:numPr>
-          <w:ilvl w:val="0"/>
-          <w:numId w:val="28"/>
-        </w:numPr>
-      </w:pPr>
-      <w:r>
-        <w:t>Funkcijas  nolūks</w:t>
-      </w:r>
-    </w:p>
-    <w:p>
-      <w:pPr>
-        <w:pStyle w:val="ListParagraph"/>
-        <w:numPr>
-          <w:ilvl w:val="0"/>
-          <w:numId w:val="28"/>
-        </w:numPr>
-      </w:pPr>
-      <w:r>
-        <w:t>Ievades datu vienības</w:t>
-      </w:r>
-    </w:p>
-    <w:p>
-      <w:pPr>
-        <w:pStyle w:val="ListParagraph"/>
-        <w:numPr>
-          <w:ilvl w:val="0"/>
-          <w:numId w:val="28"/>
-        </w:numPr>
-      </w:pPr>
-      <w:r>
-        <w:t>Apstrādes algoritms vai formula</w:t>
-      </w:r>
-    </w:p>
-    <w:p>
-      <w:pPr>
-        <w:pStyle w:val="ListParagraph"/>
-        <w:numPr>
-          <w:ilvl w:val="0"/>
-          <w:numId w:val="28"/>
-        </w:numPr>
-      </w:pPr>
-      <w:r>
-        <w:t>Funkcijas rezultāti</w:t>
-      </w:r>
+      <w:bookmarkStart w:id="26" w:name="_Toc180579417"/>
+      <w:r>
+        <w:t>Projektēšanas ierobežojumi</w:t>
+      </w:r>
+      <w:bookmarkEnd w:id="26"/>
     </w:p>
     <w:p>
       <w:pPr>
         <w:pStyle w:val="Heading2"/>
       </w:pPr>
-      <w:r>
-        <w:rPr>
-          <w:highlight w:val="yellow"/>
-        </w:rPr>
-        <w:t>Funkcijas nosaukums</w:t>
-      </w:r>
-    </w:p>
-    <w:p>
-      <w:pPr>
-        <w:pStyle w:val="ListParagraph"/>
-        <w:numPr>
-          <w:ilvl w:val="0"/>
-          <w:numId w:val="28"/>
-        </w:numPr>
-      </w:pPr>
-      <w:r>
-        <w:t>Funkcijas  nolūks</w:t>
-      </w:r>
-    </w:p>
-    <w:p>
-      <w:pPr>
-        <w:pStyle w:val="ListParagraph"/>
-        <w:numPr>
-          <w:ilvl w:val="0"/>
-          <w:numId w:val="28"/>
-        </w:numPr>
-      </w:pPr>
-      <w:r>
-        <w:t>Ievades datu vienības</w:t>
-      </w:r>
-    </w:p>
-    <w:p>
-      <w:pPr>
-        <w:pStyle w:val="ListParagraph"/>
-        <w:numPr>
-          <w:ilvl w:val="0"/>
-          <w:numId w:val="28"/>
-        </w:numPr>
-      </w:pPr>
-      <w:r>
-        <w:t>Apstrādes algoritms vai formula</w:t>
-      </w:r>
-    </w:p>
-    <w:p>
-      <w:pPr>
-        <w:pStyle w:val="ListParagraph"/>
-        <w:numPr>
-          <w:ilvl w:val="0"/>
-          <w:numId w:val="28"/>
-        </w:numPr>
-      </w:pPr>
-      <w:r>
-        <w:t>Funkcijas rezultāti</w:t>
-      </w:r>
-    </w:p>
-    <w:p>
-      <w:pPr>
-        <w:pStyle w:val="Heading2"/>
-      </w:pPr>
-      <w:r>
-        <w:rPr>
-          <w:highlight w:val="yellow"/>
-        </w:rPr>
-        <w:t>Funkcijas nosaukums</w:t>
-      </w:r>
-    </w:p>
-    <w:p>
-      <w:pPr>
-        <w:pStyle w:val="ListParagraph"/>
-        <w:numPr>
-          <w:ilvl w:val="0"/>
-          <w:numId w:val="28"/>
-        </w:numPr>
-      </w:pPr>
-      <w:r>
-        <w:t>Funkcijas  nolūks</w:t>
-      </w:r>
-    </w:p>
-    <w:p>
-      <w:pPr>
-        <w:pStyle w:val="ListParagraph"/>
-        <w:numPr>
-          <w:ilvl w:val="0"/>
-          <w:numId w:val="28"/>
-        </w:numPr>
-      </w:pPr>
-      <w:r>
-        <w:t>Ievades datu vienības</w:t>
-      </w:r>
-    </w:p>
-    <w:p>
-      <w:pPr>
-        <w:pStyle w:val="ListParagraph"/>
-        <w:numPr>
-          <w:ilvl w:val="0"/>
-          <w:numId w:val="28"/>
-        </w:numPr>
-      </w:pPr>
-      <w:r>
-        <w:t>Apstrādes algoritms vai formula</w:t>
-      </w:r>
-    </w:p>
-    <w:p>
-      <w:pPr>
-        <w:pStyle w:val="ListParagraph"/>
-        <w:numPr>
-          <w:ilvl w:val="0"/>
-          <w:numId w:val="28"/>
-        </w:numPr>
-      </w:pPr>
-      <w:r>
-        <w:t>Funkcijas rezultāti</w:t>
-      </w:r>
-    </w:p>
-    <w:p>
-      <w:pPr>
-        <w:pStyle w:val="Heading2"/>
-      </w:pPr>
-      <w:r>
-        <w:rPr>
-          <w:highlight w:val="yellow"/>
-        </w:rPr>
-        <w:t>Funkcijas nosaukums</w:t>
-      </w:r>
-    </w:p>
-    <w:p>
-      <w:pPr>
-        <w:pStyle w:val="ListParagraph"/>
-        <w:numPr>
-          <w:ilvl w:val="0"/>
-          <w:numId w:val="28"/>
-        </w:numPr>
-      </w:pPr>
-      <w:r>
-        <w:t>Funkcijas  nolūks</w:t>
-      </w:r>
-    </w:p>
-    <w:p>
-      <w:pPr>
-        <w:pStyle w:val="ListParagraph"/>
-        <w:numPr>
-          <w:ilvl w:val="0"/>
-          <w:numId w:val="28"/>
-        </w:numPr>
-      </w:pPr>
-      <w:r>
-        <w:t>Ievades datu vienības</w:t>
-      </w:r>
-    </w:p>
-    <w:p>
-      <w:pPr>
-        <w:pStyle w:val="ListParagraph"/>
-        <w:numPr>
-          <w:ilvl w:val="0"/>
-          <w:numId w:val="28"/>
-        </w:numPr>
-      </w:pPr>
-      <w:r>
-        <w:t>Apstrādes algoritms vai formula</w:t>
-      </w:r>
-    </w:p>
-    <w:p>
-      <w:pPr>
-        <w:pStyle w:val="ListParagraph"/>
-        <w:numPr>
-          <w:ilvl w:val="0"/>
-          <w:numId w:val="28"/>
-        </w:numPr>
-      </w:pPr>
-      <w:r>
-        <w:t>Funkcijas rezultāti</w:t>
-      </w:r>
-    </w:p>
-    <w:p>
-      <w:pPr>
-        <w:pStyle w:val="Heading2"/>
-      </w:pPr>
-      <w:r>
-        <w:rPr>
-          <w:highlight w:val="yellow"/>
-        </w:rPr>
-        <w:t>Funkcijas nosaukums</w:t>
-      </w:r>
-    </w:p>
-    <w:p>
-      <w:pPr>
-        <w:pStyle w:val="ListParagraph"/>
-        <w:numPr>
-          <w:ilvl w:val="0"/>
-          <w:numId w:val="28"/>
-        </w:numPr>
-      </w:pPr>
-      <w:r>
-        <w:t>Funkcijas  nolūks</w:t>
-      </w:r>
-    </w:p>
-    <w:p>
-      <w:pPr>
-        <w:pStyle w:val="ListParagraph"/>
-        <w:numPr>
-          <w:ilvl w:val="0"/>
-          <w:numId w:val="28"/>
-        </w:numPr>
-      </w:pPr>
-      <w:r>
-        <w:t>Ievades datu vienības</w:t>
-      </w:r>
-    </w:p>
-    <w:p>
-      <w:pPr>
-        <w:pStyle w:val="ListParagraph"/>
-        <w:numPr>
-          <w:ilvl w:val="0"/>
-          <w:numId w:val="28"/>
-        </w:numPr>
-      </w:pPr>
-      <w:r>
-        <w:t>Apstrādes algoritms vai formula</w:t>
-      </w:r>
-    </w:p>
-    <w:p>
-      <w:pPr>
-        <w:pStyle w:val="ListParagraph"/>
-        <w:numPr>
-          <w:ilvl w:val="0"/>
-          <w:numId w:val="28"/>
-        </w:numPr>
-      </w:pPr>
-      <w:r>
-        <w:t>Funkcijas rezultāti</w:t>
-      </w:r>
-    </w:p>
-    <w:p>
-      <w:pPr>
-        <w:pStyle w:val="Heading2"/>
-      </w:pPr>
-      <w:bookmarkStart w:id="21" w:name="_Toc148891688"/>
-      <w:r>
-        <w:t>Veiktspējas prasības</w:t>
-      </w:r>
-      <w:bookmarkEnd w:id="21"/>
-    </w:p>
-    <w:p>
-      <w:pPr>
-        <w:pStyle w:val="Heading2"/>
-      </w:pPr>
-      <w:bookmarkStart w:id="22" w:name="_Toc148891689"/>
-      <w:r>
-        <w:t>Projektēšanas ierobežojumi</w:t>
-      </w:r>
-      <w:bookmarkEnd w:id="22"/>
-    </w:p>
-    <w:p>
-      <w:pPr>
-        <w:pStyle w:val="Heading2"/>
-      </w:pPr>
-      <w:bookmarkStart w:id="23" w:name="_Toc148891690"/>
+      <w:bookmarkStart w:id="27" w:name="_Toc180579418"/>
       <w:r>
         <w:t xml:space="preserve">Programmatūras </w:t>
       </w:r>
       <w:r>
         <w:t>kvalitātes prasības</w:t>
       </w:r>
-      <w:bookmarkEnd w:id="23"/>
+      <w:bookmarkEnd w:id="27"/>
     </w:p>
     <w:p>
       <w:pPr>
@@ -7784,183 +8011,108 @@
     <w:p>
       <w:pPr>
         <w:pStyle w:val="Heading3"/>
-        <w:rPr>
-          <w:rFonts w:ascii="Times New Roman" w:hAnsi="Times New Roman"/>
-        </w:rPr>
-      </w:pPr>
-      <w:bookmarkStart w:id="24" w:name="_Toc148891691"/>
-      <w:r>
-        <w:rPr>
-          <w:rFonts w:ascii="Times New Roman" w:hAnsi="Times New Roman"/>
-        </w:rPr>
+      </w:pPr>
+      <w:bookmarkStart w:id="28" w:name="_Toc180579419"/>
+      <w:r>
         <w:lastRenderedPageBreak/>
         <w:t>Drošums</w:t>
       </w:r>
       <w:r>
-        <w:rPr>
-          <w:rFonts w:ascii="Times New Roman" w:hAnsi="Times New Roman"/>
-        </w:rPr>
         <w:t xml:space="preserve"> (</w:t>
       </w:r>
       <w:proofErr w:type="spellStart"/>
       <w:r>
-        <w:rPr>
-          <w:rFonts w:ascii="Times New Roman" w:hAnsi="Times New Roman"/>
-        </w:rPr>
         <w:t>Reliability</w:t>
       </w:r>
       <w:proofErr w:type="spellEnd"/>
       <w:r>
-        <w:rPr>
-          <w:rFonts w:ascii="Times New Roman" w:hAnsi="Times New Roman"/>
-        </w:rPr>
         <w:t>)</w:t>
       </w:r>
-      <w:bookmarkEnd w:id="24"/>
+      <w:bookmarkEnd w:id="28"/>
     </w:p>
     <w:p>
       <w:pPr>
         <w:pStyle w:val="Heading3"/>
-        <w:rPr>
-          <w:rFonts w:ascii="Times New Roman" w:hAnsi="Times New Roman"/>
-        </w:rPr>
-      </w:pPr>
-      <w:bookmarkStart w:id="25" w:name="_Toc148891692"/>
-      <w:r>
-        <w:rPr>
-          <w:rFonts w:ascii="Times New Roman" w:hAnsi="Times New Roman"/>
-        </w:rPr>
+      </w:pPr>
+      <w:bookmarkStart w:id="29" w:name="_Toc180579420"/>
+      <w:r>
         <w:t>Pieejamība</w:t>
       </w:r>
       <w:r>
-        <w:rPr>
-          <w:rFonts w:ascii="Times New Roman" w:hAnsi="Times New Roman"/>
-        </w:rPr>
         <w:t xml:space="preserve"> (</w:t>
       </w:r>
       <w:proofErr w:type="spellStart"/>
       <w:r>
-        <w:rPr>
-          <w:rFonts w:ascii="Times New Roman" w:hAnsi="Times New Roman"/>
-        </w:rPr>
         <w:t>Availability</w:t>
       </w:r>
       <w:proofErr w:type="spellEnd"/>
       <w:r>
-        <w:rPr>
-          <w:rFonts w:ascii="Times New Roman" w:hAnsi="Times New Roman"/>
-        </w:rPr>
         <w:t>)</w:t>
       </w:r>
-      <w:bookmarkEnd w:id="25"/>
+      <w:bookmarkEnd w:id="29"/>
     </w:p>
     <w:p>
       <w:pPr>
         <w:pStyle w:val="Heading3"/>
-        <w:rPr>
-          <w:rFonts w:ascii="Times New Roman" w:hAnsi="Times New Roman"/>
-        </w:rPr>
-      </w:pPr>
-      <w:bookmarkStart w:id="26" w:name="_Toc148891693"/>
-      <w:r>
-        <w:rPr>
-          <w:rFonts w:ascii="Times New Roman" w:hAnsi="Times New Roman"/>
-        </w:rPr>
+      </w:pPr>
+      <w:bookmarkStart w:id="30" w:name="_Toc180579421"/>
+      <w:r>
         <w:t>Drošība</w:t>
       </w:r>
       <w:r>
-        <w:rPr>
-          <w:rFonts w:ascii="Times New Roman" w:hAnsi="Times New Roman"/>
-        </w:rPr>
         <w:t xml:space="preserve"> (</w:t>
       </w:r>
       <w:proofErr w:type="spellStart"/>
       <w:r>
-        <w:rPr>
-          <w:rFonts w:ascii="Times New Roman" w:hAnsi="Times New Roman"/>
-        </w:rPr>
         <w:t>Security</w:t>
       </w:r>
       <w:proofErr w:type="spellEnd"/>
       <w:r>
-        <w:rPr>
-          <w:rFonts w:ascii="Times New Roman" w:hAnsi="Times New Roman"/>
-        </w:rPr>
         <w:t>)</w:t>
       </w:r>
-      <w:bookmarkEnd w:id="26"/>
+      <w:bookmarkEnd w:id="30"/>
     </w:p>
     <w:p>
       <w:pPr>
         <w:pStyle w:val="Heading3"/>
-        <w:rPr>
-          <w:rFonts w:ascii="Times New Roman" w:hAnsi="Times New Roman"/>
-        </w:rPr>
-      </w:pPr>
-      <w:bookmarkStart w:id="27" w:name="_Toc148891694"/>
-      <w:r>
-        <w:rPr>
-          <w:rFonts w:ascii="Times New Roman" w:hAnsi="Times New Roman"/>
-        </w:rPr>
+      </w:pPr>
+      <w:bookmarkStart w:id="31" w:name="_Toc180579422"/>
+      <w:r>
         <w:t>Uzturamība</w:t>
       </w:r>
       <w:r>
-        <w:rPr>
-          <w:rFonts w:ascii="Times New Roman" w:hAnsi="Times New Roman"/>
-        </w:rPr>
         <w:t xml:space="preserve"> (</w:t>
       </w:r>
       <w:proofErr w:type="spellStart"/>
       <w:r>
-        <w:rPr>
-          <w:rFonts w:ascii="Times New Roman" w:hAnsi="Times New Roman"/>
-        </w:rPr>
         <w:t>Maintainability</w:t>
       </w:r>
       <w:proofErr w:type="spellEnd"/>
       <w:r>
-        <w:rPr>
-          <w:rFonts w:ascii="Times New Roman" w:hAnsi="Times New Roman"/>
-        </w:rPr>
         <w:t>)</w:t>
       </w:r>
-      <w:bookmarkEnd w:id="27"/>
+      <w:bookmarkEnd w:id="31"/>
     </w:p>
     <w:p>
       <w:pPr>
         <w:pStyle w:val="Heading3"/>
-        <w:rPr>
-          <w:rFonts w:ascii="Times New Roman" w:hAnsi="Times New Roman"/>
-        </w:rPr>
-      </w:pPr>
-      <w:bookmarkStart w:id="28" w:name="_Toc148891695"/>
-      <w:r>
-        <w:rPr>
-          <w:rFonts w:ascii="Times New Roman" w:hAnsi="Times New Roman"/>
-        </w:rPr>
+      </w:pPr>
+      <w:bookmarkStart w:id="32" w:name="_Toc180579423"/>
+      <w:r>
         <w:t>Pārnesamība</w:t>
       </w:r>
       <w:r>
-        <w:rPr>
-          <w:rFonts w:ascii="Times New Roman" w:hAnsi="Times New Roman"/>
-        </w:rPr>
         <w:t xml:space="preserve"> (</w:t>
       </w:r>
       <w:proofErr w:type="spellStart"/>
       <w:r>
-        <w:rPr>
-          <w:rFonts w:ascii="Times New Roman" w:hAnsi="Times New Roman"/>
-        </w:rPr>
         <w:t>Portability</w:t>
       </w:r>
       <w:proofErr w:type="spellEnd"/>
       <w:r>
-        <w:rPr>
-          <w:rFonts w:ascii="Times New Roman" w:hAnsi="Times New Roman"/>
-        </w:rPr>
         <w:t>)</w:t>
       </w:r>
-      <w:bookmarkEnd w:id="28"/>
+      <w:bookmarkEnd w:id="32"/>
     </w:p>
     <w:p>
       <w:pPr>
@@ -7977,28 +8129,63 @@
           <w:rFonts w:ascii="Times New Roman" w:hAnsi="Times New Roman"/>
         </w:rPr>
       </w:pPr>
-      <w:bookmarkStart w:id="29" w:name="_Toc148891696"/>
+      <w:bookmarkStart w:id="33" w:name="_Toc180579424"/>
       <w:r>
         <w:rPr>
           <w:rFonts w:ascii="Times New Roman" w:hAnsi="Times New Roman"/>
         </w:rPr>
         <w:t>Nefunkcionālās prasības</w:t>
       </w:r>
+      <w:bookmarkEnd w:id="33"/>
     </w:p>
     <w:p/>
     <w:p>
-      <w:r>
-        <w:t>A</w:t>
+      <w:pPr>
+        <w:pStyle w:val="Heading2"/>
+      </w:pPr>
+      <w:r>
+        <w:t>Ar savienošanu tīklā saistītās prasības</w:t>
       </w:r>
     </w:p>
     <w:p/>
     <w:p>
       <w:pPr>
+        <w:pStyle w:val="Heading2"/>
+      </w:pPr>
+      <w:r>
+        <w:t xml:space="preserve">Ar laika pievienošanu </w:t>
+      </w:r>
+      <w:r>
+        <w:t>saistītās prasības</w:t>
+      </w:r>
+    </w:p>
+    <w:p/>
+    <w:p>
+      <w:pPr>
+        <w:pStyle w:val="Heading2"/>
+      </w:pPr>
+      <w:r>
+        <w:t xml:space="preserve">Ar lietotāja saskarni </w:t>
+      </w:r>
+      <w:r>
+        <w:t>saistītās prasības</w:t>
+      </w:r>
+    </w:p>
+    <w:p/>
+    <w:p>
+      <w:pPr>
+        <w:pStyle w:val="Heading2"/>
+      </w:pPr>
+    </w:p>
+    <w:p/>
+    <w:p>
+      <w:pPr>
         <w:pStyle w:val="Heading1"/>
         <w:rPr>
           <w:rFonts w:ascii="Times New Roman" w:hAnsi="Times New Roman"/>
         </w:rPr>
       </w:pPr>
+      <w:bookmarkStart w:id="34" w:name="_Toc180579425"/>
       <w:proofErr w:type="spellStart"/>
       <w:r>
         <w:rPr>
@@ -8013,7 +8200,7 @@
         </w:rPr>
         <w:t xml:space="preserve"> tabula</w:t>
       </w:r>
-      <w:bookmarkEnd w:id="29"/>
+      <w:bookmarkEnd w:id="34"/>
     </w:p>
     <w:tbl>
       <w:tblPr>
@@ -8199,11 +8386,11 @@
             <w:shd w:val="clear" w:color="auto" w:fill="FFFF00"/>
           </w:tcPr>
           <w:p>
-            <w:bookmarkStart w:id="30" w:name="_Hlt431716734"/>
+            <w:bookmarkStart w:id="35" w:name="_Hlt431716734"/>
             <w:r>
               <w:t>Valsts un pašvaldību vides aizsardzības speciālo budžeta kontu tabula</w:t>
             </w:r>
-            <w:bookmarkEnd w:id="30"/>
+            <w:bookmarkEnd w:id="35"/>
           </w:p>
         </w:tc>
         <w:tc>
@@ -8898,7 +9085,7 @@
         <w:rStyle w:val="PageNumber"/>
         <w:noProof/>
       </w:rPr>
-      <w:t>VI</w:t>
+      <w:t>V</w:t>
     </w:r>
     <w:r>
       <w:rPr>
@@ -8921,43 +9108,7 @@
       <w:rPr>
         <w:rFonts w:ascii="Times New Roman" w:hAnsi="Times New Roman"/>
       </w:rPr>
-      <w:fldChar w:fldCharType="begin"/>
-    </w:r>
-    <w:r>
-      <w:rPr>
-        <w:rFonts w:ascii="Times New Roman" w:hAnsi="Times New Roman"/>
-      </w:rPr>
-      <w:instrText xml:space="preserve"> SUBJECT  \* MERGEFORMAT </w:instrText>
-    </w:r>
-    <w:r>
-      <w:rPr>
-        <w:rFonts w:ascii="Times New Roman" w:hAnsi="Times New Roman"/>
-      </w:rPr>
-      <w:fldChar w:fldCharType="separate"/>
-    </w:r>
-    <w:r>
-      <w:rPr>
-        <w:rFonts w:ascii="Times New Roman" w:hAnsi="Times New Roman"/>
-      </w:rPr>
-      <w:t>proj.PPS.laidiens.202</w:t>
-    </w:r>
-    <w:r>
-      <w:rPr>
-        <w:rFonts w:ascii="Times New Roman" w:hAnsi="Times New Roman"/>
-      </w:rPr>
-      <w:fldChar w:fldCharType="end"/>
-    </w:r>
-    <w:r>
-      <w:rPr>
-        <w:rFonts w:ascii="Times New Roman" w:hAnsi="Times New Roman"/>
-      </w:rPr>
-      <w:t>4</w:t>
-    </w:r>
-    <w:r>
-      <w:rPr>
-        <w:sz w:val="22"/>
-      </w:rPr>
-      <w:tab/>
+      <w:t>DK.PPS.A1.2024</w:t>
     </w:r>
     <w:r>
       <w:rPr>
@@ -9003,7 +9154,7 @@
         <w:rStyle w:val="PageNumber"/>
         <w:noProof/>
       </w:rPr>
-      <w:t>3-6</w:t>
+      <w:t>5-7</w:t>
     </w:r>
     <w:r>
       <w:rPr>
@@ -10257,7 +10408,7 @@
   <w:abstractNum w:abstractNumId="14" w15:restartNumberingAfterBreak="0">
     <w:nsid w:val="625C3DFC"/>
     <w:multiLevelType w:val="multilevel"/>
-    <w:tmpl w:val="FB9AF420"/>
+    <w:tmpl w:val="77324168"/>
     <w:lvl w:ilvl="0">
       <w:start w:val="1"/>
       <w:numFmt w:val="decimal"/>
@@ -10296,6 +10447,10 @@
         </w:tabs>
         <w:ind w:left="0" w:firstLine="0"/>
       </w:pPr>
+      <w:rPr>
+        <w:b/>
+        <w:i w:val="0"/>
+      </w:rPr>
     </w:lvl>
     <w:lvl w:ilvl="3">
       <w:start w:val="1"/>
@@ -11119,7 +11274,9 @@
     <w:name w:val="heading 3"/>
     <w:basedOn w:val="Normal"/>
     <w:next w:val="Normal"/>
+    <w:link w:val="Heading3Char"/>
     <w:qFormat/>
+    <w:rsid w:val="0078319B"/>
     <w:pPr>
       <w:keepNext/>
       <w:numPr>
@@ -11127,12 +11284,11 @@
         <w:numId w:val="1"/>
       </w:numPr>
       <w:spacing w:before="240" w:after="60"/>
+      <w:ind w:left="720"/>
       <w:outlineLvl w:val="2"/>
     </w:pPr>
     <w:rPr>
-      <w:rFonts w:ascii="Arial" w:hAnsi="Arial"/>
       <w:b/>
-      <w:i/>
       <w:sz w:val="24"/>
     </w:rPr>
   </w:style>
@@ -11747,7 +11903,7 @@
     </w:pPr>
     <w:rPr>
       <w:b w:val="0"/>
-      <w:i w:val="0"/>
+      <w:i/>
     </w:rPr>
   </w:style>
   <w:style w:type="paragraph" w:styleId="EndnoteText">
@@ -12137,9 +12293,21 @@
   </w:style>
   <w:style w:type="character" w:customStyle="1" w:styleId="Heading2Char">
     <w:name w:val="Heading 2 Char"/>
+    <w:aliases w:val="H2 Char,Titre 2 tbo Char,Sub-Head1 Char,h2 Char,Heading 2- no# Char,2m Char,PA Major Section Char,Podkapitola1 Char,hlavicka Char"/>
     <w:basedOn w:val="DefaultParagraphFont"/>
     <w:link w:val="Heading2"/>
     <w:rsid w:val="000F4006"/>
+    <w:rPr>
+      <w:b/>
+      <w:sz w:val="24"/>
+      <w:lang w:eastAsia="en-US"/>
+    </w:rPr>
+  </w:style>
+  <w:style w:type="character" w:customStyle="1" w:styleId="Heading3Char">
+    <w:name w:val="Heading 3 Char"/>
+    <w:basedOn w:val="DefaultParagraphFont"/>
+    <w:link w:val="Heading3"/>
+    <w:rsid w:val="00F30628"/>
     <w:rPr>
       <w:b/>
       <w:sz w:val="24"/>
@@ -12415,7 +12583,7 @@
 </file>
 
 <file path=customXml/itemProps1.xml><?xml version="1.0" encoding="utf-8"?>
-<ds:datastoreItem xmlns:ds="http://schemas.openxmlformats.org/officeDocument/2006/customXml" ds:itemID="{84745281-E82C-406A-B97B-28920462CBFF}">
+<ds:datastoreItem xmlns:ds="http://schemas.openxmlformats.org/officeDocument/2006/customXml" ds:itemID="{E4F53B27-B121-49B2-AC6B-28759AF6E61F}">
   <ds:schemaRefs>
     <ds:schemaRef ds:uri="http://schemas.openxmlformats.org/officeDocument/2006/bibliography"/>
   </ds:schemaRefs>

--- a/PPS_TimeStation_A1.docx
+++ b/PPS_TimeStation_A1.docx
@@ -1,6 +1,6 @@
 
 <file path=word/document.xml><?xml version="1.0" encoding="utf-8"?>
-<w:document xmlns:wpc="http://schemas.microsoft.com/office/word/2010/wordprocessingCanvas" xmlns:cx="http://schemas.microsoft.com/office/drawing/2014/chartex" xmlns:mc="http://schemas.openxmlformats.org/markup-compatibility/2006" xmlns:o="urn:schemas-microsoft-com:office:office" xmlns:r="http://schemas.openxmlformats.org/officeDocument/2006/relationships" xmlns:m="http://schemas.openxmlformats.org/officeDocument/2006/math" xmlns:v="urn:schemas-microsoft-com:vml" xmlns:wp14="http://schemas.microsoft.com/office/word/2010/wordprocessingDrawing" xmlns:wp="http://schemas.openxmlformats.org/drawingml/2006/wordprocessingDrawing" xmlns:w10="urn:schemas-microsoft-com:office:word" xmlns:w="http://schemas.openxmlformats.org/wordprocessingml/2006/main" xmlns:w14="http://schemas.microsoft.com/office/word/2010/wordml" xmlns:w15="http://schemas.microsoft.com/office/word/2012/wordml" xmlns:w16se="http://schemas.microsoft.com/office/word/2015/wordml/symex" xmlns:wpg="http://schemas.microsoft.com/office/word/2010/wordprocessingGroup" xmlns:wpi="http://schemas.microsoft.com/office/word/2010/wordprocessingInk" xmlns:wne="http://schemas.microsoft.com/office/word/2006/wordml" xmlns:wps="http://schemas.microsoft.com/office/word/2010/wordprocessingShape" mc:Ignorable="w14 w15 w16se wp14">
+<w:document xmlns:wpc="http://schemas.microsoft.com/office/word/2010/wordprocessingCanvas" xmlns:cx="http://schemas.microsoft.com/office/drawing/2014/chartex" xmlns:cx1="http://schemas.microsoft.com/office/drawing/2015/9/8/chartex" xmlns:cx2="http://schemas.microsoft.com/office/drawing/2015/10/21/chartex" xmlns:cx3="http://schemas.microsoft.com/office/drawing/2016/5/9/chartex" xmlns:cx4="http://schemas.microsoft.com/office/drawing/2016/5/10/chartex" xmlns:cx5="http://schemas.microsoft.com/office/drawing/2016/5/11/chartex" xmlns:cx6="http://schemas.microsoft.com/office/drawing/2016/5/12/chartex" xmlns:cx7="http://schemas.microsoft.com/office/drawing/2016/5/13/chartex" xmlns:cx8="http://schemas.microsoft.com/office/drawing/2016/5/14/chartex" xmlns:mc="http://schemas.openxmlformats.org/markup-compatibility/2006" xmlns:aink="http://schemas.microsoft.com/office/drawing/2016/ink" xmlns:am3d="http://schemas.microsoft.com/office/drawing/2017/model3d" xmlns:o="urn:schemas-microsoft-com:office:office" xmlns:oel="http://schemas.microsoft.com/office/2019/extlst" xmlns:r="http://schemas.openxmlformats.org/officeDocument/2006/relationships" xmlns:m="http://schemas.openxmlformats.org/officeDocument/2006/math" xmlns:v="urn:schemas-microsoft-com:vml" xmlns:wp14="http://schemas.microsoft.com/office/word/2010/wordprocessingDrawing" xmlns:wp="http://schemas.openxmlformats.org/drawingml/2006/wordprocessingDrawing" xmlns:w10="urn:schemas-microsoft-com:office:word" xmlns:w="http://schemas.openxmlformats.org/wordprocessingml/2006/main" xmlns:w14="http://schemas.microsoft.com/office/word/2010/wordml" xmlns:w15="http://schemas.microsoft.com/office/word/2012/wordml" xmlns:w16cex="http://schemas.microsoft.com/office/word/2018/wordml/cex" xmlns:w16cid="http://schemas.microsoft.com/office/word/2016/wordml/cid" xmlns:w16="http://schemas.microsoft.com/office/word/2018/wordml" xmlns:w16du="http://schemas.microsoft.com/office/word/2023/wordml/word16du" xmlns:w16sdtdh="http://schemas.microsoft.com/office/word/2020/wordml/sdtdatahash" xmlns:w16se="http://schemas.microsoft.com/office/word/2015/wordml/symex" xmlns:wpg="http://schemas.microsoft.com/office/word/2010/wordprocessingGroup" xmlns:wpi="http://schemas.microsoft.com/office/word/2010/wordprocessingInk" xmlns:wne="http://schemas.microsoft.com/office/word/2006/wordml" xmlns:wps="http://schemas.microsoft.com/office/word/2010/wordprocessingShape" mc:Ignorable="w14 w15 w16se w16cid w16 w16cex w16sdtdh w16du wp14">
   <w:body>
     <w:p>
       <w:pPr>
@@ -172,7 +172,6 @@
           <w:b/>
           <w:sz w:val="36"/>
           <w:szCs w:val="24"/>
-          <w:highlight w:val="yellow"/>
         </w:rPr>
       </w:pPr>
     </w:p>
@@ -183,7 +182,6 @@
           <w:b/>
           <w:sz w:val="36"/>
           <w:szCs w:val="24"/>
-          <w:highlight w:val="yellow"/>
         </w:rPr>
       </w:pPr>
       <w:r>
@@ -191,7 +189,6 @@
           <w:b/>
           <w:sz w:val="36"/>
           <w:szCs w:val="24"/>
-          <w:highlight w:val="yellow"/>
         </w:rPr>
         <w:t>Laika kontroles programma brīvpiekļuves datoriem</w:t>
       </w:r>
@@ -200,7 +197,6 @@
           <w:b/>
           <w:sz w:val="36"/>
           <w:szCs w:val="24"/>
-          <w:highlight w:val="yellow"/>
         </w:rPr>
         <w:t xml:space="preserve"> “TimeStation” </w:t>
       </w:r>
@@ -212,7 +208,6 @@
           <w:b/>
           <w:sz w:val="36"/>
           <w:szCs w:val="24"/>
-          <w:highlight w:val="yellow"/>
         </w:rPr>
       </w:pPr>
     </w:p>
@@ -223,7 +218,6 @@
           <w:b/>
           <w:sz w:val="36"/>
           <w:szCs w:val="24"/>
-          <w:highlight w:val="yellow"/>
         </w:rPr>
       </w:pPr>
       <w:r>
@@ -231,7 +225,6 @@
           <w:b/>
           <w:sz w:val="36"/>
           <w:szCs w:val="24"/>
-          <w:highlight w:val="yellow"/>
         </w:rPr>
         <w:fldChar w:fldCharType="begin"/>
       </w:r>
@@ -240,7 +233,6 @@
           <w:b/>
           <w:sz w:val="36"/>
           <w:szCs w:val="24"/>
-          <w:highlight w:val="yellow"/>
         </w:rPr>
         <w:instrText xml:space="preserve"> TITLE   \* MERGEFORMAT </w:instrText>
       </w:r>
@@ -249,7 +241,6 @@
           <w:b/>
           <w:sz w:val="36"/>
           <w:szCs w:val="24"/>
-          <w:highlight w:val="yellow"/>
         </w:rPr>
         <w:fldChar w:fldCharType="separate"/>
       </w:r>
@@ -258,191 +249,154 @@
           <w:b/>
           <w:sz w:val="36"/>
           <w:szCs w:val="24"/>
-          <w:highlight w:val="yellow"/>
-        </w:rPr>
-        <w:t xml:space="preserve">Programmatūras </w:t>
+        </w:rPr>
+        <w:t>Programmatūras prasību specifikācija</w:t>
       </w:r>
       <w:r>
         <w:rPr>
           <w:b/>
           <w:sz w:val="36"/>
           <w:szCs w:val="24"/>
-          <w:highlight w:val="yellow"/>
-        </w:rPr>
-        <w:t>prasību</w:t>
+        </w:rPr>
+        <w:fldChar w:fldCharType="end"/>
       </w:r>
       <w:r>
         <w:rPr>
           <w:b/>
           <w:sz w:val="36"/>
           <w:szCs w:val="24"/>
-          <w:highlight w:val="yellow"/>
-        </w:rPr>
-        <w:t xml:space="preserve"> </w:t>
+        </w:rPr>
+        <w:fldChar w:fldCharType="begin"/>
       </w:r>
       <w:r>
         <w:rPr>
           <w:b/>
           <w:sz w:val="36"/>
           <w:szCs w:val="24"/>
-          <w:highlight w:val="yellow"/>
-        </w:rPr>
-        <w:t>specifikācija</w:t>
+        </w:rPr>
+        <w:instrText xml:space="preserve"> DOCPROPERTY  Category  \* MERGEFORMAT </w:instrText>
       </w:r>
       <w:r>
         <w:rPr>
           <w:b/>
           <w:sz w:val="36"/>
           <w:szCs w:val="24"/>
-          <w:highlight w:val="yellow"/>
         </w:rPr>
         <w:fldChar w:fldCharType="end"/>
       </w:r>
-      <w:r>
+    </w:p>
+    <w:p>
+      <w:pPr>
+        <w:jc w:val="center"/>
         <w:rPr>
           <w:b/>
           <w:sz w:val="36"/>
           <w:szCs w:val="24"/>
-          <w:highlight w:val="yellow"/>
-        </w:rPr>
-        <w:fldChar w:fldCharType="begin"/>
-      </w:r>
-      <w:r>
+        </w:rPr>
+      </w:pPr>
+    </w:p>
+    <w:p>
+      <w:pPr>
+        <w:jc w:val="center"/>
         <w:rPr>
           <w:b/>
           <w:sz w:val="36"/>
           <w:szCs w:val="24"/>
-          <w:highlight w:val="yellow"/>
-        </w:rPr>
-        <w:instrText xml:space="preserve"> DOCPROPERTY  Category  \* MERGEFORMAT </w:instrText>
-      </w:r>
+        </w:rPr>
+      </w:pPr>
       <w:r>
         <w:rPr>
           <w:b/>
           <w:sz w:val="36"/>
           <w:szCs w:val="24"/>
-          <w:highlight w:val="yellow"/>
-        </w:rPr>
-        <w:fldChar w:fldCharType="end"/>
-      </w:r>
-    </w:p>
-    <w:p>
-      <w:pPr>
-        <w:jc w:val="center"/>
+        </w:rPr>
+        <w:fldChar w:fldCharType="begin"/>
+      </w:r>
+      <w:r>
         <w:rPr>
           <w:b/>
           <w:sz w:val="36"/>
           <w:szCs w:val="24"/>
-          <w:highlight w:val="yellow"/>
-        </w:rPr>
-      </w:pPr>
-    </w:p>
-    <w:p>
-      <w:pPr>
-        <w:jc w:val="center"/>
+        </w:rPr>
+        <w:instrText xml:space="preserve"> SUBJECT   \* MERGEFORMAT </w:instrText>
+      </w:r>
+      <w:r>
         <w:rPr>
           <w:b/>
           <w:sz w:val="36"/>
           <w:szCs w:val="24"/>
-          <w:highlight w:val="yellow"/>
-        </w:rPr>
-      </w:pPr>
+        </w:rPr>
+        <w:fldChar w:fldCharType="separate"/>
+      </w:r>
       <w:r>
         <w:rPr>
           <w:b/>
           <w:sz w:val="36"/>
           <w:szCs w:val="24"/>
-          <w:highlight w:val="yellow"/>
-        </w:rPr>
-        <w:fldChar w:fldCharType="begin"/>
+        </w:rPr>
+        <w:t>TS</w:t>
       </w:r>
       <w:r>
         <w:rPr>
           <w:b/>
           <w:sz w:val="36"/>
           <w:szCs w:val="24"/>
-          <w:highlight w:val="yellow"/>
-        </w:rPr>
-        <w:instrText xml:space="preserve"> SUBJECT   \* MERGEFORMAT </w:instrText>
+        </w:rPr>
+        <w:t>.PP</w:t>
       </w:r>
       <w:r>
         <w:rPr>
           <w:b/>
           <w:sz w:val="36"/>
           <w:szCs w:val="24"/>
-          <w:highlight w:val="yellow"/>
-        </w:rPr>
-        <w:fldChar w:fldCharType="separate"/>
+        </w:rPr>
+        <w:t>S</w:t>
       </w:r>
       <w:r>
         <w:rPr>
           <w:b/>
           <w:sz w:val="36"/>
           <w:szCs w:val="24"/>
-          <w:highlight w:val="yellow"/>
-        </w:rPr>
-        <w:t>DK</w:t>
+        </w:rPr>
+        <w:t>.</w:t>
       </w:r>
       <w:r>
         <w:rPr>
           <w:b/>
           <w:sz w:val="36"/>
           <w:szCs w:val="24"/>
-          <w:highlight w:val="yellow"/>
-        </w:rPr>
-        <w:t>.PP</w:t>
+        </w:rPr>
+        <w:t>A</w:t>
       </w:r>
       <w:r>
         <w:rPr>
           <w:b/>
           <w:sz w:val="36"/>
           <w:szCs w:val="24"/>
-          <w:highlight w:val="yellow"/>
-        </w:rPr>
-        <w:t>S</w:t>
+        </w:rPr>
+        <w:t>2</w:t>
       </w:r>
       <w:r>
         <w:rPr>
           <w:b/>
           <w:sz w:val="36"/>
           <w:szCs w:val="24"/>
-          <w:highlight w:val="yellow"/>
-        </w:rPr>
-        <w:t>.</w:t>
+        </w:rPr>
+        <w:t>.202</w:t>
       </w:r>
       <w:r>
         <w:rPr>
           <w:b/>
           <w:sz w:val="36"/>
           <w:szCs w:val="24"/>
-          <w:highlight w:val="yellow"/>
-        </w:rPr>
-        <w:t>A1</w:t>
+        </w:rPr>
+        <w:fldChar w:fldCharType="end"/>
       </w:r>
       <w:r>
         <w:rPr>
           <w:b/>
           <w:sz w:val="36"/>
           <w:szCs w:val="24"/>
-          <w:highlight w:val="yellow"/>
-        </w:rPr>
-        <w:t>.202</w:t>
-      </w:r>
-      <w:r>
-        <w:rPr>
-          <w:b/>
-          <w:sz w:val="36"/>
-          <w:szCs w:val="24"/>
-          <w:highlight w:val="yellow"/>
-        </w:rPr>
-        <w:fldChar w:fldCharType="end"/>
-      </w:r>
-      <w:r>
-        <w:rPr>
-          <w:b/>
-          <w:sz w:val="36"/>
-          <w:szCs w:val="24"/>
-          <w:highlight w:val="yellow"/>
         </w:rPr>
         <w:t>4</w:t>
       </w:r>
@@ -665,10 +619,13 @@
               <w:jc w:val="right"/>
             </w:pPr>
             <w:r>
-              <w:rPr>
-                <w:highlight w:val="yellow"/>
-              </w:rPr>
-              <w:t>Organizācija, amats</w:t>
+              <w:t>LBTU</w:t>
+            </w:r>
+            <w:r>
+              <w:t xml:space="preserve">, </w:t>
+            </w:r>
+            <w:r>
+              <w:t>students</w:t>
             </w:r>
           </w:p>
           <w:p>
@@ -685,14 +642,9 @@
             <w:r>
               <w:t xml:space="preserve">____________ </w:t>
             </w:r>
-            <w:proofErr w:type="spellStart"/>
             <w:r>
-              <w:rPr>
-                <w:highlight w:val="yellow"/>
-              </w:rPr>
-              <w:t>V.Uzvārds</w:t>
+              <w:t>R. Parakevičs</w:t>
             </w:r>
-            <w:proofErr w:type="spellEnd"/>
           </w:p>
           <w:p>
             <w:pPr>
@@ -767,7 +719,6 @@
           <w:b/>
           <w:sz w:val="36"/>
           <w:szCs w:val="24"/>
-          <w:highlight w:val="yellow"/>
         </w:rPr>
       </w:pPr>
       <w:r>
@@ -775,7 +726,6 @@
           <w:b/>
           <w:sz w:val="36"/>
           <w:szCs w:val="24"/>
-          <w:highlight w:val="yellow"/>
         </w:rPr>
         <w:t>Laika kontroles programma brīvpiekļuves datoriem</w:t>
       </w:r>
@@ -784,7 +734,6 @@
           <w:b/>
           <w:sz w:val="36"/>
           <w:szCs w:val="24"/>
-          <w:highlight w:val="yellow"/>
         </w:rPr>
         <w:t xml:space="preserve"> “TimeStation”</w:t>
       </w:r>
@@ -796,7 +745,6 @@
           <w:b/>
           <w:sz w:val="36"/>
           <w:szCs w:val="24"/>
-          <w:highlight w:val="yellow"/>
         </w:rPr>
       </w:pPr>
     </w:p>
@@ -807,7 +755,6 @@
           <w:b/>
           <w:sz w:val="36"/>
           <w:szCs w:val="24"/>
-          <w:highlight w:val="yellow"/>
         </w:rPr>
       </w:pPr>
       <w:r>
@@ -815,7 +762,6 @@
           <w:b/>
           <w:sz w:val="36"/>
           <w:szCs w:val="24"/>
-          <w:highlight w:val="yellow"/>
         </w:rPr>
         <w:fldChar w:fldCharType="begin"/>
       </w:r>
@@ -824,7 +770,6 @@
           <w:b/>
           <w:sz w:val="36"/>
           <w:szCs w:val="24"/>
-          <w:highlight w:val="yellow"/>
         </w:rPr>
         <w:instrText xml:space="preserve"> TITLE   \* MERGEFORMAT </w:instrText>
       </w:r>
@@ -833,7 +778,6 @@
           <w:b/>
           <w:sz w:val="36"/>
           <w:szCs w:val="24"/>
-          <w:highlight w:val="yellow"/>
         </w:rPr>
         <w:fldChar w:fldCharType="separate"/>
       </w:r>
@@ -842,209 +786,146 @@
           <w:b/>
           <w:sz w:val="36"/>
           <w:szCs w:val="24"/>
-          <w:highlight w:val="yellow"/>
-        </w:rPr>
-        <w:t xml:space="preserve">Programmatūras </w:t>
+        </w:rPr>
+        <w:t>Programmatūras prasību specifikācija</w:t>
       </w:r>
       <w:r>
         <w:rPr>
           <w:b/>
           <w:sz w:val="36"/>
           <w:szCs w:val="24"/>
-          <w:highlight w:val="yellow"/>
-        </w:rPr>
-        <w:t>prasību</w:t>
+        </w:rPr>
+        <w:fldChar w:fldCharType="end"/>
       </w:r>
       <w:r>
         <w:rPr>
           <w:b/>
           <w:sz w:val="36"/>
           <w:szCs w:val="24"/>
-          <w:highlight w:val="yellow"/>
-        </w:rPr>
-        <w:t xml:space="preserve"> </w:t>
+        </w:rPr>
+        <w:fldChar w:fldCharType="begin"/>
       </w:r>
       <w:r>
         <w:rPr>
           <w:b/>
           <w:sz w:val="36"/>
           <w:szCs w:val="24"/>
-          <w:highlight w:val="yellow"/>
-        </w:rPr>
-        <w:t>specifikācija</w:t>
+        </w:rPr>
+        <w:instrText xml:space="preserve"> DOCPROPERTY  Category  \* MERGEFORMAT </w:instrText>
       </w:r>
       <w:r>
         <w:rPr>
           <w:b/>
           <w:sz w:val="36"/>
           <w:szCs w:val="24"/>
-          <w:highlight w:val="yellow"/>
         </w:rPr>
         <w:fldChar w:fldCharType="end"/>
       </w:r>
-      <w:r>
+    </w:p>
+    <w:p>
+      <w:pPr>
+        <w:jc w:val="center"/>
         <w:rPr>
           <w:b/>
           <w:sz w:val="36"/>
           <w:szCs w:val="24"/>
-          <w:highlight w:val="yellow"/>
-        </w:rPr>
-        <w:fldChar w:fldCharType="begin"/>
-      </w:r>
-      <w:r>
+        </w:rPr>
+      </w:pPr>
+    </w:p>
+    <w:p>
+      <w:pPr>
+        <w:jc w:val="center"/>
         <w:rPr>
           <w:b/>
           <w:sz w:val="36"/>
           <w:szCs w:val="24"/>
-          <w:highlight w:val="yellow"/>
-        </w:rPr>
-        <w:instrText xml:space="preserve"> DOCPROPERTY  Category  \* MERGEFORMAT </w:instrText>
-      </w:r>
+        </w:rPr>
+      </w:pPr>
       <w:r>
         <w:rPr>
           <w:b/>
           <w:sz w:val="36"/>
           <w:szCs w:val="24"/>
-          <w:highlight w:val="yellow"/>
-        </w:rPr>
-        <w:fldChar w:fldCharType="end"/>
-      </w:r>
-    </w:p>
-    <w:p>
-      <w:pPr>
-        <w:jc w:val="center"/>
+        </w:rPr>
+        <w:fldChar w:fldCharType="begin"/>
+      </w:r>
+      <w:r>
         <w:rPr>
           <w:b/>
           <w:sz w:val="36"/>
           <w:szCs w:val="24"/>
-          <w:highlight w:val="yellow"/>
-        </w:rPr>
-      </w:pPr>
-    </w:p>
-    <w:p>
-      <w:pPr>
-        <w:jc w:val="center"/>
+        </w:rPr>
+        <w:instrText xml:space="preserve"> SUBJECT   \* MERGEFORMAT </w:instrText>
+      </w:r>
+      <w:r>
         <w:rPr>
           <w:b/>
           <w:sz w:val="36"/>
           <w:szCs w:val="24"/>
-          <w:highlight w:val="yellow"/>
-        </w:rPr>
-      </w:pPr>
+        </w:rPr>
+        <w:fldChar w:fldCharType="separate"/>
+      </w:r>
       <w:r>
         <w:rPr>
           <w:b/>
           <w:sz w:val="36"/>
           <w:szCs w:val="24"/>
-          <w:highlight w:val="yellow"/>
-        </w:rPr>
-        <w:fldChar w:fldCharType="begin"/>
+        </w:rPr>
+        <w:t xml:space="preserve"> </w:t>
       </w:r>
       <w:r>
         <w:rPr>
           <w:b/>
           <w:sz w:val="36"/>
           <w:szCs w:val="24"/>
-          <w:highlight w:val="yellow"/>
-        </w:rPr>
-        <w:instrText xml:space="preserve"> SUBJECT   \* MERGEFORMAT </w:instrText>
+        </w:rPr>
+        <w:t>TS</w:t>
       </w:r>
       <w:r>
         <w:rPr>
           <w:b/>
           <w:sz w:val="36"/>
           <w:szCs w:val="24"/>
-          <w:highlight w:val="yellow"/>
-        </w:rPr>
-        <w:fldChar w:fldCharType="separate"/>
+        </w:rPr>
+        <w:t>.PPS.A</w:t>
       </w:r>
       <w:r>
         <w:rPr>
           <w:b/>
           <w:sz w:val="36"/>
           <w:szCs w:val="24"/>
-          <w:highlight w:val="yellow"/>
-        </w:rPr>
-        <w:t xml:space="preserve"> </w:t>
+        </w:rPr>
+        <w:t>2</w:t>
       </w:r>
       <w:r>
         <w:rPr>
           <w:b/>
           <w:sz w:val="36"/>
           <w:szCs w:val="24"/>
-          <w:highlight w:val="yellow"/>
-        </w:rPr>
-        <w:t>DK</w:t>
+        </w:rPr>
+        <w:t>.</w:t>
       </w:r>
       <w:r>
         <w:rPr>
           <w:b/>
           <w:sz w:val="36"/>
           <w:szCs w:val="24"/>
-          <w:highlight w:val="yellow"/>
-        </w:rPr>
-        <w:t>.PP</w:t>
+        </w:rPr>
+        <w:t>202</w:t>
       </w:r>
       <w:r>
         <w:rPr>
           <w:b/>
           <w:sz w:val="36"/>
           <w:szCs w:val="24"/>
-          <w:highlight w:val="yellow"/>
-        </w:rPr>
-        <w:t>S</w:t>
+        </w:rPr>
+        <w:fldChar w:fldCharType="end"/>
       </w:r>
       <w:r>
         <w:rPr>
           <w:b/>
           <w:sz w:val="36"/>
           <w:szCs w:val="24"/>
-          <w:highlight w:val="yellow"/>
-        </w:rPr>
-        <w:t>.</w:t>
-      </w:r>
-      <w:r>
-        <w:rPr>
-          <w:b/>
-          <w:sz w:val="36"/>
-          <w:szCs w:val="24"/>
-          <w:highlight w:val="yellow"/>
-        </w:rPr>
-        <w:t>A1</w:t>
-      </w:r>
-      <w:r>
-        <w:rPr>
-          <w:b/>
-          <w:sz w:val="36"/>
-          <w:szCs w:val="24"/>
-          <w:highlight w:val="yellow"/>
-        </w:rPr>
-        <w:t>.</w:t>
-      </w:r>
-      <w:r>
-        <w:rPr>
-          <w:b/>
-          <w:sz w:val="36"/>
-          <w:szCs w:val="24"/>
-          <w:highlight w:val="yellow"/>
-        </w:rPr>
-        <w:t>202</w:t>
-      </w:r>
-      <w:r>
-        <w:rPr>
-          <w:b/>
-          <w:sz w:val="36"/>
-          <w:szCs w:val="24"/>
-          <w:highlight w:val="yellow"/>
-        </w:rPr>
-        <w:fldChar w:fldCharType="end"/>
-      </w:r>
-      <w:r>
-        <w:rPr>
-          <w:b/>
-          <w:sz w:val="36"/>
-          <w:szCs w:val="24"/>
-          <w:highlight w:val="yellow"/>
         </w:rPr>
         <w:t>4</w:t>
       </w:r>
@@ -1122,10 +1003,13 @@
               <w:jc w:val="right"/>
             </w:pPr>
             <w:r>
-              <w:rPr>
-                <w:highlight w:val="yellow"/>
-              </w:rPr>
-              <w:t>Organizācija, amats</w:t>
+              <w:t>JVPI</w:t>
+            </w:r>
+            <w:r>
+              <w:t xml:space="preserve">, </w:t>
+            </w:r>
+            <w:r>
+              <w:t>direktors</w:t>
             </w:r>
           </w:p>
           <w:p>
@@ -1142,14 +1026,9 @@
             <w:r>
               <w:t xml:space="preserve">____________ </w:t>
             </w:r>
-            <w:proofErr w:type="spellStart"/>
             <w:r>
-              <w:rPr>
-                <w:highlight w:val="yellow"/>
-              </w:rPr>
-              <w:t>V.Uzvārds</w:t>
+              <w:t>F. Līgs</w:t>
             </w:r>
-            <w:proofErr w:type="spellEnd"/>
           </w:p>
           <w:p>
             <w:pPr>
@@ -1160,7 +1039,7 @@
           <w:p>
             <w:pPr>
               <w:spacing w:before="120"/>
-              <w:jc w:val="center"/>
+              <w:jc w:val="right"/>
               <w:rPr>
                 <w:b/>
               </w:rPr>
@@ -1232,10 +1111,13 @@
               <w:jc w:val="right"/>
             </w:pPr>
             <w:r>
-              <w:rPr>
-                <w:highlight w:val="yellow"/>
-              </w:rPr>
-              <w:t>Organizācija, amats</w:t>
+              <w:t>LBTU</w:t>
+            </w:r>
+            <w:r>
+              <w:t xml:space="preserve">, </w:t>
+            </w:r>
+            <w:r>
+              <w:t>students</w:t>
             </w:r>
           </w:p>
           <w:p>
@@ -1252,16 +1134,8 @@
             <w:r>
               <w:t xml:space="preserve">____________ </w:t>
             </w:r>
-            <w:proofErr w:type="spellStart"/>
             <w:r>
-              <w:rPr>
-                <w:highlight w:val="yellow"/>
-              </w:rPr>
-              <w:t>V.Uzvārds</w:t>
-            </w:r>
-            <w:proofErr w:type="spellEnd"/>
-            <w:r>
-              <w:t xml:space="preserve"> </w:t>
+              <w:t>R. Parakevičs</w:t>
             </w:r>
           </w:p>
           <w:p>
@@ -1391,7 +1265,6 @@
           <w:b/>
           <w:sz w:val="36"/>
           <w:szCs w:val="24"/>
-          <w:highlight w:val="yellow"/>
         </w:rPr>
       </w:pPr>
       <w:r>
@@ -1399,7 +1272,6 @@
           <w:b/>
           <w:sz w:val="36"/>
           <w:szCs w:val="24"/>
-          <w:highlight w:val="yellow"/>
         </w:rPr>
         <w:t>Laika kontroles programma brīvpiekļuves datoriem</w:t>
       </w:r>
@@ -1408,7 +1280,6 @@
           <w:b/>
           <w:sz w:val="36"/>
           <w:szCs w:val="24"/>
-          <w:highlight w:val="yellow"/>
         </w:rPr>
         <w:t xml:space="preserve"> “TimeStation”</w:t>
       </w:r>
@@ -1420,7 +1291,6 @@
           <w:b/>
           <w:sz w:val="36"/>
           <w:szCs w:val="24"/>
-          <w:highlight w:val="yellow"/>
         </w:rPr>
       </w:pPr>
     </w:p>
@@ -1431,7 +1301,6 @@
           <w:b/>
           <w:sz w:val="36"/>
           <w:szCs w:val="24"/>
-          <w:highlight w:val="yellow"/>
         </w:rPr>
       </w:pPr>
       <w:r>
@@ -1439,7 +1308,6 @@
           <w:b/>
           <w:sz w:val="36"/>
           <w:szCs w:val="24"/>
-          <w:highlight w:val="yellow"/>
         </w:rPr>
         <w:fldChar w:fldCharType="begin"/>
       </w:r>
@@ -1448,7 +1316,6 @@
           <w:b/>
           <w:sz w:val="36"/>
           <w:szCs w:val="24"/>
-          <w:highlight w:val="yellow"/>
         </w:rPr>
         <w:instrText xml:space="preserve"> TITLE   \* MERGEFORMAT </w:instrText>
       </w:r>
@@ -1457,7 +1324,6 @@
           <w:b/>
           <w:sz w:val="36"/>
           <w:szCs w:val="24"/>
-          <w:highlight w:val="yellow"/>
         </w:rPr>
         <w:fldChar w:fldCharType="separate"/>
       </w:r>
@@ -1466,209 +1332,146 @@
           <w:b/>
           <w:sz w:val="36"/>
           <w:szCs w:val="24"/>
-          <w:highlight w:val="yellow"/>
-        </w:rPr>
-        <w:t xml:space="preserve">Programmatūras </w:t>
+        </w:rPr>
+        <w:t>Programmatūras prasību specifikācija</w:t>
       </w:r>
       <w:r>
         <w:rPr>
           <w:b/>
           <w:sz w:val="36"/>
           <w:szCs w:val="24"/>
-          <w:highlight w:val="yellow"/>
-        </w:rPr>
-        <w:t>prasību</w:t>
+        </w:rPr>
+        <w:fldChar w:fldCharType="end"/>
       </w:r>
       <w:r>
         <w:rPr>
           <w:b/>
           <w:sz w:val="36"/>
           <w:szCs w:val="24"/>
-          <w:highlight w:val="yellow"/>
-        </w:rPr>
-        <w:t xml:space="preserve"> </w:t>
+        </w:rPr>
+        <w:fldChar w:fldCharType="begin"/>
       </w:r>
       <w:r>
         <w:rPr>
           <w:b/>
           <w:sz w:val="36"/>
           <w:szCs w:val="24"/>
-          <w:highlight w:val="yellow"/>
-        </w:rPr>
-        <w:t>specifikācija</w:t>
+        </w:rPr>
+        <w:instrText xml:space="preserve"> DOCPROPERTY  Category  \* MERGEFORMAT </w:instrText>
       </w:r>
       <w:r>
         <w:rPr>
           <w:b/>
           <w:sz w:val="36"/>
           <w:szCs w:val="24"/>
-          <w:highlight w:val="yellow"/>
         </w:rPr>
         <w:fldChar w:fldCharType="end"/>
       </w:r>
-      <w:r>
+    </w:p>
+    <w:p>
+      <w:pPr>
+        <w:jc w:val="center"/>
         <w:rPr>
           <w:b/>
           <w:sz w:val="36"/>
           <w:szCs w:val="24"/>
-          <w:highlight w:val="yellow"/>
-        </w:rPr>
-        <w:fldChar w:fldCharType="begin"/>
-      </w:r>
-      <w:r>
+        </w:rPr>
+      </w:pPr>
+    </w:p>
+    <w:p>
+      <w:pPr>
+        <w:jc w:val="center"/>
         <w:rPr>
           <w:b/>
           <w:sz w:val="36"/>
           <w:szCs w:val="24"/>
-          <w:highlight w:val="yellow"/>
-        </w:rPr>
-        <w:instrText xml:space="preserve"> DOCPROPERTY  Category  \* MERGEFORMAT </w:instrText>
-      </w:r>
+        </w:rPr>
+      </w:pPr>
       <w:r>
         <w:rPr>
           <w:b/>
           <w:sz w:val="36"/>
           <w:szCs w:val="24"/>
-          <w:highlight w:val="yellow"/>
-        </w:rPr>
-        <w:fldChar w:fldCharType="end"/>
-      </w:r>
-    </w:p>
-    <w:p>
-      <w:pPr>
-        <w:jc w:val="center"/>
+        </w:rPr>
+        <w:fldChar w:fldCharType="begin"/>
+      </w:r>
+      <w:r>
         <w:rPr>
           <w:b/>
           <w:sz w:val="36"/>
           <w:szCs w:val="24"/>
-          <w:highlight w:val="yellow"/>
-        </w:rPr>
-      </w:pPr>
-    </w:p>
-    <w:p>
-      <w:pPr>
-        <w:jc w:val="center"/>
+        </w:rPr>
+        <w:instrText xml:space="preserve"> SUBJECT   \* MERGEFORMAT </w:instrText>
+      </w:r>
+      <w:r>
         <w:rPr>
           <w:b/>
           <w:sz w:val="36"/>
           <w:szCs w:val="24"/>
-          <w:highlight w:val="yellow"/>
-        </w:rPr>
-      </w:pPr>
+        </w:rPr>
+        <w:fldChar w:fldCharType="separate"/>
+      </w:r>
       <w:r>
         <w:rPr>
           <w:b/>
           <w:sz w:val="36"/>
           <w:szCs w:val="24"/>
-          <w:highlight w:val="yellow"/>
-        </w:rPr>
-        <w:fldChar w:fldCharType="begin"/>
+        </w:rPr>
+        <w:t xml:space="preserve"> </w:t>
       </w:r>
       <w:r>
         <w:rPr>
           <w:b/>
           <w:sz w:val="36"/>
           <w:szCs w:val="24"/>
-          <w:highlight w:val="yellow"/>
-        </w:rPr>
-        <w:instrText xml:space="preserve"> SUBJECT   \* MERGEFORMAT </w:instrText>
+        </w:rPr>
+        <w:t>TS</w:t>
       </w:r>
       <w:r>
         <w:rPr>
           <w:b/>
           <w:sz w:val="36"/>
           <w:szCs w:val="24"/>
-          <w:highlight w:val="yellow"/>
-        </w:rPr>
-        <w:fldChar w:fldCharType="separate"/>
+        </w:rPr>
+        <w:t>.PPS.A</w:t>
       </w:r>
       <w:r>
         <w:rPr>
           <w:b/>
           <w:sz w:val="36"/>
           <w:szCs w:val="24"/>
-          <w:highlight w:val="yellow"/>
-        </w:rPr>
-        <w:t xml:space="preserve"> </w:t>
+        </w:rPr>
+        <w:t>2</w:t>
       </w:r>
       <w:r>
         <w:rPr>
           <w:b/>
           <w:sz w:val="36"/>
           <w:szCs w:val="24"/>
-          <w:highlight w:val="yellow"/>
-        </w:rPr>
-        <w:t>DK</w:t>
+        </w:rPr>
+        <w:t>.</w:t>
       </w:r>
       <w:r>
         <w:rPr>
           <w:b/>
           <w:sz w:val="36"/>
           <w:szCs w:val="24"/>
-          <w:highlight w:val="yellow"/>
-        </w:rPr>
-        <w:t>.PP</w:t>
+        </w:rPr>
+        <w:t>202</w:t>
       </w:r>
       <w:r>
         <w:rPr>
           <w:b/>
           <w:sz w:val="36"/>
           <w:szCs w:val="24"/>
-          <w:highlight w:val="yellow"/>
-        </w:rPr>
-        <w:t>S</w:t>
+        </w:rPr>
+        <w:fldChar w:fldCharType="end"/>
       </w:r>
       <w:r>
         <w:rPr>
           <w:b/>
           <w:sz w:val="36"/>
           <w:szCs w:val="24"/>
-          <w:highlight w:val="yellow"/>
-        </w:rPr>
-        <w:t>.</w:t>
-      </w:r>
-      <w:r>
-        <w:rPr>
-          <w:b/>
-          <w:sz w:val="36"/>
-          <w:szCs w:val="24"/>
-          <w:highlight w:val="yellow"/>
-        </w:rPr>
-        <w:t>A1</w:t>
-      </w:r>
-      <w:r>
-        <w:rPr>
-          <w:b/>
-          <w:sz w:val="36"/>
-          <w:szCs w:val="24"/>
-          <w:highlight w:val="yellow"/>
-        </w:rPr>
-        <w:t>.</w:t>
-      </w:r>
-      <w:r>
-        <w:rPr>
-          <w:b/>
-          <w:sz w:val="36"/>
-          <w:szCs w:val="24"/>
-          <w:highlight w:val="yellow"/>
-        </w:rPr>
-        <w:t>202</w:t>
-      </w:r>
-      <w:r>
-        <w:rPr>
-          <w:b/>
-          <w:sz w:val="36"/>
-          <w:szCs w:val="24"/>
-          <w:highlight w:val="yellow"/>
-        </w:rPr>
-        <w:fldChar w:fldCharType="end"/>
-      </w:r>
-      <w:r>
-        <w:rPr>
-          <w:b/>
-          <w:sz w:val="36"/>
-          <w:szCs w:val="24"/>
-          <w:highlight w:val="yellow"/>
         </w:rPr>
         <w:t>4</w:t>
       </w:r>
@@ -1775,25 +1578,14 @@
               <w:jc w:val="right"/>
               <w:rPr>
                 <w:bCs/>
-                <w:highlight w:val="yellow"/>
               </w:rPr>
             </w:pPr>
             <w:r>
               <w:rPr>
                 <w:bCs/>
-                <w:highlight w:val="yellow"/>
               </w:rPr>
-              <w:t xml:space="preserve">R. </w:t>
+              <w:t>R. Parakevičs</w:t>
             </w:r>
-            <w:proofErr w:type="spellStart"/>
-            <w:r>
-              <w:rPr>
-                <w:bCs/>
-                <w:highlight w:val="yellow"/>
-              </w:rPr>
-              <w:t>Parakevičs</w:t>
-            </w:r>
-            <w:proofErr w:type="spellEnd"/>
           </w:p>
           <w:p>
             <w:pPr>
@@ -1823,6 +1615,8 @@
     </w:p>
     <w:tbl>
       <w:tblPr>
+        <w:tblpPr w:leftFromText="180" w:rightFromText="180" w:vertAnchor="text" w:tblpY="1"/>
+        <w:tblOverlap w:val="never"/>
         <w:tblW w:w="0" w:type="auto"/>
         <w:tblLayout w:type="fixed"/>
         <w:tblLook w:val="0000" w:firstRow="0" w:lastRow="0" w:firstColumn="0" w:lastColumn="0" w:noHBand="0" w:noVBand="0"/>
@@ -1865,25 +1659,14 @@
               <w:jc w:val="right"/>
               <w:rPr>
                 <w:bCs/>
-                <w:highlight w:val="yellow"/>
               </w:rPr>
             </w:pPr>
             <w:r>
               <w:rPr>
                 <w:bCs/>
-                <w:highlight w:val="yellow"/>
               </w:rPr>
-              <w:t xml:space="preserve">R. </w:t>
+              <w:t>R. Parakevičs</w:t>
             </w:r>
-            <w:proofErr w:type="spellStart"/>
-            <w:r>
-              <w:rPr>
-                <w:bCs/>
-                <w:highlight w:val="yellow"/>
-              </w:rPr>
-              <w:t>Parakevičs</w:t>
-            </w:r>
-            <w:proofErr w:type="spellEnd"/>
           </w:p>
           <w:p>
             <w:pPr>
@@ -1903,6 +1686,12 @@
           <w:sz w:val="28"/>
         </w:rPr>
       </w:pPr>
+      <w:r>
+        <w:rPr>
+          <w:sz w:val="28"/>
+        </w:rPr>
+        <w:br w:type="textWrapping" w:clear="all"/>
+      </w:r>
     </w:p>
     <w:p/>
     <w:p/>
@@ -1935,10 +1724,7 @@
         <w:t xml:space="preserve">Iepriekšējais dokuments: </w:t>
       </w:r>
       <w:r>
-        <w:rPr>
-          <w:highlight w:val="yellow"/>
-        </w:rPr>
-        <w:t>iepriekšējā dokumenta identifikators</w:t>
+        <w:t>TS.PPS.A1.2024</w:t>
       </w:r>
     </w:p>
     <w:tbl>
@@ -2130,6 +1916,13 @@
                 <w:sz w:val="22"/>
               </w:rPr>
             </w:pPr>
+            <w:r>
+              <w:rPr>
+                <w:rFonts w:ascii="Times New Roman" w:hAnsi="Times New Roman"/>
+                <w:sz w:val="22"/>
+              </w:rPr>
+              <w:t>Nefukcionālās prasības savā nodaļā, nevis iekļautas kopā ar funkcionālajām 3. punktā.</w:t>
+            </w:r>
           </w:p>
         </w:tc>
         <w:tc>
@@ -2148,6 +1941,13 @@
                 <w:sz w:val="22"/>
               </w:rPr>
             </w:pPr>
+            <w:r>
+              <w:rPr>
+                <w:rFonts w:ascii="Times New Roman" w:hAnsi="Times New Roman"/>
+                <w:sz w:val="22"/>
+              </w:rPr>
+              <w:t>3.</w:t>
+            </w:r>
           </w:p>
         </w:tc>
         <w:tc>
@@ -2167,6 +1967,13 @@
                 <w:sz w:val="22"/>
               </w:rPr>
             </w:pPr>
+            <w:r>
+              <w:rPr>
+                <w:rFonts w:ascii="Times New Roman" w:hAnsi="Times New Roman"/>
+                <w:sz w:val="22"/>
+              </w:rPr>
+              <w:t>Labāk izprast un noalīt funkcionālās no nefunkcionālajām prasībām.</w:t>
+            </w:r>
           </w:p>
         </w:tc>
       </w:tr>
@@ -2213,6 +2020,13 @@
                 <w:sz w:val="22"/>
               </w:rPr>
             </w:pPr>
+            <w:r>
+              <w:rPr>
+                <w:rFonts w:ascii="Times New Roman" w:hAnsi="Times New Roman"/>
+                <w:sz w:val="22"/>
+              </w:rPr>
+              <w:t>Diagrammas pievienotas funkcionālajām prasībām</w:t>
+            </w:r>
           </w:p>
         </w:tc>
         <w:tc>
@@ -2231,6 +2045,13 @@
                 <w:sz w:val="22"/>
               </w:rPr>
             </w:pPr>
+            <w:r>
+              <w:rPr>
+                <w:rFonts w:ascii="Times New Roman" w:hAnsi="Times New Roman"/>
+                <w:sz w:val="22"/>
+              </w:rPr>
+              <w:t>Nav</w:t>
+            </w:r>
           </w:p>
         </w:tc>
         <w:tc>
@@ -2250,6 +2071,13 @@
                 <w:sz w:val="22"/>
               </w:rPr>
             </w:pPr>
+            <w:r>
+              <w:rPr>
+                <w:rFonts w:ascii="Times New Roman" w:hAnsi="Times New Roman"/>
+                <w:sz w:val="22"/>
+              </w:rPr>
+              <w:t>Vieglāk izprast funkciju darbības jēgu un būtību.</w:t>
+            </w:r>
           </w:p>
         </w:tc>
       </w:tr>
@@ -6206,33 +6034,33 @@
         <w:pStyle w:val="Normalsmall"/>
         <w:rPr>
           <w:rFonts w:ascii="Times New Roman" w:hAnsi="Times New Roman" w:cs="Times New Roman"/>
-        </w:rPr>
-      </w:pPr>
-      <w:r>
-        <w:rPr>
-          <w:rFonts w:ascii="Times New Roman" w:hAnsi="Times New Roman" w:cs="Times New Roman"/>
-        </w:rPr>
-        <w:t>N</w:t>
-      </w:r>
-      <w:r>
-        <w:rPr>
-          <w:rFonts w:ascii="Times New Roman" w:hAnsi="Times New Roman" w:cs="Times New Roman"/>
-        </w:rPr>
-        <w:t>orāda visus tos dokumentus, kuri ir lietojami kopā ar šo PPS, un/vai dokumentus, ar kuriem kopā ir lietojams šis PPS. Var dot arī citu apkopojošu informāciju par literatūru, kura minēta pilnajā atsauču sarakstā.</w:t>
-      </w:r>
-    </w:p>
-    <w:p>
-      <w:pPr>
-        <w:pStyle w:val="Normalsmall"/>
-        <w:rPr>
-          <w:rFonts w:ascii="Times New Roman" w:hAnsi="Times New Roman" w:cs="Times New Roman"/>
-        </w:rPr>
-      </w:pPr>
-      <w:r>
-        <w:rPr>
-          <w:rFonts w:ascii="Times New Roman" w:hAnsi="Times New Roman" w:cs="Times New Roman"/>
-        </w:rPr>
-        <w:t>Pilnu to dokumentu sarakstu, uz kuriem ir dotas atsauces jebkurā PPS vietā, dod dokumenta pēdējā sadaļā “Atsauces”.</w:t>
+          <w:i w:val="0"/>
+          <w:iCs/>
+        </w:rPr>
+      </w:pPr>
+      <w:r>
+        <w:rPr>
+          <w:rFonts w:ascii="Times New Roman" w:hAnsi="Times New Roman" w:cs="Times New Roman"/>
+          <w:i w:val="0"/>
+          <w:iCs/>
+        </w:rPr>
+        <w:t>TS.</w:t>
+      </w:r>
+      <w:r>
+        <w:rPr>
+          <w:rFonts w:ascii="Times New Roman" w:hAnsi="Times New Roman" w:cs="Times New Roman"/>
+          <w:i w:val="0"/>
+          <w:iCs/>
+        </w:rPr>
+        <w:t>PPA</w:t>
+      </w:r>
+      <w:r>
+        <w:rPr>
+          <w:rFonts w:ascii="Times New Roman" w:hAnsi="Times New Roman" w:cs="Times New Roman"/>
+          <w:i w:val="0"/>
+          <w:iCs/>
+        </w:rPr>
+        <w:t>.A1.2024</w:t>
       </w:r>
     </w:p>
     <w:p>
@@ -6746,21 +6574,7 @@
         <w:rPr>
           <w:rFonts w:ascii="Times New Roman" w:hAnsi="Times New Roman" w:cs="Times New Roman"/>
         </w:rPr>
-        <w:t xml:space="preserve">(piemēram, datu pārvaldības sistēmas, operētājsistēmas, matemātisko lietojumprogrammu </w:t>
-      </w:r>
-      <w:proofErr w:type="spellStart"/>
-      <w:r>
-        <w:rPr>
-          <w:rFonts w:ascii="Times New Roman" w:hAnsi="Times New Roman" w:cs="Times New Roman"/>
-        </w:rPr>
-        <w:t>pakotnes</w:t>
-      </w:r>
-      <w:proofErr w:type="spellEnd"/>
-      <w:r>
-        <w:rPr>
-          <w:rFonts w:ascii="Times New Roman" w:hAnsi="Times New Roman" w:cs="Times New Roman"/>
-        </w:rPr>
-        <w:t>)</w:t>
+        <w:t>(piemēram, datu pārvaldības sistēmas, operētājsistēmas, matemātisko lietojumprogrammu pakotnes)</w:t>
       </w:r>
       <w:r>
         <w:rPr>
@@ -6843,37 +6657,82 @@
           <w:rFonts w:ascii="Times New Roman" w:hAnsi="Times New Roman" w:cs="Times New Roman"/>
           <w:i w:val="0"/>
         </w:rPr>
-        <w:t>Programmai nav citu saistīto sistēmu, viss kas tai ir vajadzīgs tiek iekļauts instalācijā. Datu glabāšana tiek nodrošināta ar nolasāmu .</w:t>
-      </w:r>
-      <w:proofErr w:type="spellStart"/>
-      <w:r>
+        <w:t>Programmai nav citu saistīto sistēmu, viss kas tai ir vajadzīgs tiek iekļauts instalācijā. Datu glabāšana tiek nodrošināta ar nolasāmu .txt failu palīdzību, caur kuriem programma spēj nolasīt un saglabāt noteiktus datus.</w:t>
+      </w:r>
+    </w:p>
+    <w:p>
+      <w:pPr>
+        <w:pStyle w:val="Heading2"/>
+      </w:pPr>
+      <w:bookmarkStart w:id="15" w:name="_Toc180579404"/>
+      <w:r>
+        <w:t>Aparatūras</w:t>
+      </w:r>
+      <w:r>
+        <w:t xml:space="preserve"> ierobežojumi</w:t>
+      </w:r>
+      <w:bookmarkEnd w:id="15"/>
+    </w:p>
+    <w:p>
+      <w:pPr>
+        <w:pStyle w:val="Normalsmall"/>
+        <w:rPr>
+          <w:rFonts w:ascii="Times New Roman" w:hAnsi="Times New Roman" w:cs="Times New Roman"/>
+        </w:rPr>
+      </w:pPr>
+      <w:r>
+        <w:rPr>
+          <w:rFonts w:ascii="Times New Roman" w:hAnsi="Times New Roman" w:cs="Times New Roman"/>
+        </w:rPr>
+        <w:t xml:space="preserve">Apraksta jebkuras </w:t>
+      </w:r>
+      <w:r>
+        <w:rPr>
+          <w:rFonts w:ascii="Times New Roman" w:hAnsi="Times New Roman" w:cs="Times New Roman"/>
+        </w:rPr>
+        <w:t xml:space="preserve">zināmās </w:t>
+      </w:r>
+      <w:r>
+        <w:rPr>
+          <w:rFonts w:ascii="Times New Roman" w:hAnsi="Times New Roman" w:cs="Times New Roman"/>
+        </w:rPr>
+        <w:t>aparatūras</w:t>
+      </w:r>
+      <w:r>
+        <w:rPr>
+          <w:rFonts w:ascii="Times New Roman" w:hAnsi="Times New Roman" w:cs="Times New Roman"/>
+        </w:rPr>
+        <w:t xml:space="preserve"> raksturiezīmes un ierobežojumus.</w:t>
+      </w:r>
+    </w:p>
+    <w:p>
+      <w:pPr>
+        <w:pStyle w:val="Normalsmall"/>
         <w:rPr>
           <w:rFonts w:ascii="Times New Roman" w:hAnsi="Times New Roman" w:cs="Times New Roman"/>
           <w:i w:val="0"/>
         </w:rPr>
-        <w:t>txt</w:t>
-      </w:r>
-      <w:proofErr w:type="spellEnd"/>
+      </w:pPr>
       <w:r>
         <w:rPr>
           <w:rFonts w:ascii="Times New Roman" w:hAnsi="Times New Roman" w:cs="Times New Roman"/>
           <w:i w:val="0"/>
         </w:rPr>
-        <w:t xml:space="preserve"> failu palīdzību, caur kuriem programma spēj nolasīt un saglabāt noteiktus datus.</w:t>
+        <w:t>Abām programmām ir jāatrodas uz viena un tā paša datortīkla, jo komunikācija starp administratīvo un klienta programmu notiek caur iekšējo tīkla servera palīdzību. Tas tiek nodrošināts ar komandu sūtīšanu tīklā, un to klausīšanos.</w:t>
       </w:r>
     </w:p>
     <w:p>
       <w:pPr>
         <w:pStyle w:val="Heading2"/>
       </w:pPr>
-      <w:bookmarkStart w:id="15" w:name="_Toc180579404"/>
-      <w:r>
-        <w:t>Aparatūras</w:t>
-      </w:r>
-      <w:r>
-        <w:t xml:space="preserve"> ierobežojumi</w:t>
-      </w:r>
-      <w:bookmarkEnd w:id="15"/>
+      <w:bookmarkStart w:id="16" w:name="_Toc180579405"/>
+      <w:r>
+        <w:t>Lietotāja raksturiezīmes</w:t>
+      </w:r>
+      <w:bookmarkEnd w:id="16"/>
+      <w:r>
+        <w:t xml:space="preserve"> </w:t>
+      </w:r>
     </w:p>
     <w:p>
       <w:pPr>
@@ -6886,25 +6745,102 @@
         <w:rPr>
           <w:rFonts w:ascii="Times New Roman" w:hAnsi="Times New Roman" w:cs="Times New Roman"/>
         </w:rPr>
-        <w:t xml:space="preserve">Apraksta jebkuras </w:t>
-      </w:r>
-      <w:r>
-        <w:rPr>
-          <w:rFonts w:ascii="Times New Roman" w:hAnsi="Times New Roman" w:cs="Times New Roman"/>
-        </w:rPr>
-        <w:t xml:space="preserve">zināmās </w:t>
-      </w:r>
-      <w:r>
-        <w:rPr>
-          <w:rFonts w:ascii="Times New Roman" w:hAnsi="Times New Roman" w:cs="Times New Roman"/>
-        </w:rPr>
-        <w:t>aparatūras</w:t>
-      </w:r>
-      <w:r>
-        <w:rPr>
-          <w:rFonts w:ascii="Times New Roman" w:hAnsi="Times New Roman" w:cs="Times New Roman"/>
-        </w:rPr>
-        <w:t xml:space="preserve"> raksturiezīmes un ierobežojumus.</w:t>
+        <w:t xml:space="preserve">Apraksta galvenās paredzēto produkta lietotāju raksturiezīmes, ieskaitot izglītības līmeni, pieredzi un speciālās zināšanas. Šeit </w:t>
+      </w:r>
+      <w:r>
+        <w:rPr>
+          <w:rFonts w:ascii="Times New Roman" w:hAnsi="Times New Roman" w:cs="Times New Roman"/>
+        </w:rPr>
+        <w:t>neizvirza</w:t>
+      </w:r>
+      <w:r>
+        <w:rPr>
+          <w:rFonts w:ascii="Times New Roman" w:hAnsi="Times New Roman" w:cs="Times New Roman"/>
+        </w:rPr>
+        <w:t xml:space="preserve"> konkrēt</w:t>
+      </w:r>
+      <w:r>
+        <w:rPr>
+          <w:rFonts w:ascii="Times New Roman" w:hAnsi="Times New Roman" w:cs="Times New Roman"/>
+        </w:rPr>
+        <w:t>a</w:t>
+      </w:r>
+      <w:r>
+        <w:rPr>
+          <w:rFonts w:ascii="Times New Roman" w:hAnsi="Times New Roman" w:cs="Times New Roman"/>
+        </w:rPr>
+        <w:t xml:space="preserve">s prasības, bet apraksta iemeslus, kāpēc tālāk </w:t>
+      </w:r>
+      <w:r>
+        <w:rPr>
+          <w:rFonts w:ascii="Times New Roman" w:hAnsi="Times New Roman" w:cs="Times New Roman"/>
+        </w:rPr>
+        <w:t xml:space="preserve">dokumentā </w:t>
+      </w:r>
+      <w:r>
+        <w:rPr>
+          <w:rFonts w:ascii="Times New Roman" w:hAnsi="Times New Roman" w:cs="Times New Roman"/>
+        </w:rPr>
+        <w:t xml:space="preserve">tiek definētas </w:t>
+      </w:r>
+      <w:r>
+        <w:rPr>
+          <w:rFonts w:ascii="Times New Roman" w:hAnsi="Times New Roman" w:cs="Times New Roman"/>
+        </w:rPr>
+        <w:t xml:space="preserve">noteiktas specifiskās prasības </w:t>
+      </w:r>
+      <w:r>
+        <w:rPr>
+          <w:rFonts w:ascii="Times New Roman" w:hAnsi="Times New Roman" w:cs="Times New Roman"/>
+        </w:rPr>
+        <w:t xml:space="preserve">(skat. </w:t>
+      </w:r>
+      <w:r>
+        <w:rPr>
+          <w:rFonts w:ascii="Times New Roman" w:hAnsi="Times New Roman" w:cs="Times New Roman"/>
+        </w:rPr>
+        <w:fldChar w:fldCharType="begin"/>
+      </w:r>
+      <w:r>
+        <w:rPr>
+          <w:rFonts w:ascii="Times New Roman" w:hAnsi="Times New Roman" w:cs="Times New Roman"/>
+        </w:rPr>
+        <w:instrText xml:space="preserve"> REF _Ref92800549 \r \h </w:instrText>
+      </w:r>
+      <w:r>
+        <w:rPr>
+          <w:rFonts w:ascii="Times New Roman" w:hAnsi="Times New Roman" w:cs="Times New Roman"/>
+        </w:rPr>
+        <w:instrText xml:space="preserve"> \* MERGEFORMAT </w:instrText>
+      </w:r>
+      <w:r>
+        <w:rPr>
+          <w:rFonts w:ascii="Times New Roman" w:hAnsi="Times New Roman" w:cs="Times New Roman"/>
+        </w:rPr>
+      </w:r>
+      <w:r>
+        <w:rPr>
+          <w:rFonts w:ascii="Times New Roman" w:hAnsi="Times New Roman" w:cs="Times New Roman"/>
+        </w:rPr>
+        <w:fldChar w:fldCharType="separate"/>
+      </w:r>
+      <w:r>
+        <w:rPr>
+          <w:rFonts w:ascii="Times New Roman" w:hAnsi="Times New Roman" w:cs="Times New Roman"/>
+        </w:rPr>
+        <w:t>3</w:t>
+      </w:r>
+      <w:r>
+        <w:rPr>
+          <w:rFonts w:ascii="Times New Roman" w:hAnsi="Times New Roman" w:cs="Times New Roman"/>
+        </w:rPr>
+        <w:fldChar w:fldCharType="end"/>
+      </w:r>
+      <w:r>
+        <w:rPr>
+          <w:rFonts w:ascii="Times New Roman" w:hAnsi="Times New Roman" w:cs="Times New Roman"/>
+        </w:rPr>
+        <w:t>. nodaļu).</w:t>
       </w:r>
     </w:p>
     <w:p>
@@ -6920,168 +6856,14 @@
           <w:rFonts w:ascii="Times New Roman" w:hAnsi="Times New Roman" w:cs="Times New Roman"/>
           <w:i w:val="0"/>
         </w:rPr>
-        <w:t>Abām programmām ir jāatrodas uz viena un tā paša datortīkla, jo komunikācija starp administratīvo un klienta programmu notiek caur iekšējo tīkla servera palīdzību. Tas tiek nodrošināts ar komandu sūtīšanu tīklā, un to klausīšanos.</w:t>
-      </w:r>
-    </w:p>
-    <w:p>
-      <w:pPr>
-        <w:pStyle w:val="Heading2"/>
-      </w:pPr>
-      <w:bookmarkStart w:id="16" w:name="_Toc180579405"/>
-      <w:r>
-        <w:t>Lietotāja raksturiezīmes</w:t>
-      </w:r>
-      <w:bookmarkEnd w:id="16"/>
-      <w:r>
-        <w:t xml:space="preserve"> </w:t>
-      </w:r>
-    </w:p>
-    <w:p>
-      <w:pPr>
-        <w:pStyle w:val="Normalsmall"/>
-        <w:rPr>
-          <w:rFonts w:ascii="Times New Roman" w:hAnsi="Times New Roman" w:cs="Times New Roman"/>
-        </w:rPr>
-      </w:pPr>
-      <w:r>
-        <w:rPr>
-          <w:rFonts w:ascii="Times New Roman" w:hAnsi="Times New Roman" w:cs="Times New Roman"/>
-        </w:rPr>
-        <w:t xml:space="preserve">Apraksta galvenās paredzēto produkta lietotāju raksturiezīmes, ieskaitot izglītības līmeni, pieredzi un speciālās zināšanas. Šeit </w:t>
-      </w:r>
-      <w:r>
-        <w:rPr>
-          <w:rFonts w:ascii="Times New Roman" w:hAnsi="Times New Roman" w:cs="Times New Roman"/>
-        </w:rPr>
-        <w:t>neizvirza</w:t>
-      </w:r>
-      <w:r>
-        <w:rPr>
-          <w:rFonts w:ascii="Times New Roman" w:hAnsi="Times New Roman" w:cs="Times New Roman"/>
-        </w:rPr>
-        <w:t xml:space="preserve"> konkrēt</w:t>
-      </w:r>
-      <w:r>
-        <w:rPr>
-          <w:rFonts w:ascii="Times New Roman" w:hAnsi="Times New Roman" w:cs="Times New Roman"/>
-        </w:rPr>
-        <w:t>a</w:t>
-      </w:r>
-      <w:r>
-        <w:rPr>
-          <w:rFonts w:ascii="Times New Roman" w:hAnsi="Times New Roman" w:cs="Times New Roman"/>
-        </w:rPr>
-        <w:t xml:space="preserve">s prasības, bet apraksta iemeslus, kāpēc tālāk </w:t>
-      </w:r>
-      <w:r>
-        <w:rPr>
-          <w:rFonts w:ascii="Times New Roman" w:hAnsi="Times New Roman" w:cs="Times New Roman"/>
-        </w:rPr>
-        <w:t xml:space="preserve">dokumentā </w:t>
-      </w:r>
-      <w:r>
-        <w:rPr>
-          <w:rFonts w:ascii="Times New Roman" w:hAnsi="Times New Roman" w:cs="Times New Roman"/>
-        </w:rPr>
-        <w:t xml:space="preserve">tiek definētas </w:t>
-      </w:r>
-      <w:r>
-        <w:rPr>
-          <w:rFonts w:ascii="Times New Roman" w:hAnsi="Times New Roman" w:cs="Times New Roman"/>
-        </w:rPr>
-        <w:t xml:space="preserve">noteiktas specifiskās prasības </w:t>
-      </w:r>
-      <w:r>
-        <w:rPr>
-          <w:rFonts w:ascii="Times New Roman" w:hAnsi="Times New Roman" w:cs="Times New Roman"/>
-        </w:rPr>
-        <w:t xml:space="preserve">(skat. </w:t>
-      </w:r>
-      <w:r>
-        <w:rPr>
-          <w:rFonts w:ascii="Times New Roman" w:hAnsi="Times New Roman" w:cs="Times New Roman"/>
-        </w:rPr>
-        <w:fldChar w:fldCharType="begin"/>
-      </w:r>
-      <w:r>
-        <w:rPr>
-          <w:rFonts w:ascii="Times New Roman" w:hAnsi="Times New Roman" w:cs="Times New Roman"/>
-        </w:rPr>
-        <w:instrText xml:space="preserve"> REF _Ref92800549 \r \h </w:instrText>
-      </w:r>
-      <w:r>
-        <w:rPr>
-          <w:rFonts w:ascii="Times New Roman" w:hAnsi="Times New Roman" w:cs="Times New Roman"/>
-        </w:rPr>
-        <w:instrText xml:space="preserve"> \* MERGEFORMAT </w:instrText>
-      </w:r>
-      <w:r>
-        <w:rPr>
-          <w:rFonts w:ascii="Times New Roman" w:hAnsi="Times New Roman" w:cs="Times New Roman"/>
-        </w:rPr>
-      </w:r>
-      <w:r>
-        <w:rPr>
-          <w:rFonts w:ascii="Times New Roman" w:hAnsi="Times New Roman" w:cs="Times New Roman"/>
-        </w:rPr>
-        <w:fldChar w:fldCharType="separate"/>
-      </w:r>
-      <w:r>
-        <w:rPr>
-          <w:rFonts w:ascii="Times New Roman" w:hAnsi="Times New Roman" w:cs="Times New Roman"/>
-        </w:rPr>
-        <w:t>3</w:t>
-      </w:r>
-      <w:r>
-        <w:rPr>
-          <w:rFonts w:ascii="Times New Roman" w:hAnsi="Times New Roman" w:cs="Times New Roman"/>
-        </w:rPr>
-        <w:fldChar w:fldCharType="end"/>
-      </w:r>
-      <w:r>
-        <w:rPr>
-          <w:rFonts w:ascii="Times New Roman" w:hAnsi="Times New Roman" w:cs="Times New Roman"/>
-        </w:rPr>
-        <w:t>. nodaļu).</w:t>
-      </w:r>
-    </w:p>
-    <w:p>
-      <w:pPr>
-        <w:pStyle w:val="Normalsmall"/>
-        <w:rPr>
-          <w:rFonts w:ascii="Times New Roman" w:hAnsi="Times New Roman" w:cs="Times New Roman"/>
-          <w:i w:val="0"/>
-        </w:rPr>
-      </w:pPr>
-      <w:r>
-        <w:rPr>
-          <w:rFonts w:ascii="Times New Roman" w:hAnsi="Times New Roman" w:cs="Times New Roman"/>
-          <w:i w:val="0"/>
-        </w:rPr>
         <w:t xml:space="preserve">Programmas uzstādīšanai nav nepieciešamība pēc padziļinātu datortīklu administrēšanas prasmēm. To var uzlikt uz attiecīgajiem datoriem un klientam uzstādīt automātisku programmas palaišanu datora ieslēgšanā(kā piemēram caur </w:t>
       </w:r>
-      <w:proofErr w:type="spellStart"/>
-      <w:r>
-        <w:rPr>
-          <w:rFonts w:ascii="Times New Roman" w:hAnsi="Times New Roman" w:cs="Times New Roman"/>
-        </w:rPr>
-        <w:t>windows</w:t>
-      </w:r>
-      <w:proofErr w:type="spellEnd"/>
-      <w:r>
-        <w:rPr>
-          <w:rFonts w:ascii="Times New Roman" w:hAnsi="Times New Roman" w:cs="Times New Roman"/>
-        </w:rPr>
-        <w:t xml:space="preserve"> </w:t>
-      </w:r>
-      <w:proofErr w:type="spellStart"/>
-      <w:r>
-        <w:rPr>
-          <w:rFonts w:ascii="Times New Roman" w:hAnsi="Times New Roman" w:cs="Times New Roman"/>
-        </w:rPr>
-        <w:t>startup</w:t>
-      </w:r>
-      <w:proofErr w:type="spellEnd"/>
+      <w:r>
+        <w:rPr>
+          <w:rFonts w:ascii="Times New Roman" w:hAnsi="Times New Roman" w:cs="Times New Roman"/>
+        </w:rPr>
+        <w:t>windows startup</w:t>
+      </w:r>
       <w:r>
         <w:rPr>
           <w:rFonts w:ascii="Times New Roman" w:hAnsi="Times New Roman" w:cs="Times New Roman"/>
@@ -7334,21 +7116,7 @@
         <w:rPr>
           <w:rFonts w:ascii="Times New Roman" w:hAnsi="Times New Roman" w:cs="Times New Roman"/>
         </w:rPr>
-        <w:t>(</w:t>
-      </w:r>
-      <w:proofErr w:type="spellStart"/>
-      <w:r>
-        <w:rPr>
-          <w:rFonts w:ascii="Times New Roman" w:hAnsi="Times New Roman" w:cs="Times New Roman"/>
-        </w:rPr>
-        <w:t>input</w:t>
-      </w:r>
-      <w:proofErr w:type="spellEnd"/>
-      <w:r>
-        <w:rPr>
-          <w:rFonts w:ascii="Times New Roman" w:hAnsi="Times New Roman" w:cs="Times New Roman"/>
-        </w:rPr>
-        <w:t>)</w:t>
+        <w:t>(input)</w:t>
       </w:r>
       <w:r>
         <w:rPr>
@@ -7372,16 +7140,8 @@
         <w:rPr>
           <w:rFonts w:ascii="Times New Roman" w:hAnsi="Times New Roman" w:cs="Times New Roman"/>
         </w:rPr>
-        <w:t xml:space="preserve"> (</w:t>
-      </w:r>
-      <w:proofErr w:type="spellStart"/>
-      <w:r>
-        <w:rPr>
-          <w:rFonts w:ascii="Times New Roman" w:hAnsi="Times New Roman" w:cs="Times New Roman"/>
-        </w:rPr>
-        <w:t>output</w:t>
-      </w:r>
-      <w:proofErr w:type="spellEnd"/>
+        <w:t xml:space="preserve"> (output</w:t>
+      </w:r>
       <w:r>
         <w:rPr>
           <w:rFonts w:ascii="Times New Roman" w:hAnsi="Times New Roman" w:cs="Times New Roman"/>
@@ -7619,9 +7379,7 @@
       <w:r>
         <w:t>Laika pieslēgšana klientam</w:t>
       </w:r>
-      <w:bookmarkStart w:id="22" w:name="_GoBack"/>
       <w:bookmarkEnd w:id="21"/>
-      <w:bookmarkEnd w:id="22"/>
     </w:p>
     <w:p>
       <w:pPr>
@@ -7643,13 +7401,8 @@
         <w:t>(rindu</w:t>
       </w:r>
       <w:r>
-        <w:t>/</w:t>
-      </w:r>
-      <w:proofErr w:type="spellStart"/>
-      <w:r>
-        <w:t>as</w:t>
-      </w:r>
-      <w:proofErr w:type="spellEnd"/>
+        <w:t>/as</w:t>
+      </w:r>
       <w:r>
         <w:t xml:space="preserve"> programmā) un nospiež attiecīgo laika pogu(30min, 1st, 2st). Laika pieslēgšanai jābūt attēlotai administratīvajā programmā un atlikušajam laikam vienmēr jābūt redzamam.</w:t>
       </w:r>
@@ -7737,7 +7490,7 @@
         </w:tabs>
         <w:ind w:left="1440"/>
       </w:pPr>
-      <w:bookmarkStart w:id="23" w:name="_Toc180579410"/>
+      <w:bookmarkStart w:id="22" w:name="_Toc180579410"/>
       <w:r>
         <w:t>Laika izslēgšana</w:t>
       </w:r>
@@ -7787,87 +7540,87 @@
       <w:r>
         <w:t>Datoru izslēgšana</w:t>
       </w:r>
+      <w:bookmarkEnd w:id="22"/>
+    </w:p>
+    <w:p>
+      <w:pPr>
+        <w:ind w:left="720"/>
+      </w:pPr>
+      <w:r>
+        <w:t xml:space="preserve">Funkcija paredz iespēju attālināti izslēgt savienotos datorus atzīmējot vienu vai vairākus datorus. </w:t>
+      </w:r>
+    </w:p>
+    <w:p>
+      <w:pPr>
+        <w:ind w:left="720"/>
+      </w:pPr>
+      <w:r>
+        <w:t>Funkcija ir paredzēta administratoru kontrolei pār klientu datoriem, gadījumā ja ir nepieciešams ātri izslēgt savienotus datorus. Funkcija arī ir noderīga ja programmu izmanto lai kontrolētu brīvpieejas datorus, kurus ir vajadzīgs izslēgt dienas beigās.</w:t>
+      </w:r>
+    </w:p>
+    <w:p>
+      <w:pPr>
+        <w:pStyle w:val="Heading2"/>
+      </w:pPr>
+      <w:r>
+        <w:t>Lietotāja saskarne</w:t>
+      </w:r>
+    </w:p>
+    <w:p>
+      <w:pPr>
+        <w:ind w:left="720"/>
+      </w:pPr>
+      <w:r>
+        <w:t xml:space="preserve">Kā jau tika minēts pirmajā funkcijā, programmai ir jāsastāv no vismaz 3 laika vienību pogām kuras domātas tiešai lietotāju izmantošanai. Programmai ir jābūt pilnveidotai lietotāja saskarnei caur kuru jebkurš lietotājs spēj orientēties un izprast darbības kārtību. Programmai ir vēlams parādīt visus savienotos datorus vienā vietā(izkārtojums nav svarīgs), caur kuru lietotājs spēj izvēlēties tos vienumus kurus grib. </w:t>
+      </w:r>
+    </w:p>
+    <w:p>
+      <w:pPr>
+        <w:pStyle w:val="Heading2"/>
+      </w:pPr>
+      <w:r>
+        <w:t>Brīdinājuma ziņas nosūtīšana</w:t>
+      </w:r>
+    </w:p>
+    <w:p>
+      <w:pPr>
+        <w:ind w:left="720"/>
+      </w:pPr>
+      <w:r>
+        <w:t>Var rasties gadījumi kad ir nepieciešamība uz klienta datoriem parādīt ziņu, kuras tekstu var izmainīt attiecīgi vajadzībām. Šai ziņai, kas ir ievadīta administratīvajā programmā, tad ir jāparādās atzīmētajo</w:t>
+      </w:r>
+      <w:r>
+        <w:t>s klientu datoros ar iespēju apstiprināt tās izlasīšanu nospiežot pogu vai nospiežot ārpus ziņas loga.</w:t>
+      </w:r>
+    </w:p>
+    <w:p>
+      <w:pPr>
+        <w:pStyle w:val="Heading2"/>
+      </w:pPr>
+      <w:r>
+        <w:t>Savienoto datoru nosaukumu saglabāšana</w:t>
+      </w:r>
+    </w:p>
+    <w:p>
+      <w:pPr>
+        <w:ind w:left="720"/>
+      </w:pPr>
+      <w:r>
+        <w:t>Ir vajadzība spēt nomainīt nosaukumus savienotajām vienībām, lai varētu veikt organizāciju izkārtojuma skatā. Šiem nosaukumiem ir jāatbilst katram savienotajam datoram, pat pēc izslēgšanas un ieslēgšanas, saglabājot tos. Šī funkcija ir svarīga lai lietotāji spētu zināt kurš klienta dators ir izvelētais.</w:t>
+      </w:r>
+    </w:p>
+    <w:p>
+      <w:pPr>
+        <w:pStyle w:val="Heading2"/>
+      </w:pPr>
+      <w:bookmarkStart w:id="23" w:name="_Toc180579415"/>
+      <w:r>
+        <w:rPr>
+          <w:highlight w:val="yellow"/>
+        </w:rPr>
+        <w:t>Funkcijas nosaukums</w:t>
+      </w:r>
       <w:bookmarkEnd w:id="23"/>
-    </w:p>
-    <w:p>
-      <w:pPr>
-        <w:ind w:left="720"/>
-      </w:pPr>
-      <w:r>
-        <w:t xml:space="preserve">Funkcija paredz iespēju attālināti izslēgt savienotos datorus atzīmējot vienu vai vairākus datorus. </w:t>
-      </w:r>
-    </w:p>
-    <w:p>
-      <w:pPr>
-        <w:ind w:left="720"/>
-      </w:pPr>
-      <w:r>
-        <w:t>Funkcija ir paredzēta administratoru kontrolei pār klientu datoriem, gadījumā ja ir nepieciešams ātri izslēgt savienotus datorus. Funkcija arī ir noderīga ja programmu izmanto lai kontrolētu brīvpieejas datorus, kurus ir vajadzīgs izslēgt dienas beigās.</w:t>
-      </w:r>
-    </w:p>
-    <w:p>
-      <w:pPr>
-        <w:pStyle w:val="Heading2"/>
-      </w:pPr>
-      <w:r>
-        <w:t>Lietotāja saskarne</w:t>
-      </w:r>
-    </w:p>
-    <w:p>
-      <w:pPr>
-        <w:ind w:left="720"/>
-      </w:pPr>
-      <w:r>
-        <w:t xml:space="preserve">Kā jau tika minēts pirmajā funkcijā, programmai ir jāsastāv no vismaz 3 laika vienību pogām kuras domātas tiešai lietotāju izmantošanai. Programmai ir jābūt pilnveidotai lietotāja saskarnei caur kuru jebkurš lietotājs spēj orientēties un izprast darbības kārtību. Programmai ir vēlams parādīt visus savienotos datorus vienā vietā(izkārtojums nav svarīgs), caur kuru lietotājs spēj izvēlēties tos vienumus kurus grib. </w:t>
-      </w:r>
-    </w:p>
-    <w:p>
-      <w:pPr>
-        <w:pStyle w:val="Heading2"/>
-      </w:pPr>
-      <w:r>
-        <w:t>Brīdinājuma ziņas nosūtīšana</w:t>
-      </w:r>
-    </w:p>
-    <w:p>
-      <w:pPr>
-        <w:ind w:left="720"/>
-      </w:pPr>
-      <w:r>
-        <w:t>Var rasties gadījumi kad ir nepieciešamība uz klienta datoriem parādīt ziņu, kuras tekstu var izmainīt attiecīgi vajadzībām. Šai ziņai, kas ir ievadīta administratīvajā programmā, tad ir jāparādās atzīmētajo</w:t>
-      </w:r>
-      <w:r>
-        <w:t>s klientu datoros ar iespēju apstiprināt tās izlasīšanu nospiežot pogu vai nospiežot ārpus ziņas loga.</w:t>
-      </w:r>
-    </w:p>
-    <w:p>
-      <w:pPr>
-        <w:pStyle w:val="Heading2"/>
-      </w:pPr>
-      <w:r>
-        <w:t>Savienoto datoru nosaukumu saglabāšana</w:t>
-      </w:r>
-    </w:p>
-    <w:p>
-      <w:pPr>
-        <w:ind w:left="720"/>
-      </w:pPr>
-      <w:r>
-        <w:t>Ir vajadzība spēt nomainīt nosaukumus savienotajām vienībām, lai varētu veikt organizāciju izkārtojuma skatā. Šiem nosaukumiem ir jāatbilst katram savienotajam datoram, pat pēc izslēgšanas un ieslēgšanas, saglabājot tos. Šī funkcija ir svarīga lai lietotāji spētu zināt kurš klienta dators ir izvelētais.</w:t>
-      </w:r>
-    </w:p>
-    <w:p>
-      <w:pPr>
-        <w:pStyle w:val="Heading2"/>
-      </w:pPr>
-      <w:bookmarkStart w:id="24" w:name="_Toc180579415"/>
-      <w:r>
-        <w:rPr>
-          <w:highlight w:val="yellow"/>
-        </w:rPr>
-        <w:t>Funkcijas nosaukums</w:t>
-      </w:r>
-      <w:bookmarkEnd w:id="24"/>
     </w:p>
     <w:p>
       <w:pPr>
@@ -7921,34 +7674,34 @@
       <w:pPr>
         <w:pStyle w:val="Heading2"/>
       </w:pPr>
-      <w:bookmarkStart w:id="25" w:name="_Toc180579416"/>
+      <w:bookmarkStart w:id="24" w:name="_Toc180579416"/>
       <w:r>
         <w:t>Veiktspējas prasības</w:t>
       </w:r>
+      <w:bookmarkEnd w:id="24"/>
+    </w:p>
+    <w:p>
+      <w:pPr>
+        <w:pStyle w:val="Heading2"/>
+      </w:pPr>
+      <w:bookmarkStart w:id="25" w:name="_Toc180579417"/>
+      <w:r>
+        <w:t>Projektēšanas ierobežojumi</w:t>
+      </w:r>
       <w:bookmarkEnd w:id="25"/>
     </w:p>
     <w:p>
       <w:pPr>
         <w:pStyle w:val="Heading2"/>
       </w:pPr>
-      <w:bookmarkStart w:id="26" w:name="_Toc180579417"/>
-      <w:r>
-        <w:t>Projektēšanas ierobežojumi</w:t>
+      <w:bookmarkStart w:id="26" w:name="_Toc180579418"/>
+      <w:r>
+        <w:t xml:space="preserve">Programmatūras </w:t>
+      </w:r>
+      <w:r>
+        <w:t>kvalitātes prasības</w:t>
       </w:r>
       <w:bookmarkEnd w:id="26"/>
-    </w:p>
-    <w:p>
-      <w:pPr>
-        <w:pStyle w:val="Heading2"/>
-      </w:pPr>
-      <w:bookmarkStart w:id="27" w:name="_Toc180579418"/>
-      <w:r>
-        <w:t xml:space="preserve">Programmatūras </w:t>
-      </w:r>
-      <w:r>
-        <w:t>kvalitātes prasības</w:t>
-      </w:r>
-      <w:bookmarkEnd w:id="27"/>
     </w:p>
     <w:p>
       <w:pPr>
@@ -8012,7 +7765,7 @@
       <w:pPr>
         <w:pStyle w:val="Heading3"/>
       </w:pPr>
-      <w:bookmarkStart w:id="28" w:name="_Toc180579419"/>
+      <w:bookmarkStart w:id="27" w:name="_Toc180579419"/>
       <w:r>
         <w:lastRenderedPageBreak/>
         <w:t>Drošums</w:t>
@@ -8020,99 +7773,77 @@
       <w:r>
         <w:t xml:space="preserve"> (</w:t>
       </w:r>
-      <w:proofErr w:type="spellStart"/>
       <w:r>
         <w:t>Reliability</w:t>
       </w:r>
-      <w:proofErr w:type="spellEnd"/>
       <w:r>
         <w:t>)</w:t>
       </w:r>
+      <w:bookmarkEnd w:id="27"/>
+    </w:p>
+    <w:p>
+      <w:pPr>
+        <w:pStyle w:val="Heading3"/>
+      </w:pPr>
+      <w:bookmarkStart w:id="28" w:name="_Toc180579420"/>
+      <w:r>
+        <w:t>Pieejamība</w:t>
+      </w:r>
+      <w:r>
+        <w:t xml:space="preserve"> (</w:t>
+      </w:r>
+      <w:r>
+        <w:t>Availability</w:t>
+      </w:r>
+      <w:r>
+        <w:t>)</w:t>
+      </w:r>
       <w:bookmarkEnd w:id="28"/>
     </w:p>
     <w:p>
       <w:pPr>
         <w:pStyle w:val="Heading3"/>
       </w:pPr>
-      <w:bookmarkStart w:id="29" w:name="_Toc180579420"/>
-      <w:r>
-        <w:t>Pieejamība</w:t>
+      <w:bookmarkStart w:id="29" w:name="_Toc180579421"/>
+      <w:r>
+        <w:t>Drošība</w:t>
+      </w:r>
+      <w:r>
+        <w:t xml:space="preserve"> (Security)</w:t>
+      </w:r>
+      <w:bookmarkEnd w:id="29"/>
+    </w:p>
+    <w:p>
+      <w:pPr>
+        <w:pStyle w:val="Heading3"/>
+      </w:pPr>
+      <w:bookmarkStart w:id="30" w:name="_Toc180579422"/>
+      <w:r>
+        <w:t>Uzturamība</w:t>
       </w:r>
       <w:r>
         <w:t xml:space="preserve"> (</w:t>
       </w:r>
-      <w:proofErr w:type="spellStart"/>
-      <w:r>
-        <w:t>Availability</w:t>
-      </w:r>
-      <w:proofErr w:type="spellEnd"/>
+      <w:r>
+        <w:t>Maintainability</w:t>
+      </w:r>
       <w:r>
         <w:t>)</w:t>
       </w:r>
-      <w:bookmarkEnd w:id="29"/>
+      <w:bookmarkEnd w:id="30"/>
     </w:p>
     <w:p>
       <w:pPr>
         <w:pStyle w:val="Heading3"/>
       </w:pPr>
-      <w:bookmarkStart w:id="30" w:name="_Toc180579421"/>
-      <w:r>
-        <w:t>Drošība</w:t>
-      </w:r>
-      <w:r>
-        <w:t xml:space="preserve"> (</w:t>
-      </w:r>
-      <w:proofErr w:type="spellStart"/>
-      <w:r>
-        <w:t>Security</w:t>
-      </w:r>
-      <w:proofErr w:type="spellEnd"/>
-      <w:r>
-        <w:t>)</w:t>
-      </w:r>
-      <w:bookmarkEnd w:id="30"/>
-    </w:p>
-    <w:p>
-      <w:pPr>
-        <w:pStyle w:val="Heading3"/>
-      </w:pPr>
-      <w:bookmarkStart w:id="31" w:name="_Toc180579422"/>
-      <w:r>
-        <w:t>Uzturamība</w:t>
-      </w:r>
-      <w:r>
-        <w:t xml:space="preserve"> (</w:t>
-      </w:r>
-      <w:proofErr w:type="spellStart"/>
-      <w:r>
-        <w:t>Maintainability</w:t>
-      </w:r>
-      <w:proofErr w:type="spellEnd"/>
-      <w:r>
-        <w:t>)</w:t>
+      <w:bookmarkStart w:id="31" w:name="_Toc180579423"/>
+      <w:r>
+        <w:t>Pārnesamība</w:t>
+      </w:r>
+      <w:r>
+        <w:t xml:space="preserve"> (Portability)</w:t>
       </w:r>
       <w:bookmarkEnd w:id="31"/>
-    </w:p>
-    <w:p>
-      <w:pPr>
-        <w:pStyle w:val="Heading3"/>
-      </w:pPr>
-      <w:bookmarkStart w:id="32" w:name="_Toc180579423"/>
-      <w:r>
-        <w:t>Pārnesamība</w:t>
-      </w:r>
-      <w:r>
-        <w:t xml:space="preserve"> (</w:t>
-      </w:r>
-      <w:proofErr w:type="spellStart"/>
-      <w:r>
-        <w:t>Portability</w:t>
-      </w:r>
-      <w:proofErr w:type="spellEnd"/>
-      <w:r>
-        <w:t>)</w:t>
-      </w:r>
-      <w:bookmarkEnd w:id="32"/>
     </w:p>
     <w:p>
       <w:pPr>
@@ -8129,78 +7860,64 @@
           <w:rFonts w:ascii="Times New Roman" w:hAnsi="Times New Roman"/>
         </w:rPr>
       </w:pPr>
-      <w:bookmarkStart w:id="33" w:name="_Toc180579424"/>
+      <w:bookmarkStart w:id="32" w:name="_Toc180579424"/>
       <w:r>
         <w:rPr>
           <w:rFonts w:ascii="Times New Roman" w:hAnsi="Times New Roman"/>
         </w:rPr>
         <w:t>Nefunkcionālās prasības</w:t>
       </w:r>
+      <w:bookmarkEnd w:id="32"/>
+    </w:p>
+    <w:p/>
+    <w:p>
+      <w:pPr>
+        <w:pStyle w:val="Heading2"/>
+      </w:pPr>
+      <w:r>
+        <w:t>Ar savienošanu tīklā saistītās prasības</w:t>
+      </w:r>
+    </w:p>
+    <w:p/>
+    <w:p>
+      <w:pPr>
+        <w:pStyle w:val="Heading2"/>
+      </w:pPr>
+      <w:r>
+        <w:t>Ar laika pievienošanu saistītās prasības</w:t>
+      </w:r>
+    </w:p>
+    <w:p/>
+    <w:p>
+      <w:pPr>
+        <w:pStyle w:val="Heading2"/>
+      </w:pPr>
+      <w:r>
+        <w:t>Ar lietotāja saskarni saistītās prasības</w:t>
+      </w:r>
+    </w:p>
+    <w:p/>
+    <w:p>
+      <w:pPr>
+        <w:pStyle w:val="Heading2"/>
+      </w:pPr>
+    </w:p>
+    <w:p/>
+    <w:p>
+      <w:pPr>
+        <w:pStyle w:val="Heading1"/>
+        <w:rPr>
+          <w:rFonts w:ascii="Times New Roman" w:hAnsi="Times New Roman"/>
+        </w:rPr>
+      </w:pPr>
+      <w:bookmarkStart w:id="33" w:name="_Toc180579425"/>
+      <w:r>
+        <w:rPr>
+          <w:rFonts w:ascii="Times New Roman" w:hAnsi="Times New Roman"/>
+        </w:rPr>
+        <w:t>Trasējamības tabula</w:t>
+      </w:r>
       <w:bookmarkEnd w:id="33"/>
-    </w:p>
-    <w:p/>
-    <w:p>
-      <w:pPr>
-        <w:pStyle w:val="Heading2"/>
-      </w:pPr>
-      <w:r>
-        <w:t>Ar savienošanu tīklā saistītās prasības</w:t>
-      </w:r>
-    </w:p>
-    <w:p/>
-    <w:p>
-      <w:pPr>
-        <w:pStyle w:val="Heading2"/>
-      </w:pPr>
-      <w:r>
-        <w:t xml:space="preserve">Ar laika pievienošanu </w:t>
-      </w:r>
-      <w:r>
-        <w:t>saistītās prasības</w:t>
-      </w:r>
-    </w:p>
-    <w:p/>
-    <w:p>
-      <w:pPr>
-        <w:pStyle w:val="Heading2"/>
-      </w:pPr>
-      <w:r>
-        <w:t xml:space="preserve">Ar lietotāja saskarni </w:t>
-      </w:r>
-      <w:r>
-        <w:t>saistītās prasības</w:t>
-      </w:r>
-    </w:p>
-    <w:p/>
-    <w:p>
-      <w:pPr>
-        <w:pStyle w:val="Heading2"/>
-      </w:pPr>
-    </w:p>
-    <w:p/>
-    <w:p>
-      <w:pPr>
-        <w:pStyle w:val="Heading1"/>
-        <w:rPr>
-          <w:rFonts w:ascii="Times New Roman" w:hAnsi="Times New Roman"/>
-        </w:rPr>
-      </w:pPr>
-      <w:bookmarkStart w:id="34" w:name="_Toc180579425"/>
-      <w:proofErr w:type="spellStart"/>
-      <w:r>
-        <w:rPr>
-          <w:rFonts w:ascii="Times New Roman" w:hAnsi="Times New Roman"/>
-        </w:rPr>
-        <w:t>Trasējamības</w:t>
-      </w:r>
-      <w:proofErr w:type="spellEnd"/>
-      <w:r>
-        <w:rPr>
-          <w:rFonts w:ascii="Times New Roman" w:hAnsi="Times New Roman"/>
-        </w:rPr>
-        <w:t xml:space="preserve"> tabula</w:t>
-      </w:r>
-      <w:bookmarkEnd w:id="34"/>
     </w:p>
     <w:tbl>
       <w:tblPr>
@@ -8386,11 +8103,11 @@
             <w:shd w:val="clear" w:color="auto" w:fill="FFFF00"/>
           </w:tcPr>
           <w:p>
-            <w:bookmarkStart w:id="35" w:name="_Hlt431716734"/>
+            <w:bookmarkStart w:id="34" w:name="_Hlt431716734"/>
             <w:r>
               <w:t>Valsts un pašvaldību vides aizsardzības speciālo budžeta kontu tabula</w:t>
             </w:r>
-            <w:bookmarkEnd w:id="35"/>
+            <w:bookmarkEnd w:id="34"/>
           </w:p>
         </w:tc>
         <w:tc>
@@ -8983,7 +8700,7 @@
 </file>
 
 <file path=word/endnotes.xml><?xml version="1.0" encoding="utf-8"?>
-<w:endnotes xmlns:wpc="http://schemas.microsoft.com/office/word/2010/wordprocessingCanvas" xmlns:cx="http://schemas.microsoft.com/office/drawing/2014/chartex" xmlns:mc="http://schemas.openxmlformats.org/markup-compatibility/2006" xmlns:o="urn:schemas-microsoft-com:office:office" xmlns:r="http://schemas.openxmlformats.org/officeDocument/2006/relationships" xmlns:m="http://schemas.openxmlformats.org/officeDocument/2006/math" xmlns:v="urn:schemas-microsoft-com:vml" xmlns:wp14="http://schemas.microsoft.com/office/word/2010/wordprocessingDrawing" xmlns:wp="http://schemas.openxmlformats.org/drawingml/2006/wordprocessingDrawing" xmlns:w10="urn:schemas-microsoft-com:office:word" xmlns:w="http://schemas.openxmlformats.org/wordprocessingml/2006/main" xmlns:w14="http://schemas.microsoft.com/office/word/2010/wordml" xmlns:w15="http://schemas.microsoft.com/office/word/2012/wordml" xmlns:w16se="http://schemas.microsoft.com/office/word/2015/wordml/symex" xmlns:wpg="http://schemas.microsoft.com/office/word/2010/wordprocessingGroup" xmlns:wpi="http://schemas.microsoft.com/office/word/2010/wordprocessingInk" xmlns:wne="http://schemas.microsoft.com/office/word/2006/wordml" xmlns:wps="http://schemas.microsoft.com/office/word/2010/wordprocessingShape" mc:Ignorable="w14 w15 w16se wp14">
+<w:endnotes xmlns:wpc="http://schemas.microsoft.com/office/word/2010/wordprocessingCanvas" xmlns:cx="http://schemas.microsoft.com/office/drawing/2014/chartex" xmlns:cx1="http://schemas.microsoft.com/office/drawing/2015/9/8/chartex" xmlns:cx2="http://schemas.microsoft.com/office/drawing/2015/10/21/chartex" xmlns:cx3="http://schemas.microsoft.com/office/drawing/2016/5/9/chartex" xmlns:cx4="http://schemas.microsoft.com/office/drawing/2016/5/10/chartex" xmlns:cx5="http://schemas.microsoft.com/office/drawing/2016/5/11/chartex" xmlns:cx6="http://schemas.microsoft.com/office/drawing/2016/5/12/chartex" xmlns:cx7="http://schemas.microsoft.com/office/drawing/2016/5/13/chartex" xmlns:cx8="http://schemas.microsoft.com/office/drawing/2016/5/14/chartex" xmlns:mc="http://schemas.openxmlformats.org/markup-compatibility/2006" xmlns:aink="http://schemas.microsoft.com/office/drawing/2016/ink" xmlns:am3d="http://schemas.microsoft.com/office/drawing/2017/model3d" xmlns:o="urn:schemas-microsoft-com:office:office" xmlns:oel="http://schemas.microsoft.com/office/2019/extlst" xmlns:r="http://schemas.openxmlformats.org/officeDocument/2006/relationships" xmlns:m="http://schemas.openxmlformats.org/officeDocument/2006/math" xmlns:v="urn:schemas-microsoft-com:vml" xmlns:wp14="http://schemas.microsoft.com/office/word/2010/wordprocessingDrawing" xmlns:wp="http://schemas.openxmlformats.org/drawingml/2006/wordprocessingDrawing" xmlns:w10="urn:schemas-microsoft-com:office:word" xmlns:w="http://schemas.openxmlformats.org/wordprocessingml/2006/main" xmlns:w14="http://schemas.microsoft.com/office/word/2010/wordml" xmlns:w15="http://schemas.microsoft.com/office/word/2012/wordml" xmlns:w16cex="http://schemas.microsoft.com/office/word/2018/wordml/cex" xmlns:w16cid="http://schemas.microsoft.com/office/word/2016/wordml/cid" xmlns:w16="http://schemas.microsoft.com/office/word/2018/wordml" xmlns:w16du="http://schemas.microsoft.com/office/word/2023/wordml/word16du" xmlns:w16sdtdh="http://schemas.microsoft.com/office/word/2020/wordml/sdtdatahash" xmlns:w16se="http://schemas.microsoft.com/office/word/2015/wordml/symex" xmlns:wpg="http://schemas.microsoft.com/office/word/2010/wordprocessingGroup" xmlns:wpi="http://schemas.microsoft.com/office/word/2010/wordprocessingInk" xmlns:wne="http://schemas.microsoft.com/office/word/2006/wordml" xmlns:wps="http://schemas.microsoft.com/office/word/2010/wordprocessingShape" mc:Ignorable="w14 w15 w16se w16cid w16 w16cex w16sdtdh w16du wp14">
   <w:endnote w:type="separator" w:id="-1">
     <w:p>
       <w:r>
@@ -9002,7 +8719,7 @@
 </file>
 
 <file path=word/footer1.xml><?xml version="1.0" encoding="utf-8"?>
-<w:ftr xmlns:wpc="http://schemas.microsoft.com/office/word/2010/wordprocessingCanvas" xmlns:cx="http://schemas.microsoft.com/office/drawing/2014/chartex" xmlns:mc="http://schemas.openxmlformats.org/markup-compatibility/2006" xmlns:o="urn:schemas-microsoft-com:office:office" xmlns:r="http://schemas.openxmlformats.org/officeDocument/2006/relationships" xmlns:m="http://schemas.openxmlformats.org/officeDocument/2006/math" xmlns:v="urn:schemas-microsoft-com:vml" xmlns:wp14="http://schemas.microsoft.com/office/word/2010/wordprocessingDrawing" xmlns:wp="http://schemas.openxmlformats.org/drawingml/2006/wordprocessingDrawing" xmlns:w10="urn:schemas-microsoft-com:office:word" xmlns:w="http://schemas.openxmlformats.org/wordprocessingml/2006/main" xmlns:w14="http://schemas.microsoft.com/office/word/2010/wordml" xmlns:w15="http://schemas.microsoft.com/office/word/2012/wordml" xmlns:w16se="http://schemas.microsoft.com/office/word/2015/wordml/symex" xmlns:wpg="http://schemas.microsoft.com/office/word/2010/wordprocessingGroup" xmlns:wpi="http://schemas.microsoft.com/office/word/2010/wordprocessingInk" xmlns:wne="http://schemas.microsoft.com/office/word/2006/wordml" xmlns:wps="http://schemas.microsoft.com/office/word/2010/wordprocessingShape" mc:Ignorable="w14 w15 w16se wp14">
+<w:ftr xmlns:wpc="http://schemas.microsoft.com/office/word/2010/wordprocessingCanvas" xmlns:cx="http://schemas.microsoft.com/office/drawing/2014/chartex" xmlns:cx1="http://schemas.microsoft.com/office/drawing/2015/9/8/chartex" xmlns:cx2="http://schemas.microsoft.com/office/drawing/2015/10/21/chartex" xmlns:cx3="http://schemas.microsoft.com/office/drawing/2016/5/9/chartex" xmlns:cx4="http://schemas.microsoft.com/office/drawing/2016/5/10/chartex" xmlns:cx5="http://schemas.microsoft.com/office/drawing/2016/5/11/chartex" xmlns:cx6="http://schemas.microsoft.com/office/drawing/2016/5/12/chartex" xmlns:cx7="http://schemas.microsoft.com/office/drawing/2016/5/13/chartex" xmlns:cx8="http://schemas.microsoft.com/office/drawing/2016/5/14/chartex" xmlns:mc="http://schemas.openxmlformats.org/markup-compatibility/2006" xmlns:aink="http://schemas.microsoft.com/office/drawing/2016/ink" xmlns:am3d="http://schemas.microsoft.com/office/drawing/2017/model3d" xmlns:o="urn:schemas-microsoft-com:office:office" xmlns:oel="http://schemas.microsoft.com/office/2019/extlst" xmlns:r="http://schemas.openxmlformats.org/officeDocument/2006/relationships" xmlns:m="http://schemas.openxmlformats.org/officeDocument/2006/math" xmlns:v="urn:schemas-microsoft-com:vml" xmlns:wp14="http://schemas.microsoft.com/office/word/2010/wordprocessingDrawing" xmlns:wp="http://schemas.openxmlformats.org/drawingml/2006/wordprocessingDrawing" xmlns:w10="urn:schemas-microsoft-com:office:word" xmlns:w="http://schemas.openxmlformats.org/wordprocessingml/2006/main" xmlns:w14="http://schemas.microsoft.com/office/word/2010/wordml" xmlns:w15="http://schemas.microsoft.com/office/word/2012/wordml" xmlns:w16cex="http://schemas.microsoft.com/office/word/2018/wordml/cex" xmlns:w16cid="http://schemas.microsoft.com/office/word/2016/wordml/cid" xmlns:w16="http://schemas.microsoft.com/office/word/2018/wordml" xmlns:w16du="http://schemas.microsoft.com/office/word/2023/wordml/word16du" xmlns:w16sdtdh="http://schemas.microsoft.com/office/word/2020/wordml/sdtdatahash" xmlns:w16se="http://schemas.microsoft.com/office/word/2015/wordml/symex" xmlns:wpg="http://schemas.microsoft.com/office/word/2010/wordprocessingGroup" xmlns:wpi="http://schemas.microsoft.com/office/word/2010/wordprocessingInk" xmlns:wne="http://schemas.microsoft.com/office/word/2006/wordml" xmlns:wps="http://schemas.microsoft.com/office/word/2010/wordprocessingShape" mc:Ignorable="w14 w15 w16se w16cid w16 w16cex w16sdtdh w16du wp14">
   <w:p>
     <w:pPr>
       <w:pStyle w:val="Footer"/>
@@ -9053,7 +8770,7 @@
 </file>
 
 <file path=word/footer2.xml><?xml version="1.0" encoding="utf-8"?>
-<w:ftr xmlns:wpc="http://schemas.microsoft.com/office/word/2010/wordprocessingCanvas" xmlns:cx="http://schemas.microsoft.com/office/drawing/2014/chartex" xmlns:mc="http://schemas.openxmlformats.org/markup-compatibility/2006" xmlns:o="urn:schemas-microsoft-com:office:office" xmlns:r="http://schemas.openxmlformats.org/officeDocument/2006/relationships" xmlns:m="http://schemas.openxmlformats.org/officeDocument/2006/math" xmlns:v="urn:schemas-microsoft-com:vml" xmlns:wp14="http://schemas.microsoft.com/office/word/2010/wordprocessingDrawing" xmlns:wp="http://schemas.openxmlformats.org/drawingml/2006/wordprocessingDrawing" xmlns:w10="urn:schemas-microsoft-com:office:word" xmlns:w="http://schemas.openxmlformats.org/wordprocessingml/2006/main" xmlns:w14="http://schemas.microsoft.com/office/word/2010/wordml" xmlns:w15="http://schemas.microsoft.com/office/word/2012/wordml" xmlns:w16se="http://schemas.microsoft.com/office/word/2015/wordml/symex" xmlns:wpg="http://schemas.microsoft.com/office/word/2010/wordprocessingGroup" xmlns:wpi="http://schemas.microsoft.com/office/word/2010/wordprocessingInk" xmlns:wne="http://schemas.microsoft.com/office/word/2006/wordml" xmlns:wps="http://schemas.microsoft.com/office/word/2010/wordprocessingShape" mc:Ignorable="w14 w15 w16se wp14">
+<w:ftr xmlns:wpc="http://schemas.microsoft.com/office/word/2010/wordprocessingCanvas" xmlns:cx="http://schemas.microsoft.com/office/drawing/2014/chartex" xmlns:cx1="http://schemas.microsoft.com/office/drawing/2015/9/8/chartex" xmlns:cx2="http://schemas.microsoft.com/office/drawing/2015/10/21/chartex" xmlns:cx3="http://schemas.microsoft.com/office/drawing/2016/5/9/chartex" xmlns:cx4="http://schemas.microsoft.com/office/drawing/2016/5/10/chartex" xmlns:cx5="http://schemas.microsoft.com/office/drawing/2016/5/11/chartex" xmlns:cx6="http://schemas.microsoft.com/office/drawing/2016/5/12/chartex" xmlns:cx7="http://schemas.microsoft.com/office/drawing/2016/5/13/chartex" xmlns:cx8="http://schemas.microsoft.com/office/drawing/2016/5/14/chartex" xmlns:mc="http://schemas.openxmlformats.org/markup-compatibility/2006" xmlns:aink="http://schemas.microsoft.com/office/drawing/2016/ink" xmlns:am3d="http://schemas.microsoft.com/office/drawing/2017/model3d" xmlns:o="urn:schemas-microsoft-com:office:office" xmlns:oel="http://schemas.microsoft.com/office/2019/extlst" xmlns:r="http://schemas.openxmlformats.org/officeDocument/2006/relationships" xmlns:m="http://schemas.openxmlformats.org/officeDocument/2006/math" xmlns:v="urn:schemas-microsoft-com:vml" xmlns:wp14="http://schemas.microsoft.com/office/word/2010/wordprocessingDrawing" xmlns:wp="http://schemas.openxmlformats.org/drawingml/2006/wordprocessingDrawing" xmlns:w10="urn:schemas-microsoft-com:office:word" xmlns:w="http://schemas.openxmlformats.org/wordprocessingml/2006/main" xmlns:w14="http://schemas.microsoft.com/office/word/2010/wordml" xmlns:w15="http://schemas.microsoft.com/office/word/2012/wordml" xmlns:w16cex="http://schemas.microsoft.com/office/word/2018/wordml/cex" xmlns:w16cid="http://schemas.microsoft.com/office/word/2016/wordml/cid" xmlns:w16="http://schemas.microsoft.com/office/word/2018/wordml" xmlns:w16du="http://schemas.microsoft.com/office/word/2023/wordml/word16du" xmlns:w16sdtdh="http://schemas.microsoft.com/office/word/2020/wordml/sdtdatahash" xmlns:w16se="http://schemas.microsoft.com/office/word/2015/wordml/symex" xmlns:wpg="http://schemas.microsoft.com/office/word/2010/wordprocessingGroup" xmlns:wpi="http://schemas.microsoft.com/office/word/2010/wordprocessingInk" xmlns:wne="http://schemas.microsoft.com/office/word/2006/wordml" xmlns:wps="http://schemas.microsoft.com/office/word/2010/wordprocessingShape" mc:Ignorable="w14 w15 w16se w16cid w16 w16cex w16sdtdh w16du wp14">
   <w:p>
     <w:pPr>
       <w:pStyle w:val="Footer"/>
@@ -9122,7 +8839,7 @@
 </file>
 
 <file path=word/footer3.xml><?xml version="1.0" encoding="utf-8"?>
-<w:ftr xmlns:wpc="http://schemas.microsoft.com/office/word/2010/wordprocessingCanvas" xmlns:cx="http://schemas.microsoft.com/office/drawing/2014/chartex" xmlns:mc="http://schemas.openxmlformats.org/markup-compatibility/2006" xmlns:o="urn:schemas-microsoft-com:office:office" xmlns:r="http://schemas.openxmlformats.org/officeDocument/2006/relationships" xmlns:m="http://schemas.openxmlformats.org/officeDocument/2006/math" xmlns:v="urn:schemas-microsoft-com:vml" xmlns:wp14="http://schemas.microsoft.com/office/word/2010/wordprocessingDrawing" xmlns:wp="http://schemas.openxmlformats.org/drawingml/2006/wordprocessingDrawing" xmlns:w10="urn:schemas-microsoft-com:office:word" xmlns:w="http://schemas.openxmlformats.org/wordprocessingml/2006/main" xmlns:w14="http://schemas.microsoft.com/office/word/2010/wordml" xmlns:w15="http://schemas.microsoft.com/office/word/2012/wordml" xmlns:w16se="http://schemas.microsoft.com/office/word/2015/wordml/symex" xmlns:wpg="http://schemas.microsoft.com/office/word/2010/wordprocessingGroup" xmlns:wpi="http://schemas.microsoft.com/office/word/2010/wordprocessingInk" xmlns:wne="http://schemas.microsoft.com/office/word/2006/wordml" xmlns:wps="http://schemas.microsoft.com/office/word/2010/wordprocessingShape" mc:Ignorable="w14 w15 w16se wp14">
+<w:ftr xmlns:wpc="http://schemas.microsoft.com/office/word/2010/wordprocessingCanvas" xmlns:cx="http://schemas.microsoft.com/office/drawing/2014/chartex" xmlns:cx1="http://schemas.microsoft.com/office/drawing/2015/9/8/chartex" xmlns:cx2="http://schemas.microsoft.com/office/drawing/2015/10/21/chartex" xmlns:cx3="http://schemas.microsoft.com/office/drawing/2016/5/9/chartex" xmlns:cx4="http://schemas.microsoft.com/office/drawing/2016/5/10/chartex" xmlns:cx5="http://schemas.microsoft.com/office/drawing/2016/5/11/chartex" xmlns:cx6="http://schemas.microsoft.com/office/drawing/2016/5/12/chartex" xmlns:cx7="http://schemas.microsoft.com/office/drawing/2016/5/13/chartex" xmlns:cx8="http://schemas.microsoft.com/office/drawing/2016/5/14/chartex" xmlns:mc="http://schemas.openxmlformats.org/markup-compatibility/2006" xmlns:aink="http://schemas.microsoft.com/office/drawing/2016/ink" xmlns:am3d="http://schemas.microsoft.com/office/drawing/2017/model3d" xmlns:o="urn:schemas-microsoft-com:office:office" xmlns:oel="http://schemas.microsoft.com/office/2019/extlst" xmlns:r="http://schemas.openxmlformats.org/officeDocument/2006/relationships" xmlns:m="http://schemas.openxmlformats.org/officeDocument/2006/math" xmlns:v="urn:schemas-microsoft-com:vml" xmlns:wp14="http://schemas.microsoft.com/office/word/2010/wordprocessingDrawing" xmlns:wp="http://schemas.openxmlformats.org/drawingml/2006/wordprocessingDrawing" xmlns:w10="urn:schemas-microsoft-com:office:word" xmlns:w="http://schemas.openxmlformats.org/wordprocessingml/2006/main" xmlns:w14="http://schemas.microsoft.com/office/word/2010/wordml" xmlns:w15="http://schemas.microsoft.com/office/word/2012/wordml" xmlns:w16cex="http://schemas.microsoft.com/office/word/2018/wordml/cex" xmlns:w16cid="http://schemas.microsoft.com/office/word/2016/wordml/cid" xmlns:w16="http://schemas.microsoft.com/office/word/2018/wordml" xmlns:w16du="http://schemas.microsoft.com/office/word/2023/wordml/word16du" xmlns:w16sdtdh="http://schemas.microsoft.com/office/word/2020/wordml/sdtdatahash" xmlns:w16se="http://schemas.microsoft.com/office/word/2015/wordml/symex" xmlns:wpg="http://schemas.microsoft.com/office/word/2010/wordprocessingGroup" xmlns:wpi="http://schemas.microsoft.com/office/word/2010/wordprocessingInk" xmlns:wne="http://schemas.microsoft.com/office/word/2006/wordml" xmlns:wps="http://schemas.microsoft.com/office/word/2010/wordprocessingShape" mc:Ignorable="w14 w15 w16se w16cid w16 w16cex w16sdtdh w16du wp14">
   <w:p>
     <w:pPr>
       <w:pStyle w:val="Footer"/>
@@ -9235,7 +8952,7 @@
 </file>
 
 <file path=word/footnotes.xml><?xml version="1.0" encoding="utf-8"?>
-<w:footnotes xmlns:wpc="http://schemas.microsoft.com/office/word/2010/wordprocessingCanvas" xmlns:cx="http://schemas.microsoft.com/office/drawing/2014/chartex" xmlns:mc="http://schemas.openxmlformats.org/markup-compatibility/2006" xmlns:o="urn:schemas-microsoft-com:office:office" xmlns:r="http://schemas.openxmlformats.org/officeDocument/2006/relationships" xmlns:m="http://schemas.openxmlformats.org/officeDocument/2006/math" xmlns:v="urn:schemas-microsoft-com:vml" xmlns:wp14="http://schemas.microsoft.com/office/word/2010/wordprocessingDrawing" xmlns:wp="http://schemas.openxmlformats.org/drawingml/2006/wordprocessingDrawing" xmlns:w10="urn:schemas-microsoft-com:office:word" xmlns:w="http://schemas.openxmlformats.org/wordprocessingml/2006/main" xmlns:w14="http://schemas.microsoft.com/office/word/2010/wordml" xmlns:w15="http://schemas.microsoft.com/office/word/2012/wordml" xmlns:w16se="http://schemas.microsoft.com/office/word/2015/wordml/symex" xmlns:wpg="http://schemas.microsoft.com/office/word/2010/wordprocessingGroup" xmlns:wpi="http://schemas.microsoft.com/office/word/2010/wordprocessingInk" xmlns:wne="http://schemas.microsoft.com/office/word/2006/wordml" xmlns:wps="http://schemas.microsoft.com/office/word/2010/wordprocessingShape" mc:Ignorable="w14 w15 w16se wp14">
+<w:footnotes xmlns:wpc="http://schemas.microsoft.com/office/word/2010/wordprocessingCanvas" xmlns:cx="http://schemas.microsoft.com/office/drawing/2014/chartex" xmlns:cx1="http://schemas.microsoft.com/office/drawing/2015/9/8/chartex" xmlns:cx2="http://schemas.microsoft.com/office/drawing/2015/10/21/chartex" xmlns:cx3="http://schemas.microsoft.com/office/drawing/2016/5/9/chartex" xmlns:cx4="http://schemas.microsoft.com/office/drawing/2016/5/10/chartex" xmlns:cx5="http://schemas.microsoft.com/office/drawing/2016/5/11/chartex" xmlns:cx6="http://schemas.microsoft.com/office/drawing/2016/5/12/chartex" xmlns:cx7="http://schemas.microsoft.com/office/drawing/2016/5/13/chartex" xmlns:cx8="http://schemas.microsoft.com/office/drawing/2016/5/14/chartex" xmlns:mc="http://schemas.openxmlformats.org/markup-compatibility/2006" xmlns:aink="http://schemas.microsoft.com/office/drawing/2016/ink" xmlns:am3d="http://schemas.microsoft.com/office/drawing/2017/model3d" xmlns:o="urn:schemas-microsoft-com:office:office" xmlns:oel="http://schemas.microsoft.com/office/2019/extlst" xmlns:r="http://schemas.openxmlformats.org/officeDocument/2006/relationships" xmlns:m="http://schemas.openxmlformats.org/officeDocument/2006/math" xmlns:v="urn:schemas-microsoft-com:vml" xmlns:wp14="http://schemas.microsoft.com/office/word/2010/wordprocessingDrawing" xmlns:wp="http://schemas.openxmlformats.org/drawingml/2006/wordprocessingDrawing" xmlns:w10="urn:schemas-microsoft-com:office:word" xmlns:w="http://schemas.openxmlformats.org/wordprocessingml/2006/main" xmlns:w14="http://schemas.microsoft.com/office/word/2010/wordml" xmlns:w15="http://schemas.microsoft.com/office/word/2012/wordml" xmlns:w16cex="http://schemas.microsoft.com/office/word/2018/wordml/cex" xmlns:w16cid="http://schemas.microsoft.com/office/word/2016/wordml/cid" xmlns:w16="http://schemas.microsoft.com/office/word/2018/wordml" xmlns:w16du="http://schemas.microsoft.com/office/word/2023/wordml/word16du" xmlns:w16sdtdh="http://schemas.microsoft.com/office/word/2020/wordml/sdtdatahash" xmlns:w16se="http://schemas.microsoft.com/office/word/2015/wordml/symex" xmlns:wpg="http://schemas.microsoft.com/office/word/2010/wordprocessingGroup" xmlns:wpi="http://schemas.microsoft.com/office/word/2010/wordprocessingInk" xmlns:wne="http://schemas.microsoft.com/office/word/2006/wordml" xmlns:wps="http://schemas.microsoft.com/office/word/2010/wordprocessingShape" mc:Ignorable="w14 w15 w16se w16cid w16 w16cex w16sdtdh w16du wp14">
   <w:footnote w:type="separator" w:id="-1">
     <w:p>
       <w:r>
@@ -9276,7 +8993,7 @@
 </file>
 
 <file path=word/header1.xml><?xml version="1.0" encoding="utf-8"?>
-<w:hdr xmlns:wpc="http://schemas.microsoft.com/office/word/2010/wordprocessingCanvas" xmlns:cx="http://schemas.microsoft.com/office/drawing/2014/chartex" xmlns:mc="http://schemas.openxmlformats.org/markup-compatibility/2006" xmlns:o="urn:schemas-microsoft-com:office:office" xmlns:r="http://schemas.openxmlformats.org/officeDocument/2006/relationships" xmlns:m="http://schemas.openxmlformats.org/officeDocument/2006/math" xmlns:v="urn:schemas-microsoft-com:vml" xmlns:wp14="http://schemas.microsoft.com/office/word/2010/wordprocessingDrawing" xmlns:wp="http://schemas.openxmlformats.org/drawingml/2006/wordprocessingDrawing" xmlns:w10="urn:schemas-microsoft-com:office:word" xmlns:w="http://schemas.openxmlformats.org/wordprocessingml/2006/main" xmlns:w14="http://schemas.microsoft.com/office/word/2010/wordml" xmlns:w15="http://schemas.microsoft.com/office/word/2012/wordml" xmlns:w16se="http://schemas.microsoft.com/office/word/2015/wordml/symex" xmlns:wpg="http://schemas.microsoft.com/office/word/2010/wordprocessingGroup" xmlns:wpi="http://schemas.microsoft.com/office/word/2010/wordprocessingInk" xmlns:wne="http://schemas.microsoft.com/office/word/2006/wordml" xmlns:wps="http://schemas.microsoft.com/office/word/2010/wordprocessingShape" mc:Ignorable="w14 w15 w16se wp14">
+<w:hdr xmlns:wpc="http://schemas.microsoft.com/office/word/2010/wordprocessingCanvas" xmlns:cx="http://schemas.microsoft.com/office/drawing/2014/chartex" xmlns:cx1="http://schemas.microsoft.com/office/drawing/2015/9/8/chartex" xmlns:cx2="http://schemas.microsoft.com/office/drawing/2015/10/21/chartex" xmlns:cx3="http://schemas.microsoft.com/office/drawing/2016/5/9/chartex" xmlns:cx4="http://schemas.microsoft.com/office/drawing/2016/5/10/chartex" xmlns:cx5="http://schemas.microsoft.com/office/drawing/2016/5/11/chartex" xmlns:cx6="http://schemas.microsoft.com/office/drawing/2016/5/12/chartex" xmlns:cx7="http://schemas.microsoft.com/office/drawing/2016/5/13/chartex" xmlns:cx8="http://schemas.microsoft.com/office/drawing/2016/5/14/chartex" xmlns:mc="http://schemas.openxmlformats.org/markup-compatibility/2006" xmlns:aink="http://schemas.microsoft.com/office/drawing/2016/ink" xmlns:am3d="http://schemas.microsoft.com/office/drawing/2017/model3d" xmlns:o="urn:schemas-microsoft-com:office:office" xmlns:oel="http://schemas.microsoft.com/office/2019/extlst" xmlns:r="http://schemas.openxmlformats.org/officeDocument/2006/relationships" xmlns:m="http://schemas.openxmlformats.org/officeDocument/2006/math" xmlns:v="urn:schemas-microsoft-com:vml" xmlns:wp14="http://schemas.microsoft.com/office/word/2010/wordprocessingDrawing" xmlns:wp="http://schemas.openxmlformats.org/drawingml/2006/wordprocessingDrawing" xmlns:w10="urn:schemas-microsoft-com:office:word" xmlns:w="http://schemas.openxmlformats.org/wordprocessingml/2006/main" xmlns:w14="http://schemas.microsoft.com/office/word/2010/wordml" xmlns:w15="http://schemas.microsoft.com/office/word/2012/wordml" xmlns:w16cex="http://schemas.microsoft.com/office/word/2018/wordml/cex" xmlns:w16cid="http://schemas.microsoft.com/office/word/2016/wordml/cid" xmlns:w16="http://schemas.microsoft.com/office/word/2018/wordml" xmlns:w16du="http://schemas.microsoft.com/office/word/2023/wordml/word16du" xmlns:w16sdtdh="http://schemas.microsoft.com/office/word/2020/wordml/sdtdatahash" xmlns:w16se="http://schemas.microsoft.com/office/word/2015/wordml/symex" xmlns:wpg="http://schemas.microsoft.com/office/word/2010/wordprocessingGroup" xmlns:wpi="http://schemas.microsoft.com/office/word/2010/wordprocessingInk" xmlns:wne="http://schemas.microsoft.com/office/word/2006/wordml" xmlns:wps="http://schemas.microsoft.com/office/word/2010/wordprocessingShape" mc:Ignorable="w14 w15 w16se w16cid w16 w16cex w16sdtdh w16du wp14">
   <w:p>
     <w:pPr>
       <w:pStyle w:val="Header"/>
@@ -9314,7 +9031,7 @@
 </file>
 
 <file path=word/header2.xml><?xml version="1.0" encoding="utf-8"?>
-<w:hdr xmlns:wpc="http://schemas.microsoft.com/office/word/2010/wordprocessingCanvas" xmlns:cx="http://schemas.microsoft.com/office/drawing/2014/chartex" xmlns:mc="http://schemas.openxmlformats.org/markup-compatibility/2006" xmlns:o="urn:schemas-microsoft-com:office:office" xmlns:r="http://schemas.openxmlformats.org/officeDocument/2006/relationships" xmlns:m="http://schemas.openxmlformats.org/officeDocument/2006/math" xmlns:v="urn:schemas-microsoft-com:vml" xmlns:wp14="http://schemas.microsoft.com/office/word/2010/wordprocessingDrawing" xmlns:wp="http://schemas.openxmlformats.org/drawingml/2006/wordprocessingDrawing" xmlns:w10="urn:schemas-microsoft-com:office:word" xmlns:w="http://schemas.openxmlformats.org/wordprocessingml/2006/main" xmlns:w14="http://schemas.microsoft.com/office/word/2010/wordml" xmlns:w15="http://schemas.microsoft.com/office/word/2012/wordml" xmlns:w16se="http://schemas.microsoft.com/office/word/2015/wordml/symex" xmlns:wpg="http://schemas.microsoft.com/office/word/2010/wordprocessingGroup" xmlns:wpi="http://schemas.microsoft.com/office/word/2010/wordprocessingInk" xmlns:wne="http://schemas.microsoft.com/office/word/2006/wordml" xmlns:wps="http://schemas.microsoft.com/office/word/2010/wordprocessingShape" mc:Ignorable="w14 w15 w16se wp14">
+<w:hdr xmlns:wpc="http://schemas.microsoft.com/office/word/2010/wordprocessingCanvas" xmlns:cx="http://schemas.microsoft.com/office/drawing/2014/chartex" xmlns:cx1="http://schemas.microsoft.com/office/drawing/2015/9/8/chartex" xmlns:cx2="http://schemas.microsoft.com/office/drawing/2015/10/21/chartex" xmlns:cx3="http://schemas.microsoft.com/office/drawing/2016/5/9/chartex" xmlns:cx4="http://schemas.microsoft.com/office/drawing/2016/5/10/chartex" xmlns:cx5="http://schemas.microsoft.com/office/drawing/2016/5/11/chartex" xmlns:cx6="http://schemas.microsoft.com/office/drawing/2016/5/12/chartex" xmlns:cx7="http://schemas.microsoft.com/office/drawing/2016/5/13/chartex" xmlns:cx8="http://schemas.microsoft.com/office/drawing/2016/5/14/chartex" xmlns:mc="http://schemas.openxmlformats.org/markup-compatibility/2006" xmlns:aink="http://schemas.microsoft.com/office/drawing/2016/ink" xmlns:am3d="http://schemas.microsoft.com/office/drawing/2017/model3d" xmlns:o="urn:schemas-microsoft-com:office:office" xmlns:oel="http://schemas.microsoft.com/office/2019/extlst" xmlns:r="http://schemas.openxmlformats.org/officeDocument/2006/relationships" xmlns:m="http://schemas.openxmlformats.org/officeDocument/2006/math" xmlns:v="urn:schemas-microsoft-com:vml" xmlns:wp14="http://schemas.microsoft.com/office/word/2010/wordprocessingDrawing" xmlns:wp="http://schemas.openxmlformats.org/drawingml/2006/wordprocessingDrawing" xmlns:w10="urn:schemas-microsoft-com:office:word" xmlns:w="http://schemas.openxmlformats.org/wordprocessingml/2006/main" xmlns:w14="http://schemas.microsoft.com/office/word/2010/wordml" xmlns:w15="http://schemas.microsoft.com/office/word/2012/wordml" xmlns:w16cex="http://schemas.microsoft.com/office/word/2018/wordml/cex" xmlns:w16cid="http://schemas.microsoft.com/office/word/2016/wordml/cid" xmlns:w16="http://schemas.microsoft.com/office/word/2018/wordml" xmlns:w16du="http://schemas.microsoft.com/office/word/2023/wordml/word16du" xmlns:w16sdtdh="http://schemas.microsoft.com/office/word/2020/wordml/sdtdatahash" xmlns:w16se="http://schemas.microsoft.com/office/word/2015/wordml/symex" xmlns:wpg="http://schemas.microsoft.com/office/word/2010/wordprocessingGroup" xmlns:wpi="http://schemas.microsoft.com/office/word/2010/wordprocessingInk" xmlns:wne="http://schemas.microsoft.com/office/word/2006/wordml" xmlns:wps="http://schemas.microsoft.com/office/word/2010/wordprocessingShape" mc:Ignorable="w14 w15 w16se w16cid w16 w16cex w16sdtdh w16du wp14">
   <w:p>
     <w:pPr>
       <w:pStyle w:val="Header"/>
@@ -9345,7 +9062,7 @@
 </file>
 
 <file path=word/header3.xml><?xml version="1.0" encoding="utf-8"?>
-<w:hdr xmlns:wpc="http://schemas.microsoft.com/office/word/2010/wordprocessingCanvas" xmlns:cx="http://schemas.microsoft.com/office/drawing/2014/chartex" xmlns:mc="http://schemas.openxmlformats.org/markup-compatibility/2006" xmlns:o="urn:schemas-microsoft-com:office:office" xmlns:r="http://schemas.openxmlformats.org/officeDocument/2006/relationships" xmlns:m="http://schemas.openxmlformats.org/officeDocument/2006/math" xmlns:v="urn:schemas-microsoft-com:vml" xmlns:wp14="http://schemas.microsoft.com/office/word/2010/wordprocessingDrawing" xmlns:wp="http://schemas.openxmlformats.org/drawingml/2006/wordprocessingDrawing" xmlns:w10="urn:schemas-microsoft-com:office:word" xmlns:w="http://schemas.openxmlformats.org/wordprocessingml/2006/main" xmlns:w14="http://schemas.microsoft.com/office/word/2010/wordml" xmlns:w15="http://schemas.microsoft.com/office/word/2012/wordml" xmlns:w16se="http://schemas.microsoft.com/office/word/2015/wordml/symex" xmlns:wpg="http://schemas.microsoft.com/office/word/2010/wordprocessingGroup" xmlns:wpi="http://schemas.microsoft.com/office/word/2010/wordprocessingInk" xmlns:wne="http://schemas.microsoft.com/office/word/2006/wordml" xmlns:wps="http://schemas.microsoft.com/office/word/2010/wordprocessingShape" mc:Ignorable="w14 w15 w16se wp14">
+<w:hdr xmlns:wpc="http://schemas.microsoft.com/office/word/2010/wordprocessingCanvas" xmlns:cx="http://schemas.microsoft.com/office/drawing/2014/chartex" xmlns:cx1="http://schemas.microsoft.com/office/drawing/2015/9/8/chartex" xmlns:cx2="http://schemas.microsoft.com/office/drawing/2015/10/21/chartex" xmlns:cx3="http://schemas.microsoft.com/office/drawing/2016/5/9/chartex" xmlns:cx4="http://schemas.microsoft.com/office/drawing/2016/5/10/chartex" xmlns:cx5="http://schemas.microsoft.com/office/drawing/2016/5/11/chartex" xmlns:cx6="http://schemas.microsoft.com/office/drawing/2016/5/12/chartex" xmlns:cx7="http://schemas.microsoft.com/office/drawing/2016/5/13/chartex" xmlns:cx8="http://schemas.microsoft.com/office/drawing/2016/5/14/chartex" xmlns:mc="http://schemas.openxmlformats.org/markup-compatibility/2006" xmlns:aink="http://schemas.microsoft.com/office/drawing/2016/ink" xmlns:am3d="http://schemas.microsoft.com/office/drawing/2017/model3d" xmlns:o="urn:schemas-microsoft-com:office:office" xmlns:oel="http://schemas.microsoft.com/office/2019/extlst" xmlns:r="http://schemas.openxmlformats.org/officeDocument/2006/relationships" xmlns:m="http://schemas.openxmlformats.org/officeDocument/2006/math" xmlns:v="urn:schemas-microsoft-com:vml" xmlns:wp14="http://schemas.microsoft.com/office/word/2010/wordprocessingDrawing" xmlns:wp="http://schemas.openxmlformats.org/drawingml/2006/wordprocessingDrawing" xmlns:w10="urn:schemas-microsoft-com:office:word" xmlns:w="http://schemas.openxmlformats.org/wordprocessingml/2006/main" xmlns:w14="http://schemas.microsoft.com/office/word/2010/wordml" xmlns:w15="http://schemas.microsoft.com/office/word/2012/wordml" xmlns:w16cex="http://schemas.microsoft.com/office/word/2018/wordml/cex" xmlns:w16cid="http://schemas.microsoft.com/office/word/2016/wordml/cid" xmlns:w16="http://schemas.microsoft.com/office/word/2018/wordml" xmlns:w16du="http://schemas.microsoft.com/office/word/2023/wordml/word16du" xmlns:w16sdtdh="http://schemas.microsoft.com/office/word/2020/wordml/sdtdatahash" xmlns:w16se="http://schemas.microsoft.com/office/word/2015/wordml/symex" xmlns:wpg="http://schemas.microsoft.com/office/word/2010/wordprocessingGroup" xmlns:wpi="http://schemas.microsoft.com/office/word/2010/wordprocessingInk" xmlns:wne="http://schemas.microsoft.com/office/word/2006/wordml" xmlns:wps="http://schemas.microsoft.com/office/word/2010/wordprocessingShape" mc:Ignorable="w14 w15 w16se w16cid w16 w16cex w16sdtdh w16du wp14">
   <w:p>
     <w:pPr>
       <w:pStyle w:val="Header"/>
@@ -9366,7 +9083,7 @@
 </file>
 
 <file path=word/numbering.xml><?xml version="1.0" encoding="utf-8"?>
-<w:numbering xmlns:wpc="http://schemas.microsoft.com/office/word/2010/wordprocessingCanvas" xmlns:cx="http://schemas.microsoft.com/office/drawing/2014/chartex" xmlns:mc="http://schemas.openxmlformats.org/markup-compatibility/2006" xmlns:o="urn:schemas-microsoft-com:office:office" xmlns:r="http://schemas.openxmlformats.org/officeDocument/2006/relationships" xmlns:m="http://schemas.openxmlformats.org/officeDocument/2006/math" xmlns:v="urn:schemas-microsoft-com:vml" xmlns:wp14="http://schemas.microsoft.com/office/word/2010/wordprocessingDrawing" xmlns:wp="http://schemas.openxmlformats.org/drawingml/2006/wordprocessingDrawing" xmlns:w10="urn:schemas-microsoft-com:office:word" xmlns:w="http://schemas.openxmlformats.org/wordprocessingml/2006/main" xmlns:w14="http://schemas.microsoft.com/office/word/2010/wordml" xmlns:w15="http://schemas.microsoft.com/office/word/2012/wordml" xmlns:w16se="http://schemas.microsoft.com/office/word/2015/wordml/symex" xmlns:wpg="http://schemas.microsoft.com/office/word/2010/wordprocessingGroup" xmlns:wpi="http://schemas.microsoft.com/office/word/2010/wordprocessingInk" xmlns:wne="http://schemas.microsoft.com/office/word/2006/wordml" xmlns:wps="http://schemas.microsoft.com/office/word/2010/wordprocessingShape" mc:Ignorable="w14 w15 w16se wp14">
+<w:numbering xmlns:wpc="http://schemas.microsoft.com/office/word/2010/wordprocessingCanvas" xmlns:cx="http://schemas.microsoft.com/office/drawing/2014/chartex" xmlns:cx1="http://schemas.microsoft.com/office/drawing/2015/9/8/chartex" xmlns:cx2="http://schemas.microsoft.com/office/drawing/2015/10/21/chartex" xmlns:cx3="http://schemas.microsoft.com/office/drawing/2016/5/9/chartex" xmlns:cx4="http://schemas.microsoft.com/office/drawing/2016/5/10/chartex" xmlns:cx5="http://schemas.microsoft.com/office/drawing/2016/5/11/chartex" xmlns:cx6="http://schemas.microsoft.com/office/drawing/2016/5/12/chartex" xmlns:cx7="http://schemas.microsoft.com/office/drawing/2016/5/13/chartex" xmlns:cx8="http://schemas.microsoft.com/office/drawing/2016/5/14/chartex" xmlns:mc="http://schemas.openxmlformats.org/markup-compatibility/2006" xmlns:aink="http://schemas.microsoft.com/office/drawing/2016/ink" xmlns:am3d="http://schemas.microsoft.com/office/drawing/2017/model3d" xmlns:o="urn:schemas-microsoft-com:office:office" xmlns:oel="http://schemas.microsoft.com/office/2019/extlst" xmlns:r="http://schemas.openxmlformats.org/officeDocument/2006/relationships" xmlns:m="http://schemas.openxmlformats.org/officeDocument/2006/math" xmlns:v="urn:schemas-microsoft-com:vml" xmlns:wp14="http://schemas.microsoft.com/office/word/2010/wordprocessingDrawing" xmlns:wp="http://schemas.openxmlformats.org/drawingml/2006/wordprocessingDrawing" xmlns:w10="urn:schemas-microsoft-com:office:word" xmlns:w="http://schemas.openxmlformats.org/wordprocessingml/2006/main" xmlns:w14="http://schemas.microsoft.com/office/word/2010/wordml" xmlns:w15="http://schemas.microsoft.com/office/word/2012/wordml" xmlns:w16cex="http://schemas.microsoft.com/office/word/2018/wordml/cex" xmlns:w16cid="http://schemas.microsoft.com/office/word/2016/wordml/cid" xmlns:w16="http://schemas.microsoft.com/office/word/2018/wordml" xmlns:w16du="http://schemas.microsoft.com/office/word/2023/wordml/word16du" xmlns:w16sdtdh="http://schemas.microsoft.com/office/word/2020/wordml/sdtdatahash" xmlns:w16se="http://schemas.microsoft.com/office/word/2015/wordml/symex" xmlns:wpg="http://schemas.microsoft.com/office/word/2010/wordprocessingGroup" xmlns:wpi="http://schemas.microsoft.com/office/word/2010/wordprocessingInk" xmlns:wne="http://schemas.microsoft.com/office/word/2006/wordml" xmlns:wps="http://schemas.microsoft.com/office/word/2010/wordprocessingShape" mc:Ignorable="w14 w15 w16se w16cid w16 w16cex w16sdtdh w16du wp14">
   <w:abstractNum w:abstractNumId="0" w15:restartNumberingAfterBreak="0">
     <w:nsid w:val="FFFFFF88"/>
     <w:multiLevelType w:val="singleLevel"/>
@@ -10796,121 +10513,121 @@
       </w:pPr>
     </w:lvl>
   </w:abstractNum>
-  <w:num w:numId="1">
+  <w:num w:numId="1" w16cid:durableId="737166573">
     <w:abstractNumId w:val="14"/>
   </w:num>
-  <w:num w:numId="2">
+  <w:num w:numId="2" w16cid:durableId="2001080875">
     <w:abstractNumId w:val="16"/>
   </w:num>
-  <w:num w:numId="3">
+  <w:num w:numId="3" w16cid:durableId="728110135">
     <w:abstractNumId w:val="9"/>
   </w:num>
-  <w:num w:numId="4">
+  <w:num w:numId="4" w16cid:durableId="137383617">
     <w:abstractNumId w:val="0"/>
   </w:num>
-  <w:num w:numId="5">
+  <w:num w:numId="5" w16cid:durableId="882138396">
     <w:abstractNumId w:val="2"/>
   </w:num>
-  <w:num w:numId="6">
+  <w:num w:numId="6" w16cid:durableId="206450446">
     <w:abstractNumId w:val="4"/>
   </w:num>
-  <w:num w:numId="7">
+  <w:num w:numId="7" w16cid:durableId="418060213">
     <w:abstractNumId w:val="3"/>
   </w:num>
-  <w:num w:numId="8">
+  <w:num w:numId="8" w16cid:durableId="1295141049">
     <w:abstractNumId w:val="13"/>
   </w:num>
-  <w:num w:numId="9">
+  <w:num w:numId="9" w16cid:durableId="1746223812">
     <w:abstractNumId w:val="11"/>
   </w:num>
-  <w:num w:numId="10">
+  <w:num w:numId="10" w16cid:durableId="1328022443">
     <w:abstractNumId w:val="8"/>
   </w:num>
-  <w:num w:numId="11">
+  <w:num w:numId="11" w16cid:durableId="1317997750">
     <w:abstractNumId w:val="6"/>
   </w:num>
-  <w:num w:numId="12">
+  <w:num w:numId="12" w16cid:durableId="1585458258">
     <w:abstractNumId w:val="1"/>
   </w:num>
-  <w:num w:numId="13">
+  <w:num w:numId="13" w16cid:durableId="435826843">
     <w:abstractNumId w:val="10"/>
     <w:lvlOverride w:ilvl="0">
       <w:startOverride w:val="1"/>
     </w:lvlOverride>
   </w:num>
-  <w:num w:numId="14">
+  <w:num w:numId="14" w16cid:durableId="1268930980">
     <w:abstractNumId w:val="10"/>
     <w:lvlOverride w:ilvl="0">
       <w:startOverride w:val="1"/>
     </w:lvlOverride>
   </w:num>
-  <w:num w:numId="15">
+  <w:num w:numId="15" w16cid:durableId="1500272687">
     <w:abstractNumId w:val="10"/>
     <w:lvlOverride w:ilvl="0">
       <w:startOverride w:val="1"/>
     </w:lvlOverride>
   </w:num>
-  <w:num w:numId="16">
+  <w:num w:numId="16" w16cid:durableId="1621952416">
     <w:abstractNumId w:val="10"/>
     <w:lvlOverride w:ilvl="0">
       <w:startOverride w:val="1"/>
     </w:lvlOverride>
   </w:num>
-  <w:num w:numId="17">
+  <w:num w:numId="17" w16cid:durableId="1428841729">
     <w:abstractNumId w:val="10"/>
     <w:lvlOverride w:ilvl="0">
       <w:startOverride w:val="1"/>
     </w:lvlOverride>
   </w:num>
-  <w:num w:numId="18">
+  <w:num w:numId="18" w16cid:durableId="1646861521">
     <w:abstractNumId w:val="10"/>
     <w:lvlOverride w:ilvl="0">
       <w:startOverride w:val="1"/>
     </w:lvlOverride>
   </w:num>
-  <w:num w:numId="19">
+  <w:num w:numId="19" w16cid:durableId="1451583752">
     <w:abstractNumId w:val="10"/>
     <w:lvlOverride w:ilvl="0">
       <w:startOverride w:val="1"/>
     </w:lvlOverride>
   </w:num>
-  <w:num w:numId="20">
+  <w:num w:numId="20" w16cid:durableId="817578139">
     <w:abstractNumId w:val="10"/>
     <w:lvlOverride w:ilvl="0">
       <w:startOverride w:val="1"/>
     </w:lvlOverride>
   </w:num>
-  <w:num w:numId="21">
+  <w:num w:numId="21" w16cid:durableId="724717757">
     <w:abstractNumId w:val="5"/>
   </w:num>
-  <w:num w:numId="22">
+  <w:num w:numId="22" w16cid:durableId="1918318439">
     <w:abstractNumId w:val="10"/>
     <w:lvlOverride w:ilvl="0">
       <w:startOverride w:val="1"/>
     </w:lvlOverride>
   </w:num>
-  <w:num w:numId="23">
+  <w:num w:numId="23" w16cid:durableId="408625924">
     <w:abstractNumId w:val="10"/>
     <w:lvlOverride w:ilvl="0">
       <w:startOverride w:val="1"/>
     </w:lvlOverride>
   </w:num>
-  <w:num w:numId="24">
+  <w:num w:numId="24" w16cid:durableId="815800063">
     <w:abstractNumId w:val="10"/>
     <w:lvlOverride w:ilvl="0">
       <w:startOverride w:val="1"/>
     </w:lvlOverride>
   </w:num>
-  <w:num w:numId="25">
+  <w:num w:numId="25" w16cid:durableId="451941046">
     <w:abstractNumId w:val="17"/>
   </w:num>
-  <w:num w:numId="26">
+  <w:num w:numId="26" w16cid:durableId="560484835">
     <w:abstractNumId w:val="7"/>
   </w:num>
-  <w:num w:numId="27">
+  <w:num w:numId="27" w16cid:durableId="2036080844">
     <w:abstractNumId w:val="15"/>
   </w:num>
-  <w:num w:numId="28">
+  <w:num w:numId="28" w16cid:durableId="1057777147">
     <w:abstractNumId w:val="12"/>
   </w:num>
   <w:numIdMacAtCleanup w:val="27"/>
@@ -10918,7 +10635,7 @@
 </file>
 
 <file path=word/styles.xml><?xml version="1.0" encoding="utf-8"?>
-<w:styles xmlns:mc="http://schemas.openxmlformats.org/markup-compatibility/2006" xmlns:r="http://schemas.openxmlformats.org/officeDocument/2006/relationships" xmlns:w="http://schemas.openxmlformats.org/wordprocessingml/2006/main" xmlns:w14="http://schemas.microsoft.com/office/word/2010/wordml" xmlns:w15="http://schemas.microsoft.com/office/word/2012/wordml" xmlns:w16se="http://schemas.microsoft.com/office/word/2015/wordml/symex" mc:Ignorable="w14 w15 w16se">
+<w:styles xmlns:mc="http://schemas.openxmlformats.org/markup-compatibility/2006" xmlns:r="http://schemas.openxmlformats.org/officeDocument/2006/relationships" xmlns:w="http://schemas.openxmlformats.org/wordprocessingml/2006/main" xmlns:w14="http://schemas.microsoft.com/office/word/2010/wordml" xmlns:w15="http://schemas.microsoft.com/office/word/2012/wordml" xmlns:w16cex="http://schemas.microsoft.com/office/word/2018/wordml/cex" xmlns:w16cid="http://schemas.microsoft.com/office/word/2016/wordml/cid" xmlns:w16="http://schemas.microsoft.com/office/word/2018/wordml" xmlns:w16du="http://schemas.microsoft.com/office/word/2023/wordml/word16du" xmlns:w16sdtdh="http://schemas.microsoft.com/office/word/2020/wordml/sdtdatahash" xmlns:w16se="http://schemas.microsoft.com/office/word/2015/wordml/symex" mc:Ignorable="w14 w15 w16se w16cid w16 w16cex w16sdtdh w16du">
   <w:docDefaults>
     <w:rPrDefault>
       <w:rPr>
@@ -10928,7 +10645,7 @@
     </w:rPrDefault>
     <w:pPrDefault/>
   </w:docDefaults>
-  <w:latentStyles w:defLockedState="0" w:defUIPriority="0" w:defSemiHidden="0" w:defUnhideWhenUsed="0" w:defQFormat="0" w:count="371">
+  <w:latentStyles w:defLockedState="0" w:defUIPriority="0" w:defSemiHidden="0" w:defUnhideWhenUsed="0" w:defQFormat="0" w:count="376">
     <w:lsdException w:name="Normal" w:qFormat="1"/>
     <w:lsdException w:name="heading 1" w:qFormat="1"/>
     <w:lsdException w:name="heading 2" w:qFormat="1"/>
@@ -11215,6 +10932,11 @@
     <w:lsdException w:name="List Table 5 Dark Accent 6" w:uiPriority="50"/>
     <w:lsdException w:name="List Table 6 Colorful Accent 6" w:uiPriority="51"/>
     <w:lsdException w:name="List Table 7 Colorful Accent 6" w:uiPriority="52"/>
+    <w:lsdException w:name="Mention" w:semiHidden="1" w:uiPriority="99" w:unhideWhenUsed="1"/>
+    <w:lsdException w:name="Smart Hyperlink" w:semiHidden="1" w:uiPriority="99" w:unhideWhenUsed="1"/>
+    <w:lsdException w:name="Hashtag" w:semiHidden="1" w:uiPriority="99" w:unhideWhenUsed="1"/>
+    <w:lsdException w:name="Unresolved Mention" w:semiHidden="1" w:uiPriority="99" w:unhideWhenUsed="1"/>
+    <w:lsdException w:name="Smart Link" w:semiHidden="1" w:uiPriority="99" w:unhideWhenUsed="1"/>
   </w:latentStyles>
   <w:style w:type="paragraph" w:default="1" w:styleId="Normal">
     <w:name w:val="Normal"/>

--- a/PPS_TimeStation_A1.docx
+++ b/PPS_TimeStation_A1.docx
@@ -1,6 +1,6 @@
 
 <file path=word/document.xml><?xml version="1.0" encoding="utf-8"?>
-<w:document xmlns:wpc="http://schemas.microsoft.com/office/word/2010/wordprocessingCanvas" xmlns:cx="http://schemas.microsoft.com/office/drawing/2014/chartex" xmlns:cx1="http://schemas.microsoft.com/office/drawing/2015/9/8/chartex" xmlns:cx2="http://schemas.microsoft.com/office/drawing/2015/10/21/chartex" xmlns:cx3="http://schemas.microsoft.com/office/drawing/2016/5/9/chartex" xmlns:cx4="http://schemas.microsoft.com/office/drawing/2016/5/10/chartex" xmlns:cx5="http://schemas.microsoft.com/office/drawing/2016/5/11/chartex" xmlns:cx6="http://schemas.microsoft.com/office/drawing/2016/5/12/chartex" xmlns:cx7="http://schemas.microsoft.com/office/drawing/2016/5/13/chartex" xmlns:cx8="http://schemas.microsoft.com/office/drawing/2016/5/14/chartex" xmlns:mc="http://schemas.openxmlformats.org/markup-compatibility/2006" xmlns:aink="http://schemas.microsoft.com/office/drawing/2016/ink" xmlns:am3d="http://schemas.microsoft.com/office/drawing/2017/model3d" xmlns:o="urn:schemas-microsoft-com:office:office" xmlns:oel="http://schemas.microsoft.com/office/2019/extlst" xmlns:r="http://schemas.openxmlformats.org/officeDocument/2006/relationships" xmlns:m="http://schemas.openxmlformats.org/officeDocument/2006/math" xmlns:v="urn:schemas-microsoft-com:vml" xmlns:wp14="http://schemas.microsoft.com/office/word/2010/wordprocessingDrawing" xmlns:wp="http://schemas.openxmlformats.org/drawingml/2006/wordprocessingDrawing" xmlns:w10="urn:schemas-microsoft-com:office:word" xmlns:w="http://schemas.openxmlformats.org/wordprocessingml/2006/main" xmlns:w14="http://schemas.microsoft.com/office/word/2010/wordml" xmlns:w15="http://schemas.microsoft.com/office/word/2012/wordml" xmlns:w16cex="http://schemas.microsoft.com/office/word/2018/wordml/cex" xmlns:w16cid="http://schemas.microsoft.com/office/word/2016/wordml/cid" xmlns:w16="http://schemas.microsoft.com/office/word/2018/wordml" xmlns:w16du="http://schemas.microsoft.com/office/word/2023/wordml/word16du" xmlns:w16sdtdh="http://schemas.microsoft.com/office/word/2020/wordml/sdtdatahash" xmlns:w16se="http://schemas.microsoft.com/office/word/2015/wordml/symex" xmlns:wpg="http://schemas.microsoft.com/office/word/2010/wordprocessingGroup" xmlns:wpi="http://schemas.microsoft.com/office/word/2010/wordprocessingInk" xmlns:wne="http://schemas.microsoft.com/office/word/2006/wordml" xmlns:wps="http://schemas.microsoft.com/office/word/2010/wordprocessingShape" mc:Ignorable="w14 w15 w16se w16cid w16 w16cex w16sdtdh w16du wp14">
+<w:document xmlns:wpc="http://schemas.microsoft.com/office/word/2010/wordprocessingCanvas" xmlns:cx="http://schemas.microsoft.com/office/drawing/2014/chartex" xmlns:mc="http://schemas.openxmlformats.org/markup-compatibility/2006" xmlns:o="urn:schemas-microsoft-com:office:office" xmlns:r="http://schemas.openxmlformats.org/officeDocument/2006/relationships" xmlns:m="http://schemas.openxmlformats.org/officeDocument/2006/math" xmlns:v="urn:schemas-microsoft-com:vml" xmlns:wp14="http://schemas.microsoft.com/office/word/2010/wordprocessingDrawing" xmlns:wp="http://schemas.openxmlformats.org/drawingml/2006/wordprocessingDrawing" xmlns:w10="urn:schemas-microsoft-com:office:word" xmlns:w="http://schemas.openxmlformats.org/wordprocessingml/2006/main" xmlns:w14="http://schemas.microsoft.com/office/word/2010/wordml" xmlns:w15="http://schemas.microsoft.com/office/word/2012/wordml" xmlns:w16se="http://schemas.microsoft.com/office/word/2015/wordml/symex" xmlns:wpg="http://schemas.microsoft.com/office/word/2010/wordprocessingGroup" xmlns:wpi="http://schemas.microsoft.com/office/word/2010/wordprocessingInk" xmlns:wne="http://schemas.microsoft.com/office/word/2006/wordml" xmlns:wps="http://schemas.microsoft.com/office/word/2010/wordprocessingShape" mc:Ignorable="w14 w15 w16se wp14">
   <w:body>
     <w:p>
       <w:pPr>
@@ -2154,7 +2154,7 @@
         </w:rPr>
         <w:fldChar w:fldCharType="separate"/>
       </w:r>
-      <w:hyperlink w:anchor="_Toc180579394" w:history="1">
+      <w:hyperlink w:anchor="_Toc181542041" w:history="1">
         <w:r>
           <w:rPr>
             <w:rStyle w:val="Hyperlink"/>
@@ -2201,7 +2201,7 @@
             <w:noProof/>
             <w:webHidden/>
           </w:rPr>
-          <w:instrText xml:space="preserve"> PAGEREF _Toc180579394 \h </w:instrText>
+          <w:instrText xml:space="preserve"> PAGEREF _Toc181542041 \h </w:instrText>
         </w:r>
         <w:r>
           <w:rPr>
@@ -2248,7 +2248,7 @@
           <w:lang w:val="en-US"/>
         </w:rPr>
       </w:pPr>
-      <w:hyperlink w:anchor="_Toc180579395" w:history="1">
+      <w:hyperlink w:anchor="_Toc181542042" w:history="1">
         <w:r>
           <w:rPr>
             <w:rStyle w:val="Hyperlink"/>
@@ -2293,7 +2293,7 @@
             <w:noProof/>
             <w:webHidden/>
           </w:rPr>
-          <w:instrText xml:space="preserve"> PAGEREF _Toc180579395 \h </w:instrText>
+          <w:instrText xml:space="preserve"> PAGEREF _Toc181542042 \h </w:instrText>
         </w:r>
         <w:r>
           <w:rPr>
@@ -2340,7 +2340,7 @@
           <w:lang w:val="en-US"/>
         </w:rPr>
       </w:pPr>
-      <w:hyperlink w:anchor="_Toc180579396" w:history="1">
+      <w:hyperlink w:anchor="_Toc181542043" w:history="1">
         <w:r>
           <w:rPr>
             <w:rStyle w:val="Hyperlink"/>
@@ -2385,7 +2385,7 @@
             <w:noProof/>
             <w:webHidden/>
           </w:rPr>
-          <w:instrText xml:space="preserve"> PAGEREF _Toc180579396 \h </w:instrText>
+          <w:instrText xml:space="preserve"> PAGEREF _Toc181542043 \h </w:instrText>
         </w:r>
         <w:r>
           <w:rPr>
@@ -2432,7 +2432,7 @@
           <w:lang w:val="en-US"/>
         </w:rPr>
       </w:pPr>
-      <w:hyperlink w:anchor="_Toc180579397" w:history="1">
+      <w:hyperlink w:anchor="_Toc181542044" w:history="1">
         <w:r>
           <w:rPr>
             <w:rStyle w:val="Hyperlink"/>
@@ -2477,7 +2477,7 @@
             <w:noProof/>
             <w:webHidden/>
           </w:rPr>
-          <w:instrText xml:space="preserve"> PAGEREF _Toc180579397 \h </w:instrText>
+          <w:instrText xml:space="preserve"> PAGEREF _Toc181542044 \h </w:instrText>
         </w:r>
         <w:r>
           <w:rPr>
@@ -2524,7 +2524,7 @@
           <w:lang w:val="en-US"/>
         </w:rPr>
       </w:pPr>
-      <w:hyperlink w:anchor="_Toc180579398" w:history="1">
+      <w:hyperlink w:anchor="_Toc181542045" w:history="1">
         <w:r>
           <w:rPr>
             <w:rStyle w:val="Hyperlink"/>
@@ -2569,7 +2569,7 @@
             <w:noProof/>
             <w:webHidden/>
           </w:rPr>
-          <w:instrText xml:space="preserve"> PAGEREF _Toc180579398 \h </w:instrText>
+          <w:instrText xml:space="preserve"> PAGEREF _Toc181542045 \h </w:instrText>
         </w:r>
         <w:r>
           <w:rPr>
@@ -2616,7 +2616,7 @@
           <w:lang w:val="en-US"/>
         </w:rPr>
       </w:pPr>
-      <w:hyperlink w:anchor="_Toc180579399" w:history="1">
+      <w:hyperlink w:anchor="_Toc181542046" w:history="1">
         <w:r>
           <w:rPr>
             <w:rStyle w:val="Hyperlink"/>
@@ -2661,7 +2661,7 @@
             <w:noProof/>
             <w:webHidden/>
           </w:rPr>
-          <w:instrText xml:space="preserve"> PAGEREF _Toc180579399 \h </w:instrText>
+          <w:instrText xml:space="preserve"> PAGEREF _Toc181542046 \h </w:instrText>
         </w:r>
         <w:r>
           <w:rPr>
@@ -2708,7 +2708,7 @@
           <w:lang w:val="en-US"/>
         </w:rPr>
       </w:pPr>
-      <w:hyperlink w:anchor="_Toc180579400" w:history="1">
+      <w:hyperlink w:anchor="_Toc181542047" w:history="1">
         <w:r>
           <w:rPr>
             <w:rStyle w:val="Hyperlink"/>
@@ -2753,7 +2753,7 @@
             <w:noProof/>
             <w:webHidden/>
           </w:rPr>
-          <w:instrText xml:space="preserve"> PAGEREF _Toc180579400 \h </w:instrText>
+          <w:instrText xml:space="preserve"> PAGEREF _Toc181542047 \h </w:instrText>
         </w:r>
         <w:r>
           <w:rPr>
@@ -2800,7 +2800,7 @@
           <w:szCs w:val="22"/>
         </w:rPr>
       </w:pPr>
-      <w:hyperlink w:anchor="_Toc180579401" w:history="1">
+      <w:hyperlink w:anchor="_Toc181542048" w:history="1">
         <w:r>
           <w:rPr>
             <w:rStyle w:val="Hyperlink"/>
@@ -2847,7 +2847,7 @@
             <w:noProof/>
             <w:webHidden/>
           </w:rPr>
-          <w:instrText xml:space="preserve"> PAGEREF _Toc180579401 \h </w:instrText>
+          <w:instrText xml:space="preserve"> PAGEREF _Toc181542048 \h </w:instrText>
         </w:r>
         <w:r>
           <w:rPr>
@@ -2894,7 +2894,7 @@
           <w:lang w:val="en-US"/>
         </w:rPr>
       </w:pPr>
-      <w:hyperlink w:anchor="_Toc180579402" w:history="1">
+      <w:hyperlink w:anchor="_Toc181542049" w:history="1">
         <w:r>
           <w:rPr>
             <w:rStyle w:val="Hyperlink"/>
@@ -2939,7 +2939,7 @@
             <w:noProof/>
             <w:webHidden/>
           </w:rPr>
-          <w:instrText xml:space="preserve"> PAGEREF _Toc180579402 \h </w:instrText>
+          <w:instrText xml:space="preserve"> PAGEREF _Toc181542049 \h </w:instrText>
         </w:r>
         <w:r>
           <w:rPr>
@@ -2986,7 +2986,7 @@
           <w:lang w:val="en-US"/>
         </w:rPr>
       </w:pPr>
-      <w:hyperlink w:anchor="_Toc180579403" w:history="1">
+      <w:hyperlink w:anchor="_Toc181542050" w:history="1">
         <w:r>
           <w:rPr>
             <w:rStyle w:val="Hyperlink"/>
@@ -3031,7 +3031,7 @@
             <w:noProof/>
             <w:webHidden/>
           </w:rPr>
-          <w:instrText xml:space="preserve"> PAGEREF _Toc180579403 \h </w:instrText>
+          <w:instrText xml:space="preserve"> PAGEREF _Toc181542050 \h </w:instrText>
         </w:r>
         <w:r>
           <w:rPr>
@@ -3078,7 +3078,7 @@
           <w:lang w:val="en-US"/>
         </w:rPr>
       </w:pPr>
-      <w:hyperlink w:anchor="_Toc180579404" w:history="1">
+      <w:hyperlink w:anchor="_Toc181542051" w:history="1">
         <w:r>
           <w:rPr>
             <w:rStyle w:val="Hyperlink"/>
@@ -3123,7 +3123,7 @@
             <w:noProof/>
             <w:webHidden/>
           </w:rPr>
-          <w:instrText xml:space="preserve"> PAGEREF _Toc180579404 \h </w:instrText>
+          <w:instrText xml:space="preserve"> PAGEREF _Toc181542051 \h </w:instrText>
         </w:r>
         <w:r>
           <w:rPr>
@@ -3170,7 +3170,7 @@
           <w:lang w:val="en-US"/>
         </w:rPr>
       </w:pPr>
-      <w:hyperlink w:anchor="_Toc180579405" w:history="1">
+      <w:hyperlink w:anchor="_Toc181542052" w:history="1">
         <w:r>
           <w:rPr>
             <w:rStyle w:val="Hyperlink"/>
@@ -3215,7 +3215,7 @@
             <w:noProof/>
             <w:webHidden/>
           </w:rPr>
-          <w:instrText xml:space="preserve"> PAGEREF _Toc180579405 \h </w:instrText>
+          <w:instrText xml:space="preserve"> PAGEREF _Toc181542052 \h </w:instrText>
         </w:r>
         <w:r>
           <w:rPr>
@@ -3262,7 +3262,7 @@
           <w:szCs w:val="22"/>
         </w:rPr>
       </w:pPr>
-      <w:hyperlink w:anchor="_Toc180579406" w:history="1">
+      <w:hyperlink w:anchor="_Toc181542053" w:history="1">
         <w:r>
           <w:rPr>
             <w:rStyle w:val="Hyperlink"/>
@@ -3316,7 +3316,7 @@
             <w:noProof/>
             <w:webHidden/>
           </w:rPr>
-          <w:instrText xml:space="preserve"> PAGEREF _Toc180579406 \h </w:instrText>
+          <w:instrText xml:space="preserve"> PAGEREF _Toc181542053 \h </w:instrText>
         </w:r>
         <w:r>
           <w:rPr>
@@ -3363,7 +3363,7 @@
           <w:lang w:val="en-US"/>
         </w:rPr>
       </w:pPr>
-      <w:hyperlink w:anchor="_Toc180579407" w:history="1">
+      <w:hyperlink w:anchor="_Toc181542054" w:history="1">
         <w:r>
           <w:rPr>
             <w:rStyle w:val="Hyperlink"/>
@@ -3408,7 +3408,191 @@
             <w:noProof/>
             <w:webHidden/>
           </w:rPr>
-          <w:instrText xml:space="preserve"> PAGEREF _Toc180579407 \h </w:instrText>
+          <w:instrText xml:space="preserve"> PAGEREF _Toc181542054 \h </w:instrText>
+        </w:r>
+        <w:r>
+          <w:rPr>
+            <w:noProof/>
+            <w:webHidden/>
+          </w:rPr>
+        </w:r>
+        <w:r>
+          <w:rPr>
+            <w:noProof/>
+            <w:webHidden/>
+          </w:rPr>
+          <w:fldChar w:fldCharType="separate"/>
+        </w:r>
+        <w:r>
+          <w:rPr>
+            <w:noProof/>
+            <w:webHidden/>
+          </w:rPr>
+          <w:t>3-5</w:t>
+        </w:r>
+        <w:r>
+          <w:rPr>
+            <w:noProof/>
+            <w:webHidden/>
+          </w:rPr>
+          <w:fldChar w:fldCharType="end"/>
+        </w:r>
+      </w:hyperlink>
+    </w:p>
+    <w:p>
+      <w:pPr>
+        <w:pStyle w:val="TOC3"/>
+        <w:tabs>
+          <w:tab w:val="left" w:pos="1200"/>
+          <w:tab w:val="right" w:leader="dot" w:pos="9062"/>
+        </w:tabs>
+        <w:rPr>
+          <w:rFonts w:asciiTheme="minorHAnsi" w:eastAsiaTheme="minorEastAsia" w:hAnsiTheme="minorHAnsi" w:cstheme="minorBidi"/>
+          <w:i w:val="0"/>
+          <w:noProof/>
+          <w:sz w:val="22"/>
+          <w:szCs w:val="22"/>
+          <w:lang w:val="en-US"/>
+        </w:rPr>
+      </w:pPr>
+      <w:hyperlink w:anchor="_Toc181542055" w:history="1">
+        <w:r>
+          <w:rPr>
+            <w:rStyle w:val="Hyperlink"/>
+            <w:noProof/>
+          </w:rPr>
+          <w:t>3.1.1.</w:t>
+        </w:r>
+        <w:r>
+          <w:rPr>
+            <w:rFonts w:asciiTheme="minorHAnsi" w:eastAsiaTheme="minorEastAsia" w:hAnsiTheme="minorHAnsi" w:cstheme="minorBidi"/>
+            <w:i w:val="0"/>
+            <w:noProof/>
+            <w:sz w:val="22"/>
+            <w:szCs w:val="22"/>
+            <w:lang w:val="en-US"/>
+          </w:rPr>
+          <w:tab/>
+        </w:r>
+        <w:r>
+          <w:rPr>
+            <w:rStyle w:val="Hyperlink"/>
+            <w:noProof/>
+          </w:rPr>
+          <w:t>Automātiska savienošanās visos gadījumos</w:t>
+        </w:r>
+        <w:r>
+          <w:rPr>
+            <w:noProof/>
+            <w:webHidden/>
+          </w:rPr>
+          <w:tab/>
+        </w:r>
+        <w:r>
+          <w:rPr>
+            <w:noProof/>
+            <w:webHidden/>
+          </w:rPr>
+          <w:fldChar w:fldCharType="begin"/>
+        </w:r>
+        <w:r>
+          <w:rPr>
+            <w:noProof/>
+            <w:webHidden/>
+          </w:rPr>
+          <w:instrText xml:space="preserve"> PAGEREF _Toc181542055 \h </w:instrText>
+        </w:r>
+        <w:r>
+          <w:rPr>
+            <w:noProof/>
+            <w:webHidden/>
+          </w:rPr>
+        </w:r>
+        <w:r>
+          <w:rPr>
+            <w:noProof/>
+            <w:webHidden/>
+          </w:rPr>
+          <w:fldChar w:fldCharType="separate"/>
+        </w:r>
+        <w:r>
+          <w:rPr>
+            <w:noProof/>
+            <w:webHidden/>
+          </w:rPr>
+          <w:t>3-5</w:t>
+        </w:r>
+        <w:r>
+          <w:rPr>
+            <w:noProof/>
+            <w:webHidden/>
+          </w:rPr>
+          <w:fldChar w:fldCharType="end"/>
+        </w:r>
+      </w:hyperlink>
+    </w:p>
+    <w:p>
+      <w:pPr>
+        <w:pStyle w:val="TOC3"/>
+        <w:tabs>
+          <w:tab w:val="left" w:pos="1200"/>
+          <w:tab w:val="right" w:leader="dot" w:pos="9062"/>
+        </w:tabs>
+        <w:rPr>
+          <w:rFonts w:asciiTheme="minorHAnsi" w:eastAsiaTheme="minorEastAsia" w:hAnsiTheme="minorHAnsi" w:cstheme="minorBidi"/>
+          <w:i w:val="0"/>
+          <w:noProof/>
+          <w:sz w:val="22"/>
+          <w:szCs w:val="22"/>
+          <w:lang w:val="en-US"/>
+        </w:rPr>
+      </w:pPr>
+      <w:hyperlink w:anchor="_Toc181542056" w:history="1">
+        <w:r>
+          <w:rPr>
+            <w:rStyle w:val="Hyperlink"/>
+            <w:noProof/>
+          </w:rPr>
+          <w:t>3.1.2.</w:t>
+        </w:r>
+        <w:r>
+          <w:rPr>
+            <w:rFonts w:asciiTheme="minorHAnsi" w:eastAsiaTheme="minorEastAsia" w:hAnsiTheme="minorHAnsi" w:cstheme="minorBidi"/>
+            <w:i w:val="0"/>
+            <w:noProof/>
+            <w:sz w:val="22"/>
+            <w:szCs w:val="22"/>
+            <w:lang w:val="en-US"/>
+          </w:rPr>
+          <w:tab/>
+        </w:r>
+        <w:r>
+          <w:rPr>
+            <w:rStyle w:val="Hyperlink"/>
+            <w:noProof/>
+          </w:rPr>
+          <w:t>Neizveidota savienojuma gadījums</w:t>
+        </w:r>
+        <w:r>
+          <w:rPr>
+            <w:noProof/>
+            <w:webHidden/>
+          </w:rPr>
+          <w:tab/>
+        </w:r>
+        <w:r>
+          <w:rPr>
+            <w:noProof/>
+            <w:webHidden/>
+          </w:rPr>
+          <w:fldChar w:fldCharType="begin"/>
+        </w:r>
+        <w:r>
+          <w:rPr>
+            <w:noProof/>
+            <w:webHidden/>
+          </w:rPr>
+          <w:instrText xml:space="preserve"> PAGEREF _Toc181542056 \h </w:instrText>
         </w:r>
         <w:r>
           <w:rPr>
@@ -3455,7 +3639,7 @@
           <w:lang w:val="en-US"/>
         </w:rPr>
       </w:pPr>
-      <w:hyperlink w:anchor="_Toc180579408" w:history="1">
+      <w:hyperlink w:anchor="_Toc181542057" w:history="1">
         <w:r>
           <w:rPr>
             <w:rStyle w:val="Hyperlink"/>
@@ -3500,7 +3684,7 @@
             <w:noProof/>
             <w:webHidden/>
           </w:rPr>
-          <w:instrText xml:space="preserve"> PAGEREF _Toc180579408 \h </w:instrText>
+          <w:instrText xml:space="preserve"> PAGEREF _Toc181542057 \h </w:instrText>
         </w:r>
         <w:r>
           <w:rPr>
@@ -3521,6 +3705,282 @@
             <w:webHidden/>
           </w:rPr>
           <w:t>3-5</w:t>
+        </w:r>
+        <w:r>
+          <w:rPr>
+            <w:noProof/>
+            <w:webHidden/>
+          </w:rPr>
+          <w:fldChar w:fldCharType="end"/>
+        </w:r>
+      </w:hyperlink>
+    </w:p>
+    <w:p>
+      <w:pPr>
+        <w:pStyle w:val="TOC3"/>
+        <w:tabs>
+          <w:tab w:val="left" w:pos="1200"/>
+          <w:tab w:val="right" w:leader="dot" w:pos="9062"/>
+        </w:tabs>
+        <w:rPr>
+          <w:rFonts w:asciiTheme="minorHAnsi" w:eastAsiaTheme="minorEastAsia" w:hAnsiTheme="minorHAnsi" w:cstheme="minorBidi"/>
+          <w:i w:val="0"/>
+          <w:noProof/>
+          <w:sz w:val="22"/>
+          <w:szCs w:val="22"/>
+          <w:lang w:val="en-US"/>
+        </w:rPr>
+      </w:pPr>
+      <w:hyperlink w:anchor="_Toc181542058" w:history="1">
+        <w:r>
+          <w:rPr>
+            <w:rStyle w:val="Hyperlink"/>
+            <w:noProof/>
+          </w:rPr>
+          <w:t>3.2.1.</w:t>
+        </w:r>
+        <w:r>
+          <w:rPr>
+            <w:rFonts w:asciiTheme="minorHAnsi" w:eastAsiaTheme="minorEastAsia" w:hAnsiTheme="minorHAnsi" w:cstheme="minorBidi"/>
+            <w:i w:val="0"/>
+            <w:noProof/>
+            <w:sz w:val="22"/>
+            <w:szCs w:val="22"/>
+            <w:lang w:val="en-US"/>
+          </w:rPr>
+          <w:tab/>
+        </w:r>
+        <w:r>
+          <w:rPr>
+            <w:rStyle w:val="Hyperlink"/>
+            <w:noProof/>
+          </w:rPr>
+          <w:t>Laika izslēgšana</w:t>
+        </w:r>
+        <w:r>
+          <w:rPr>
+            <w:noProof/>
+            <w:webHidden/>
+          </w:rPr>
+          <w:tab/>
+        </w:r>
+        <w:r>
+          <w:rPr>
+            <w:noProof/>
+            <w:webHidden/>
+          </w:rPr>
+          <w:fldChar w:fldCharType="begin"/>
+        </w:r>
+        <w:r>
+          <w:rPr>
+            <w:noProof/>
+            <w:webHidden/>
+          </w:rPr>
+          <w:instrText xml:space="preserve"> PAGEREF _Toc181542058 \h </w:instrText>
+        </w:r>
+        <w:r>
+          <w:rPr>
+            <w:noProof/>
+            <w:webHidden/>
+          </w:rPr>
+        </w:r>
+        <w:r>
+          <w:rPr>
+            <w:noProof/>
+            <w:webHidden/>
+          </w:rPr>
+          <w:fldChar w:fldCharType="separate"/>
+        </w:r>
+        <w:r>
+          <w:rPr>
+            <w:noProof/>
+            <w:webHidden/>
+          </w:rPr>
+          <w:t>3-6</w:t>
+        </w:r>
+        <w:r>
+          <w:rPr>
+            <w:noProof/>
+            <w:webHidden/>
+          </w:rPr>
+          <w:fldChar w:fldCharType="end"/>
+        </w:r>
+      </w:hyperlink>
+    </w:p>
+    <w:p>
+      <w:pPr>
+        <w:pStyle w:val="TOC3"/>
+        <w:tabs>
+          <w:tab w:val="left" w:pos="1200"/>
+          <w:tab w:val="right" w:leader="dot" w:pos="9062"/>
+        </w:tabs>
+        <w:rPr>
+          <w:rFonts w:asciiTheme="minorHAnsi" w:eastAsiaTheme="minorEastAsia" w:hAnsiTheme="minorHAnsi" w:cstheme="minorBidi"/>
+          <w:i w:val="0"/>
+          <w:noProof/>
+          <w:sz w:val="22"/>
+          <w:szCs w:val="22"/>
+          <w:lang w:val="en-US"/>
+        </w:rPr>
+      </w:pPr>
+      <w:hyperlink w:anchor="_Toc181542059" w:history="1">
+        <w:r>
+          <w:rPr>
+            <w:rStyle w:val="Hyperlink"/>
+            <w:noProof/>
+          </w:rPr>
+          <w:t>3.2.2.</w:t>
+        </w:r>
+        <w:r>
+          <w:rPr>
+            <w:rFonts w:asciiTheme="minorHAnsi" w:eastAsiaTheme="minorEastAsia" w:hAnsiTheme="minorHAnsi" w:cstheme="minorBidi"/>
+            <w:i w:val="0"/>
+            <w:noProof/>
+            <w:sz w:val="22"/>
+            <w:szCs w:val="22"/>
+            <w:lang w:val="en-US"/>
+          </w:rPr>
+          <w:tab/>
+        </w:r>
+        <w:r>
+          <w:rPr>
+            <w:rStyle w:val="Hyperlink"/>
+            <w:noProof/>
+          </w:rPr>
+          <w:t>Laika labošana</w:t>
+        </w:r>
+        <w:r>
+          <w:rPr>
+            <w:noProof/>
+            <w:webHidden/>
+          </w:rPr>
+          <w:tab/>
+        </w:r>
+        <w:r>
+          <w:rPr>
+            <w:noProof/>
+            <w:webHidden/>
+          </w:rPr>
+          <w:fldChar w:fldCharType="begin"/>
+        </w:r>
+        <w:r>
+          <w:rPr>
+            <w:noProof/>
+            <w:webHidden/>
+          </w:rPr>
+          <w:instrText xml:space="preserve"> PAGEREF _Toc181542059 \h </w:instrText>
+        </w:r>
+        <w:r>
+          <w:rPr>
+            <w:noProof/>
+            <w:webHidden/>
+          </w:rPr>
+        </w:r>
+        <w:r>
+          <w:rPr>
+            <w:noProof/>
+            <w:webHidden/>
+          </w:rPr>
+          <w:fldChar w:fldCharType="separate"/>
+        </w:r>
+        <w:r>
+          <w:rPr>
+            <w:noProof/>
+            <w:webHidden/>
+          </w:rPr>
+          <w:t>3-6</w:t>
+        </w:r>
+        <w:r>
+          <w:rPr>
+            <w:noProof/>
+            <w:webHidden/>
+          </w:rPr>
+          <w:fldChar w:fldCharType="end"/>
+        </w:r>
+      </w:hyperlink>
+    </w:p>
+    <w:p>
+      <w:pPr>
+        <w:pStyle w:val="TOC3"/>
+        <w:tabs>
+          <w:tab w:val="left" w:pos="1200"/>
+          <w:tab w:val="right" w:leader="dot" w:pos="9062"/>
+        </w:tabs>
+        <w:rPr>
+          <w:rFonts w:asciiTheme="minorHAnsi" w:eastAsiaTheme="minorEastAsia" w:hAnsiTheme="minorHAnsi" w:cstheme="minorBidi"/>
+          <w:i w:val="0"/>
+          <w:noProof/>
+          <w:sz w:val="22"/>
+          <w:szCs w:val="22"/>
+          <w:lang w:val="en-US"/>
+        </w:rPr>
+      </w:pPr>
+      <w:hyperlink w:anchor="_Toc181542060" w:history="1">
+        <w:r>
+          <w:rPr>
+            <w:rStyle w:val="Hyperlink"/>
+            <w:noProof/>
+          </w:rPr>
+          <w:t>3.2.3.</w:t>
+        </w:r>
+        <w:r>
+          <w:rPr>
+            <w:rFonts w:asciiTheme="minorHAnsi" w:eastAsiaTheme="minorEastAsia" w:hAnsiTheme="minorHAnsi" w:cstheme="minorBidi"/>
+            <w:i w:val="0"/>
+            <w:noProof/>
+            <w:sz w:val="22"/>
+            <w:szCs w:val="22"/>
+            <w:lang w:val="en-US"/>
+          </w:rPr>
+          <w:tab/>
+        </w:r>
+        <w:r>
+          <w:rPr>
+            <w:rStyle w:val="Hyperlink"/>
+            <w:noProof/>
+          </w:rPr>
+          <w:t>Laika Saglabāšana</w:t>
+        </w:r>
+        <w:r>
+          <w:rPr>
+            <w:noProof/>
+            <w:webHidden/>
+          </w:rPr>
+          <w:tab/>
+        </w:r>
+        <w:r>
+          <w:rPr>
+            <w:noProof/>
+            <w:webHidden/>
+          </w:rPr>
+          <w:fldChar w:fldCharType="begin"/>
+        </w:r>
+        <w:r>
+          <w:rPr>
+            <w:noProof/>
+            <w:webHidden/>
+          </w:rPr>
+          <w:instrText xml:space="preserve"> PAGEREF _Toc181542060 \h </w:instrText>
+        </w:r>
+        <w:r>
+          <w:rPr>
+            <w:noProof/>
+            <w:webHidden/>
+          </w:rPr>
+        </w:r>
+        <w:r>
+          <w:rPr>
+            <w:noProof/>
+            <w:webHidden/>
+          </w:rPr>
+          <w:fldChar w:fldCharType="separate"/>
+        </w:r>
+        <w:r>
+          <w:rPr>
+            <w:noProof/>
+            <w:webHidden/>
+          </w:rPr>
+          <w:t>3-6</w:t>
         </w:r>
         <w:r>
           <w:rPr>
@@ -3547,7 +4007,7 @@
           <w:lang w:val="en-US"/>
         </w:rPr>
       </w:pPr>
-      <w:hyperlink w:anchor="_Toc180579409" w:history="1">
+      <w:hyperlink w:anchor="_Toc181542061" w:history="1">
         <w:r>
           <w:rPr>
             <w:rStyle w:val="Hyperlink"/>
@@ -3571,7 +4031,7 @@
             <w:rStyle w:val="Hyperlink"/>
             <w:noProof/>
           </w:rPr>
-          <w:t>Laika beigšana</w:t>
+          <w:t>Datoru izslēgšana</w:t>
         </w:r>
         <w:r>
           <w:rPr>
@@ -3592,7 +4052,7 @@
             <w:noProof/>
             <w:webHidden/>
           </w:rPr>
-          <w:instrText xml:space="preserve"> PAGEREF _Toc180579409 \h </w:instrText>
+          <w:instrText xml:space="preserve"> PAGEREF _Toc181542061 \h </w:instrText>
         </w:r>
         <w:r>
           <w:rPr>
@@ -3612,7 +4072,7 @@
             <w:noProof/>
             <w:webHidden/>
           </w:rPr>
-          <w:t>3-5</w:t>
+          <w:t>3-6</w:t>
         </w:r>
         <w:r>
           <w:rPr>
@@ -3639,7 +4099,7 @@
           <w:lang w:val="en-US"/>
         </w:rPr>
       </w:pPr>
-      <w:hyperlink w:anchor="_Toc180579410" w:history="1">
+      <w:hyperlink w:anchor="_Toc181542062" w:history="1">
         <w:r>
           <w:rPr>
             <w:rStyle w:val="Hyperlink"/>
@@ -3663,7 +4123,7 @@
             <w:rStyle w:val="Hyperlink"/>
             <w:noProof/>
           </w:rPr>
-          <w:t>Datoru izslēgšana</w:t>
+          <w:t>Lietotāja saskarne</w:t>
         </w:r>
         <w:r>
           <w:rPr>
@@ -3684,7 +4144,7 @@
             <w:noProof/>
             <w:webHidden/>
           </w:rPr>
-          <w:instrText xml:space="preserve"> PAGEREF _Toc180579410 \h </w:instrText>
+          <w:instrText xml:space="preserve"> PAGEREF _Toc181542062 \h </w:instrText>
         </w:r>
         <w:r>
           <w:rPr>
@@ -3731,7 +4191,7 @@
           <w:lang w:val="en-US"/>
         </w:rPr>
       </w:pPr>
-      <w:hyperlink w:anchor="_Toc180579411" w:history="1">
+      <w:hyperlink w:anchor="_Toc181542063" w:history="1">
         <w:r>
           <w:rPr>
             <w:rStyle w:val="Hyperlink"/>
@@ -3755,7 +4215,7 @@
             <w:rStyle w:val="Hyperlink"/>
             <w:noProof/>
           </w:rPr>
-          <w:t>Laika izmaiņa</w:t>
+          <w:t>Brīdinājuma ziņas nosūtīšana</w:t>
         </w:r>
         <w:r>
           <w:rPr>
@@ -3776,7 +4236,7 @@
             <w:noProof/>
             <w:webHidden/>
           </w:rPr>
-          <w:instrText xml:space="preserve"> PAGEREF _Toc180579411 \h </w:instrText>
+          <w:instrText xml:space="preserve"> PAGEREF _Toc181542063 \h </w:instrText>
         </w:r>
         <w:r>
           <w:rPr>
@@ -3823,7 +4283,7 @@
           <w:lang w:val="en-US"/>
         </w:rPr>
       </w:pPr>
-      <w:hyperlink w:anchor="_Toc180579412" w:history="1">
+      <w:hyperlink w:anchor="_Toc181542064" w:history="1">
         <w:r>
           <w:rPr>
             <w:rStyle w:val="Hyperlink"/>
@@ -3846,9 +4306,8 @@
           <w:rPr>
             <w:rStyle w:val="Hyperlink"/>
             <w:noProof/>
-            <w:highlight w:val="yellow"/>
-          </w:rPr>
-          <w:t>Funkcijas nosaukums</w:t>
+          </w:rPr>
+          <w:t>Savienoto datoru nosaukumu saglabāšana</w:t>
         </w:r>
         <w:r>
           <w:rPr>
@@ -3869,7 +4328,7 @@
             <w:noProof/>
             <w:webHidden/>
           </w:rPr>
-          <w:instrText xml:space="preserve"> PAGEREF _Toc180579412 \h </w:instrText>
+          <w:instrText xml:space="preserve"> PAGEREF _Toc181542064 \h </w:instrText>
         </w:r>
         <w:r>
           <w:rPr>
@@ -3916,7 +4375,7 @@
           <w:lang w:val="en-US"/>
         </w:rPr>
       </w:pPr>
-      <w:hyperlink w:anchor="_Toc180579413" w:history="1">
+      <w:hyperlink w:anchor="_Toc181542065" w:history="1">
         <w:r>
           <w:rPr>
             <w:rStyle w:val="Hyperlink"/>
@@ -3939,9 +4398,8 @@
           <w:rPr>
             <w:rStyle w:val="Hyperlink"/>
             <w:noProof/>
-            <w:highlight w:val="yellow"/>
-          </w:rPr>
-          <w:t>Funkcijas nosaukums</w:t>
+          </w:rPr>
+          <w:t>Klientu datoru izmantošanas bloķēšana</w:t>
         </w:r>
         <w:r>
           <w:rPr>
@@ -3962,7 +4420,99 @@
             <w:noProof/>
             <w:webHidden/>
           </w:rPr>
-          <w:instrText xml:space="preserve"> PAGEREF _Toc180579413 \h </w:instrText>
+          <w:instrText xml:space="preserve"> PAGEREF _Toc181542065 \h </w:instrText>
+        </w:r>
+        <w:r>
+          <w:rPr>
+            <w:noProof/>
+            <w:webHidden/>
+          </w:rPr>
+        </w:r>
+        <w:r>
+          <w:rPr>
+            <w:noProof/>
+            <w:webHidden/>
+          </w:rPr>
+          <w:fldChar w:fldCharType="separate"/>
+        </w:r>
+        <w:r>
+          <w:rPr>
+            <w:noProof/>
+            <w:webHidden/>
+          </w:rPr>
+          <w:t>3-6</w:t>
+        </w:r>
+        <w:r>
+          <w:rPr>
+            <w:noProof/>
+            <w:webHidden/>
+          </w:rPr>
+          <w:fldChar w:fldCharType="end"/>
+        </w:r>
+      </w:hyperlink>
+    </w:p>
+    <w:p>
+      <w:pPr>
+        <w:pStyle w:val="TOC3"/>
+        <w:tabs>
+          <w:tab w:val="left" w:pos="1200"/>
+          <w:tab w:val="right" w:leader="dot" w:pos="9062"/>
+        </w:tabs>
+        <w:rPr>
+          <w:rFonts w:asciiTheme="minorHAnsi" w:eastAsiaTheme="minorEastAsia" w:hAnsiTheme="minorHAnsi" w:cstheme="minorBidi"/>
+          <w:i w:val="0"/>
+          <w:noProof/>
+          <w:sz w:val="22"/>
+          <w:szCs w:val="22"/>
+          <w:lang w:val="en-US"/>
+        </w:rPr>
+      </w:pPr>
+      <w:hyperlink w:anchor="_Toc181542066" w:history="1">
+        <w:r>
+          <w:rPr>
+            <w:rStyle w:val="Hyperlink"/>
+            <w:noProof/>
+          </w:rPr>
+          <w:t>3.7.1.</w:t>
+        </w:r>
+        <w:r>
+          <w:rPr>
+            <w:rFonts w:asciiTheme="minorHAnsi" w:eastAsiaTheme="minorEastAsia" w:hAnsiTheme="minorHAnsi" w:cstheme="minorBidi"/>
+            <w:i w:val="0"/>
+            <w:noProof/>
+            <w:sz w:val="22"/>
+            <w:szCs w:val="22"/>
+            <w:lang w:val="en-US"/>
+          </w:rPr>
+          <w:tab/>
+        </w:r>
+        <w:r>
+          <w:rPr>
+            <w:rStyle w:val="Hyperlink"/>
+            <w:noProof/>
+          </w:rPr>
+          <w:t>Kļūdas gadījums bloķētā stāvoklī</w:t>
+        </w:r>
+        <w:r>
+          <w:rPr>
+            <w:noProof/>
+            <w:webHidden/>
+          </w:rPr>
+          <w:tab/>
+        </w:r>
+        <w:r>
+          <w:rPr>
+            <w:noProof/>
+            <w:webHidden/>
+          </w:rPr>
+          <w:fldChar w:fldCharType="begin"/>
+        </w:r>
+        <w:r>
+          <w:rPr>
+            <w:noProof/>
+            <w:webHidden/>
+          </w:rPr>
+          <w:instrText xml:space="preserve"> PAGEREF _Toc181542066 \h </w:instrText>
         </w:r>
         <w:r>
           <w:rPr>
@@ -4009,7 +4559,7 @@
           <w:lang w:val="en-US"/>
         </w:rPr>
       </w:pPr>
-      <w:hyperlink w:anchor="_Toc180579414" w:history="1">
+      <w:hyperlink w:anchor="_Toc181542067" w:history="1">
         <w:r>
           <w:rPr>
             <w:rStyle w:val="Hyperlink"/>
@@ -4032,9 +4582,8 @@
           <w:rPr>
             <w:rStyle w:val="Hyperlink"/>
             <w:noProof/>
-            <w:highlight w:val="yellow"/>
-          </w:rPr>
-          <w:t>Funkcijas nosaukums</w:t>
+          </w:rPr>
+          <w:t>Veiktspējas prasības</w:t>
         </w:r>
         <w:r>
           <w:rPr>
@@ -4055,7 +4604,7 @@
             <w:noProof/>
             <w:webHidden/>
           </w:rPr>
-          <w:instrText xml:space="preserve"> PAGEREF _Toc180579414 \h </w:instrText>
+          <w:instrText xml:space="preserve"> PAGEREF _Toc181542067 \h </w:instrText>
         </w:r>
         <w:r>
           <w:rPr>
@@ -4075,7 +4624,7 @@
             <w:noProof/>
             <w:webHidden/>
           </w:rPr>
-          <w:t>3-6</w:t>
+          <w:t>3-7</w:t>
         </w:r>
         <w:r>
           <w:rPr>
@@ -4102,7 +4651,7 @@
           <w:lang w:val="en-US"/>
         </w:rPr>
       </w:pPr>
-      <w:hyperlink w:anchor="_Toc180579415" w:history="1">
+      <w:hyperlink w:anchor="_Toc181542068" w:history="1">
         <w:r>
           <w:rPr>
             <w:rStyle w:val="Hyperlink"/>
@@ -4125,9 +4674,8 @@
           <w:rPr>
             <w:rStyle w:val="Hyperlink"/>
             <w:noProof/>
-            <w:highlight w:val="yellow"/>
-          </w:rPr>
-          <w:t>Funkcijas nosaukums</w:t>
+          </w:rPr>
+          <w:t>Projektēšanas ierobežojumi</w:t>
         </w:r>
         <w:r>
           <w:rPr>
@@ -4148,7 +4696,7 @@
             <w:noProof/>
             <w:webHidden/>
           </w:rPr>
-          <w:instrText xml:space="preserve"> PAGEREF _Toc180579415 \h </w:instrText>
+          <w:instrText xml:space="preserve"> PAGEREF _Toc181542068 \h </w:instrText>
         </w:r>
         <w:r>
           <w:rPr>
@@ -4168,7 +4716,7 @@
             <w:noProof/>
             <w:webHidden/>
           </w:rPr>
-          <w:t>3-6</w:t>
+          <w:t>3-7</w:t>
         </w:r>
         <w:r>
           <w:rPr>
@@ -4195,7 +4743,7 @@
           <w:lang w:val="en-US"/>
         </w:rPr>
       </w:pPr>
-      <w:hyperlink w:anchor="_Toc180579416" w:history="1">
+      <w:hyperlink w:anchor="_Toc181542069" w:history="1">
         <w:r>
           <w:rPr>
             <w:rStyle w:val="Hyperlink"/>
@@ -4219,7 +4767,7 @@
             <w:rStyle w:val="Hyperlink"/>
             <w:noProof/>
           </w:rPr>
-          <w:t>Veiktspējas prasības</w:t>
+          <w:t>Programmatūras kvalitātes prasības</w:t>
         </w:r>
         <w:r>
           <w:rPr>
@@ -4240,7 +4788,7 @@
             <w:noProof/>
             <w:webHidden/>
           </w:rPr>
-          <w:instrText xml:space="preserve"> PAGEREF _Toc180579416 \h </w:instrText>
+          <w:instrText xml:space="preserve"> PAGEREF _Toc181542069 \h </w:instrText>
         </w:r>
         <w:r>
           <w:rPr>
@@ -4260,7 +4808,561 @@
             <w:noProof/>
             <w:webHidden/>
           </w:rPr>
-          <w:t>3-6</w:t>
+          <w:t>3-7</w:t>
+        </w:r>
+        <w:r>
+          <w:rPr>
+            <w:noProof/>
+            <w:webHidden/>
+          </w:rPr>
+          <w:fldChar w:fldCharType="end"/>
+        </w:r>
+      </w:hyperlink>
+    </w:p>
+    <w:p>
+      <w:pPr>
+        <w:pStyle w:val="TOC3"/>
+        <w:tabs>
+          <w:tab w:val="left" w:pos="1400"/>
+          <w:tab w:val="right" w:leader="dot" w:pos="9062"/>
+        </w:tabs>
+        <w:rPr>
+          <w:rFonts w:asciiTheme="minorHAnsi" w:eastAsiaTheme="minorEastAsia" w:hAnsiTheme="minorHAnsi" w:cstheme="minorBidi"/>
+          <w:i w:val="0"/>
+          <w:noProof/>
+          <w:sz w:val="22"/>
+          <w:szCs w:val="22"/>
+          <w:lang w:val="en-US"/>
+        </w:rPr>
+      </w:pPr>
+      <w:hyperlink w:anchor="_Toc181542070" w:history="1">
+        <w:r>
+          <w:rPr>
+            <w:rStyle w:val="Hyperlink"/>
+            <w:noProof/>
+          </w:rPr>
+          <w:t>3.10.1.</w:t>
+        </w:r>
+        <w:r>
+          <w:rPr>
+            <w:rFonts w:asciiTheme="minorHAnsi" w:eastAsiaTheme="minorEastAsia" w:hAnsiTheme="minorHAnsi" w:cstheme="minorBidi"/>
+            <w:i w:val="0"/>
+            <w:noProof/>
+            <w:sz w:val="22"/>
+            <w:szCs w:val="22"/>
+            <w:lang w:val="en-US"/>
+          </w:rPr>
+          <w:tab/>
+        </w:r>
+        <w:r>
+          <w:rPr>
+            <w:rStyle w:val="Hyperlink"/>
+            <w:noProof/>
+          </w:rPr>
+          <w:t>Drošums (Reliability)</w:t>
+        </w:r>
+        <w:r>
+          <w:rPr>
+            <w:noProof/>
+            <w:webHidden/>
+          </w:rPr>
+          <w:tab/>
+        </w:r>
+        <w:r>
+          <w:rPr>
+            <w:noProof/>
+            <w:webHidden/>
+          </w:rPr>
+          <w:fldChar w:fldCharType="begin"/>
+        </w:r>
+        <w:r>
+          <w:rPr>
+            <w:noProof/>
+            <w:webHidden/>
+          </w:rPr>
+          <w:instrText xml:space="preserve"> PAGEREF _Toc181542070 \h </w:instrText>
+        </w:r>
+        <w:r>
+          <w:rPr>
+            <w:noProof/>
+            <w:webHidden/>
+          </w:rPr>
+        </w:r>
+        <w:r>
+          <w:rPr>
+            <w:noProof/>
+            <w:webHidden/>
+          </w:rPr>
+          <w:fldChar w:fldCharType="separate"/>
+        </w:r>
+        <w:r>
+          <w:rPr>
+            <w:noProof/>
+            <w:webHidden/>
+          </w:rPr>
+          <w:t>3-7</w:t>
+        </w:r>
+        <w:r>
+          <w:rPr>
+            <w:noProof/>
+            <w:webHidden/>
+          </w:rPr>
+          <w:fldChar w:fldCharType="end"/>
+        </w:r>
+      </w:hyperlink>
+    </w:p>
+    <w:p>
+      <w:pPr>
+        <w:pStyle w:val="TOC3"/>
+        <w:tabs>
+          <w:tab w:val="left" w:pos="1400"/>
+          <w:tab w:val="right" w:leader="dot" w:pos="9062"/>
+        </w:tabs>
+        <w:rPr>
+          <w:rFonts w:asciiTheme="minorHAnsi" w:eastAsiaTheme="minorEastAsia" w:hAnsiTheme="minorHAnsi" w:cstheme="minorBidi"/>
+          <w:i w:val="0"/>
+          <w:noProof/>
+          <w:sz w:val="22"/>
+          <w:szCs w:val="22"/>
+          <w:lang w:val="en-US"/>
+        </w:rPr>
+      </w:pPr>
+      <w:hyperlink w:anchor="_Toc181542071" w:history="1">
+        <w:r>
+          <w:rPr>
+            <w:rStyle w:val="Hyperlink"/>
+            <w:noProof/>
+          </w:rPr>
+          <w:t>3.10.2.</w:t>
+        </w:r>
+        <w:r>
+          <w:rPr>
+            <w:rFonts w:asciiTheme="minorHAnsi" w:eastAsiaTheme="minorEastAsia" w:hAnsiTheme="minorHAnsi" w:cstheme="minorBidi"/>
+            <w:i w:val="0"/>
+            <w:noProof/>
+            <w:sz w:val="22"/>
+            <w:szCs w:val="22"/>
+            <w:lang w:val="en-US"/>
+          </w:rPr>
+          <w:tab/>
+        </w:r>
+        <w:r>
+          <w:rPr>
+            <w:rStyle w:val="Hyperlink"/>
+            <w:noProof/>
+          </w:rPr>
+          <w:t>Pieejamība (Availability)</w:t>
+        </w:r>
+        <w:r>
+          <w:rPr>
+            <w:noProof/>
+            <w:webHidden/>
+          </w:rPr>
+          <w:tab/>
+        </w:r>
+        <w:r>
+          <w:rPr>
+            <w:noProof/>
+            <w:webHidden/>
+          </w:rPr>
+          <w:fldChar w:fldCharType="begin"/>
+        </w:r>
+        <w:r>
+          <w:rPr>
+            <w:noProof/>
+            <w:webHidden/>
+          </w:rPr>
+          <w:instrText xml:space="preserve"> PAGEREF _Toc181542071 \h </w:instrText>
+        </w:r>
+        <w:r>
+          <w:rPr>
+            <w:noProof/>
+            <w:webHidden/>
+          </w:rPr>
+        </w:r>
+        <w:r>
+          <w:rPr>
+            <w:noProof/>
+            <w:webHidden/>
+          </w:rPr>
+          <w:fldChar w:fldCharType="separate"/>
+        </w:r>
+        <w:r>
+          <w:rPr>
+            <w:noProof/>
+            <w:webHidden/>
+          </w:rPr>
+          <w:t>3-7</w:t>
+        </w:r>
+        <w:r>
+          <w:rPr>
+            <w:noProof/>
+            <w:webHidden/>
+          </w:rPr>
+          <w:fldChar w:fldCharType="end"/>
+        </w:r>
+      </w:hyperlink>
+    </w:p>
+    <w:p>
+      <w:pPr>
+        <w:pStyle w:val="TOC3"/>
+        <w:tabs>
+          <w:tab w:val="left" w:pos="1400"/>
+          <w:tab w:val="right" w:leader="dot" w:pos="9062"/>
+        </w:tabs>
+        <w:rPr>
+          <w:rFonts w:asciiTheme="minorHAnsi" w:eastAsiaTheme="minorEastAsia" w:hAnsiTheme="minorHAnsi" w:cstheme="minorBidi"/>
+          <w:i w:val="0"/>
+          <w:noProof/>
+          <w:sz w:val="22"/>
+          <w:szCs w:val="22"/>
+          <w:lang w:val="en-US"/>
+        </w:rPr>
+      </w:pPr>
+      <w:hyperlink w:anchor="_Toc181542072" w:history="1">
+        <w:r>
+          <w:rPr>
+            <w:rStyle w:val="Hyperlink"/>
+            <w:noProof/>
+          </w:rPr>
+          <w:t>3.10.3.</w:t>
+        </w:r>
+        <w:r>
+          <w:rPr>
+            <w:rFonts w:asciiTheme="minorHAnsi" w:eastAsiaTheme="minorEastAsia" w:hAnsiTheme="minorHAnsi" w:cstheme="minorBidi"/>
+            <w:i w:val="0"/>
+            <w:noProof/>
+            <w:sz w:val="22"/>
+            <w:szCs w:val="22"/>
+            <w:lang w:val="en-US"/>
+          </w:rPr>
+          <w:tab/>
+        </w:r>
+        <w:r>
+          <w:rPr>
+            <w:rStyle w:val="Hyperlink"/>
+            <w:noProof/>
+          </w:rPr>
+          <w:t>Drošība (Security)</w:t>
+        </w:r>
+        <w:r>
+          <w:rPr>
+            <w:noProof/>
+            <w:webHidden/>
+          </w:rPr>
+          <w:tab/>
+        </w:r>
+        <w:r>
+          <w:rPr>
+            <w:noProof/>
+            <w:webHidden/>
+          </w:rPr>
+          <w:fldChar w:fldCharType="begin"/>
+        </w:r>
+        <w:r>
+          <w:rPr>
+            <w:noProof/>
+            <w:webHidden/>
+          </w:rPr>
+          <w:instrText xml:space="preserve"> PAGEREF _Toc181542072 \h </w:instrText>
+        </w:r>
+        <w:r>
+          <w:rPr>
+            <w:noProof/>
+            <w:webHidden/>
+          </w:rPr>
+        </w:r>
+        <w:r>
+          <w:rPr>
+            <w:noProof/>
+            <w:webHidden/>
+          </w:rPr>
+          <w:fldChar w:fldCharType="separate"/>
+        </w:r>
+        <w:r>
+          <w:rPr>
+            <w:noProof/>
+            <w:webHidden/>
+          </w:rPr>
+          <w:t>3-7</w:t>
+        </w:r>
+        <w:r>
+          <w:rPr>
+            <w:noProof/>
+            <w:webHidden/>
+          </w:rPr>
+          <w:fldChar w:fldCharType="end"/>
+        </w:r>
+      </w:hyperlink>
+    </w:p>
+    <w:p>
+      <w:pPr>
+        <w:pStyle w:val="TOC3"/>
+        <w:tabs>
+          <w:tab w:val="left" w:pos="1400"/>
+          <w:tab w:val="right" w:leader="dot" w:pos="9062"/>
+        </w:tabs>
+        <w:rPr>
+          <w:rFonts w:asciiTheme="minorHAnsi" w:eastAsiaTheme="minorEastAsia" w:hAnsiTheme="minorHAnsi" w:cstheme="minorBidi"/>
+          <w:i w:val="0"/>
+          <w:noProof/>
+          <w:sz w:val="22"/>
+          <w:szCs w:val="22"/>
+          <w:lang w:val="en-US"/>
+        </w:rPr>
+      </w:pPr>
+      <w:hyperlink w:anchor="_Toc181542073" w:history="1">
+        <w:r>
+          <w:rPr>
+            <w:rStyle w:val="Hyperlink"/>
+            <w:noProof/>
+          </w:rPr>
+          <w:t>3.10.4.</w:t>
+        </w:r>
+        <w:r>
+          <w:rPr>
+            <w:rFonts w:asciiTheme="minorHAnsi" w:eastAsiaTheme="minorEastAsia" w:hAnsiTheme="minorHAnsi" w:cstheme="minorBidi"/>
+            <w:i w:val="0"/>
+            <w:noProof/>
+            <w:sz w:val="22"/>
+            <w:szCs w:val="22"/>
+            <w:lang w:val="en-US"/>
+          </w:rPr>
+          <w:tab/>
+        </w:r>
+        <w:r>
+          <w:rPr>
+            <w:rStyle w:val="Hyperlink"/>
+            <w:noProof/>
+          </w:rPr>
+          <w:t>Uzturamība (Maintainability)</w:t>
+        </w:r>
+        <w:r>
+          <w:rPr>
+            <w:noProof/>
+            <w:webHidden/>
+          </w:rPr>
+          <w:tab/>
+        </w:r>
+        <w:r>
+          <w:rPr>
+            <w:noProof/>
+            <w:webHidden/>
+          </w:rPr>
+          <w:fldChar w:fldCharType="begin"/>
+        </w:r>
+        <w:r>
+          <w:rPr>
+            <w:noProof/>
+            <w:webHidden/>
+          </w:rPr>
+          <w:instrText xml:space="preserve"> PAGEREF _Toc181542073 \h </w:instrText>
+        </w:r>
+        <w:r>
+          <w:rPr>
+            <w:noProof/>
+            <w:webHidden/>
+          </w:rPr>
+        </w:r>
+        <w:r>
+          <w:rPr>
+            <w:noProof/>
+            <w:webHidden/>
+          </w:rPr>
+          <w:fldChar w:fldCharType="separate"/>
+        </w:r>
+        <w:r>
+          <w:rPr>
+            <w:noProof/>
+            <w:webHidden/>
+          </w:rPr>
+          <w:t>3-7</w:t>
+        </w:r>
+        <w:r>
+          <w:rPr>
+            <w:noProof/>
+            <w:webHidden/>
+          </w:rPr>
+          <w:fldChar w:fldCharType="end"/>
+        </w:r>
+      </w:hyperlink>
+    </w:p>
+    <w:p>
+      <w:pPr>
+        <w:pStyle w:val="TOC3"/>
+        <w:tabs>
+          <w:tab w:val="left" w:pos="1400"/>
+          <w:tab w:val="right" w:leader="dot" w:pos="9062"/>
+        </w:tabs>
+        <w:rPr>
+          <w:rFonts w:asciiTheme="minorHAnsi" w:eastAsiaTheme="minorEastAsia" w:hAnsiTheme="minorHAnsi" w:cstheme="minorBidi"/>
+          <w:i w:val="0"/>
+          <w:noProof/>
+          <w:sz w:val="22"/>
+          <w:szCs w:val="22"/>
+          <w:lang w:val="en-US"/>
+        </w:rPr>
+      </w:pPr>
+      <w:hyperlink w:anchor="_Toc181542074" w:history="1">
+        <w:r>
+          <w:rPr>
+            <w:rStyle w:val="Hyperlink"/>
+            <w:noProof/>
+          </w:rPr>
+          <w:t>3.10.5.</w:t>
+        </w:r>
+        <w:r>
+          <w:rPr>
+            <w:rFonts w:asciiTheme="minorHAnsi" w:eastAsiaTheme="minorEastAsia" w:hAnsiTheme="minorHAnsi" w:cstheme="minorBidi"/>
+            <w:i w:val="0"/>
+            <w:noProof/>
+            <w:sz w:val="22"/>
+            <w:szCs w:val="22"/>
+            <w:lang w:val="en-US"/>
+          </w:rPr>
+          <w:tab/>
+        </w:r>
+        <w:r>
+          <w:rPr>
+            <w:rStyle w:val="Hyperlink"/>
+            <w:noProof/>
+          </w:rPr>
+          <w:t>Pārnesamība (Portability)</w:t>
+        </w:r>
+        <w:r>
+          <w:rPr>
+            <w:noProof/>
+            <w:webHidden/>
+          </w:rPr>
+          <w:tab/>
+        </w:r>
+        <w:r>
+          <w:rPr>
+            <w:noProof/>
+            <w:webHidden/>
+          </w:rPr>
+          <w:fldChar w:fldCharType="begin"/>
+        </w:r>
+        <w:r>
+          <w:rPr>
+            <w:noProof/>
+            <w:webHidden/>
+          </w:rPr>
+          <w:instrText xml:space="preserve"> PAGEREF _Toc181542074 \h </w:instrText>
+        </w:r>
+        <w:r>
+          <w:rPr>
+            <w:noProof/>
+            <w:webHidden/>
+          </w:rPr>
+        </w:r>
+        <w:r>
+          <w:rPr>
+            <w:noProof/>
+            <w:webHidden/>
+          </w:rPr>
+          <w:fldChar w:fldCharType="separate"/>
+        </w:r>
+        <w:r>
+          <w:rPr>
+            <w:noProof/>
+            <w:webHidden/>
+          </w:rPr>
+          <w:t>3-7</w:t>
+        </w:r>
+        <w:r>
+          <w:rPr>
+            <w:noProof/>
+            <w:webHidden/>
+          </w:rPr>
+          <w:fldChar w:fldCharType="end"/>
+        </w:r>
+      </w:hyperlink>
+    </w:p>
+    <w:p>
+      <w:pPr>
+        <w:pStyle w:val="TOC1"/>
+        <w:tabs>
+          <w:tab w:val="left" w:pos="400"/>
+          <w:tab w:val="right" w:leader="dot" w:pos="9062"/>
+        </w:tabs>
+        <w:rPr>
+          <w:rFonts w:asciiTheme="minorHAnsi" w:eastAsiaTheme="minorEastAsia" w:hAnsiTheme="minorHAnsi" w:cstheme="minorBidi"/>
+          <w:b w:val="0"/>
+          <w:caps w:val="0"/>
+          <w:noProof/>
+          <w:sz w:val="22"/>
+          <w:szCs w:val="22"/>
+        </w:rPr>
+      </w:pPr>
+      <w:hyperlink w:anchor="_Toc181542075" w:history="1">
+        <w:r>
+          <w:rPr>
+            <w:rStyle w:val="Hyperlink"/>
+            <w:rFonts w:ascii="Times New Roman" w:hAnsi="Times New Roman"/>
+            <w:noProof/>
+          </w:rPr>
+          <w:t>4.</w:t>
+        </w:r>
+        <w:r>
+          <w:rPr>
+            <w:rFonts w:asciiTheme="minorHAnsi" w:eastAsiaTheme="minorEastAsia" w:hAnsiTheme="minorHAnsi" w:cstheme="minorBidi"/>
+            <w:b w:val="0"/>
+            <w:caps w:val="0"/>
+            <w:noProof/>
+            <w:sz w:val="22"/>
+            <w:szCs w:val="22"/>
+          </w:rPr>
+          <w:tab/>
+        </w:r>
+        <w:r>
+          <w:rPr>
+            <w:rStyle w:val="Hyperlink"/>
+            <w:rFonts w:ascii="Times New Roman" w:hAnsi="Times New Roman"/>
+            <w:noProof/>
+          </w:rPr>
+          <w:t>Nefunkcionālās prasības</w:t>
+        </w:r>
+        <w:r>
+          <w:rPr>
+            <w:noProof/>
+            <w:webHidden/>
+          </w:rPr>
+          <w:tab/>
+        </w:r>
+        <w:r>
+          <w:rPr>
+            <w:noProof/>
+            <w:webHidden/>
+          </w:rPr>
+          <w:fldChar w:fldCharType="begin"/>
+        </w:r>
+        <w:r>
+          <w:rPr>
+            <w:noProof/>
+            <w:webHidden/>
+          </w:rPr>
+          <w:instrText xml:space="preserve"> PAGEREF _Toc181542075 \h </w:instrText>
+        </w:r>
+        <w:r>
+          <w:rPr>
+            <w:noProof/>
+            <w:webHidden/>
+          </w:rPr>
+        </w:r>
+        <w:r>
+          <w:rPr>
+            <w:noProof/>
+            <w:webHidden/>
+          </w:rPr>
+          <w:fldChar w:fldCharType="separate"/>
+        </w:r>
+        <w:r>
+          <w:rPr>
+            <w:noProof/>
+            <w:webHidden/>
+          </w:rPr>
+          <w:t>4-7</w:t>
         </w:r>
         <w:r>
           <w:rPr>
@@ -4275,7 +5377,7 @@
       <w:pPr>
         <w:pStyle w:val="TOC2"/>
         <w:tabs>
-          <w:tab w:val="left" w:pos="1000"/>
+          <w:tab w:val="left" w:pos="800"/>
           <w:tab w:val="right" w:leader="dot" w:pos="9062"/>
         </w:tabs>
         <w:rPr>
@@ -4287,13 +5389,13 @@
           <w:lang w:val="en-US"/>
         </w:rPr>
       </w:pPr>
-      <w:hyperlink w:anchor="_Toc180579417" w:history="1">
+      <w:hyperlink w:anchor="_Toc181542076" w:history="1">
         <w:r>
           <w:rPr>
             <w:rStyle w:val="Hyperlink"/>
             <w:noProof/>
           </w:rPr>
-          <w:t>3.11.</w:t>
+          <w:t>4.1.</w:t>
         </w:r>
         <w:r>
           <w:rPr>
@@ -4311,7 +5413,7 @@
             <w:rStyle w:val="Hyperlink"/>
             <w:noProof/>
           </w:rPr>
-          <w:t>Projektēšanas ierobežojumi</w:t>
+          <w:t>Ar savienošanu tīklā saistītās prasības</w:t>
         </w:r>
         <w:r>
           <w:rPr>
@@ -4332,7 +5434,7 @@
             <w:noProof/>
             <w:webHidden/>
           </w:rPr>
-          <w:instrText xml:space="preserve"> PAGEREF _Toc180579417 \h </w:instrText>
+          <w:instrText xml:space="preserve"> PAGEREF _Toc181542076 \h </w:instrText>
         </w:r>
         <w:r>
           <w:rPr>
@@ -4352,7 +5454,99 @@
             <w:noProof/>
             <w:webHidden/>
           </w:rPr>
-          <w:t>3-6</w:t>
+          <w:t>4-7</w:t>
+        </w:r>
+        <w:r>
+          <w:rPr>
+            <w:noProof/>
+            <w:webHidden/>
+          </w:rPr>
+          <w:fldChar w:fldCharType="end"/>
+        </w:r>
+      </w:hyperlink>
+    </w:p>
+    <w:p>
+      <w:pPr>
+        <w:pStyle w:val="TOC3"/>
+        <w:tabs>
+          <w:tab w:val="left" w:pos="1200"/>
+          <w:tab w:val="right" w:leader="dot" w:pos="9062"/>
+        </w:tabs>
+        <w:rPr>
+          <w:rFonts w:asciiTheme="minorHAnsi" w:eastAsiaTheme="minorEastAsia" w:hAnsiTheme="minorHAnsi" w:cstheme="minorBidi"/>
+          <w:i w:val="0"/>
+          <w:noProof/>
+          <w:sz w:val="22"/>
+          <w:szCs w:val="22"/>
+          <w:lang w:val="en-US"/>
+        </w:rPr>
+      </w:pPr>
+      <w:hyperlink w:anchor="_Toc181542077" w:history="1">
+        <w:r>
+          <w:rPr>
+            <w:rStyle w:val="Hyperlink"/>
+            <w:noProof/>
+          </w:rPr>
+          <w:t>4.1.1.</w:t>
+        </w:r>
+        <w:r>
+          <w:rPr>
+            <w:rFonts w:asciiTheme="minorHAnsi" w:eastAsiaTheme="minorEastAsia" w:hAnsiTheme="minorHAnsi" w:cstheme="minorBidi"/>
+            <w:i w:val="0"/>
+            <w:noProof/>
+            <w:sz w:val="22"/>
+            <w:szCs w:val="22"/>
+            <w:lang w:val="en-US"/>
+          </w:rPr>
+          <w:tab/>
+        </w:r>
+        <w:r>
+          <w:rPr>
+            <w:rStyle w:val="Hyperlink"/>
+            <w:noProof/>
+          </w:rPr>
+          <w:t>Klienta stāvokļa atspoguļošana</w:t>
+        </w:r>
+        <w:r>
+          <w:rPr>
+            <w:noProof/>
+            <w:webHidden/>
+          </w:rPr>
+          <w:tab/>
+        </w:r>
+        <w:r>
+          <w:rPr>
+            <w:noProof/>
+            <w:webHidden/>
+          </w:rPr>
+          <w:fldChar w:fldCharType="begin"/>
+        </w:r>
+        <w:r>
+          <w:rPr>
+            <w:noProof/>
+            <w:webHidden/>
+          </w:rPr>
+          <w:instrText xml:space="preserve"> PAGEREF _Toc181542077 \h </w:instrText>
+        </w:r>
+        <w:r>
+          <w:rPr>
+            <w:noProof/>
+            <w:webHidden/>
+          </w:rPr>
+        </w:r>
+        <w:r>
+          <w:rPr>
+            <w:noProof/>
+            <w:webHidden/>
+          </w:rPr>
+          <w:fldChar w:fldCharType="separate"/>
+        </w:r>
+        <w:r>
+          <w:rPr>
+            <w:noProof/>
+            <w:webHidden/>
+          </w:rPr>
+          <w:t>4-7</w:t>
         </w:r>
         <w:r>
           <w:rPr>
@@ -4367,7 +5561,7 @@
       <w:pPr>
         <w:pStyle w:val="TOC2"/>
         <w:tabs>
-          <w:tab w:val="left" w:pos="1000"/>
+          <w:tab w:val="left" w:pos="800"/>
           <w:tab w:val="right" w:leader="dot" w:pos="9062"/>
         </w:tabs>
         <w:rPr>
@@ -4379,13 +5573,13 @@
           <w:lang w:val="en-US"/>
         </w:rPr>
       </w:pPr>
-      <w:hyperlink w:anchor="_Toc180579418" w:history="1">
+      <w:hyperlink w:anchor="_Toc181542078" w:history="1">
         <w:r>
           <w:rPr>
             <w:rStyle w:val="Hyperlink"/>
             <w:noProof/>
           </w:rPr>
-          <w:t>3.12.</w:t>
+          <w:t>4.2.</w:t>
         </w:r>
         <w:r>
           <w:rPr>
@@ -4403,7 +5597,7 @@
             <w:rStyle w:val="Hyperlink"/>
             <w:noProof/>
           </w:rPr>
-          <w:t>Programmatūras kvalitātes prasības</w:t>
+          <w:t>Ar laiku saistītās prasības</w:t>
         </w:r>
         <w:r>
           <w:rPr>
@@ -4424,7 +5618,7 @@
             <w:noProof/>
             <w:webHidden/>
           </w:rPr>
-          <w:instrText xml:space="preserve"> PAGEREF _Toc180579418 \h </w:instrText>
+          <w:instrText xml:space="preserve"> PAGEREF _Toc181542078 \h </w:instrText>
         </w:r>
         <w:r>
           <w:rPr>
@@ -4444,7 +5638,7 @@
             <w:noProof/>
             <w:webHidden/>
           </w:rPr>
-          <w:t>3-6</w:t>
+          <w:t>4-7</w:t>
         </w:r>
         <w:r>
           <w:rPr>
@@ -4471,14 +5665,13 @@
           <w:lang w:val="en-US"/>
         </w:rPr>
       </w:pPr>
-      <w:hyperlink w:anchor="_Toc180579419" w:history="1">
+      <w:hyperlink w:anchor="_Toc181542079" w:history="1">
         <w:r>
           <w:rPr>
             <w:rStyle w:val="Hyperlink"/>
-            <w:rFonts w:ascii="Times New Roman" w:hAnsi="Times New Roman"/>
-            <w:noProof/>
-          </w:rPr>
-          <w:t>3.12.1.</w:t>
+            <w:noProof/>
+          </w:rPr>
+          <w:t>4.2.1.</w:t>
         </w:r>
         <w:r>
           <w:rPr>
@@ -4494,10 +5687,9 @@
         <w:r>
           <w:rPr>
             <w:rStyle w:val="Hyperlink"/>
-            <w:rFonts w:ascii="Times New Roman" w:hAnsi="Times New Roman"/>
-            <w:noProof/>
-          </w:rPr>
-          <w:t>Drošums (Reliability)</w:t>
+            <w:noProof/>
+          </w:rPr>
+          <w:t>Pēdējo 5 minūšu atgādinājums</w:t>
         </w:r>
         <w:r>
           <w:rPr>
@@ -4518,7 +5710,7 @@
             <w:noProof/>
             <w:webHidden/>
           </w:rPr>
-          <w:instrText xml:space="preserve"> PAGEREF _Toc180579419 \h </w:instrText>
+          <w:instrText xml:space="preserve"> PAGEREF _Toc181542079 \h </w:instrText>
         </w:r>
         <w:r>
           <w:rPr>
@@ -4538,7 +5730,7 @@
             <w:noProof/>
             <w:webHidden/>
           </w:rPr>
-          <w:t>3-7</w:t>
+          <w:t>4-7</w:t>
         </w:r>
         <w:r>
           <w:rPr>
@@ -4565,14 +5757,13 @@
           <w:lang w:val="en-US"/>
         </w:rPr>
       </w:pPr>
-      <w:hyperlink w:anchor="_Toc180579420" w:history="1">
+      <w:hyperlink w:anchor="_Toc181542080" w:history="1">
         <w:r>
           <w:rPr>
             <w:rStyle w:val="Hyperlink"/>
-            <w:rFonts w:ascii="Times New Roman" w:hAnsi="Times New Roman"/>
-            <w:noProof/>
-          </w:rPr>
-          <w:t>3.12.2.</w:t>
+            <w:noProof/>
+          </w:rPr>
+          <w:t>4.2.2.</w:t>
         </w:r>
         <w:r>
           <w:rPr>
@@ -4588,10 +5779,9 @@
         <w:r>
           <w:rPr>
             <w:rStyle w:val="Hyperlink"/>
-            <w:rFonts w:ascii="Times New Roman" w:hAnsi="Times New Roman"/>
-            <w:noProof/>
-          </w:rPr>
-          <w:t>Pieejamība (Availability)</w:t>
+            <w:noProof/>
+          </w:rPr>
+          <w:t>Administratīvās programmas laika atzīmēšana</w:t>
         </w:r>
         <w:r>
           <w:rPr>
@@ -4612,7 +5802,7 @@
             <w:noProof/>
             <w:webHidden/>
           </w:rPr>
-          <w:instrText xml:space="preserve"> PAGEREF _Toc180579420 \h </w:instrText>
+          <w:instrText xml:space="preserve"> PAGEREF _Toc181542080 \h </w:instrText>
         </w:r>
         <w:r>
           <w:rPr>
@@ -4632,7 +5822,99 @@
             <w:noProof/>
             <w:webHidden/>
           </w:rPr>
-          <w:t>3-7</w:t>
+          <w:t>4-7</w:t>
+        </w:r>
+        <w:r>
+          <w:rPr>
+            <w:noProof/>
+            <w:webHidden/>
+          </w:rPr>
+          <w:fldChar w:fldCharType="end"/>
+        </w:r>
+      </w:hyperlink>
+    </w:p>
+    <w:p>
+      <w:pPr>
+        <w:pStyle w:val="TOC2"/>
+        <w:tabs>
+          <w:tab w:val="left" w:pos="800"/>
+          <w:tab w:val="right" w:leader="dot" w:pos="9062"/>
+        </w:tabs>
+        <w:rPr>
+          <w:rFonts w:asciiTheme="minorHAnsi" w:eastAsiaTheme="minorEastAsia" w:hAnsiTheme="minorHAnsi" w:cstheme="minorBidi"/>
+          <w:smallCaps w:val="0"/>
+          <w:noProof/>
+          <w:sz w:val="22"/>
+          <w:szCs w:val="22"/>
+          <w:lang w:val="en-US"/>
+        </w:rPr>
+      </w:pPr>
+      <w:hyperlink w:anchor="_Toc181542081" w:history="1">
+        <w:r>
+          <w:rPr>
+            <w:rStyle w:val="Hyperlink"/>
+            <w:noProof/>
+          </w:rPr>
+          <w:t>4.3.</w:t>
+        </w:r>
+        <w:r>
+          <w:rPr>
+            <w:rFonts w:asciiTheme="minorHAnsi" w:eastAsiaTheme="minorEastAsia" w:hAnsiTheme="minorHAnsi" w:cstheme="minorBidi"/>
+            <w:smallCaps w:val="0"/>
+            <w:noProof/>
+            <w:sz w:val="22"/>
+            <w:szCs w:val="22"/>
+            <w:lang w:val="en-US"/>
+          </w:rPr>
+          <w:tab/>
+        </w:r>
+        <w:r>
+          <w:rPr>
+            <w:rStyle w:val="Hyperlink"/>
+            <w:noProof/>
+          </w:rPr>
+          <w:t>Ar lietotāja saskarni saistītās prasības</w:t>
+        </w:r>
+        <w:r>
+          <w:rPr>
+            <w:noProof/>
+            <w:webHidden/>
+          </w:rPr>
+          <w:tab/>
+        </w:r>
+        <w:r>
+          <w:rPr>
+            <w:noProof/>
+            <w:webHidden/>
+          </w:rPr>
+          <w:fldChar w:fldCharType="begin"/>
+        </w:r>
+        <w:r>
+          <w:rPr>
+            <w:noProof/>
+            <w:webHidden/>
+          </w:rPr>
+          <w:instrText xml:space="preserve"> PAGEREF _Toc181542081 \h </w:instrText>
+        </w:r>
+        <w:r>
+          <w:rPr>
+            <w:noProof/>
+            <w:webHidden/>
+          </w:rPr>
+        </w:r>
+        <w:r>
+          <w:rPr>
+            <w:noProof/>
+            <w:webHidden/>
+          </w:rPr>
+          <w:fldChar w:fldCharType="separate"/>
+        </w:r>
+        <w:r>
+          <w:rPr>
+            <w:noProof/>
+            <w:webHidden/>
+          </w:rPr>
+          <w:t>4-7</w:t>
         </w:r>
         <w:r>
           <w:rPr>
@@ -4659,14 +5941,13 @@
           <w:lang w:val="en-US"/>
         </w:rPr>
       </w:pPr>
-      <w:hyperlink w:anchor="_Toc180579421" w:history="1">
+      <w:hyperlink w:anchor="_Toc181542082" w:history="1">
         <w:r>
           <w:rPr>
             <w:rStyle w:val="Hyperlink"/>
-            <w:rFonts w:ascii="Times New Roman" w:hAnsi="Times New Roman"/>
-            <w:noProof/>
-          </w:rPr>
-          <w:t>3.12.3.</w:t>
+            <w:noProof/>
+          </w:rPr>
+          <w:t>4.3.1.</w:t>
         </w:r>
         <w:r>
           <w:rPr>
@@ -4682,10 +5963,9 @@
         <w:r>
           <w:rPr>
             <w:rStyle w:val="Hyperlink"/>
-            <w:rFonts w:ascii="Times New Roman" w:hAnsi="Times New Roman"/>
-            <w:noProof/>
-          </w:rPr>
-          <w:t>Drošība (Security)</w:t>
+            <w:noProof/>
+          </w:rPr>
+          <w:t>Klientu kārtošana</w:t>
         </w:r>
         <w:r>
           <w:rPr>
@@ -4706,7 +5986,7 @@
             <w:noProof/>
             <w:webHidden/>
           </w:rPr>
-          <w:instrText xml:space="preserve"> PAGEREF _Toc180579421 \h </w:instrText>
+          <w:instrText xml:space="preserve"> PAGEREF _Toc181542082 \h </w:instrText>
         </w:r>
         <w:r>
           <w:rPr>
@@ -4726,7 +6006,7 @@
             <w:noProof/>
             <w:webHidden/>
           </w:rPr>
-          <w:t>3-7</w:t>
+          <w:t>4-7</w:t>
         </w:r>
         <w:r>
           <w:rPr>
@@ -4753,14 +6033,13 @@
           <w:lang w:val="en-US"/>
         </w:rPr>
       </w:pPr>
-      <w:hyperlink w:anchor="_Toc180579422" w:history="1">
+      <w:hyperlink w:anchor="_Toc181542083" w:history="1">
         <w:r>
           <w:rPr>
             <w:rStyle w:val="Hyperlink"/>
-            <w:rFonts w:ascii="Times New Roman" w:hAnsi="Times New Roman"/>
-            <w:noProof/>
-          </w:rPr>
-          <w:t>3.12.4.</w:t>
+            <w:noProof/>
+          </w:rPr>
+          <w:t>4.3.2.</w:t>
         </w:r>
         <w:r>
           <w:rPr>
@@ -4776,10 +6055,9 @@
         <w:r>
           <w:rPr>
             <w:rStyle w:val="Hyperlink"/>
-            <w:rFonts w:ascii="Times New Roman" w:hAnsi="Times New Roman"/>
-            <w:noProof/>
-          </w:rPr>
-          <w:t>Uzturamība (Maintainability)</w:t>
+            <w:noProof/>
+          </w:rPr>
+          <w:t>Kolonu slēpšana</w:t>
         </w:r>
         <w:r>
           <w:rPr>
@@ -4800,7 +6078,7 @@
             <w:noProof/>
             <w:webHidden/>
           </w:rPr>
-          <w:instrText xml:space="preserve"> PAGEREF _Toc180579422 \h </w:instrText>
+          <w:instrText xml:space="preserve"> PAGEREF _Toc181542083 \h </w:instrText>
         </w:r>
         <w:r>
           <w:rPr>
@@ -4820,7 +6098,7 @@
             <w:noProof/>
             <w:webHidden/>
           </w:rPr>
-          <w:t>3-7</w:t>
+          <w:t>4-7</w:t>
         </w:r>
         <w:r>
           <w:rPr>
@@ -4847,14 +6125,13 @@
           <w:lang w:val="en-US"/>
         </w:rPr>
       </w:pPr>
-      <w:hyperlink w:anchor="_Toc180579423" w:history="1">
+      <w:hyperlink w:anchor="_Toc181542084" w:history="1">
         <w:r>
           <w:rPr>
             <w:rStyle w:val="Hyperlink"/>
-            <w:rFonts w:ascii="Times New Roman" w:hAnsi="Times New Roman"/>
-            <w:noProof/>
-          </w:rPr>
-          <w:t>3.12.5.</w:t>
+            <w:noProof/>
+          </w:rPr>
+          <w:t>4.3.3.</w:t>
         </w:r>
         <w:r>
           <w:rPr>
@@ -4870,10 +6147,9 @@
         <w:r>
           <w:rPr>
             <w:rStyle w:val="Hyperlink"/>
-            <w:rFonts w:ascii="Times New Roman" w:hAnsi="Times New Roman"/>
-            <w:noProof/>
-          </w:rPr>
-          <w:t>Pārnesamība (Portability)</w:t>
+            <w:noProof/>
+          </w:rPr>
+          <w:t>Lietotāja iestatījumu saglabāšana</w:t>
         </w:r>
         <w:r>
           <w:rPr>
@@ -4894,7 +6170,7 @@
             <w:noProof/>
             <w:webHidden/>
           </w:rPr>
-          <w:instrText xml:space="preserve"> PAGEREF _Toc180579423 \h </w:instrText>
+          <w:instrText xml:space="preserve"> PAGEREF _Toc181542084 \h </w:instrText>
         </w:r>
         <w:r>
           <w:rPr>
@@ -4914,7 +6190,80 @@
             <w:noProof/>
             <w:webHidden/>
           </w:rPr>
-          <w:t>3-7</w:t>
+          <w:t>4-8</w:t>
+        </w:r>
+        <w:r>
+          <w:rPr>
+            <w:noProof/>
+            <w:webHidden/>
+          </w:rPr>
+          <w:fldChar w:fldCharType="end"/>
+        </w:r>
+      </w:hyperlink>
+    </w:p>
+    <w:p>
+      <w:pPr>
+        <w:pStyle w:val="TOC2"/>
+        <w:tabs>
+          <w:tab w:val="right" w:leader="dot" w:pos="9062"/>
+        </w:tabs>
+        <w:rPr>
+          <w:rFonts w:asciiTheme="minorHAnsi" w:eastAsiaTheme="minorEastAsia" w:hAnsiTheme="minorHAnsi" w:cstheme="minorBidi"/>
+          <w:smallCaps w:val="0"/>
+          <w:noProof/>
+          <w:sz w:val="22"/>
+          <w:szCs w:val="22"/>
+          <w:lang w:val="en-US"/>
+        </w:rPr>
+      </w:pPr>
+      <w:hyperlink w:anchor="_Toc181542085" w:history="1">
+        <w:r>
+          <w:rPr>
+            <w:rStyle w:val="Hyperlink"/>
+            <w:noProof/>
+          </w:rPr>
+          <w:t>4.4.</w:t>
+        </w:r>
+        <w:r>
+          <w:rPr>
+            <w:noProof/>
+            <w:webHidden/>
+          </w:rPr>
+          <w:tab/>
+        </w:r>
+        <w:r>
+          <w:rPr>
+            <w:noProof/>
+            <w:webHidden/>
+          </w:rPr>
+          <w:fldChar w:fldCharType="begin"/>
+        </w:r>
+        <w:r>
+          <w:rPr>
+            <w:noProof/>
+            <w:webHidden/>
+          </w:rPr>
+          <w:instrText xml:space="preserve"> PAGEREF _Toc181542085 \h </w:instrText>
+        </w:r>
+        <w:r>
+          <w:rPr>
+            <w:noProof/>
+            <w:webHidden/>
+          </w:rPr>
+        </w:r>
+        <w:r>
+          <w:rPr>
+            <w:noProof/>
+            <w:webHidden/>
+          </w:rPr>
+          <w:fldChar w:fldCharType="separate"/>
+        </w:r>
+        <w:r>
+          <w:rPr>
+            <w:noProof/>
+            <w:webHidden/>
+          </w:rPr>
+          <w:t>4-8</w:t>
         </w:r>
         <w:r>
           <w:rPr>
@@ -4941,14 +6290,14 @@
           <w:szCs w:val="22"/>
         </w:rPr>
       </w:pPr>
-      <w:hyperlink w:anchor="_Toc180579424" w:history="1">
+      <w:hyperlink w:anchor="_Toc181542086" w:history="1">
         <w:r>
           <w:rPr>
             <w:rStyle w:val="Hyperlink"/>
             <w:rFonts w:ascii="Times New Roman" w:hAnsi="Times New Roman"/>
             <w:noProof/>
           </w:rPr>
-          <w:t>4.</w:t>
+          <w:t>5.</w:t>
         </w:r>
         <w:r>
           <w:rPr>
@@ -4967,7 +6316,7 @@
             <w:rFonts w:ascii="Times New Roman" w:hAnsi="Times New Roman"/>
             <w:noProof/>
           </w:rPr>
-          <w:t>Nefunkcionālās prasības</w:t>
+          <w:t>Trasējamības tabula</w:t>
         </w:r>
         <w:r>
           <w:rPr>
@@ -4988,7 +6337,7 @@
             <w:noProof/>
             <w:webHidden/>
           </w:rPr>
-          <w:instrText xml:space="preserve"> PAGEREF _Toc180579424 \h </w:instrText>
+          <w:instrText xml:space="preserve"> PAGEREF _Toc181542086 \h </w:instrText>
         </w:r>
         <w:r>
           <w:rPr>
@@ -5008,101 +6357,7 @@
             <w:noProof/>
             <w:webHidden/>
           </w:rPr>
-          <w:t>4-7</w:t>
-        </w:r>
-        <w:r>
-          <w:rPr>
-            <w:noProof/>
-            <w:webHidden/>
-          </w:rPr>
-          <w:fldChar w:fldCharType="end"/>
-        </w:r>
-      </w:hyperlink>
-    </w:p>
-    <w:p>
-      <w:pPr>
-        <w:pStyle w:val="TOC1"/>
-        <w:tabs>
-          <w:tab w:val="left" w:pos="400"/>
-          <w:tab w:val="right" w:leader="dot" w:pos="9062"/>
-        </w:tabs>
-        <w:rPr>
-          <w:rFonts w:asciiTheme="minorHAnsi" w:eastAsiaTheme="minorEastAsia" w:hAnsiTheme="minorHAnsi" w:cstheme="minorBidi"/>
-          <w:b w:val="0"/>
-          <w:caps w:val="0"/>
-          <w:noProof/>
-          <w:sz w:val="22"/>
-          <w:szCs w:val="22"/>
-        </w:rPr>
-      </w:pPr>
-      <w:hyperlink w:anchor="_Toc180579425" w:history="1">
-        <w:r>
-          <w:rPr>
-            <w:rStyle w:val="Hyperlink"/>
-            <w:rFonts w:ascii="Times New Roman" w:hAnsi="Times New Roman"/>
-            <w:noProof/>
-          </w:rPr>
-          <w:t>5.</w:t>
-        </w:r>
-        <w:r>
-          <w:rPr>
-            <w:rFonts w:asciiTheme="minorHAnsi" w:eastAsiaTheme="minorEastAsia" w:hAnsiTheme="minorHAnsi" w:cstheme="minorBidi"/>
-            <w:b w:val="0"/>
-            <w:caps w:val="0"/>
-            <w:noProof/>
-            <w:sz w:val="22"/>
-            <w:szCs w:val="22"/>
-          </w:rPr>
-          <w:tab/>
-        </w:r>
-        <w:r>
-          <w:rPr>
-            <w:rStyle w:val="Hyperlink"/>
-            <w:rFonts w:ascii="Times New Roman" w:hAnsi="Times New Roman"/>
-            <w:noProof/>
-          </w:rPr>
-          <w:t>Trasējamības tabula</w:t>
-        </w:r>
-        <w:r>
-          <w:rPr>
-            <w:noProof/>
-            <w:webHidden/>
-          </w:rPr>
-          <w:tab/>
-        </w:r>
-        <w:r>
-          <w:rPr>
-            <w:noProof/>
-            <w:webHidden/>
-          </w:rPr>
-          <w:fldChar w:fldCharType="begin"/>
-        </w:r>
-        <w:r>
-          <w:rPr>
-            <w:noProof/>
-            <w:webHidden/>
-          </w:rPr>
-          <w:instrText xml:space="preserve"> PAGEREF _Toc180579425 \h </w:instrText>
-        </w:r>
-        <w:r>
-          <w:rPr>
-            <w:noProof/>
-            <w:webHidden/>
-          </w:rPr>
-        </w:r>
-        <w:r>
-          <w:rPr>
-            <w:noProof/>
-            <w:webHidden/>
-          </w:rPr>
-          <w:fldChar w:fldCharType="separate"/>
-        </w:r>
-        <w:r>
-          <w:rPr>
-            <w:noProof/>
-            <w:webHidden/>
-          </w:rPr>
-          <w:t>5-7</w:t>
+          <w:t>5-8</w:t>
         </w:r>
         <w:r>
           <w:rPr>
@@ -5146,7 +6401,7 @@
           <w:rFonts w:ascii="Times New Roman" w:hAnsi="Times New Roman"/>
         </w:rPr>
       </w:pPr>
-      <w:bookmarkStart w:id="1" w:name="_Toc180579394"/>
+      <w:bookmarkStart w:id="1" w:name="_Toc181542041"/>
       <w:r>
         <w:rPr>
           <w:rFonts w:ascii="Times New Roman" w:hAnsi="Times New Roman"/>
@@ -5166,7 +6421,7 @@
       <w:pPr>
         <w:pStyle w:val="Heading2"/>
       </w:pPr>
-      <w:bookmarkStart w:id="2" w:name="_Toc180579395"/>
+      <w:bookmarkStart w:id="2" w:name="_Toc181542042"/>
       <w:r>
         <w:t>Nolūks</w:t>
       </w:r>
@@ -5206,7 +6461,7 @@
       <w:r>
         <w:t xml:space="preserve"> </w:t>
       </w:r>
-      <w:bookmarkStart w:id="4" w:name="_Toc180579396"/>
+      <w:bookmarkStart w:id="4" w:name="_Toc181542043"/>
       <w:bookmarkEnd w:id="3"/>
       <w:r>
         <w:t>D</w:t>
@@ -5383,7 +6638,7 @@
       <w:pPr>
         <w:pStyle w:val="Heading2"/>
       </w:pPr>
-      <w:bookmarkStart w:id="5" w:name="_Toc180579397"/>
+      <w:bookmarkStart w:id="5" w:name="_Toc181542044"/>
       <w:r>
         <w:t>Biznesa procesu raksturojums</w:t>
       </w:r>
@@ -5446,7 +6701,7 @@
         <w:pStyle w:val="Heading2"/>
       </w:pPr>
       <w:bookmarkStart w:id="6" w:name="_Toc363403517"/>
-      <w:bookmarkStart w:id="7" w:name="_Toc180579398"/>
+      <w:bookmarkStart w:id="7" w:name="_Toc181542045"/>
       <w:r>
         <w:t xml:space="preserve">Definīcijas, akronīmi un </w:t>
       </w:r>
@@ -6020,7 +7275,7 @@
       <w:pPr>
         <w:pStyle w:val="Heading2"/>
       </w:pPr>
-      <w:bookmarkStart w:id="8" w:name="_Toc180579399"/>
+      <w:bookmarkStart w:id="8" w:name="_Toc181542046"/>
       <w:r>
         <w:t>Saistītie dokumenti</w:t>
       </w:r>
@@ -6067,7 +7322,7 @@
       <w:pPr>
         <w:pStyle w:val="Heading2"/>
       </w:pPr>
-      <w:bookmarkStart w:id="9" w:name="_Toc180579400"/>
+      <w:bookmarkStart w:id="9" w:name="_Toc181542047"/>
       <w:r>
         <w:lastRenderedPageBreak/>
         <w:t>Dokumenta raksturojums</w:t>
@@ -6121,7 +7376,7 @@
           <w:rFonts w:ascii="Times New Roman" w:hAnsi="Times New Roman"/>
         </w:rPr>
       </w:pPr>
-      <w:bookmarkStart w:id="10" w:name="_Toc180579401"/>
+      <w:bookmarkStart w:id="10" w:name="_Toc181542048"/>
       <w:r>
         <w:rPr>
           <w:rFonts w:ascii="Times New Roman" w:hAnsi="Times New Roman"/>
@@ -6169,56 +7424,22 @@
         <w:pStyle w:val="Normalsmall"/>
         <w:rPr>
           <w:rFonts w:ascii="Times New Roman" w:hAnsi="Times New Roman" w:cs="Times New Roman"/>
-        </w:rPr>
-      </w:pPr>
-      <w:r>
-        <w:rPr>
-          <w:rFonts w:ascii="Times New Roman" w:hAnsi="Times New Roman" w:cs="Times New Roman"/>
-        </w:rPr>
-        <w:t xml:space="preserve">Apraksta </w:t>
-      </w:r>
-      <w:r>
-        <w:rPr>
-          <w:rFonts w:ascii="Times New Roman" w:hAnsi="Times New Roman" w:cs="Times New Roman"/>
-        </w:rPr>
-        <w:t xml:space="preserve">izstrādājamās programmas nolūku un </w:t>
-      </w:r>
-      <w:r>
-        <w:rPr>
-          <w:rFonts w:ascii="Times New Roman" w:hAnsi="Times New Roman" w:cs="Times New Roman"/>
-        </w:rPr>
-        <w:t>lietotājus</w:t>
-      </w:r>
-      <w:r>
-        <w:rPr>
-          <w:rFonts w:ascii="Times New Roman" w:hAnsi="Times New Roman" w:cs="Times New Roman"/>
-        </w:rPr>
-        <w:t>.</w:t>
-      </w:r>
-    </w:p>
-    <w:p>
-      <w:pPr>
-        <w:pStyle w:val="Normalsmall"/>
+          <w:i w:val="0"/>
+        </w:rPr>
+      </w:pPr>
+      <w:r>
         <w:rPr>
           <w:rFonts w:ascii="Times New Roman" w:hAnsi="Times New Roman" w:cs="Times New Roman"/>
           <w:i w:val="0"/>
         </w:rPr>
-      </w:pPr>
+        <w:t xml:space="preserve">Kā jau tika minēts, </w:t>
+      </w:r>
       <w:r>
         <w:rPr>
           <w:rFonts w:ascii="Times New Roman" w:hAnsi="Times New Roman" w:cs="Times New Roman"/>
           <w:i w:val="0"/>
         </w:rPr>
-        <w:t xml:space="preserve">Kā jau tika minēts, </w:t>
-      </w:r>
-      <w:r>
-        <w:t>“TimeStation”</w:t>
-      </w:r>
-      <w:r>
-        <w:rPr>
-          <w:i w:val="0"/>
-        </w:rPr>
-        <w:t>,</w:t>
+        <w:t>“TimeStation”,</w:t>
       </w:r>
       <w:r>
         <w:t xml:space="preserve"> </w:t>
@@ -6404,7 +7625,7 @@
       <w:pPr>
         <w:pStyle w:val="Heading2"/>
       </w:pPr>
-      <w:bookmarkStart w:id="11" w:name="_Toc180579402"/>
+      <w:bookmarkStart w:id="11" w:name="_Toc181542049"/>
       <w:r>
         <w:t>“TimeStation”</w:t>
       </w:r>
@@ -6412,26 +7633,6 @@
         <w:t xml:space="preserve"> funkcijas</w:t>
       </w:r>
       <w:bookmarkEnd w:id="11"/>
-    </w:p>
-    <w:p>
-      <w:pPr>
-        <w:pStyle w:val="Normalsmall"/>
-        <w:rPr>
-          <w:rFonts w:ascii="Times New Roman" w:hAnsi="Times New Roman" w:cs="Times New Roman"/>
-        </w:rPr>
-      </w:pPr>
-      <w:r>
-        <w:rPr>
-          <w:rFonts w:ascii="Times New Roman" w:hAnsi="Times New Roman" w:cs="Times New Roman"/>
-        </w:rPr>
-        <w:t>Šī sadaļa sniedz kopsavilkumu par galvenajām funkcijām, kuras programmatūrai jāizpilda.</w:t>
-      </w:r>
-      <w:r>
-        <w:rPr>
-          <w:rFonts w:ascii="Times New Roman" w:hAnsi="Times New Roman" w:cs="Times New Roman"/>
-        </w:rPr>
-        <w:t xml:space="preserve"> Viena no piemērotākām formām šīs sadaļas aprakstam ir blokshēmas.</w:t>
-      </w:r>
     </w:p>
     <w:p>
       <w:pPr>
@@ -6459,10 +7660,181 @@
         <w:rPr>
           <w:rFonts w:ascii="Times New Roman" w:hAnsi="Times New Roman" w:cs="Times New Roman"/>
           <w:i w:val="0"/>
-          <w:sz w:val="144"/>
-        </w:rPr>
-        <w:t>*</w:t>
-      </w:r>
+        </w:rPr>
+        <w:t>Darbības</w:t>
+      </w:r>
+      <w:r>
+        <w:rPr>
+          <w:rFonts w:ascii="Times New Roman" w:hAnsi="Times New Roman" w:cs="Times New Roman"/>
+          <w:i w:val="0"/>
+        </w:rPr>
+        <w:t xml:space="preserve"> laikā ir </w:t>
+      </w:r>
+      <w:r>
+        <w:rPr>
+          <w:rFonts w:ascii="Times New Roman" w:hAnsi="Times New Roman" w:cs="Times New Roman"/>
+          <w:i w:val="0"/>
+        </w:rPr>
+        <w:t>paredzēts</w:t>
+      </w:r>
+      <w:r>
+        <w:rPr>
+          <w:rFonts w:ascii="Times New Roman" w:hAnsi="Times New Roman" w:cs="Times New Roman"/>
+          <w:i w:val="0"/>
+        </w:rPr>
+        <w:t xml:space="preserve"> ka tikai viens dators tiek izmantots lai veiktu klientu </w:t>
+      </w:r>
+      <w:r>
+        <w:rPr>
+          <w:rFonts w:ascii="Times New Roman" w:hAnsi="Times New Roman" w:cs="Times New Roman"/>
+          <w:i w:val="0"/>
+        </w:rPr>
+        <w:t>administrēšanu</w:t>
+      </w:r>
+      <w:r>
+        <w:rPr>
+          <w:rFonts w:ascii="Times New Roman" w:hAnsi="Times New Roman" w:cs="Times New Roman"/>
+          <w:i w:val="0"/>
+        </w:rPr>
+        <w:t>, veicot darbības kas sistās ar klientu datoru pārvaldi.</w:t>
+      </w:r>
+    </w:p>
+    <w:p>
+      <w:pPr>
+        <w:pStyle w:val="Normalsmall"/>
+        <w:rPr>
+          <w:rFonts w:ascii="Times New Roman" w:hAnsi="Times New Roman" w:cs="Times New Roman"/>
+          <w:i w:val="0"/>
+        </w:rPr>
+      </w:pPr>
+      <w:r>
+        <w:rPr>
+          <w:rFonts w:ascii="Times New Roman" w:hAnsi="Times New Roman" w:cs="Times New Roman"/>
+          <w:i w:val="0"/>
+        </w:rPr>
+        <w:t xml:space="preserve">Ir noteikti izmantošanas piemēri šādai programmai: Apkalpošanas centri, </w:t>
+      </w:r>
+      <w:r>
+        <w:rPr>
+          <w:rFonts w:ascii="Times New Roman" w:hAnsi="Times New Roman" w:cs="Times New Roman"/>
+          <w:i w:val="0"/>
+        </w:rPr>
+        <w:t>Bibliotēkas</w:t>
+      </w:r>
+      <w:r>
+        <w:rPr>
+          <w:rFonts w:ascii="Times New Roman" w:hAnsi="Times New Roman" w:cs="Times New Roman"/>
+          <w:i w:val="0"/>
+        </w:rPr>
+        <w:t xml:space="preserve">, Publiski pieejami datori, Augstas drošības darbstacijas, u.c.. Visas funkcijas kas </w:t>
+      </w:r>
+      <w:r>
+        <w:rPr>
+          <w:rFonts w:ascii="Times New Roman" w:hAnsi="Times New Roman" w:cs="Times New Roman"/>
+          <w:i w:val="0"/>
+        </w:rPr>
+        <w:t>iekļautas</w:t>
+      </w:r>
+      <w:r>
+        <w:rPr>
+          <w:rFonts w:ascii="Times New Roman" w:hAnsi="Times New Roman" w:cs="Times New Roman"/>
+          <w:i w:val="0"/>
+        </w:rPr>
+        <w:t xml:space="preserve"> programmā atsaucas uz </w:t>
+      </w:r>
+      <w:r>
+        <w:rPr>
+          <w:rFonts w:ascii="Times New Roman" w:hAnsi="Times New Roman" w:cs="Times New Roman"/>
+          <w:i w:val="0"/>
+        </w:rPr>
+        <w:t>šo</w:t>
+      </w:r>
+      <w:r>
+        <w:rPr>
+          <w:rFonts w:ascii="Times New Roman" w:hAnsi="Times New Roman" w:cs="Times New Roman"/>
+          <w:i w:val="0"/>
+        </w:rPr>
+        <w:t xml:space="preserve"> darbības principu, kur datoru var izmantot tikai ja tam ir pieslēgts laiks no galvenā administratīvā datora. </w:t>
+      </w:r>
+      <w:r>
+        <w:rPr>
+          <w:rFonts w:ascii="Times New Roman" w:hAnsi="Times New Roman" w:cs="Times New Roman"/>
+          <w:i w:val="0"/>
+        </w:rPr>
+        <w:t>Citas funkcijas sniedz papildinājumu laika un savienojuma nodrošināšanai, caur funkcionālajām un nefunkcionālajām prasībām. Kur funkcionālās prasības sniedz iespēju rediģēt/mainīt/novērot savienotus datoru vienumus, bet nefunkcionālās prasības sniedz iespēju uzlabot programmas izmantošanas kvalitāti.</w:t>
+      </w:r>
+    </w:p>
+    <w:p>
+      <w:pPr>
+        <w:pStyle w:val="Normalsmall"/>
+        <w:rPr>
+          <w:rFonts w:ascii="Times New Roman" w:hAnsi="Times New Roman" w:cs="Times New Roman"/>
+          <w:i w:val="0"/>
+        </w:rPr>
+      </w:pPr>
+      <w:r>
+        <w:rPr>
+          <w:rFonts w:ascii="Times New Roman" w:hAnsi="Times New Roman" w:cs="Times New Roman"/>
+          <w:i w:val="0"/>
+          <w:noProof/>
+          <w:lang w:val="en-US"/>
+        </w:rPr>
+        <w:lastRenderedPageBreak/>
+        <w:drawing>
+          <wp:inline distT="0" distB="0" distL="0" distR="0" wp14:anchorId="426BE564" wp14:editId="5E304BC6">
+            <wp:extent cx="5760720" cy="4121785"/>
+            <wp:effectExtent l="0" t="0" r="0" b="0"/>
+            <wp:docPr id="4" name="Picture 4"/>
+            <wp:cNvGraphicFramePr>
+              <a:graphicFrameLocks xmlns:a="http://schemas.openxmlformats.org/drawingml/2006/main" noChangeAspect="1"/>
+            </wp:cNvGraphicFramePr>
+            <a:graphic xmlns:a="http://schemas.openxmlformats.org/drawingml/2006/main">
+              <a:graphicData uri="http://schemas.openxmlformats.org/drawingml/2006/picture">
+                <pic:pic xmlns:pic="http://schemas.openxmlformats.org/drawingml/2006/picture">
+                  <pic:nvPicPr>
+                    <pic:cNvPr id="4" name="Untitled Diagram.drawio.png"/>
+                    <pic:cNvPicPr/>
+                  </pic:nvPicPr>
+                  <pic:blipFill>
+                    <a:blip r:embed="rId13">
+                      <a:extLst>
+                        <a:ext uri="{28A0092B-C50C-407E-A947-70E740481C1C}">
+                          <a14:useLocalDpi xmlns:a14="http://schemas.microsoft.com/office/drawing/2010/main" val="0"/>
+                        </a:ext>
+                      </a:extLst>
+                    </a:blip>
+                    <a:stretch>
+                      <a:fillRect/>
+                    </a:stretch>
+                  </pic:blipFill>
+                  <pic:spPr>
+                    <a:xfrm>
+                      <a:off x="0" y="0"/>
+                      <a:ext cx="5760720" cy="4121785"/>
+                    </a:xfrm>
+                    <a:prstGeom prst="rect">
+                      <a:avLst/>
+                    </a:prstGeom>
+                  </pic:spPr>
+                </pic:pic>
+              </a:graphicData>
+            </a:graphic>
+          </wp:inline>
+        </w:drawing>
+      </w:r>
+    </w:p>
+    <w:p>
+      <w:pPr>
+        <w:pStyle w:val="Attli"/>
+      </w:pPr>
+      <w:r>
+        <w:t>2. Attēls. Funkcijas modelis</w:t>
+      </w:r>
+    </w:p>
+    <w:p>
+      <w:pPr>
+        <w:pStyle w:val="Attli"/>
+      </w:pPr>
     </w:p>
     <w:p>
       <w:pPr>
@@ -6470,9 +7842,8 @@
       </w:pPr>
       <w:bookmarkStart w:id="12" w:name="_Toc363403521"/>
       <w:bookmarkStart w:id="13" w:name="_Ref92611190"/>
-      <w:bookmarkStart w:id="14" w:name="_Toc180579403"/>
-      <w:r>
-        <w:lastRenderedPageBreak/>
+      <w:bookmarkStart w:id="14" w:name="_Toc181542050"/>
+      <w:r>
         <w:t>“TimeStation”</w:t>
       </w:r>
       <w:r>
@@ -6508,140 +7879,29 @@
         <w:pStyle w:val="Normalsmall"/>
         <w:rPr>
           <w:rFonts w:ascii="Times New Roman" w:hAnsi="Times New Roman" w:cs="Times New Roman"/>
-        </w:rPr>
-      </w:pPr>
-      <w:r>
-        <w:rPr>
-          <w:rFonts w:ascii="Times New Roman" w:hAnsi="Times New Roman" w:cs="Times New Roman"/>
-        </w:rPr>
-        <w:t xml:space="preserve">Apraksta </w:t>
-      </w:r>
-      <w:r>
-        <w:rPr>
-          <w:rFonts w:ascii="Times New Roman" w:hAnsi="Times New Roman" w:cs="Times New Roman"/>
-        </w:rPr>
-        <w:t xml:space="preserve">programmas </w:t>
-      </w:r>
-      <w:r>
-        <w:rPr>
-          <w:rFonts w:ascii="Times New Roman" w:hAnsi="Times New Roman" w:cs="Times New Roman"/>
-        </w:rPr>
-        <w:t>saistību</w:t>
-      </w:r>
-      <w:r>
-        <w:rPr>
-          <w:rFonts w:ascii="Times New Roman" w:hAnsi="Times New Roman" w:cs="Times New Roman"/>
-        </w:rPr>
-        <w:t xml:space="preserve"> ar cit</w:t>
-      </w:r>
-      <w:r>
-        <w:rPr>
-          <w:rFonts w:ascii="Times New Roman" w:hAnsi="Times New Roman" w:cs="Times New Roman"/>
-        </w:rPr>
-        <w:t>ā</w:t>
-      </w:r>
-      <w:r>
-        <w:rPr>
-          <w:rFonts w:ascii="Times New Roman" w:hAnsi="Times New Roman" w:cs="Times New Roman"/>
-        </w:rPr>
-        <w:t>m saskarīg</w:t>
-      </w:r>
-      <w:r>
-        <w:rPr>
-          <w:rFonts w:ascii="Times New Roman" w:hAnsi="Times New Roman" w:cs="Times New Roman"/>
-        </w:rPr>
-        <w:t>ā</w:t>
-      </w:r>
-      <w:r>
-        <w:rPr>
-          <w:rFonts w:ascii="Times New Roman" w:hAnsi="Times New Roman" w:cs="Times New Roman"/>
-        </w:rPr>
-        <w:t xml:space="preserve">m </w:t>
-      </w:r>
-      <w:r>
-        <w:rPr>
-          <w:rFonts w:ascii="Times New Roman" w:hAnsi="Times New Roman" w:cs="Times New Roman"/>
-        </w:rPr>
-        <w:t>programmām</w:t>
-      </w:r>
-      <w:r>
-        <w:rPr>
-          <w:rFonts w:ascii="Times New Roman" w:hAnsi="Times New Roman" w:cs="Times New Roman"/>
-        </w:rPr>
-        <w:t xml:space="preserve"> </w:t>
-      </w:r>
-      <w:r>
-        <w:rPr>
-          <w:rFonts w:ascii="Times New Roman" w:hAnsi="Times New Roman" w:cs="Times New Roman"/>
-        </w:rPr>
-        <w:t>(piemēram, datu pārvaldības sistēmas, operētājsistēmas, matemātisko lietojumprogrammu pakotnes)</w:t>
-      </w:r>
-      <w:r>
-        <w:rPr>
-          <w:rFonts w:ascii="Times New Roman" w:hAnsi="Times New Roman" w:cs="Times New Roman"/>
-        </w:rPr>
-        <w:t xml:space="preserve">. Ja </w:t>
-      </w:r>
-      <w:r>
-        <w:rPr>
-          <w:rFonts w:ascii="Times New Roman" w:hAnsi="Times New Roman" w:cs="Times New Roman"/>
-        </w:rPr>
-        <w:t xml:space="preserve">programma </w:t>
-      </w:r>
-      <w:r>
-        <w:rPr>
-          <w:rFonts w:ascii="Times New Roman" w:hAnsi="Times New Roman" w:cs="Times New Roman"/>
-        </w:rPr>
-        <w:t>ir neatkarīg</w:t>
-      </w:r>
-      <w:r>
-        <w:rPr>
-          <w:rFonts w:ascii="Times New Roman" w:hAnsi="Times New Roman" w:cs="Times New Roman"/>
-        </w:rPr>
-        <w:t>a</w:t>
-      </w:r>
-      <w:r>
-        <w:rPr>
-          <w:rFonts w:ascii="Times New Roman" w:hAnsi="Times New Roman" w:cs="Times New Roman"/>
-        </w:rPr>
-        <w:t xml:space="preserve"> un pilnībā </w:t>
-      </w:r>
-      <w:r>
-        <w:rPr>
-          <w:rFonts w:ascii="Times New Roman" w:hAnsi="Times New Roman" w:cs="Times New Roman"/>
-        </w:rPr>
-        <w:t>realizēs</w:t>
-      </w:r>
-      <w:r>
-        <w:rPr>
-          <w:rFonts w:ascii="Times New Roman" w:hAnsi="Times New Roman" w:cs="Times New Roman"/>
-        </w:rPr>
-        <w:t xml:space="preserve"> visu nepieciešamo, tas šeit jāpasaka. </w:t>
-      </w:r>
-    </w:p>
-    <w:p>
-      <w:pPr>
-        <w:pStyle w:val="Normalsmall"/>
+          <w:i w:val="0"/>
+        </w:rPr>
+      </w:pPr>
+      <w:r>
         <w:rPr>
           <w:rFonts w:ascii="Times New Roman" w:hAnsi="Times New Roman" w:cs="Times New Roman"/>
           <w:i w:val="0"/>
         </w:rPr>
-      </w:pPr>
-    </w:p>
-    <w:p>
-      <w:pPr>
-        <w:pStyle w:val="Normalsmall"/>
+        <w:t xml:space="preserve">Programma </w:t>
+      </w:r>
+      <w:r>
         <w:rPr>
           <w:rFonts w:ascii="Times New Roman" w:hAnsi="Times New Roman" w:cs="Times New Roman"/>
           <w:i w:val="0"/>
         </w:rPr>
-      </w:pPr>
+        <w:t xml:space="preserve">tiks </w:t>
+      </w:r>
       <w:r>
         <w:rPr>
           <w:rFonts w:ascii="Times New Roman" w:hAnsi="Times New Roman" w:cs="Times New Roman"/>
           <w:i w:val="0"/>
         </w:rPr>
-        <w:t xml:space="preserve">Programma ir veidota uz .Net 4.8 versijas tāpēc to var viegli palaist uz jebkuru modernu Windows versiju( 10, 11), taču klienta programmu var atveidot līdz pat .Net 4.5 versijai ja ir nepieciešamība to palaist uz vecākām operētājsistēmām, vai uz tādām kuras neatbalsta .Net 4.8. versiju. </w:t>
+        <w:t xml:space="preserve">veidota uz .Net 4.8 versijas tāpēc to var viegli palaist uz jebkuru modernu Windows versiju( 10, 11), taču klienta programmu var atveidot līdz pat .Net 4.5 versijai ja ir nepieciešamība to palaist uz vecākām operētājsistēmām, vai uz tādām kuras neatbalsta .Net 4.8. versiju. </w:t>
       </w:r>
     </w:p>
     <w:p>
@@ -6657,191 +7917,35 @@
           <w:rFonts w:ascii="Times New Roman" w:hAnsi="Times New Roman" w:cs="Times New Roman"/>
           <w:i w:val="0"/>
         </w:rPr>
-        <w:t>Programmai nav citu saistīto sistēmu, viss kas tai ir vajadzīgs tiek iekļauts instalācijā. Datu glabāšana tiek nodrošināta ar nolasāmu .txt failu palīdzību, caur kuriem programma spēj nolasīt un saglabāt noteiktus datus.</w:t>
-      </w:r>
-    </w:p>
-    <w:p>
-      <w:pPr>
-        <w:pStyle w:val="Heading2"/>
-      </w:pPr>
-      <w:bookmarkStart w:id="15" w:name="_Toc180579404"/>
-      <w:r>
-        <w:t>Aparatūras</w:t>
-      </w:r>
-      <w:r>
-        <w:t xml:space="preserve"> ierobežojumi</w:t>
-      </w:r>
-      <w:bookmarkEnd w:id="15"/>
-    </w:p>
-    <w:p>
-      <w:pPr>
-        <w:pStyle w:val="Normalsmall"/>
-        <w:rPr>
-          <w:rFonts w:ascii="Times New Roman" w:hAnsi="Times New Roman" w:cs="Times New Roman"/>
-        </w:rPr>
-      </w:pPr>
-      <w:r>
-        <w:rPr>
-          <w:rFonts w:ascii="Times New Roman" w:hAnsi="Times New Roman" w:cs="Times New Roman"/>
-        </w:rPr>
-        <w:t xml:space="preserve">Apraksta jebkuras </w:t>
-      </w:r>
-      <w:r>
-        <w:rPr>
-          <w:rFonts w:ascii="Times New Roman" w:hAnsi="Times New Roman" w:cs="Times New Roman"/>
-        </w:rPr>
-        <w:t xml:space="preserve">zināmās </w:t>
-      </w:r>
-      <w:r>
-        <w:rPr>
-          <w:rFonts w:ascii="Times New Roman" w:hAnsi="Times New Roman" w:cs="Times New Roman"/>
-        </w:rPr>
-        <w:t>aparatūras</w:t>
-      </w:r>
-      <w:r>
-        <w:rPr>
-          <w:rFonts w:ascii="Times New Roman" w:hAnsi="Times New Roman" w:cs="Times New Roman"/>
-        </w:rPr>
-        <w:t xml:space="preserve"> raksturiezīmes un ierobežojumus.</w:t>
-      </w:r>
-    </w:p>
-    <w:p>
-      <w:pPr>
-        <w:pStyle w:val="Normalsmall"/>
+        <w:t xml:space="preserve">Programmai nav citu saistīto sistēmu, viss kas tai ir vajadzīgs tiek iekļauts instalācijā. Datu glabāšana </w:t>
+      </w:r>
+      <w:r>
         <w:rPr>
           <w:rFonts w:ascii="Times New Roman" w:hAnsi="Times New Roman" w:cs="Times New Roman"/>
           <w:i w:val="0"/>
         </w:rPr>
-      </w:pPr>
+        <w:t>tiks</w:t>
+      </w:r>
       <w:r>
         <w:rPr>
           <w:rFonts w:ascii="Times New Roman" w:hAnsi="Times New Roman" w:cs="Times New Roman"/>
           <w:i w:val="0"/>
         </w:rPr>
-        <w:t>Abām programmām ir jāatrodas uz viena un tā paša datortīkla, jo komunikācija starp administratīvo un klienta programmu notiek caur iekšējo tīkla servera palīdzību. Tas tiek nodrošināts ar komandu sūtīšanu tīklā, un to klausīšanos.</w:t>
+        <w:t xml:space="preserve"> nodrošināta ar nolasāmu .txt failu palīdzību, caur kuriem programma spēj nolasīt un saglabāt noteiktus datus.</w:t>
       </w:r>
     </w:p>
     <w:p>
       <w:pPr>
         <w:pStyle w:val="Heading2"/>
       </w:pPr>
-      <w:bookmarkStart w:id="16" w:name="_Toc180579405"/>
-      <w:r>
-        <w:t>Lietotāja raksturiezīmes</w:t>
-      </w:r>
-      <w:bookmarkEnd w:id="16"/>
-      <w:r>
-        <w:t xml:space="preserve"> </w:t>
-      </w:r>
-    </w:p>
-    <w:p>
-      <w:pPr>
-        <w:pStyle w:val="Normalsmall"/>
-        <w:rPr>
-          <w:rFonts w:ascii="Times New Roman" w:hAnsi="Times New Roman" w:cs="Times New Roman"/>
-        </w:rPr>
-      </w:pPr>
-      <w:r>
-        <w:rPr>
-          <w:rFonts w:ascii="Times New Roman" w:hAnsi="Times New Roman" w:cs="Times New Roman"/>
-        </w:rPr>
-        <w:t xml:space="preserve">Apraksta galvenās paredzēto produkta lietotāju raksturiezīmes, ieskaitot izglītības līmeni, pieredzi un speciālās zināšanas. Šeit </w:t>
-      </w:r>
-      <w:r>
-        <w:rPr>
-          <w:rFonts w:ascii="Times New Roman" w:hAnsi="Times New Roman" w:cs="Times New Roman"/>
-        </w:rPr>
-        <w:t>neizvirza</w:t>
-      </w:r>
-      <w:r>
-        <w:rPr>
-          <w:rFonts w:ascii="Times New Roman" w:hAnsi="Times New Roman" w:cs="Times New Roman"/>
-        </w:rPr>
-        <w:t xml:space="preserve"> konkrēt</w:t>
-      </w:r>
-      <w:r>
-        <w:rPr>
-          <w:rFonts w:ascii="Times New Roman" w:hAnsi="Times New Roman" w:cs="Times New Roman"/>
-        </w:rPr>
-        <w:t>a</w:t>
-      </w:r>
-      <w:r>
-        <w:rPr>
-          <w:rFonts w:ascii="Times New Roman" w:hAnsi="Times New Roman" w:cs="Times New Roman"/>
-        </w:rPr>
-        <w:t xml:space="preserve">s prasības, bet apraksta iemeslus, kāpēc tālāk </w:t>
-      </w:r>
-      <w:r>
-        <w:rPr>
-          <w:rFonts w:ascii="Times New Roman" w:hAnsi="Times New Roman" w:cs="Times New Roman"/>
-        </w:rPr>
-        <w:t xml:space="preserve">dokumentā </w:t>
-      </w:r>
-      <w:r>
-        <w:rPr>
-          <w:rFonts w:ascii="Times New Roman" w:hAnsi="Times New Roman" w:cs="Times New Roman"/>
-        </w:rPr>
-        <w:t xml:space="preserve">tiek definētas </w:t>
-      </w:r>
-      <w:r>
-        <w:rPr>
-          <w:rFonts w:ascii="Times New Roman" w:hAnsi="Times New Roman" w:cs="Times New Roman"/>
-        </w:rPr>
-        <w:t xml:space="preserve">noteiktas specifiskās prasības </w:t>
-      </w:r>
-      <w:r>
-        <w:rPr>
-          <w:rFonts w:ascii="Times New Roman" w:hAnsi="Times New Roman" w:cs="Times New Roman"/>
-        </w:rPr>
-        <w:t xml:space="preserve">(skat. </w:t>
-      </w:r>
-      <w:r>
-        <w:rPr>
-          <w:rFonts w:ascii="Times New Roman" w:hAnsi="Times New Roman" w:cs="Times New Roman"/>
-        </w:rPr>
-        <w:fldChar w:fldCharType="begin"/>
-      </w:r>
-      <w:r>
-        <w:rPr>
-          <w:rFonts w:ascii="Times New Roman" w:hAnsi="Times New Roman" w:cs="Times New Roman"/>
-        </w:rPr>
-        <w:instrText xml:space="preserve"> REF _Ref92800549 \r \h </w:instrText>
-      </w:r>
-      <w:r>
-        <w:rPr>
-          <w:rFonts w:ascii="Times New Roman" w:hAnsi="Times New Roman" w:cs="Times New Roman"/>
-        </w:rPr>
-        <w:instrText xml:space="preserve"> \* MERGEFORMAT </w:instrText>
-      </w:r>
-      <w:r>
-        <w:rPr>
-          <w:rFonts w:ascii="Times New Roman" w:hAnsi="Times New Roman" w:cs="Times New Roman"/>
-        </w:rPr>
-      </w:r>
-      <w:r>
-        <w:rPr>
-          <w:rFonts w:ascii="Times New Roman" w:hAnsi="Times New Roman" w:cs="Times New Roman"/>
-        </w:rPr>
-        <w:fldChar w:fldCharType="separate"/>
-      </w:r>
-      <w:r>
-        <w:rPr>
-          <w:rFonts w:ascii="Times New Roman" w:hAnsi="Times New Roman" w:cs="Times New Roman"/>
-        </w:rPr>
-        <w:t>3</w:t>
-      </w:r>
-      <w:r>
-        <w:rPr>
-          <w:rFonts w:ascii="Times New Roman" w:hAnsi="Times New Roman" w:cs="Times New Roman"/>
-        </w:rPr>
-        <w:fldChar w:fldCharType="end"/>
-      </w:r>
-      <w:r>
-        <w:rPr>
-          <w:rFonts w:ascii="Times New Roman" w:hAnsi="Times New Roman" w:cs="Times New Roman"/>
-        </w:rPr>
-        <w:t>. nodaļu).</w:t>
-      </w:r>
+      <w:bookmarkStart w:id="15" w:name="_Toc181542051"/>
+      <w:r>
+        <w:t>Aparatūras</w:t>
+      </w:r>
+      <w:r>
+        <w:t xml:space="preserve"> ierobežojumi</w:t>
+      </w:r>
+      <w:bookmarkEnd w:id="15"/>
     </w:p>
     <w:p>
       <w:pPr>
@@ -6856,43 +7960,95 @@
           <w:rFonts w:ascii="Times New Roman" w:hAnsi="Times New Roman" w:cs="Times New Roman"/>
           <w:i w:val="0"/>
         </w:rPr>
-        <w:t xml:space="preserve">Programmas uzstādīšanai nav nepieciešamība pēc padziļinātu datortīklu administrēšanas prasmēm. To var uzlikt uz attiecīgajiem datoriem un klientam uzstādīt automātisku programmas palaišanu datora ieslēgšanā(kā piemēram caur </w:t>
-      </w:r>
-      <w:r>
-        <w:rPr>
-          <w:rFonts w:ascii="Times New Roman" w:hAnsi="Times New Roman" w:cs="Times New Roman"/>
-        </w:rPr>
-        <w:t>windows startup</w:t>
-      </w:r>
-      <w:r>
+        <w:t>Abām programmām ir jāatrodas uz viena un tā paša datortīkla, jo komunikācija starp administratīvo un klienta programmu notiek caur iekšējo tīkla servera palīdzību. Tas tiek nodrošināts ar komandu sūtīšanu tīklā, un to klausīšanos.</w:t>
+      </w:r>
+    </w:p>
+    <w:p>
+      <w:pPr>
+        <w:pStyle w:val="Normalsmall"/>
         <w:rPr>
           <w:rFonts w:ascii="Times New Roman" w:hAnsi="Times New Roman" w:cs="Times New Roman"/>
           <w:i w:val="0"/>
         </w:rPr>
-        <w:t xml:space="preserve"> metodi). </w:t>
-      </w:r>
-    </w:p>
-    <w:p>
-      <w:pPr>
-        <w:pStyle w:val="Normalsmall"/>
+      </w:pPr>
+      <w:r>
         <w:rPr>
           <w:rFonts w:ascii="Times New Roman" w:hAnsi="Times New Roman" w:cs="Times New Roman"/>
           <w:i w:val="0"/>
         </w:rPr>
-      </w:pPr>
-      <w:r>
+        <w:t>Datoriem tīklā ir jābūt ar Windows operētājsistēmu, kura atbalsta vismaz .Net 4. versiju.</w:t>
+      </w:r>
+    </w:p>
+    <w:p>
+      <w:pPr>
+        <w:pStyle w:val="Heading2"/>
+      </w:pPr>
+      <w:bookmarkStart w:id="16" w:name="_Toc181542052"/>
+      <w:r>
+        <w:t>Lietotāja raksturiezīmes</w:t>
+      </w:r>
+      <w:bookmarkEnd w:id="16"/>
+      <w:r>
+        <w:t xml:space="preserve"> </w:t>
+      </w:r>
+    </w:p>
+    <w:p>
+      <w:pPr>
+        <w:pStyle w:val="Normalsmall"/>
         <w:rPr>
           <w:rFonts w:ascii="Times New Roman" w:hAnsi="Times New Roman" w:cs="Times New Roman"/>
           <w:i w:val="0"/>
         </w:rPr>
-        <w:t>Pašu programmu izmantot ir ļoti vienkārši un ja lietotājs ir pietiekami zinošs viņam pat nav jālasa izmantošanas instrukcija. Programmas lietotāja saskarne ir veidota lai viegli izprastu kā to izmantot, pogas ir l</w:t>
-      </w:r>
+      </w:pPr>
       <w:r>
         <w:rPr>
           <w:rFonts w:ascii="Times New Roman" w:hAnsi="Times New Roman" w:cs="Times New Roman"/>
           <w:i w:val="0"/>
         </w:rPr>
-        <w:t xml:space="preserve">ielas un ar saprotamu tekstu, kā arī vizuālais dizains ir viegls un nesarežģī lietotāja pieredzi ar apslēptām funkcijām.  </w:t>
+        <w:t xml:space="preserve">Programmas uzstādīšanai nav nepieciešamība pēc padziļinātu datortīklu administrēšanas prasmēm. To var uzlikt uz attiecīgajiem datoriem un klientam uzstādīt automātisku programmas palaišanu datora ieslēgšanā(kā piemēram caur </w:t>
+      </w:r>
+      <w:r>
+        <w:rPr>
+          <w:rFonts w:ascii="Times New Roman" w:hAnsi="Times New Roman" w:cs="Times New Roman"/>
+        </w:rPr>
+        <w:t>windows startup</w:t>
+      </w:r>
+      <w:r>
+        <w:rPr>
+          <w:rFonts w:ascii="Times New Roman" w:hAnsi="Times New Roman" w:cs="Times New Roman"/>
+          <w:i w:val="0"/>
+        </w:rPr>
+        <w:t xml:space="preserve"> metodi). </w:t>
+      </w:r>
+    </w:p>
+    <w:p>
+      <w:pPr>
+        <w:pStyle w:val="Normalsmall"/>
+        <w:rPr>
+          <w:rFonts w:ascii="Times New Roman" w:hAnsi="Times New Roman" w:cs="Times New Roman"/>
+          <w:i w:val="0"/>
+        </w:rPr>
+      </w:pPr>
+      <w:r>
+        <w:rPr>
+          <w:rFonts w:ascii="Times New Roman" w:hAnsi="Times New Roman" w:cs="Times New Roman"/>
+          <w:i w:val="0"/>
+        </w:rPr>
+        <w:t xml:space="preserve">Pašu programmu izmantot ir ļoti vienkārši un ja lietotājs ir pietiekami zinošs viņam pat nav jālasa izmantošanas instrukcija. Programmas lietotāja saskarne ir veidota lai viegli izprastu </w:t>
+      </w:r>
+      <w:r>
+        <w:rPr>
+          <w:rFonts w:ascii="Times New Roman" w:hAnsi="Times New Roman" w:cs="Times New Roman"/>
+          <w:i w:val="0"/>
+        </w:rPr>
+        <w:t>kā to izmantot caur</w:t>
+      </w:r>
+      <w:r>
+        <w:rPr>
+          <w:rFonts w:ascii="Times New Roman" w:hAnsi="Times New Roman" w:cs="Times New Roman"/>
+          <w:i w:val="0"/>
+        </w:rPr>
+        <w:t xml:space="preserve"> saprotamu tekstu, kā arī vizuālais dizains ir viegls un nesarežģī lietotāja pieredzi ar apslēptām funkcijām.  </w:t>
       </w:r>
     </w:p>
     <w:p>
@@ -6905,7 +8061,7 @@
       </w:pPr>
       <w:bookmarkStart w:id="17" w:name="_Ref92800426"/>
       <w:bookmarkStart w:id="18" w:name="_Ref92800549"/>
-      <w:bookmarkStart w:id="19" w:name="_Toc180579406"/>
+      <w:bookmarkStart w:id="19" w:name="_Toc181542053"/>
       <w:r>
         <w:lastRenderedPageBreak/>
         <w:t>“TimeStation”</w:t>
@@ -6940,283 +8096,14 @@
         <w:pStyle w:val="Normalsmall"/>
         <w:rPr>
           <w:rFonts w:ascii="Times New Roman" w:hAnsi="Times New Roman" w:cs="Times New Roman"/>
-        </w:rPr>
-      </w:pPr>
-      <w:r>
-        <w:rPr>
-          <w:rFonts w:ascii="Times New Roman" w:hAnsi="Times New Roman" w:cs="Times New Roman"/>
-        </w:rPr>
-        <w:t>Š</w:t>
-      </w:r>
-      <w:r>
-        <w:rPr>
-          <w:rFonts w:ascii="Times New Roman" w:hAnsi="Times New Roman" w:cs="Times New Roman"/>
-        </w:rPr>
-        <w:t>ajā nodaļā apraksta</w:t>
-      </w:r>
-      <w:r>
-        <w:rPr>
-          <w:rFonts w:ascii="Times New Roman" w:hAnsi="Times New Roman" w:cs="Times New Roman"/>
-        </w:rPr>
-        <w:t xml:space="preserve"> visas programmatūras prasības</w:t>
-      </w:r>
-      <w:r>
-        <w:rPr>
-          <w:rFonts w:ascii="Times New Roman" w:hAnsi="Times New Roman" w:cs="Times New Roman"/>
-        </w:rPr>
-        <w:t xml:space="preserve"> </w:t>
-      </w:r>
-      <w:r>
-        <w:rPr>
-          <w:rFonts w:ascii="Times New Roman" w:hAnsi="Times New Roman" w:cs="Times New Roman"/>
-        </w:rPr>
-        <w:t>t</w:t>
-      </w:r>
-      <w:r>
-        <w:rPr>
-          <w:rFonts w:ascii="Times New Roman" w:hAnsi="Times New Roman" w:cs="Times New Roman"/>
-        </w:rPr>
-        <w:t>ādā</w:t>
-      </w:r>
-      <w:r>
-        <w:rPr>
-          <w:rFonts w:ascii="Times New Roman" w:hAnsi="Times New Roman" w:cs="Times New Roman"/>
-        </w:rPr>
-        <w:t xml:space="preserve"> detalizācijas līmenī, kurš ir pietiekams, lai varētu projektēt sistēmu, un testētāji varētu </w:t>
-      </w:r>
-      <w:r>
-        <w:rPr>
-          <w:rFonts w:ascii="Times New Roman" w:hAnsi="Times New Roman" w:cs="Times New Roman"/>
-        </w:rPr>
-        <w:t>veikt</w:t>
-      </w:r>
-      <w:r>
-        <w:rPr>
-          <w:rFonts w:ascii="Times New Roman" w:hAnsi="Times New Roman" w:cs="Times New Roman"/>
-        </w:rPr>
-        <w:t xml:space="preserve"> prasīb</w:t>
-      </w:r>
-      <w:r>
-        <w:rPr>
-          <w:rFonts w:ascii="Times New Roman" w:hAnsi="Times New Roman" w:cs="Times New Roman"/>
-        </w:rPr>
-        <w:t>u testēšanu</w:t>
-      </w:r>
-      <w:r>
-        <w:rPr>
-          <w:rFonts w:ascii="Times New Roman" w:hAnsi="Times New Roman" w:cs="Times New Roman"/>
-        </w:rPr>
-        <w:t xml:space="preserve">. </w:t>
-      </w:r>
-      <w:r>
-        <w:rPr>
-          <w:rFonts w:ascii="Times New Roman" w:hAnsi="Times New Roman" w:cs="Times New Roman"/>
-        </w:rPr>
-        <w:t>Vienlaikus</w:t>
-      </w:r>
-      <w:r>
-        <w:rPr>
-          <w:rFonts w:ascii="Times New Roman" w:hAnsi="Times New Roman" w:cs="Times New Roman"/>
-        </w:rPr>
-        <w:t xml:space="preserve"> prasīb</w:t>
-      </w:r>
-      <w:r>
-        <w:rPr>
-          <w:rFonts w:ascii="Times New Roman" w:hAnsi="Times New Roman" w:cs="Times New Roman"/>
-        </w:rPr>
-        <w:t>ām</w:t>
-      </w:r>
-      <w:r>
-        <w:rPr>
-          <w:rFonts w:ascii="Times New Roman" w:hAnsi="Times New Roman" w:cs="Times New Roman"/>
-        </w:rPr>
-        <w:t xml:space="preserve"> vajadzētu būt </w:t>
-      </w:r>
-      <w:r>
-        <w:rPr>
-          <w:rFonts w:ascii="Times New Roman" w:hAnsi="Times New Roman" w:cs="Times New Roman"/>
-        </w:rPr>
-        <w:t>formulētām tā, lai tās b</w:t>
-      </w:r>
-      <w:r>
-        <w:rPr>
-          <w:rFonts w:ascii="Times New Roman" w:hAnsi="Times New Roman" w:cs="Times New Roman"/>
-        </w:rPr>
-        <w:t>ūtu</w:t>
-      </w:r>
-      <w:r>
-        <w:rPr>
-          <w:rFonts w:ascii="Times New Roman" w:hAnsi="Times New Roman" w:cs="Times New Roman"/>
-        </w:rPr>
-        <w:t xml:space="preserve"> saprotama</w:t>
-      </w:r>
-      <w:r>
-        <w:rPr>
-          <w:rFonts w:ascii="Times New Roman" w:hAnsi="Times New Roman" w:cs="Times New Roman"/>
-        </w:rPr>
-        <w:t>s</w:t>
-      </w:r>
-      <w:r>
-        <w:rPr>
-          <w:rFonts w:ascii="Times New Roman" w:hAnsi="Times New Roman" w:cs="Times New Roman"/>
-        </w:rPr>
-        <w:t xml:space="preserve"> lietotāj</w:t>
-      </w:r>
-      <w:r>
-        <w:rPr>
-          <w:rFonts w:ascii="Times New Roman" w:hAnsi="Times New Roman" w:cs="Times New Roman"/>
-        </w:rPr>
-        <w:t>iem</w:t>
-      </w:r>
-      <w:r>
-        <w:rPr>
-          <w:rFonts w:ascii="Times New Roman" w:hAnsi="Times New Roman" w:cs="Times New Roman"/>
-        </w:rPr>
-        <w:t>, operator</w:t>
-      </w:r>
-      <w:r>
-        <w:rPr>
-          <w:rFonts w:ascii="Times New Roman" w:hAnsi="Times New Roman" w:cs="Times New Roman"/>
-        </w:rPr>
-        <w:t>iem un citām ieinteresētā pusēm.</w:t>
-      </w:r>
-    </w:p>
-    <w:p>
-      <w:pPr>
-        <w:pStyle w:val="Normalsmall"/>
-        <w:rPr>
-          <w:rFonts w:ascii="Times New Roman" w:hAnsi="Times New Roman" w:cs="Times New Roman"/>
-        </w:rPr>
-      </w:pPr>
-      <w:r>
-        <w:rPr>
-          <w:rFonts w:ascii="Times New Roman" w:hAnsi="Times New Roman" w:cs="Times New Roman"/>
-        </w:rPr>
-        <w:t xml:space="preserve">Ja tas atbilst programmas raksturam, </w:t>
-      </w:r>
-      <w:r>
-        <w:rPr>
-          <w:rFonts w:ascii="Times New Roman" w:hAnsi="Times New Roman" w:cs="Times New Roman"/>
-        </w:rPr>
-        <w:t xml:space="preserve"> p</w:t>
-      </w:r>
-      <w:r>
-        <w:rPr>
-          <w:rFonts w:ascii="Times New Roman" w:hAnsi="Times New Roman" w:cs="Times New Roman"/>
-        </w:rPr>
-        <w:t xml:space="preserve">rasību aprakstam </w:t>
-      </w:r>
-      <w:r>
-        <w:rPr>
-          <w:rFonts w:ascii="Times New Roman" w:hAnsi="Times New Roman" w:cs="Times New Roman"/>
-        </w:rPr>
-        <w:t xml:space="preserve">vajadzētu saturēt informāciju par katras funkcijas ievadi </w:t>
-      </w:r>
-      <w:r>
-        <w:rPr>
-          <w:rFonts w:ascii="Times New Roman" w:hAnsi="Times New Roman" w:cs="Times New Roman"/>
-        </w:rPr>
-        <w:t>(input)</w:t>
-      </w:r>
-      <w:r>
-        <w:rPr>
-          <w:rFonts w:ascii="Times New Roman" w:hAnsi="Times New Roman" w:cs="Times New Roman"/>
-        </w:rPr>
-        <w:t>, izpildāmo darbību secību</w:t>
-      </w:r>
-      <w:r>
-        <w:rPr>
-          <w:rFonts w:ascii="Times New Roman" w:hAnsi="Times New Roman" w:cs="Times New Roman"/>
-        </w:rPr>
-        <w:t xml:space="preserve"> un izvad</w:t>
-      </w:r>
-      <w:r>
-        <w:rPr>
-          <w:rFonts w:ascii="Times New Roman" w:hAnsi="Times New Roman" w:cs="Times New Roman"/>
-        </w:rPr>
-        <w:t>i</w:t>
-      </w:r>
-      <w:r>
-        <w:rPr>
-          <w:rFonts w:ascii="Times New Roman" w:hAnsi="Times New Roman" w:cs="Times New Roman"/>
-        </w:rPr>
-        <w:t xml:space="preserve"> (output</w:t>
-      </w:r>
-      <w:r>
-        <w:rPr>
-          <w:rFonts w:ascii="Times New Roman" w:hAnsi="Times New Roman" w:cs="Times New Roman"/>
-        </w:rPr>
-        <w:t>)</w:t>
-      </w:r>
-      <w:r>
-        <w:rPr>
-          <w:rFonts w:ascii="Times New Roman" w:hAnsi="Times New Roman" w:cs="Times New Roman"/>
-        </w:rPr>
-        <w:t xml:space="preserve">. </w:t>
-      </w:r>
-    </w:p>
-    <w:p>
-      <w:pPr>
-        <w:pStyle w:val="ListParagraph"/>
-      </w:pPr>
-      <w:r>
-        <w:t xml:space="preserve">Dažādām programmām detalizēto prasību apraksts var būt plašs un daudzveidīgs. Šī iemesla dēļ ir jāpievērš liela uzmanība prasību apraksta organizēšanai tādā veidā, kas būtu vispiemērotākais tā saprašanai. Nav viens ieteicamākais veids visām sistēmām. </w:t>
-      </w:r>
-    </w:p>
-    <w:p>
-      <w:pPr>
-        <w:pStyle w:val="Struktur2level"/>
-        <w:spacing w:before="120"/>
-        <w:rPr>
-          <w:rFonts w:ascii="Times New Roman" w:hAnsi="Times New Roman" w:cs="Times New Roman"/>
-        </w:rPr>
-      </w:pPr>
-      <w:r>
-        <w:rPr>
-          <w:rFonts w:ascii="Times New Roman" w:hAnsi="Times New Roman" w:cs="Times New Roman"/>
-        </w:rPr>
-        <w:t>Viena no bieži izmantotām prasību apraksta organizēšanas shēmām ir funkciju hierarhisks attēlojums</w:t>
-      </w:r>
-      <w:r>
-        <w:rPr>
-          <w:rFonts w:ascii="Times New Roman" w:hAnsi="Times New Roman" w:cs="Times New Roman"/>
-        </w:rPr>
-        <w:t>, kas ir izmantots šajā sagatavē.</w:t>
-      </w:r>
-      <w:r>
-        <w:rPr>
-          <w:rFonts w:ascii="Times New Roman" w:hAnsi="Times New Roman" w:cs="Times New Roman"/>
-        </w:rPr>
-        <w:t>.</w:t>
-      </w:r>
-    </w:p>
-    <w:p>
-      <w:pPr>
-        <w:pStyle w:val="Normalsmall"/>
-        <w:rPr>
-          <w:rFonts w:ascii="Times New Roman" w:hAnsi="Times New Roman" w:cs="Times New Roman"/>
-        </w:rPr>
-      </w:pPr>
-      <w:r>
-        <w:rPr>
-          <w:rFonts w:ascii="Times New Roman" w:hAnsi="Times New Roman" w:cs="Times New Roman"/>
-        </w:rPr>
-        <w:t xml:space="preserve">Funkcionālās prasības definē būtiskas darbības, kuras jāveic programmatūrai, saņemot un apstrādājot ievades un apstrādājot un ģenerējot izvades. </w:t>
-      </w:r>
-    </w:p>
-    <w:p>
-      <w:pPr>
-        <w:pStyle w:val="Normalsmall"/>
+          <w:i w:val="0"/>
+        </w:rPr>
+      </w:pPr>
+      <w:r>
         <w:rPr>
           <w:rFonts w:ascii="Times New Roman" w:hAnsi="Times New Roman" w:cs="Times New Roman"/>
           <w:i w:val="0"/>
         </w:rPr>
-      </w:pPr>
-      <w:r>
-        <w:rPr>
-          <w:rFonts w:ascii="Times New Roman" w:hAnsi="Times New Roman" w:cs="Times New Roman"/>
-          <w:i w:val="0"/>
-        </w:rPr>
         <w:t>Šajā sadaļā tiek uzskaitītas visas kritiski svarīgās funkcijas kuras ir nepieciešamas programmas veiksmīgai darbībai. Ar šīm funkcijām lietotāji spēj darboties programmas robežās, kā tās tika izteiktas iepriekšējās nodaļās, ar iespēju dziļāk apskatīt katras individuālās funkcijas darbību un nepieciešamību.</w:t>
       </w:r>
     </w:p>
@@ -7224,7 +8111,7 @@
       <w:pPr>
         <w:pStyle w:val="Heading2"/>
       </w:pPr>
-      <w:bookmarkStart w:id="20" w:name="_Toc180579407"/>
+      <w:bookmarkStart w:id="20" w:name="_Toc181542054"/>
       <w:r>
         <w:t>Klienta datoru savienošana tīklā</w:t>
       </w:r>
@@ -7252,6 +8139,51 @@
       </w:r>
       <w:r>
         <w:t xml:space="preserve"> Programmām jāspēj darboties atsevišķi vienai no otras, jo var rasties gadījumi kad viena programma ir aktīva kad otra nav, tāpēc ir svarīgi uzturēt savienojamības protokolu, pēc kura vadās abas programmas.</w:t>
+      </w:r>
+    </w:p>
+    <w:p>
+      <w:pPr>
+        <w:spacing w:before="120" w:after="120"/>
+        <w:ind w:left="720"/>
+      </w:pPr>
+      <w:r>
+        <w:rPr>
+          <w:b/>
+        </w:rPr>
+        <w:t>Ievade</w:t>
+      </w:r>
+      <w:r>
+        <w:t xml:space="preserve"> </w:t>
+      </w:r>
+      <w:r>
+        <w:t xml:space="preserve">pastāv no administratīvās programmas palaišanas, pēc kā tiek izveidots un uzturēts </w:t>
+      </w:r>
+      <w:r>
+        <w:t>atvērts</w:t>
+      </w:r>
+      <w:r>
+        <w:t xml:space="preserve"> savienojums, kuram klients var pieslēgties.</w:t>
+      </w:r>
+      <w:r>
+        <w:t xml:space="preserve"> </w:t>
+      </w:r>
+    </w:p>
+    <w:p>
+      <w:pPr>
+        <w:spacing w:before="120" w:after="120"/>
+        <w:ind w:left="720"/>
+      </w:pPr>
+      <w:r>
+        <w:rPr>
+          <w:b/>
+        </w:rPr>
+        <w:t>Izvade</w:t>
+      </w:r>
+      <w:r>
+        <w:t xml:space="preserve"> </w:t>
+      </w:r>
+      <w:r>
+        <w:t>attēlo veiksmīgi savienotos klientus administratīvās programmas lietotāja saskarnē.</w:t>
       </w:r>
     </w:p>
     <w:p>
@@ -7279,7 +8211,7 @@
                     <pic:cNvPicPr/>
                   </pic:nvPicPr>
                   <pic:blipFill>
-                    <a:blip r:embed="rId13">
+                    <a:blip r:embed="rId14">
                       <a:extLst>
                         <a:ext uri="{28A0092B-C50C-407E-A947-70E740481C1C}">
                           <a14:useLocalDpi xmlns:a14="http://schemas.microsoft.com/office/drawing/2010/main" val="0"/>
@@ -7311,7 +8243,13 @@
         <w:pStyle w:val="Attli"/>
       </w:pPr>
       <w:r>
-        <w:t>2. Attēls. Diagramma nr.1</w:t>
+        <w:t>3</w:t>
+      </w:r>
+      <w:r>
+        <w:t xml:space="preserve">. Attēls. </w:t>
+      </w:r>
+      <w:r>
+        <w:t>Savienojuma diagramma</w:t>
       </w:r>
     </w:p>
     <w:p>
@@ -7333,9 +8271,11 @@
         </w:tabs>
         <w:ind w:left="1440"/>
       </w:pPr>
+      <w:bookmarkStart w:id="21" w:name="_Toc181542055"/>
       <w:r>
         <w:t>Automātiska savienošanās visos gadījumos</w:t>
       </w:r>
+      <w:bookmarkEnd w:id="21"/>
     </w:p>
     <w:p>
       <w:pPr>
@@ -7354,9 +8294,11 @@
         </w:tabs>
         <w:ind w:left="1440"/>
       </w:pPr>
+      <w:bookmarkStart w:id="22" w:name="_Toc181542056"/>
       <w:r>
         <w:t>Neizveidota savienojuma gadījums</w:t>
       </w:r>
+      <w:bookmarkEnd w:id="22"/>
     </w:p>
     <w:p>
       <w:pPr>
@@ -7375,11 +8317,11 @@
       <w:pPr>
         <w:pStyle w:val="Heading2"/>
       </w:pPr>
-      <w:bookmarkStart w:id="21" w:name="_Toc180579408"/>
+      <w:bookmarkStart w:id="23" w:name="_Toc181542057"/>
       <w:r>
         <w:t>Laika pieslēgšana klientam</w:t>
       </w:r>
-      <w:bookmarkEnd w:id="21"/>
+      <w:bookmarkEnd w:id="23"/>
     </w:p>
     <w:p>
       <w:pPr>
@@ -7417,6 +8359,50 @@
       <w:r>
         <w:t>Pieslēgtais laiks arī ir redzams klienta datoros kā neliels pārklājums ekrāna augšējā vidusdaļā, kurā tiek parādīts laiks un tas aktīvi skaita uz leju.</w:t>
       </w:r>
+    </w:p>
+    <w:p>
+      <w:pPr>
+        <w:spacing w:before="120" w:after="120"/>
+        <w:ind w:left="720"/>
+      </w:pPr>
+      <w:r>
+        <w:rPr>
+          <w:b/>
+        </w:rPr>
+        <w:t>Ievade</w:t>
+      </w:r>
+      <w:r>
+        <w:t xml:space="preserve"> šai funkcijai ir laika vienības, kuras attiecīgi tiek izmantotas klienta programmā.</w:t>
+      </w:r>
+      <w:r>
+        <w:t xml:space="preserve"> Izvēlētais laiks tiek nosūtīts klientam kopā ar laika skaitli, kas atbilst lietotāja izvēlei.</w:t>
+      </w:r>
+      <w:r>
+        <w:t xml:space="preserve"> </w:t>
+      </w:r>
+    </w:p>
+    <w:p>
+      <w:pPr>
+        <w:spacing w:before="120" w:after="120"/>
+        <w:ind w:left="720"/>
+      </w:pPr>
+      <w:r>
+        <w:rPr>
+          <w:b/>
+        </w:rPr>
+        <w:t>Izvade</w:t>
+      </w:r>
+      <w:r>
+        <w:t xml:space="preserve"> funkcijai ir klienta izmantošana kamēr pastāv laiks</w:t>
+      </w:r>
+      <w:r>
+        <w:t>, līdzko laiks izbeidzas, klients tiek nobloķēts.</w:t>
+      </w:r>
+      <w:r>
+        <w:t>.</w:t>
+      </w:r>
+      <w:bookmarkStart w:id="24" w:name="_GoBack"/>
+      <w:bookmarkEnd w:id="24"/>
     </w:p>
     <w:p>
       <w:pPr>
@@ -7446,7 +8432,7 @@
                     <pic:cNvPicPr/>
                   </pic:nvPicPr>
                   <pic:blipFill>
-                    <a:blip r:embed="rId14">
+                    <a:blip r:embed="rId15">
                       <a:extLst>
                         <a:ext uri="{28A0092B-C50C-407E-A947-70E740481C1C}">
                           <a14:useLocalDpi xmlns:a14="http://schemas.microsoft.com/office/drawing/2010/main" val="0"/>
@@ -7478,7 +8464,13 @@
         <w:pStyle w:val="Attli"/>
       </w:pPr>
       <w:r>
-        <w:t>3. Attēls. Diagramma nr.2</w:t>
+        <w:t>4</w:t>
+      </w:r>
+      <w:r>
+        <w:t xml:space="preserve">. Attēls. </w:t>
+      </w:r>
+      <w:r>
+        <w:t>Laika pieslēgšanas diagramma</w:t>
       </w:r>
     </w:p>
     <w:p>
@@ -7490,10 +8482,11 @@
         </w:tabs>
         <w:ind w:left="1440"/>
       </w:pPr>
-      <w:bookmarkStart w:id="22" w:name="_Toc180579410"/>
+      <w:bookmarkStart w:id="25" w:name="_Toc181542058"/>
       <w:r>
         <w:t>Laika izslēgšana</w:t>
       </w:r>
+      <w:bookmarkEnd w:id="25"/>
     </w:p>
     <w:p>
       <w:pPr>
@@ -7512,12 +8505,14 @@
         </w:tabs>
         <w:ind w:left="1440"/>
       </w:pPr>
+      <w:bookmarkStart w:id="26" w:name="_Toc181542059"/>
       <w:r>
         <w:t xml:space="preserve">Laika </w:t>
       </w:r>
       <w:r>
         <w:t>labošana</w:t>
       </w:r>
+      <w:bookmarkEnd w:id="26"/>
     </w:p>
     <w:p>
       <w:pPr>
@@ -7535,12 +8530,36 @@
     </w:p>
     <w:p>
       <w:pPr>
+        <w:pStyle w:val="Heading3"/>
+        <w:tabs>
+          <w:tab w:val="clear" w:pos="720"/>
+          <w:tab w:val="num" w:pos="1440"/>
+        </w:tabs>
+        <w:ind w:left="1440"/>
+      </w:pPr>
+      <w:bookmarkStart w:id="27" w:name="_Toc181542060"/>
+      <w:r>
+        <w:t>Laika Saglabāšana</w:t>
+      </w:r>
+      <w:bookmarkEnd w:id="27"/>
+    </w:p>
+    <w:p>
+      <w:pPr>
+        <w:ind w:left="1440"/>
+      </w:pPr>
+      <w:r>
+        <w:t>Klienta dators ir atsevišķa programma no administratīvās, tā saņems komandas no administratīvās programmas, caur kurām  tiek ieslēgti vei izslēgti stāvokļi. Ja savienojums pazūd starp programmām, laiks paliek ieslēgt klientā un tas turpina savu darbu kā ierasts. Līdz ko savienojums ir atgriezies, klienta programma iesāktu darbību nepārtrauc. Tai ir jāspēj strādāt savienojuma pārtrūkšanas gadījumos.</w:t>
+      </w:r>
+    </w:p>
+    <w:p>
+      <w:pPr>
         <w:pStyle w:val="Heading2"/>
       </w:pPr>
+      <w:bookmarkStart w:id="28" w:name="_Toc181542061"/>
       <w:r>
         <w:t>Datoru izslēgšana</w:t>
       </w:r>
-      <w:bookmarkEnd w:id="22"/>
+      <w:bookmarkEnd w:id="28"/>
     </w:p>
     <w:p>
       <w:pPr>
@@ -7560,11 +8579,49 @@
     </w:p>
     <w:p>
       <w:pPr>
+        <w:spacing w:before="120" w:after="120"/>
+        <w:ind w:left="720"/>
+      </w:pPr>
+      <w:r>
+        <w:rPr>
+          <w:b/>
+        </w:rPr>
+        <w:t>Ievade</w:t>
+      </w:r>
+      <w:r>
+        <w:t xml:space="preserve"> </w:t>
+      </w:r>
+      <w:r>
+        <w:t>ir attiecīgās pogas nospiešanas notikums.</w:t>
+      </w:r>
+    </w:p>
+    <w:p>
+      <w:pPr>
+        <w:spacing w:before="120" w:after="120"/>
+        <w:ind w:left="720"/>
+      </w:pPr>
+      <w:r>
+        <w:rPr>
+          <w:b/>
+        </w:rPr>
+        <w:t>Izvade</w:t>
+      </w:r>
+      <w:r>
+        <w:t xml:space="preserve"> </w:t>
+      </w:r>
+      <w:r>
+        <w:t>tiek realizēta klientā, kurš izpilda Windows sistēmas izslēgšanas komandu.</w:t>
+      </w:r>
+    </w:p>
+    <w:p>
+      <w:pPr>
         <w:pStyle w:val="Heading2"/>
       </w:pPr>
+      <w:bookmarkStart w:id="29" w:name="_Toc181542062"/>
       <w:r>
         <w:t>Lietotāja saskarne</w:t>
       </w:r>
+      <w:bookmarkEnd w:id="29"/>
     </w:p>
     <w:p>
       <w:pPr>
@@ -7578,9 +8635,11 @@
       <w:pPr>
         <w:pStyle w:val="Heading2"/>
       </w:pPr>
+      <w:bookmarkStart w:id="30" w:name="_Toc181542063"/>
       <w:r>
         <w:t>Brīdinājuma ziņas nosūtīšana</w:t>
       </w:r>
+      <w:bookmarkEnd w:id="30"/>
     </w:p>
     <w:p>
       <w:pPr>
@@ -7595,11 +8654,52 @@
     </w:p>
     <w:p>
       <w:pPr>
+        <w:spacing w:before="120" w:after="120"/>
+        <w:ind w:left="720"/>
+      </w:pPr>
+      <w:r>
+        <w:rPr>
+          <w:b/>
+        </w:rPr>
+        <w:t>Ievade</w:t>
+      </w:r>
+      <w:r>
+        <w:t xml:space="preserve"> </w:t>
+      </w:r>
+      <w:r>
+        <w:t>ir teksta rinda, vai noklusējuma vērtība un pogas nospiešana.</w:t>
+      </w:r>
+      <w:r>
+        <w:t xml:space="preserve"> </w:t>
+      </w:r>
+    </w:p>
+    <w:p>
+      <w:pPr>
+        <w:spacing w:before="120" w:after="120"/>
+        <w:ind w:left="720"/>
+      </w:pPr>
+      <w:r>
+        <w:rPr>
+          <w:b/>
+        </w:rPr>
+        <w:t>Izvade</w:t>
+      </w:r>
+      <w:r>
+        <w:t xml:space="preserve"> </w:t>
+      </w:r>
+      <w:r>
+        <w:t>tiek paveikta ar jauna loga parādīšanu atzīmētajā klientā.</w:t>
+      </w:r>
+    </w:p>
+    <w:p>
+      <w:pPr>
         <w:pStyle w:val="Heading2"/>
       </w:pPr>
+      <w:bookmarkStart w:id="31" w:name="_Toc181542064"/>
       <w:r>
         <w:t>Savienoto datoru nosaukumu saglabāšana</w:t>
       </w:r>
+      <w:bookmarkEnd w:id="31"/>
     </w:p>
     <w:p>
       <w:pPr>
@@ -7611,97 +8711,167 @@
     </w:p>
     <w:p>
       <w:pPr>
+        <w:spacing w:before="120" w:after="120"/>
+        <w:ind w:left="720"/>
+      </w:pPr>
+      <w:r>
+        <w:rPr>
+          <w:b/>
+        </w:rPr>
+        <w:t>Ievade</w:t>
+      </w:r>
+      <w:r>
+        <w:t xml:space="preserve"> </w:t>
+      </w:r>
+      <w:r>
+        <w:t>teksta logā.</w:t>
+      </w:r>
+    </w:p>
+    <w:p>
+      <w:pPr>
+        <w:spacing w:before="120" w:after="120"/>
+        <w:ind w:left="720"/>
+      </w:pPr>
+      <w:r>
+        <w:rPr>
+          <w:b/>
+        </w:rPr>
+        <w:t>Izvade</w:t>
+      </w:r>
+      <w:r>
+        <w:t xml:space="preserve"> </w:t>
+      </w:r>
+      <w:r>
+        <w:t>tiek realizēta katru reizi kad programma tiek atvērta, nolasot datus no faila.</w:t>
+      </w:r>
+    </w:p>
+    <w:p>
+      <w:pPr>
         <w:pStyle w:val="Heading2"/>
       </w:pPr>
-      <w:bookmarkStart w:id="23" w:name="_Toc180579415"/>
-      <w:r>
-        <w:rPr>
-          <w:highlight w:val="yellow"/>
-        </w:rPr>
-        <w:t>Funkcijas nosaukums</w:t>
-      </w:r>
-      <w:bookmarkEnd w:id="23"/>
+      <w:bookmarkStart w:id="32" w:name="_Toc181542065"/>
+      <w:r>
+        <w:lastRenderedPageBreak/>
+        <w:t>Klientu datoru izmantošanas bloķēšana</w:t>
+      </w:r>
+      <w:bookmarkEnd w:id="32"/>
     </w:p>
     <w:p>
       <w:pPr>
         <w:pStyle w:val="ListParagraph"/>
-        <w:numPr>
-          <w:ilvl w:val="0"/>
-          <w:numId w:val="28"/>
-        </w:numPr>
-      </w:pPr>
-      <w:r>
-        <w:t>Funkcijas  nolūks</w:t>
-      </w:r>
-    </w:p>
-    <w:p>
-      <w:pPr>
-        <w:pStyle w:val="ListParagraph"/>
-        <w:numPr>
-          <w:ilvl w:val="0"/>
-          <w:numId w:val="28"/>
-        </w:numPr>
-      </w:pPr>
-      <w:r>
-        <w:t>Ievades datu vienības</w:t>
-      </w:r>
-    </w:p>
-    <w:p>
-      <w:pPr>
-        <w:pStyle w:val="ListParagraph"/>
-        <w:numPr>
-          <w:ilvl w:val="0"/>
-          <w:numId w:val="28"/>
-        </w:numPr>
-      </w:pPr>
-      <w:r>
-        <w:t>Apstrādes algoritms vai formula</w:t>
-      </w:r>
-    </w:p>
-    <w:p>
-      <w:pPr>
-        <w:pStyle w:val="ListParagraph"/>
-        <w:numPr>
-          <w:ilvl w:val="0"/>
-          <w:numId w:val="28"/>
-        </w:numPr>
-      </w:pPr>
-      <w:r>
-        <w:t>Funkcijas rezultāti</w:t>
+      </w:pPr>
+      <w:r>
+        <w:t xml:space="preserve">Kamēr klienta dators atrodas bloķētā stāvoklī, to nevar varēt izmantot. Datoru nevar kontrolēt ar tastatūras palīdzību, vai ar peles. </w:t>
+      </w:r>
+    </w:p>
+    <w:p>
+      <w:pPr>
+        <w:pStyle w:val="Heading3"/>
+      </w:pPr>
+      <w:bookmarkStart w:id="33" w:name="_Toc181542066"/>
+      <w:r>
+        <w:t>Kļūdas gadījums bloķētā stāvoklī</w:t>
+      </w:r>
+      <w:bookmarkEnd w:id="33"/>
+    </w:p>
+    <w:p>
+      <w:pPr>
+        <w:ind w:left="720"/>
+      </w:pPr>
+      <w:r>
+        <w:t>Ja rodas situāciju kurā klients ir nobloķēts un administratora datoram nevar piekļūt, ir jābūt iespējai iziet no bloķētā stāvokļa ar peles palīdzību. Šis ir ārkārtas gadījumiem un šai funkcijai ir jābūt zināmai tikai autorizētiem lietotājiem.</w:t>
+      </w:r>
+    </w:p>
+    <w:p>
+      <w:pPr>
+        <w:spacing w:before="120" w:after="120"/>
+        <w:ind w:left="720"/>
+      </w:pPr>
+      <w:r>
+        <w:rPr>
+          <w:b/>
+        </w:rPr>
+        <w:t>Ievade</w:t>
+      </w:r>
+      <w:r>
+        <w:t xml:space="preserve"> </w:t>
+      </w:r>
+      <w:r>
+        <w:t>ir kombinācija</w:t>
+      </w:r>
+      <w:r>
+        <w:t xml:space="preserve"> </w:t>
+      </w:r>
+      <w:r>
+        <w:t>vai parole.</w:t>
+      </w:r>
+    </w:p>
+    <w:p>
+      <w:pPr>
+        <w:spacing w:before="120" w:after="120"/>
+        <w:ind w:left="720"/>
+      </w:pPr>
+      <w:r>
+        <w:rPr>
+          <w:b/>
+        </w:rPr>
+        <w:t>Izvade</w:t>
+      </w:r>
+      <w:r>
+        <w:t xml:space="preserve"> </w:t>
+      </w:r>
+      <w:r>
+        <w:t>ir klienta programmas izslēgšana operētājsistēmas līmenī.</w:t>
       </w:r>
     </w:p>
     <w:p>
       <w:pPr>
         <w:pStyle w:val="Heading2"/>
       </w:pPr>
-      <w:bookmarkStart w:id="24" w:name="_Toc180579416"/>
+      <w:bookmarkStart w:id="34" w:name="_Toc181542067"/>
       <w:r>
         <w:t>Veiktspējas prasības</w:t>
       </w:r>
-      <w:bookmarkEnd w:id="24"/>
+      <w:bookmarkEnd w:id="34"/>
+    </w:p>
+    <w:p>
+      <w:pPr>
+        <w:ind w:left="720"/>
+      </w:pPr>
+      <w:r>
+        <w:t>Savienojumu nodrošina administratīvā programma. Šim savienojumam ir jābūt ātram un jāspēj sevi uzturēt ilgos laika posmos.</w:t>
+      </w:r>
+    </w:p>
+    <w:p>
+      <w:pPr>
+        <w:ind w:left="720"/>
+      </w:pPr>
+      <w:r>
+        <w:t>Klienta programma vienmēr būs aktīva datorā, tā nevar izmantot daudz resursu.</w:t>
+      </w:r>
     </w:p>
     <w:p>
       <w:pPr>
         <w:pStyle w:val="Heading2"/>
       </w:pPr>
-      <w:bookmarkStart w:id="25" w:name="_Toc180579417"/>
+      <w:bookmarkStart w:id="35" w:name="_Toc181542068"/>
       <w:r>
         <w:t>Projektēšanas ierobežojumi</w:t>
       </w:r>
-      <w:bookmarkEnd w:id="25"/>
+      <w:bookmarkEnd w:id="35"/>
     </w:p>
     <w:p>
       <w:pPr>
         <w:pStyle w:val="Heading2"/>
       </w:pPr>
-      <w:bookmarkStart w:id="26" w:name="_Toc180579418"/>
+      <w:bookmarkStart w:id="36" w:name="_Toc181542069"/>
       <w:r>
         <w:t xml:space="preserve">Programmatūras </w:t>
       </w:r>
       <w:r>
         <w:t>kvalitātes prasības</w:t>
       </w:r>
-      <w:bookmarkEnd w:id="26"/>
+      <w:bookmarkEnd w:id="36"/>
     </w:p>
     <w:p>
       <w:pPr>
@@ -7765,9 +8935,8 @@
       <w:pPr>
         <w:pStyle w:val="Heading3"/>
       </w:pPr>
-      <w:bookmarkStart w:id="27" w:name="_Toc180579419"/>
-      <w:r>
-        <w:lastRenderedPageBreak/>
+      <w:bookmarkStart w:id="37" w:name="_Toc181542070"/>
+      <w:r>
         <w:t>Drošums</w:t>
       </w:r>
       <w:r>
@@ -7779,13 +8948,13 @@
       <w:r>
         <w:t>)</w:t>
       </w:r>
-      <w:bookmarkEnd w:id="27"/>
+      <w:bookmarkEnd w:id="37"/>
     </w:p>
     <w:p>
       <w:pPr>
         <w:pStyle w:val="Heading3"/>
       </w:pPr>
-      <w:bookmarkStart w:id="28" w:name="_Toc180579420"/>
+      <w:bookmarkStart w:id="38" w:name="_Toc181542071"/>
       <w:r>
         <w:t>Pieejamība</w:t>
       </w:r>
@@ -7798,26 +8967,26 @@
       <w:r>
         <w:t>)</w:t>
       </w:r>
-      <w:bookmarkEnd w:id="28"/>
+      <w:bookmarkEnd w:id="38"/>
     </w:p>
     <w:p>
       <w:pPr>
         <w:pStyle w:val="Heading3"/>
       </w:pPr>
-      <w:bookmarkStart w:id="29" w:name="_Toc180579421"/>
+      <w:bookmarkStart w:id="39" w:name="_Toc181542072"/>
       <w:r>
         <w:t>Drošība</w:t>
       </w:r>
       <w:r>
         <w:t xml:space="preserve"> (Security)</w:t>
       </w:r>
-      <w:bookmarkEnd w:id="29"/>
+      <w:bookmarkEnd w:id="39"/>
     </w:p>
     <w:p>
       <w:pPr>
         <w:pStyle w:val="Heading3"/>
       </w:pPr>
-      <w:bookmarkStart w:id="30" w:name="_Toc180579422"/>
+      <w:bookmarkStart w:id="40" w:name="_Toc181542073"/>
       <w:r>
         <w:t>Uzturamība</w:t>
       </w:r>
@@ -7830,20 +8999,20 @@
       <w:r>
         <w:t>)</w:t>
       </w:r>
-      <w:bookmarkEnd w:id="30"/>
+      <w:bookmarkEnd w:id="40"/>
     </w:p>
     <w:p>
       <w:pPr>
         <w:pStyle w:val="Heading3"/>
       </w:pPr>
-      <w:bookmarkStart w:id="31" w:name="_Toc180579423"/>
+      <w:bookmarkStart w:id="41" w:name="_Toc181542074"/>
       <w:r>
         <w:t>Pārnesamība</w:t>
       </w:r>
       <w:r>
         <w:t xml:space="preserve"> (Portability)</w:t>
       </w:r>
-      <w:bookmarkEnd w:id="31"/>
+      <w:bookmarkEnd w:id="41"/>
     </w:p>
     <w:p>
       <w:pPr>
@@ -7860,22 +9029,169 @@
           <w:rFonts w:ascii="Times New Roman" w:hAnsi="Times New Roman"/>
         </w:rPr>
       </w:pPr>
-      <w:bookmarkStart w:id="32" w:name="_Toc180579424"/>
+      <w:bookmarkStart w:id="42" w:name="_Toc181542075"/>
       <w:r>
         <w:rPr>
           <w:rFonts w:ascii="Times New Roman" w:hAnsi="Times New Roman"/>
         </w:rPr>
         <w:t>Nefunkcionālās prasības</w:t>
       </w:r>
-      <w:bookmarkEnd w:id="32"/>
+      <w:bookmarkEnd w:id="42"/>
+    </w:p>
+    <w:p>
+      <w:pPr>
+        <w:ind w:left="720"/>
+      </w:pPr>
+      <w:r>
+        <w:t xml:space="preserve">Šīs prasības nav saistītas ar integrālo programmas darbību, bet gan ar lietotāja pieredzes uzlabošanu. Šīm funkcijām nav svarīga būtība un bez tām programmai jādarbojas kā vajag. </w:t>
+      </w:r>
+    </w:p>
+    <w:p>
+      <w:pPr>
+        <w:pStyle w:val="Heading2"/>
+      </w:pPr>
+      <w:bookmarkStart w:id="43" w:name="_Toc181542076"/>
+      <w:r>
+        <w:t>Ar savienošanu tīklā saistītās prasības</w:t>
+      </w:r>
+      <w:bookmarkEnd w:id="43"/>
+    </w:p>
+    <w:p>
+      <w:pPr>
+        <w:pStyle w:val="Heading3"/>
+      </w:pPr>
+      <w:bookmarkStart w:id="44" w:name="_Toc181542077"/>
+      <w:r>
+        <w:t>Klienta stāvokļa atspoguļošana</w:t>
+      </w:r>
+      <w:bookmarkEnd w:id="44"/>
+    </w:p>
+    <w:p>
+      <w:pPr>
+        <w:ind w:left="720"/>
+      </w:pPr>
+      <w:r>
+        <w:t>Klienta pašreizējajam stāvoklim ir jābūt atspoguļotam gan klienta, gan administratora datoros. Tas var būt teikums programmā, vai ekrāna saudzētājs klientā.</w:t>
+      </w:r>
+    </w:p>
+    <w:p>
+      <w:pPr>
+        <w:ind w:left="720"/>
+      </w:pPr>
+    </w:p>
+    <w:p>
+      <w:pPr>
+        <w:pStyle w:val="Heading2"/>
+      </w:pPr>
+      <w:bookmarkStart w:id="45" w:name="_Toc181542078"/>
+      <w:r>
+        <w:t>Ar laiku</w:t>
+      </w:r>
+      <w:r>
+        <w:t xml:space="preserve"> saistītās prasības</w:t>
+      </w:r>
+      <w:bookmarkEnd w:id="45"/>
+    </w:p>
+    <w:p>
+      <w:pPr>
+        <w:pStyle w:val="Heading3"/>
+      </w:pPr>
+      <w:bookmarkStart w:id="46" w:name="_Toc181542079"/>
+      <w:r>
+        <w:t>Pēdējo 5 minūšu atgādinājums</w:t>
+      </w:r>
+      <w:bookmarkEnd w:id="46"/>
+    </w:p>
+    <w:p>
+      <w:pPr>
+        <w:ind w:left="720"/>
+      </w:pPr>
+      <w:r>
+        <w:t>Kad laiks noiet līdz ir atlikušas 5 minūtes, uz klienta datora jāparādās atgādinājumam, ka laiks drīz beigsies.</w:t>
+      </w:r>
+    </w:p>
+    <w:p>
+      <w:pPr>
+        <w:pStyle w:val="Heading3"/>
+      </w:pPr>
+      <w:bookmarkStart w:id="47" w:name="_Toc181542080"/>
+      <w:r>
+        <w:lastRenderedPageBreak/>
+        <w:t>Administratīvās programmas laika atzīmēšana</w:t>
+      </w:r>
+      <w:bookmarkEnd w:id="47"/>
+    </w:p>
+    <w:p>
+      <w:pPr>
+        <w:ind w:left="720"/>
+      </w:pPr>
+      <w:r>
+        <w:t>Laika stāvokļiem ir jābūt vizuāli atpazīstamiem administratīvajā programmā. Tas var tik izteikts ar kolonas/rindas iekrāsošanu attiecīgi laikam vai stāvoklim.</w:t>
+      </w:r>
     </w:p>
     <w:p/>
     <w:p>
       <w:pPr>
         <w:pStyle w:val="Heading2"/>
       </w:pPr>
-      <w:r>
-        <w:t>Ar savienošanu tīklā saistītās prasības</w:t>
+      <w:bookmarkStart w:id="48" w:name="_Toc181542081"/>
+      <w:r>
+        <w:t>Ar lietotāja saskarni saistītās prasības</w:t>
+      </w:r>
+      <w:bookmarkEnd w:id="48"/>
+    </w:p>
+    <w:p>
+      <w:pPr>
+        <w:pStyle w:val="Heading3"/>
+      </w:pPr>
+      <w:bookmarkStart w:id="49" w:name="_Toc181542082"/>
+      <w:r>
+        <w:t>Klientu kārtošana</w:t>
+      </w:r>
+      <w:bookmarkEnd w:id="49"/>
+    </w:p>
+    <w:p>
+      <w:pPr>
+        <w:ind w:left="720"/>
+      </w:pPr>
+      <w:r>
+        <w:t>Klientus ir iespējam sakārtot vai filtrēt attiecīgi vajadzībām.</w:t>
+      </w:r>
+    </w:p>
+    <w:p>
+      <w:pPr>
+        <w:pStyle w:val="Heading3"/>
+      </w:pPr>
+      <w:bookmarkStart w:id="50" w:name="_Toc181542083"/>
+      <w:r>
+        <w:t>Kolonu slēpšana</w:t>
+      </w:r>
+      <w:bookmarkEnd w:id="50"/>
+    </w:p>
+    <w:p>
+      <w:pPr>
+        <w:ind w:left="720"/>
+      </w:pPr>
+      <w:r>
+        <w:t>Ja lietotājam nav svarīgi redzēt visu pieejamo informāciju par klienu, tam ir jābūt paslēpjamam.</w:t>
+      </w:r>
+    </w:p>
+    <w:p>
+      <w:pPr>
+        <w:pStyle w:val="Heading3"/>
+      </w:pPr>
+      <w:bookmarkStart w:id="51" w:name="_Toc181542084"/>
+      <w:r>
+        <w:t>Lietotāja iestatījumu saglabāšana</w:t>
+      </w:r>
+      <w:bookmarkEnd w:id="51"/>
+    </w:p>
+    <w:p>
+      <w:pPr>
+        <w:ind w:left="720"/>
+      </w:pPr>
+      <w:r>
+        <w:t>Ja lietotājs izmaina programmas sniegtās vizuālās vai programmiskās funkcijas, šīs izvēlēs ir jāspēj atcerēties aizverot un atverot programmu.</w:t>
       </w:r>
     </w:p>
     <w:p/>
@@ -7883,41 +9199,25 @@
       <w:pPr>
         <w:pStyle w:val="Heading2"/>
       </w:pPr>
-      <w:r>
-        <w:t>Ar laika pievienošanu saistītās prasības</w:t>
-      </w:r>
+      <w:bookmarkStart w:id="52" w:name="_Toc181542085"/>
+      <w:bookmarkEnd w:id="52"/>
     </w:p>
     <w:p/>
     <w:p>
       <w:pPr>
-        <w:pStyle w:val="Heading2"/>
-      </w:pPr>
-      <w:r>
-        <w:t>Ar lietotāja saskarni saistītās prasības</w:t>
-      </w:r>
-    </w:p>
-    <w:p/>
-    <w:p>
-      <w:pPr>
-        <w:pStyle w:val="Heading2"/>
-      </w:pPr>
-    </w:p>
-    <w:p/>
-    <w:p>
-      <w:pPr>
         <w:pStyle w:val="Heading1"/>
         <w:rPr>
           <w:rFonts w:ascii="Times New Roman" w:hAnsi="Times New Roman"/>
         </w:rPr>
       </w:pPr>
-      <w:bookmarkStart w:id="33" w:name="_Toc180579425"/>
+      <w:bookmarkStart w:id="53" w:name="_Toc181542086"/>
       <w:r>
         <w:rPr>
           <w:rFonts w:ascii="Times New Roman" w:hAnsi="Times New Roman"/>
         </w:rPr>
         <w:t>Trasējamības tabula</w:t>
       </w:r>
-      <w:bookmarkEnd w:id="33"/>
+      <w:bookmarkEnd w:id="53"/>
     </w:p>
     <w:tbl>
       <w:tblPr>
@@ -8103,11 +9403,11 @@
             <w:shd w:val="clear" w:color="auto" w:fill="FFFF00"/>
           </w:tcPr>
           <w:p>
-            <w:bookmarkStart w:id="34" w:name="_Hlt431716734"/>
+            <w:bookmarkStart w:id="54" w:name="_Hlt431716734"/>
             <w:r>
               <w:t>Valsts un pašvaldību vides aizsardzības speciālo budžeta kontu tabula</w:t>
             </w:r>
-            <w:bookmarkEnd w:id="34"/>
+            <w:bookmarkEnd w:id="54"/>
           </w:p>
         </w:tc>
         <w:tc>
@@ -8685,8 +9985,8 @@
       </w:pPr>
     </w:p>
     <w:sectPr>
-      <w:headerReference w:type="default" r:id="rId15"/>
-      <w:footerReference w:type="default" r:id="rId16"/>
+      <w:headerReference w:type="default" r:id="rId16"/>
+      <w:footerReference w:type="default" r:id="rId17"/>
       <w:footnotePr>
         <w:pos w:val="beneathText"/>
       </w:footnotePr>
@@ -8700,7 +10000,7 @@
 </file>
 
 <file path=word/endnotes.xml><?xml version="1.0" encoding="utf-8"?>
-<w:endnotes xmlns:wpc="http://schemas.microsoft.com/office/word/2010/wordprocessingCanvas" xmlns:cx="http://schemas.microsoft.com/office/drawing/2014/chartex" xmlns:cx1="http://schemas.microsoft.com/office/drawing/2015/9/8/chartex" xmlns:cx2="http://schemas.microsoft.com/office/drawing/2015/10/21/chartex" xmlns:cx3="http://schemas.microsoft.com/office/drawing/2016/5/9/chartex" xmlns:cx4="http://schemas.microsoft.com/office/drawing/2016/5/10/chartex" xmlns:cx5="http://schemas.microsoft.com/office/drawing/2016/5/11/chartex" xmlns:cx6="http://schemas.microsoft.com/office/drawing/2016/5/12/chartex" xmlns:cx7="http://schemas.microsoft.com/office/drawing/2016/5/13/chartex" xmlns:cx8="http://schemas.microsoft.com/office/drawing/2016/5/14/chartex" xmlns:mc="http://schemas.openxmlformats.org/markup-compatibility/2006" xmlns:aink="http://schemas.microsoft.com/office/drawing/2016/ink" xmlns:am3d="http://schemas.microsoft.com/office/drawing/2017/model3d" xmlns:o="urn:schemas-microsoft-com:office:office" xmlns:oel="http://schemas.microsoft.com/office/2019/extlst" xmlns:r="http://schemas.openxmlformats.org/officeDocument/2006/relationships" xmlns:m="http://schemas.openxmlformats.org/officeDocument/2006/math" xmlns:v="urn:schemas-microsoft-com:vml" xmlns:wp14="http://schemas.microsoft.com/office/word/2010/wordprocessingDrawing" xmlns:wp="http://schemas.openxmlformats.org/drawingml/2006/wordprocessingDrawing" xmlns:w10="urn:schemas-microsoft-com:office:word" xmlns:w="http://schemas.openxmlformats.org/wordprocessingml/2006/main" xmlns:w14="http://schemas.microsoft.com/office/word/2010/wordml" xmlns:w15="http://schemas.microsoft.com/office/word/2012/wordml" xmlns:w16cex="http://schemas.microsoft.com/office/word/2018/wordml/cex" xmlns:w16cid="http://schemas.microsoft.com/office/word/2016/wordml/cid" xmlns:w16="http://schemas.microsoft.com/office/word/2018/wordml" xmlns:w16du="http://schemas.microsoft.com/office/word/2023/wordml/word16du" xmlns:w16sdtdh="http://schemas.microsoft.com/office/word/2020/wordml/sdtdatahash" xmlns:w16se="http://schemas.microsoft.com/office/word/2015/wordml/symex" xmlns:wpg="http://schemas.microsoft.com/office/word/2010/wordprocessingGroup" xmlns:wpi="http://schemas.microsoft.com/office/word/2010/wordprocessingInk" xmlns:wne="http://schemas.microsoft.com/office/word/2006/wordml" xmlns:wps="http://schemas.microsoft.com/office/word/2010/wordprocessingShape" mc:Ignorable="w14 w15 w16se w16cid w16 w16cex w16sdtdh w16du wp14">
+<w:endnotes xmlns:wpc="http://schemas.microsoft.com/office/word/2010/wordprocessingCanvas" xmlns:cx="http://schemas.microsoft.com/office/drawing/2014/chartex" xmlns:mc="http://schemas.openxmlformats.org/markup-compatibility/2006" xmlns:o="urn:schemas-microsoft-com:office:office" xmlns:r="http://schemas.openxmlformats.org/officeDocument/2006/relationships" xmlns:m="http://schemas.openxmlformats.org/officeDocument/2006/math" xmlns:v="urn:schemas-microsoft-com:vml" xmlns:wp14="http://schemas.microsoft.com/office/word/2010/wordprocessingDrawing" xmlns:wp="http://schemas.openxmlformats.org/drawingml/2006/wordprocessingDrawing" xmlns:w10="urn:schemas-microsoft-com:office:word" xmlns:w="http://schemas.openxmlformats.org/wordprocessingml/2006/main" xmlns:w14="http://schemas.microsoft.com/office/word/2010/wordml" xmlns:w15="http://schemas.microsoft.com/office/word/2012/wordml" xmlns:w16se="http://schemas.microsoft.com/office/word/2015/wordml/symex" xmlns:wpg="http://schemas.microsoft.com/office/word/2010/wordprocessingGroup" xmlns:wpi="http://schemas.microsoft.com/office/word/2010/wordprocessingInk" xmlns:wne="http://schemas.microsoft.com/office/word/2006/wordml" xmlns:wps="http://schemas.microsoft.com/office/word/2010/wordprocessingShape" mc:Ignorable="w14 w15 w16se wp14">
   <w:endnote w:type="separator" w:id="-1">
     <w:p>
       <w:r>
@@ -8719,7 +10019,7 @@
 </file>
 
 <file path=word/footer1.xml><?xml version="1.0" encoding="utf-8"?>
-<w:ftr xmlns:wpc="http://schemas.microsoft.com/office/word/2010/wordprocessingCanvas" xmlns:cx="http://schemas.microsoft.com/office/drawing/2014/chartex" xmlns:cx1="http://schemas.microsoft.com/office/drawing/2015/9/8/chartex" xmlns:cx2="http://schemas.microsoft.com/office/drawing/2015/10/21/chartex" xmlns:cx3="http://schemas.microsoft.com/office/drawing/2016/5/9/chartex" xmlns:cx4="http://schemas.microsoft.com/office/drawing/2016/5/10/chartex" xmlns:cx5="http://schemas.microsoft.com/office/drawing/2016/5/11/chartex" xmlns:cx6="http://schemas.microsoft.com/office/drawing/2016/5/12/chartex" xmlns:cx7="http://schemas.microsoft.com/office/drawing/2016/5/13/chartex" xmlns:cx8="http://schemas.microsoft.com/office/drawing/2016/5/14/chartex" xmlns:mc="http://schemas.openxmlformats.org/markup-compatibility/2006" xmlns:aink="http://schemas.microsoft.com/office/drawing/2016/ink" xmlns:am3d="http://schemas.microsoft.com/office/drawing/2017/model3d" xmlns:o="urn:schemas-microsoft-com:office:office" xmlns:oel="http://schemas.microsoft.com/office/2019/extlst" xmlns:r="http://schemas.openxmlformats.org/officeDocument/2006/relationships" xmlns:m="http://schemas.openxmlformats.org/officeDocument/2006/math" xmlns:v="urn:schemas-microsoft-com:vml" xmlns:wp14="http://schemas.microsoft.com/office/word/2010/wordprocessingDrawing" xmlns:wp="http://schemas.openxmlformats.org/drawingml/2006/wordprocessingDrawing" xmlns:w10="urn:schemas-microsoft-com:office:word" xmlns:w="http://schemas.openxmlformats.org/wordprocessingml/2006/main" xmlns:w14="http://schemas.microsoft.com/office/word/2010/wordml" xmlns:w15="http://schemas.microsoft.com/office/word/2012/wordml" xmlns:w16cex="http://schemas.microsoft.com/office/word/2018/wordml/cex" xmlns:w16cid="http://schemas.microsoft.com/office/word/2016/wordml/cid" xmlns:w16="http://schemas.microsoft.com/office/word/2018/wordml" xmlns:w16du="http://schemas.microsoft.com/office/word/2023/wordml/word16du" xmlns:w16sdtdh="http://schemas.microsoft.com/office/word/2020/wordml/sdtdatahash" xmlns:w16se="http://schemas.microsoft.com/office/word/2015/wordml/symex" xmlns:wpg="http://schemas.microsoft.com/office/word/2010/wordprocessingGroup" xmlns:wpi="http://schemas.microsoft.com/office/word/2010/wordprocessingInk" xmlns:wne="http://schemas.microsoft.com/office/word/2006/wordml" xmlns:wps="http://schemas.microsoft.com/office/word/2010/wordprocessingShape" mc:Ignorable="w14 w15 w16se w16cid w16 w16cex w16sdtdh w16du wp14">
+<w:ftr xmlns:wpc="http://schemas.microsoft.com/office/word/2010/wordprocessingCanvas" xmlns:cx="http://schemas.microsoft.com/office/drawing/2014/chartex" xmlns:mc="http://schemas.openxmlformats.org/markup-compatibility/2006" xmlns:o="urn:schemas-microsoft-com:office:office" xmlns:r="http://schemas.openxmlformats.org/officeDocument/2006/relationships" xmlns:m="http://schemas.openxmlformats.org/officeDocument/2006/math" xmlns:v="urn:schemas-microsoft-com:vml" xmlns:wp14="http://schemas.microsoft.com/office/word/2010/wordprocessingDrawing" xmlns:wp="http://schemas.openxmlformats.org/drawingml/2006/wordprocessingDrawing" xmlns:w10="urn:schemas-microsoft-com:office:word" xmlns:w="http://schemas.openxmlformats.org/wordprocessingml/2006/main" xmlns:w14="http://schemas.microsoft.com/office/word/2010/wordml" xmlns:w15="http://schemas.microsoft.com/office/word/2012/wordml" xmlns:w16se="http://schemas.microsoft.com/office/word/2015/wordml/symex" xmlns:wpg="http://schemas.microsoft.com/office/word/2010/wordprocessingGroup" xmlns:wpi="http://schemas.microsoft.com/office/word/2010/wordprocessingInk" xmlns:wne="http://schemas.microsoft.com/office/word/2006/wordml" xmlns:wps="http://schemas.microsoft.com/office/word/2010/wordprocessingShape" mc:Ignorable="w14 w15 w16se wp14">
   <w:p>
     <w:pPr>
       <w:pStyle w:val="Footer"/>
@@ -8770,7 +10070,7 @@
 </file>
 
 <file path=word/footer2.xml><?xml version="1.0" encoding="utf-8"?>
-<w:ftr xmlns:wpc="http://schemas.microsoft.com/office/word/2010/wordprocessingCanvas" xmlns:cx="http://schemas.microsoft.com/office/drawing/2014/chartex" xmlns:cx1="http://schemas.microsoft.com/office/drawing/2015/9/8/chartex" xmlns:cx2="http://schemas.microsoft.com/office/drawing/2015/10/21/chartex" xmlns:cx3="http://schemas.microsoft.com/office/drawing/2016/5/9/chartex" xmlns:cx4="http://schemas.microsoft.com/office/drawing/2016/5/10/chartex" xmlns:cx5="http://schemas.microsoft.com/office/drawing/2016/5/11/chartex" xmlns:cx6="http://schemas.microsoft.com/office/drawing/2016/5/12/chartex" xmlns:cx7="http://schemas.microsoft.com/office/drawing/2016/5/13/chartex" xmlns:cx8="http://schemas.microsoft.com/office/drawing/2016/5/14/chartex" xmlns:mc="http://schemas.openxmlformats.org/markup-compatibility/2006" xmlns:aink="http://schemas.microsoft.com/office/drawing/2016/ink" xmlns:am3d="http://schemas.microsoft.com/office/drawing/2017/model3d" xmlns:o="urn:schemas-microsoft-com:office:office" xmlns:oel="http://schemas.microsoft.com/office/2019/extlst" xmlns:r="http://schemas.openxmlformats.org/officeDocument/2006/relationships" xmlns:m="http://schemas.openxmlformats.org/officeDocument/2006/math" xmlns:v="urn:schemas-microsoft-com:vml" xmlns:wp14="http://schemas.microsoft.com/office/word/2010/wordprocessingDrawing" xmlns:wp="http://schemas.openxmlformats.org/drawingml/2006/wordprocessingDrawing" xmlns:w10="urn:schemas-microsoft-com:office:word" xmlns:w="http://schemas.openxmlformats.org/wordprocessingml/2006/main" xmlns:w14="http://schemas.microsoft.com/office/word/2010/wordml" xmlns:w15="http://schemas.microsoft.com/office/word/2012/wordml" xmlns:w16cex="http://schemas.microsoft.com/office/word/2018/wordml/cex" xmlns:w16cid="http://schemas.microsoft.com/office/word/2016/wordml/cid" xmlns:w16="http://schemas.microsoft.com/office/word/2018/wordml" xmlns:w16du="http://schemas.microsoft.com/office/word/2023/wordml/word16du" xmlns:w16sdtdh="http://schemas.microsoft.com/office/word/2020/wordml/sdtdatahash" xmlns:w16se="http://schemas.microsoft.com/office/word/2015/wordml/symex" xmlns:wpg="http://schemas.microsoft.com/office/word/2010/wordprocessingGroup" xmlns:wpi="http://schemas.microsoft.com/office/word/2010/wordprocessingInk" xmlns:wne="http://schemas.microsoft.com/office/word/2006/wordml" xmlns:wps="http://schemas.microsoft.com/office/word/2010/wordprocessingShape" mc:Ignorable="w14 w15 w16se w16cid w16 w16cex w16sdtdh w16du wp14">
+<w:ftr xmlns:wpc="http://schemas.microsoft.com/office/word/2010/wordprocessingCanvas" xmlns:cx="http://schemas.microsoft.com/office/drawing/2014/chartex" xmlns:mc="http://schemas.openxmlformats.org/markup-compatibility/2006" xmlns:o="urn:schemas-microsoft-com:office:office" xmlns:r="http://schemas.openxmlformats.org/officeDocument/2006/relationships" xmlns:m="http://schemas.openxmlformats.org/officeDocument/2006/math" xmlns:v="urn:schemas-microsoft-com:vml" xmlns:wp14="http://schemas.microsoft.com/office/word/2010/wordprocessingDrawing" xmlns:wp="http://schemas.openxmlformats.org/drawingml/2006/wordprocessingDrawing" xmlns:w10="urn:schemas-microsoft-com:office:word" xmlns:w="http://schemas.openxmlformats.org/wordprocessingml/2006/main" xmlns:w14="http://schemas.microsoft.com/office/word/2010/wordml" xmlns:w15="http://schemas.microsoft.com/office/word/2012/wordml" xmlns:w16se="http://schemas.microsoft.com/office/word/2015/wordml/symex" xmlns:wpg="http://schemas.microsoft.com/office/word/2010/wordprocessingGroup" xmlns:wpi="http://schemas.microsoft.com/office/word/2010/wordprocessingInk" xmlns:wne="http://schemas.microsoft.com/office/word/2006/wordml" xmlns:wps="http://schemas.microsoft.com/office/word/2010/wordprocessingShape" mc:Ignorable="w14 w15 w16se wp14">
   <w:p>
     <w:pPr>
       <w:pStyle w:val="Footer"/>
@@ -8825,7 +10125,13 @@
       <w:rPr>
         <w:rFonts w:ascii="Times New Roman" w:hAnsi="Times New Roman"/>
       </w:rPr>
-      <w:t>DK.PPS.A1.2024</w:t>
+      <w:t>TS</w:t>
+    </w:r>
+    <w:r>
+      <w:rPr>
+        <w:rFonts w:ascii="Times New Roman" w:hAnsi="Times New Roman"/>
+      </w:rPr>
+      <w:t>.PPS.A1.2024</w:t>
     </w:r>
     <w:r>
       <w:rPr>
@@ -8839,7 +10145,7 @@
 </file>
 
 <file path=word/footer3.xml><?xml version="1.0" encoding="utf-8"?>
-<w:ftr xmlns:wpc="http://schemas.microsoft.com/office/word/2010/wordprocessingCanvas" xmlns:cx="http://schemas.microsoft.com/office/drawing/2014/chartex" xmlns:cx1="http://schemas.microsoft.com/office/drawing/2015/9/8/chartex" xmlns:cx2="http://schemas.microsoft.com/office/drawing/2015/10/21/chartex" xmlns:cx3="http://schemas.microsoft.com/office/drawing/2016/5/9/chartex" xmlns:cx4="http://schemas.microsoft.com/office/drawing/2016/5/10/chartex" xmlns:cx5="http://schemas.microsoft.com/office/drawing/2016/5/11/chartex" xmlns:cx6="http://schemas.microsoft.com/office/drawing/2016/5/12/chartex" xmlns:cx7="http://schemas.microsoft.com/office/drawing/2016/5/13/chartex" xmlns:cx8="http://schemas.microsoft.com/office/drawing/2016/5/14/chartex" xmlns:mc="http://schemas.openxmlformats.org/markup-compatibility/2006" xmlns:aink="http://schemas.microsoft.com/office/drawing/2016/ink" xmlns:am3d="http://schemas.microsoft.com/office/drawing/2017/model3d" xmlns:o="urn:schemas-microsoft-com:office:office" xmlns:oel="http://schemas.microsoft.com/office/2019/extlst" xmlns:r="http://schemas.openxmlformats.org/officeDocument/2006/relationships" xmlns:m="http://schemas.openxmlformats.org/officeDocument/2006/math" xmlns:v="urn:schemas-microsoft-com:vml" xmlns:wp14="http://schemas.microsoft.com/office/word/2010/wordprocessingDrawing" xmlns:wp="http://schemas.openxmlformats.org/drawingml/2006/wordprocessingDrawing" xmlns:w10="urn:schemas-microsoft-com:office:word" xmlns:w="http://schemas.openxmlformats.org/wordprocessingml/2006/main" xmlns:w14="http://schemas.microsoft.com/office/word/2010/wordml" xmlns:w15="http://schemas.microsoft.com/office/word/2012/wordml" xmlns:w16cex="http://schemas.microsoft.com/office/word/2018/wordml/cex" xmlns:w16cid="http://schemas.microsoft.com/office/word/2016/wordml/cid" xmlns:w16="http://schemas.microsoft.com/office/word/2018/wordml" xmlns:w16du="http://schemas.microsoft.com/office/word/2023/wordml/word16du" xmlns:w16sdtdh="http://schemas.microsoft.com/office/word/2020/wordml/sdtdatahash" xmlns:w16se="http://schemas.microsoft.com/office/word/2015/wordml/symex" xmlns:wpg="http://schemas.microsoft.com/office/word/2010/wordprocessingGroup" xmlns:wpi="http://schemas.microsoft.com/office/word/2010/wordprocessingInk" xmlns:wne="http://schemas.microsoft.com/office/word/2006/wordml" xmlns:wps="http://schemas.microsoft.com/office/word/2010/wordprocessingShape" mc:Ignorable="w14 w15 w16se w16cid w16 w16cex w16sdtdh w16du wp14">
+<w:ftr xmlns:wpc="http://schemas.microsoft.com/office/word/2010/wordprocessingCanvas" xmlns:cx="http://schemas.microsoft.com/office/drawing/2014/chartex" xmlns:mc="http://schemas.openxmlformats.org/markup-compatibility/2006" xmlns:o="urn:schemas-microsoft-com:office:office" xmlns:r="http://schemas.openxmlformats.org/officeDocument/2006/relationships" xmlns:m="http://schemas.openxmlformats.org/officeDocument/2006/math" xmlns:v="urn:schemas-microsoft-com:vml" xmlns:wp14="http://schemas.microsoft.com/office/word/2010/wordprocessingDrawing" xmlns:wp="http://schemas.openxmlformats.org/drawingml/2006/wordprocessingDrawing" xmlns:w10="urn:schemas-microsoft-com:office:word" xmlns:w="http://schemas.openxmlformats.org/wordprocessingml/2006/main" xmlns:w14="http://schemas.microsoft.com/office/word/2010/wordml" xmlns:w15="http://schemas.microsoft.com/office/word/2012/wordml" xmlns:w16se="http://schemas.microsoft.com/office/word/2015/wordml/symex" xmlns:wpg="http://schemas.microsoft.com/office/word/2010/wordprocessingGroup" xmlns:wpi="http://schemas.microsoft.com/office/word/2010/wordprocessingInk" xmlns:wne="http://schemas.microsoft.com/office/word/2006/wordml" xmlns:wps="http://schemas.microsoft.com/office/word/2010/wordprocessingShape" mc:Ignorable="w14 w15 w16se wp14">
   <w:p>
     <w:pPr>
       <w:pStyle w:val="Footer"/>
@@ -8871,7 +10177,7 @@
         <w:rStyle w:val="PageNumber"/>
         <w:noProof/>
       </w:rPr>
-      <w:t>5-7</w:t>
+      <w:t>3-6</w:t>
     </w:r>
     <w:r>
       <w:rPr>
@@ -8952,7 +10258,7 @@
 </file>
 
 <file path=word/footnotes.xml><?xml version="1.0" encoding="utf-8"?>
-<w:footnotes xmlns:wpc="http://schemas.microsoft.com/office/word/2010/wordprocessingCanvas" xmlns:cx="http://schemas.microsoft.com/office/drawing/2014/chartex" xmlns:cx1="http://schemas.microsoft.com/office/drawing/2015/9/8/chartex" xmlns:cx2="http://schemas.microsoft.com/office/drawing/2015/10/21/chartex" xmlns:cx3="http://schemas.microsoft.com/office/drawing/2016/5/9/chartex" xmlns:cx4="http://schemas.microsoft.com/office/drawing/2016/5/10/chartex" xmlns:cx5="http://schemas.microsoft.com/office/drawing/2016/5/11/chartex" xmlns:cx6="http://schemas.microsoft.com/office/drawing/2016/5/12/chartex" xmlns:cx7="http://schemas.microsoft.com/office/drawing/2016/5/13/chartex" xmlns:cx8="http://schemas.microsoft.com/office/drawing/2016/5/14/chartex" xmlns:mc="http://schemas.openxmlformats.org/markup-compatibility/2006" xmlns:aink="http://schemas.microsoft.com/office/drawing/2016/ink" xmlns:am3d="http://schemas.microsoft.com/office/drawing/2017/model3d" xmlns:o="urn:schemas-microsoft-com:office:office" xmlns:oel="http://schemas.microsoft.com/office/2019/extlst" xmlns:r="http://schemas.openxmlformats.org/officeDocument/2006/relationships" xmlns:m="http://schemas.openxmlformats.org/officeDocument/2006/math" xmlns:v="urn:schemas-microsoft-com:vml" xmlns:wp14="http://schemas.microsoft.com/office/word/2010/wordprocessingDrawing" xmlns:wp="http://schemas.openxmlformats.org/drawingml/2006/wordprocessingDrawing" xmlns:w10="urn:schemas-microsoft-com:office:word" xmlns:w="http://schemas.openxmlformats.org/wordprocessingml/2006/main" xmlns:w14="http://schemas.microsoft.com/office/word/2010/wordml" xmlns:w15="http://schemas.microsoft.com/office/word/2012/wordml" xmlns:w16cex="http://schemas.microsoft.com/office/word/2018/wordml/cex" xmlns:w16cid="http://schemas.microsoft.com/office/word/2016/wordml/cid" xmlns:w16="http://schemas.microsoft.com/office/word/2018/wordml" xmlns:w16du="http://schemas.microsoft.com/office/word/2023/wordml/word16du" xmlns:w16sdtdh="http://schemas.microsoft.com/office/word/2020/wordml/sdtdatahash" xmlns:w16se="http://schemas.microsoft.com/office/word/2015/wordml/symex" xmlns:wpg="http://schemas.microsoft.com/office/word/2010/wordprocessingGroup" xmlns:wpi="http://schemas.microsoft.com/office/word/2010/wordprocessingInk" xmlns:wne="http://schemas.microsoft.com/office/word/2006/wordml" xmlns:wps="http://schemas.microsoft.com/office/word/2010/wordprocessingShape" mc:Ignorable="w14 w15 w16se w16cid w16 w16cex w16sdtdh w16du wp14">
+<w:footnotes xmlns:wpc="http://schemas.microsoft.com/office/word/2010/wordprocessingCanvas" xmlns:cx="http://schemas.microsoft.com/office/drawing/2014/chartex" xmlns:mc="http://schemas.openxmlformats.org/markup-compatibility/2006" xmlns:o="urn:schemas-microsoft-com:office:office" xmlns:r="http://schemas.openxmlformats.org/officeDocument/2006/relationships" xmlns:m="http://schemas.openxmlformats.org/officeDocument/2006/math" xmlns:v="urn:schemas-microsoft-com:vml" xmlns:wp14="http://schemas.microsoft.com/office/word/2010/wordprocessingDrawing" xmlns:wp="http://schemas.openxmlformats.org/drawingml/2006/wordprocessingDrawing" xmlns:w10="urn:schemas-microsoft-com:office:word" xmlns:w="http://schemas.openxmlformats.org/wordprocessingml/2006/main" xmlns:w14="http://schemas.microsoft.com/office/word/2010/wordml" xmlns:w15="http://schemas.microsoft.com/office/word/2012/wordml" xmlns:w16se="http://schemas.microsoft.com/office/word/2015/wordml/symex" xmlns:wpg="http://schemas.microsoft.com/office/word/2010/wordprocessingGroup" xmlns:wpi="http://schemas.microsoft.com/office/word/2010/wordprocessingInk" xmlns:wne="http://schemas.microsoft.com/office/word/2006/wordml" xmlns:wps="http://schemas.microsoft.com/office/word/2010/wordprocessingShape" mc:Ignorable="w14 w15 w16se wp14">
   <w:footnote w:type="separator" w:id="-1">
     <w:p>
       <w:r>
@@ -8993,7 +10299,7 @@
 </file>
 
 <file path=word/header1.xml><?xml version="1.0" encoding="utf-8"?>
-<w:hdr xmlns:wpc="http://schemas.microsoft.com/office/word/2010/wordprocessingCanvas" xmlns:cx="http://schemas.microsoft.com/office/drawing/2014/chartex" xmlns:cx1="http://schemas.microsoft.com/office/drawing/2015/9/8/chartex" xmlns:cx2="http://schemas.microsoft.com/office/drawing/2015/10/21/chartex" xmlns:cx3="http://schemas.microsoft.com/office/drawing/2016/5/9/chartex" xmlns:cx4="http://schemas.microsoft.com/office/drawing/2016/5/10/chartex" xmlns:cx5="http://schemas.microsoft.com/office/drawing/2016/5/11/chartex" xmlns:cx6="http://schemas.microsoft.com/office/drawing/2016/5/12/chartex" xmlns:cx7="http://schemas.microsoft.com/office/drawing/2016/5/13/chartex" xmlns:cx8="http://schemas.microsoft.com/office/drawing/2016/5/14/chartex" xmlns:mc="http://schemas.openxmlformats.org/markup-compatibility/2006" xmlns:aink="http://schemas.microsoft.com/office/drawing/2016/ink" xmlns:am3d="http://schemas.microsoft.com/office/drawing/2017/model3d" xmlns:o="urn:schemas-microsoft-com:office:office" xmlns:oel="http://schemas.microsoft.com/office/2019/extlst" xmlns:r="http://schemas.openxmlformats.org/officeDocument/2006/relationships" xmlns:m="http://schemas.openxmlformats.org/officeDocument/2006/math" xmlns:v="urn:schemas-microsoft-com:vml" xmlns:wp14="http://schemas.microsoft.com/office/word/2010/wordprocessingDrawing" xmlns:wp="http://schemas.openxmlformats.org/drawingml/2006/wordprocessingDrawing" xmlns:w10="urn:schemas-microsoft-com:office:word" xmlns:w="http://schemas.openxmlformats.org/wordprocessingml/2006/main" xmlns:w14="http://schemas.microsoft.com/office/word/2010/wordml" xmlns:w15="http://schemas.microsoft.com/office/word/2012/wordml" xmlns:w16cex="http://schemas.microsoft.com/office/word/2018/wordml/cex" xmlns:w16cid="http://schemas.microsoft.com/office/word/2016/wordml/cid" xmlns:w16="http://schemas.microsoft.com/office/word/2018/wordml" xmlns:w16du="http://schemas.microsoft.com/office/word/2023/wordml/word16du" xmlns:w16sdtdh="http://schemas.microsoft.com/office/word/2020/wordml/sdtdatahash" xmlns:w16se="http://schemas.microsoft.com/office/word/2015/wordml/symex" xmlns:wpg="http://schemas.microsoft.com/office/word/2010/wordprocessingGroup" xmlns:wpi="http://schemas.microsoft.com/office/word/2010/wordprocessingInk" xmlns:wne="http://schemas.microsoft.com/office/word/2006/wordml" xmlns:wps="http://schemas.microsoft.com/office/word/2010/wordprocessingShape" mc:Ignorable="w14 w15 w16se w16cid w16 w16cex w16sdtdh w16du wp14">
+<w:hdr xmlns:wpc="http://schemas.microsoft.com/office/word/2010/wordprocessingCanvas" xmlns:cx="http://schemas.microsoft.com/office/drawing/2014/chartex" xmlns:mc="http://schemas.openxmlformats.org/markup-compatibility/2006" xmlns:o="urn:schemas-microsoft-com:office:office" xmlns:r="http://schemas.openxmlformats.org/officeDocument/2006/relationships" xmlns:m="http://schemas.openxmlformats.org/officeDocument/2006/math" xmlns:v="urn:schemas-microsoft-com:vml" xmlns:wp14="http://schemas.microsoft.com/office/word/2010/wordprocessingDrawing" xmlns:wp="http://schemas.openxmlformats.org/drawingml/2006/wordprocessingDrawing" xmlns:w10="urn:schemas-microsoft-com:office:word" xmlns:w="http://schemas.openxmlformats.org/wordprocessingml/2006/main" xmlns:w14="http://schemas.microsoft.com/office/word/2010/wordml" xmlns:w15="http://schemas.microsoft.com/office/word/2012/wordml" xmlns:w16se="http://schemas.microsoft.com/office/word/2015/wordml/symex" xmlns:wpg="http://schemas.microsoft.com/office/word/2010/wordprocessingGroup" xmlns:wpi="http://schemas.microsoft.com/office/word/2010/wordprocessingInk" xmlns:wne="http://schemas.microsoft.com/office/word/2006/wordml" xmlns:wps="http://schemas.microsoft.com/office/word/2010/wordprocessingShape" mc:Ignorable="w14 w15 w16se wp14">
   <w:p>
     <w:pPr>
       <w:pStyle w:val="Header"/>
@@ -9031,7 +10337,7 @@
 </file>
 
 <file path=word/header2.xml><?xml version="1.0" encoding="utf-8"?>
-<w:hdr xmlns:wpc="http://schemas.microsoft.com/office/word/2010/wordprocessingCanvas" xmlns:cx="http://schemas.microsoft.com/office/drawing/2014/chartex" xmlns:cx1="http://schemas.microsoft.com/office/drawing/2015/9/8/chartex" xmlns:cx2="http://schemas.microsoft.com/office/drawing/2015/10/21/chartex" xmlns:cx3="http://schemas.microsoft.com/office/drawing/2016/5/9/chartex" xmlns:cx4="http://schemas.microsoft.com/office/drawing/2016/5/10/chartex" xmlns:cx5="http://schemas.microsoft.com/office/drawing/2016/5/11/chartex" xmlns:cx6="http://schemas.microsoft.com/office/drawing/2016/5/12/chartex" xmlns:cx7="http://schemas.microsoft.com/office/drawing/2016/5/13/chartex" xmlns:cx8="http://schemas.microsoft.com/office/drawing/2016/5/14/chartex" xmlns:mc="http://schemas.openxmlformats.org/markup-compatibility/2006" xmlns:aink="http://schemas.microsoft.com/office/drawing/2016/ink" xmlns:am3d="http://schemas.microsoft.com/office/drawing/2017/model3d" xmlns:o="urn:schemas-microsoft-com:office:office" xmlns:oel="http://schemas.microsoft.com/office/2019/extlst" xmlns:r="http://schemas.openxmlformats.org/officeDocument/2006/relationships" xmlns:m="http://schemas.openxmlformats.org/officeDocument/2006/math" xmlns:v="urn:schemas-microsoft-com:vml" xmlns:wp14="http://schemas.microsoft.com/office/word/2010/wordprocessingDrawing" xmlns:wp="http://schemas.openxmlformats.org/drawingml/2006/wordprocessingDrawing" xmlns:w10="urn:schemas-microsoft-com:office:word" xmlns:w="http://schemas.openxmlformats.org/wordprocessingml/2006/main" xmlns:w14="http://schemas.microsoft.com/office/word/2010/wordml" xmlns:w15="http://schemas.microsoft.com/office/word/2012/wordml" xmlns:w16cex="http://schemas.microsoft.com/office/word/2018/wordml/cex" xmlns:w16cid="http://schemas.microsoft.com/office/word/2016/wordml/cid" xmlns:w16="http://schemas.microsoft.com/office/word/2018/wordml" xmlns:w16du="http://schemas.microsoft.com/office/word/2023/wordml/word16du" xmlns:w16sdtdh="http://schemas.microsoft.com/office/word/2020/wordml/sdtdatahash" xmlns:w16se="http://schemas.microsoft.com/office/word/2015/wordml/symex" xmlns:wpg="http://schemas.microsoft.com/office/word/2010/wordprocessingGroup" xmlns:wpi="http://schemas.microsoft.com/office/word/2010/wordprocessingInk" xmlns:wne="http://schemas.microsoft.com/office/word/2006/wordml" xmlns:wps="http://schemas.microsoft.com/office/word/2010/wordprocessingShape" mc:Ignorable="w14 w15 w16se w16cid w16 w16cex w16sdtdh w16du wp14">
+<w:hdr xmlns:wpc="http://schemas.microsoft.com/office/word/2010/wordprocessingCanvas" xmlns:cx="http://schemas.microsoft.com/office/drawing/2014/chartex" xmlns:mc="http://schemas.openxmlformats.org/markup-compatibility/2006" xmlns:o="urn:schemas-microsoft-com:office:office" xmlns:r="http://schemas.openxmlformats.org/officeDocument/2006/relationships" xmlns:m="http://schemas.openxmlformats.org/officeDocument/2006/math" xmlns:v="urn:schemas-microsoft-com:vml" xmlns:wp14="http://schemas.microsoft.com/office/word/2010/wordprocessingDrawing" xmlns:wp="http://schemas.openxmlformats.org/drawingml/2006/wordprocessingDrawing" xmlns:w10="urn:schemas-microsoft-com:office:word" xmlns:w="http://schemas.openxmlformats.org/wordprocessingml/2006/main" xmlns:w14="http://schemas.microsoft.com/office/word/2010/wordml" xmlns:w15="http://schemas.microsoft.com/office/word/2012/wordml" xmlns:w16se="http://schemas.microsoft.com/office/word/2015/wordml/symex" xmlns:wpg="http://schemas.microsoft.com/office/word/2010/wordprocessingGroup" xmlns:wpi="http://schemas.microsoft.com/office/word/2010/wordprocessingInk" xmlns:wne="http://schemas.microsoft.com/office/word/2006/wordml" xmlns:wps="http://schemas.microsoft.com/office/word/2010/wordprocessingShape" mc:Ignorable="w14 w15 w16se wp14">
   <w:p>
     <w:pPr>
       <w:pStyle w:val="Header"/>
@@ -9062,7 +10368,7 @@
 </file>
 
 <file path=word/header3.xml><?xml version="1.0" encoding="utf-8"?>
-<w:hdr xmlns:wpc="http://schemas.microsoft.com/office/word/2010/wordprocessingCanvas" xmlns:cx="http://schemas.microsoft.com/office/drawing/2014/chartex" xmlns:cx1="http://schemas.microsoft.com/office/drawing/2015/9/8/chartex" xmlns:cx2="http://schemas.microsoft.com/office/drawing/2015/10/21/chartex" xmlns:cx3="http://schemas.microsoft.com/office/drawing/2016/5/9/chartex" xmlns:cx4="http://schemas.microsoft.com/office/drawing/2016/5/10/chartex" xmlns:cx5="http://schemas.microsoft.com/office/drawing/2016/5/11/chartex" xmlns:cx6="http://schemas.microsoft.com/office/drawing/2016/5/12/chartex" xmlns:cx7="http://schemas.microsoft.com/office/drawing/2016/5/13/chartex" xmlns:cx8="http://schemas.microsoft.com/office/drawing/2016/5/14/chartex" xmlns:mc="http://schemas.openxmlformats.org/markup-compatibility/2006" xmlns:aink="http://schemas.microsoft.com/office/drawing/2016/ink" xmlns:am3d="http://schemas.microsoft.com/office/drawing/2017/model3d" xmlns:o="urn:schemas-microsoft-com:office:office" xmlns:oel="http://schemas.microsoft.com/office/2019/extlst" xmlns:r="http://schemas.openxmlformats.org/officeDocument/2006/relationships" xmlns:m="http://schemas.openxmlformats.org/officeDocument/2006/math" xmlns:v="urn:schemas-microsoft-com:vml" xmlns:wp14="http://schemas.microsoft.com/office/word/2010/wordprocessingDrawing" xmlns:wp="http://schemas.openxmlformats.org/drawingml/2006/wordprocessingDrawing" xmlns:w10="urn:schemas-microsoft-com:office:word" xmlns:w="http://schemas.openxmlformats.org/wordprocessingml/2006/main" xmlns:w14="http://schemas.microsoft.com/office/word/2010/wordml" xmlns:w15="http://schemas.microsoft.com/office/word/2012/wordml" xmlns:w16cex="http://schemas.microsoft.com/office/word/2018/wordml/cex" xmlns:w16cid="http://schemas.microsoft.com/office/word/2016/wordml/cid" xmlns:w16="http://schemas.microsoft.com/office/word/2018/wordml" xmlns:w16du="http://schemas.microsoft.com/office/word/2023/wordml/word16du" xmlns:w16sdtdh="http://schemas.microsoft.com/office/word/2020/wordml/sdtdatahash" xmlns:w16se="http://schemas.microsoft.com/office/word/2015/wordml/symex" xmlns:wpg="http://schemas.microsoft.com/office/word/2010/wordprocessingGroup" xmlns:wpi="http://schemas.microsoft.com/office/word/2010/wordprocessingInk" xmlns:wne="http://schemas.microsoft.com/office/word/2006/wordml" xmlns:wps="http://schemas.microsoft.com/office/word/2010/wordprocessingShape" mc:Ignorable="w14 w15 w16se w16cid w16 w16cex w16sdtdh w16du wp14">
+<w:hdr xmlns:wpc="http://schemas.microsoft.com/office/word/2010/wordprocessingCanvas" xmlns:cx="http://schemas.microsoft.com/office/drawing/2014/chartex" xmlns:mc="http://schemas.openxmlformats.org/markup-compatibility/2006" xmlns:o="urn:schemas-microsoft-com:office:office" xmlns:r="http://schemas.openxmlformats.org/officeDocument/2006/relationships" xmlns:m="http://schemas.openxmlformats.org/officeDocument/2006/math" xmlns:v="urn:schemas-microsoft-com:vml" xmlns:wp14="http://schemas.microsoft.com/office/word/2010/wordprocessingDrawing" xmlns:wp="http://schemas.openxmlformats.org/drawingml/2006/wordprocessingDrawing" xmlns:w10="urn:schemas-microsoft-com:office:word" xmlns:w="http://schemas.openxmlformats.org/wordprocessingml/2006/main" xmlns:w14="http://schemas.microsoft.com/office/word/2010/wordml" xmlns:w15="http://schemas.microsoft.com/office/word/2012/wordml" xmlns:w16se="http://schemas.microsoft.com/office/word/2015/wordml/symex" xmlns:wpg="http://schemas.microsoft.com/office/word/2010/wordprocessingGroup" xmlns:wpi="http://schemas.microsoft.com/office/word/2010/wordprocessingInk" xmlns:wne="http://schemas.microsoft.com/office/word/2006/wordml" xmlns:wps="http://schemas.microsoft.com/office/word/2010/wordprocessingShape" mc:Ignorable="w14 w15 w16se wp14">
   <w:p>
     <w:pPr>
       <w:pStyle w:val="Header"/>
@@ -9083,7 +10389,7 @@
 </file>
 
 <file path=word/numbering.xml><?xml version="1.0" encoding="utf-8"?>
-<w:numbering xmlns:wpc="http://schemas.microsoft.com/office/word/2010/wordprocessingCanvas" xmlns:cx="http://schemas.microsoft.com/office/drawing/2014/chartex" xmlns:cx1="http://schemas.microsoft.com/office/drawing/2015/9/8/chartex" xmlns:cx2="http://schemas.microsoft.com/office/drawing/2015/10/21/chartex" xmlns:cx3="http://schemas.microsoft.com/office/drawing/2016/5/9/chartex" xmlns:cx4="http://schemas.microsoft.com/office/drawing/2016/5/10/chartex" xmlns:cx5="http://schemas.microsoft.com/office/drawing/2016/5/11/chartex" xmlns:cx6="http://schemas.microsoft.com/office/drawing/2016/5/12/chartex" xmlns:cx7="http://schemas.microsoft.com/office/drawing/2016/5/13/chartex" xmlns:cx8="http://schemas.microsoft.com/office/drawing/2016/5/14/chartex" xmlns:mc="http://schemas.openxmlformats.org/markup-compatibility/2006" xmlns:aink="http://schemas.microsoft.com/office/drawing/2016/ink" xmlns:am3d="http://schemas.microsoft.com/office/drawing/2017/model3d" xmlns:o="urn:schemas-microsoft-com:office:office" xmlns:oel="http://schemas.microsoft.com/office/2019/extlst" xmlns:r="http://schemas.openxmlformats.org/officeDocument/2006/relationships" xmlns:m="http://schemas.openxmlformats.org/officeDocument/2006/math" xmlns:v="urn:schemas-microsoft-com:vml" xmlns:wp14="http://schemas.microsoft.com/office/word/2010/wordprocessingDrawing" xmlns:wp="http://schemas.openxmlformats.org/drawingml/2006/wordprocessingDrawing" xmlns:w10="urn:schemas-microsoft-com:office:word" xmlns:w="http://schemas.openxmlformats.org/wordprocessingml/2006/main" xmlns:w14="http://schemas.microsoft.com/office/word/2010/wordml" xmlns:w15="http://schemas.microsoft.com/office/word/2012/wordml" xmlns:w16cex="http://schemas.microsoft.com/office/word/2018/wordml/cex" xmlns:w16cid="http://schemas.microsoft.com/office/word/2016/wordml/cid" xmlns:w16="http://schemas.microsoft.com/office/word/2018/wordml" xmlns:w16du="http://schemas.microsoft.com/office/word/2023/wordml/word16du" xmlns:w16sdtdh="http://schemas.microsoft.com/office/word/2020/wordml/sdtdatahash" xmlns:w16se="http://schemas.microsoft.com/office/word/2015/wordml/symex" xmlns:wpg="http://schemas.microsoft.com/office/word/2010/wordprocessingGroup" xmlns:wpi="http://schemas.microsoft.com/office/word/2010/wordprocessingInk" xmlns:wne="http://schemas.microsoft.com/office/word/2006/wordml" xmlns:wps="http://schemas.microsoft.com/office/word/2010/wordprocessingShape" mc:Ignorable="w14 w15 w16se w16cid w16 w16cex w16sdtdh w16du wp14">
+<w:numbering xmlns:wpc="http://schemas.microsoft.com/office/word/2010/wordprocessingCanvas" xmlns:cx="http://schemas.microsoft.com/office/drawing/2014/chartex" xmlns:mc="http://schemas.openxmlformats.org/markup-compatibility/2006" xmlns:o="urn:schemas-microsoft-com:office:office" xmlns:r="http://schemas.openxmlformats.org/officeDocument/2006/relationships" xmlns:m="http://schemas.openxmlformats.org/officeDocument/2006/math" xmlns:v="urn:schemas-microsoft-com:vml" xmlns:wp14="http://schemas.microsoft.com/office/word/2010/wordprocessingDrawing" xmlns:wp="http://schemas.openxmlformats.org/drawingml/2006/wordprocessingDrawing" xmlns:w10="urn:schemas-microsoft-com:office:word" xmlns:w="http://schemas.openxmlformats.org/wordprocessingml/2006/main" xmlns:w14="http://schemas.microsoft.com/office/word/2010/wordml" xmlns:w15="http://schemas.microsoft.com/office/word/2012/wordml" xmlns:w16se="http://schemas.microsoft.com/office/word/2015/wordml/symex" xmlns:wpg="http://schemas.microsoft.com/office/word/2010/wordprocessingGroup" xmlns:wpi="http://schemas.microsoft.com/office/word/2010/wordprocessingInk" xmlns:wne="http://schemas.microsoft.com/office/word/2006/wordml" xmlns:wps="http://schemas.microsoft.com/office/word/2010/wordprocessingShape" mc:Ignorable="w14 w15 w16se wp14">
   <w:abstractNum w:abstractNumId="0" w15:restartNumberingAfterBreak="0">
     <w:nsid w:val="FFFFFF88"/>
     <w:multiLevelType w:val="singleLevel"/>
@@ -10513,121 +11819,121 @@
       </w:pPr>
     </w:lvl>
   </w:abstractNum>
-  <w:num w:numId="1" w16cid:durableId="737166573">
+  <w:num w:numId="1">
     <w:abstractNumId w:val="14"/>
   </w:num>
-  <w:num w:numId="2" w16cid:durableId="2001080875">
+  <w:num w:numId="2">
     <w:abstractNumId w:val="16"/>
   </w:num>
-  <w:num w:numId="3" w16cid:durableId="728110135">
+  <w:num w:numId="3">
     <w:abstractNumId w:val="9"/>
   </w:num>
-  <w:num w:numId="4" w16cid:durableId="137383617">
+  <w:num w:numId="4">
     <w:abstractNumId w:val="0"/>
   </w:num>
-  <w:num w:numId="5" w16cid:durableId="882138396">
+  <w:num w:numId="5">
     <w:abstractNumId w:val="2"/>
   </w:num>
-  <w:num w:numId="6" w16cid:durableId="206450446">
+  <w:num w:numId="6">
     <w:abstractNumId w:val="4"/>
   </w:num>
-  <w:num w:numId="7" w16cid:durableId="418060213">
+  <w:num w:numId="7">
     <w:abstractNumId w:val="3"/>
   </w:num>
-  <w:num w:numId="8" w16cid:durableId="1295141049">
+  <w:num w:numId="8">
     <w:abstractNumId w:val="13"/>
   </w:num>
-  <w:num w:numId="9" w16cid:durableId="1746223812">
+  <w:num w:numId="9">
     <w:abstractNumId w:val="11"/>
   </w:num>
-  <w:num w:numId="10" w16cid:durableId="1328022443">
+  <w:num w:numId="10">
     <w:abstractNumId w:val="8"/>
   </w:num>
-  <w:num w:numId="11" w16cid:durableId="1317997750">
+  <w:num w:numId="11">
     <w:abstractNumId w:val="6"/>
   </w:num>
-  <w:num w:numId="12" w16cid:durableId="1585458258">
+  <w:num w:numId="12">
     <w:abstractNumId w:val="1"/>
   </w:num>
-  <w:num w:numId="13" w16cid:durableId="435826843">
+  <w:num w:numId="13">
     <w:abstractNumId w:val="10"/>
     <w:lvlOverride w:ilvl="0">
       <w:startOverride w:val="1"/>
     </w:lvlOverride>
   </w:num>
-  <w:num w:numId="14" w16cid:durableId="1268930980">
+  <w:num w:numId="14">
     <w:abstractNumId w:val="10"/>
     <w:lvlOverride w:ilvl="0">
       <w:startOverride w:val="1"/>
     </w:lvlOverride>
   </w:num>
-  <w:num w:numId="15" w16cid:durableId="1500272687">
+  <w:num w:numId="15">
     <w:abstractNumId w:val="10"/>
     <w:lvlOverride w:ilvl="0">
       <w:startOverride w:val="1"/>
     </w:lvlOverride>
   </w:num>
-  <w:num w:numId="16" w16cid:durableId="1621952416">
+  <w:num w:numId="16">
     <w:abstractNumId w:val="10"/>
     <w:lvlOverride w:ilvl="0">
       <w:startOverride w:val="1"/>
     </w:lvlOverride>
   </w:num>
-  <w:num w:numId="17" w16cid:durableId="1428841729">
+  <w:num w:numId="17">
     <w:abstractNumId w:val="10"/>
     <w:lvlOverride w:ilvl="0">
       <w:startOverride w:val="1"/>
     </w:lvlOverride>
   </w:num>
-  <w:num w:numId="18" w16cid:durableId="1646861521">
+  <w:num w:numId="18">
     <w:abstractNumId w:val="10"/>
     <w:lvlOverride w:ilvl="0">
       <w:startOverride w:val="1"/>
     </w:lvlOverride>
   </w:num>
-  <w:num w:numId="19" w16cid:durableId="1451583752">
+  <w:num w:numId="19">
     <w:abstractNumId w:val="10"/>
     <w:lvlOverride w:ilvl="0">
       <w:startOverride w:val="1"/>
     </w:lvlOverride>
   </w:num>
-  <w:num w:numId="20" w16cid:durableId="817578139">
+  <w:num w:numId="20">
     <w:abstractNumId w:val="10"/>
     <w:lvlOverride w:ilvl="0">
       <w:startOverride w:val="1"/>
     </w:lvlOverride>
   </w:num>
-  <w:num w:numId="21" w16cid:durableId="724717757">
+  <w:num w:numId="21">
     <w:abstractNumId w:val="5"/>
   </w:num>
-  <w:num w:numId="22" w16cid:durableId="1918318439">
+  <w:num w:numId="22">
     <w:abstractNumId w:val="10"/>
     <w:lvlOverride w:ilvl="0">
       <w:startOverride w:val="1"/>
     </w:lvlOverride>
   </w:num>
-  <w:num w:numId="23" w16cid:durableId="408625924">
+  <w:num w:numId="23">
     <w:abstractNumId w:val="10"/>
     <w:lvlOverride w:ilvl="0">
       <w:startOverride w:val="1"/>
     </w:lvlOverride>
   </w:num>
-  <w:num w:numId="24" w16cid:durableId="815800063">
+  <w:num w:numId="24">
     <w:abstractNumId w:val="10"/>
     <w:lvlOverride w:ilvl="0">
       <w:startOverride w:val="1"/>
     </w:lvlOverride>
   </w:num>
-  <w:num w:numId="25" w16cid:durableId="451941046">
+  <w:num w:numId="25">
     <w:abstractNumId w:val="17"/>
   </w:num>
-  <w:num w:numId="26" w16cid:durableId="560484835">
+  <w:num w:numId="26">
     <w:abstractNumId w:val="7"/>
   </w:num>
-  <w:num w:numId="27" w16cid:durableId="2036080844">
+  <w:num w:numId="27">
     <w:abstractNumId w:val="15"/>
   </w:num>
-  <w:num w:numId="28" w16cid:durableId="1057777147">
+  <w:num w:numId="28">
     <w:abstractNumId w:val="12"/>
   </w:num>
   <w:numIdMacAtCleanup w:val="27"/>
@@ -10635,7 +11941,7 @@
 </file>
 
 <file path=word/styles.xml><?xml version="1.0" encoding="utf-8"?>
-<w:styles xmlns:mc="http://schemas.openxmlformats.org/markup-compatibility/2006" xmlns:r="http://schemas.openxmlformats.org/officeDocument/2006/relationships" xmlns:w="http://schemas.openxmlformats.org/wordprocessingml/2006/main" xmlns:w14="http://schemas.microsoft.com/office/word/2010/wordml" xmlns:w15="http://schemas.microsoft.com/office/word/2012/wordml" xmlns:w16cex="http://schemas.microsoft.com/office/word/2018/wordml/cex" xmlns:w16cid="http://schemas.microsoft.com/office/word/2016/wordml/cid" xmlns:w16="http://schemas.microsoft.com/office/word/2018/wordml" xmlns:w16du="http://schemas.microsoft.com/office/word/2023/wordml/word16du" xmlns:w16sdtdh="http://schemas.microsoft.com/office/word/2020/wordml/sdtdatahash" xmlns:w16se="http://schemas.microsoft.com/office/word/2015/wordml/symex" mc:Ignorable="w14 w15 w16se w16cid w16 w16cex w16sdtdh w16du">
+<w:styles xmlns:mc="http://schemas.openxmlformats.org/markup-compatibility/2006" xmlns:r="http://schemas.openxmlformats.org/officeDocument/2006/relationships" xmlns:w="http://schemas.openxmlformats.org/wordprocessingml/2006/main" xmlns:w14="http://schemas.microsoft.com/office/word/2010/wordml" xmlns:w15="http://schemas.microsoft.com/office/word/2012/wordml" xmlns:w16se="http://schemas.microsoft.com/office/word/2015/wordml/symex" mc:Ignorable="w14 w15 w16se">
   <w:docDefaults>
     <w:rPrDefault>
       <w:rPr>
@@ -10645,7 +11951,7 @@
     </w:rPrDefault>
     <w:pPrDefault/>
   </w:docDefaults>
-  <w:latentStyles w:defLockedState="0" w:defUIPriority="0" w:defSemiHidden="0" w:defUnhideWhenUsed="0" w:defQFormat="0" w:count="376">
+  <w:latentStyles w:defLockedState="0" w:defUIPriority="0" w:defSemiHidden="0" w:defUnhideWhenUsed="0" w:defQFormat="0" w:count="371">
     <w:lsdException w:name="Normal" w:qFormat="1"/>
     <w:lsdException w:name="heading 1" w:qFormat="1"/>
     <w:lsdException w:name="heading 2" w:qFormat="1"/>
@@ -10932,16 +12238,11 @@
     <w:lsdException w:name="List Table 5 Dark Accent 6" w:uiPriority="50"/>
     <w:lsdException w:name="List Table 6 Colorful Accent 6" w:uiPriority="51"/>
     <w:lsdException w:name="List Table 7 Colorful Accent 6" w:uiPriority="52"/>
-    <w:lsdException w:name="Mention" w:semiHidden="1" w:uiPriority="99" w:unhideWhenUsed="1"/>
-    <w:lsdException w:name="Smart Hyperlink" w:semiHidden="1" w:uiPriority="99" w:unhideWhenUsed="1"/>
-    <w:lsdException w:name="Hashtag" w:semiHidden="1" w:uiPriority="99" w:unhideWhenUsed="1"/>
-    <w:lsdException w:name="Unresolved Mention" w:semiHidden="1" w:uiPriority="99" w:unhideWhenUsed="1"/>
-    <w:lsdException w:name="Smart Link" w:semiHidden="1" w:uiPriority="99" w:unhideWhenUsed="1"/>
   </w:latentStyles>
   <w:style w:type="paragraph" w:default="1" w:styleId="Normal">
     <w:name w:val="Normal"/>
     <w:qFormat/>
-    <w:rsid w:val="0010129A"/>
+    <w:rsid w:val="00C265C3"/>
     <w:rPr>
       <w:lang w:eastAsia="en-US"/>
     </w:rPr>
@@ -12305,7 +13606,7 @@
 </file>
 
 <file path=customXml/itemProps1.xml><?xml version="1.0" encoding="utf-8"?>
-<ds:datastoreItem xmlns:ds="http://schemas.openxmlformats.org/officeDocument/2006/customXml" ds:itemID="{E4F53B27-B121-49B2-AC6B-28759AF6E61F}">
+<ds:datastoreItem xmlns:ds="http://schemas.openxmlformats.org/officeDocument/2006/customXml" ds:itemID="{9DA36B38-D2EF-4C4B-A9E1-0A251EFF4408}">
   <ds:schemaRefs>
     <ds:schemaRef ds:uri="http://schemas.openxmlformats.org/officeDocument/2006/bibliography"/>
   </ds:schemaRefs>

--- a/PPS_TimeStation_A1.docx
+++ b/PPS_TimeStation_A1.docx
@@ -643,8 +643,13 @@
               <w:t xml:space="preserve">____________ </w:t>
             </w:r>
             <w:r>
-              <w:t>R. Parakevičs</w:t>
+              <w:t xml:space="preserve">R. </w:t>
             </w:r>
+            <w:proofErr w:type="spellStart"/>
+            <w:r>
+              <w:t>Parakevičs</w:t>
+            </w:r>
+            <w:proofErr w:type="spellEnd"/>
           </w:p>
           <w:p>
             <w:pPr>
@@ -1003,13 +1008,13 @@
               <w:jc w:val="right"/>
             </w:pPr>
             <w:r>
-              <w:t>JVPI</w:t>
+              <w:t>LBTU</w:t>
             </w:r>
             <w:r>
               <w:t xml:space="preserve">, </w:t>
             </w:r>
             <w:r>
-              <w:t>direktors</w:t>
+              <w:t>students</w:t>
             </w:r>
           </w:p>
           <w:p>
@@ -1027,8 +1032,13 @@
               <w:t xml:space="preserve">____________ </w:t>
             </w:r>
             <w:r>
-              <w:t>F. Līgs</w:t>
+              <w:t xml:space="preserve">R. </w:t>
             </w:r>
+            <w:proofErr w:type="spellStart"/>
+            <w:r>
+              <w:t>Parakevičs</w:t>
+            </w:r>
+            <w:proofErr w:type="spellEnd"/>
           </w:p>
           <w:p>
             <w:pPr>
@@ -1135,8 +1145,13 @@
               <w:t xml:space="preserve">____________ </w:t>
             </w:r>
             <w:r>
-              <w:t>R. Parakevičs</w:t>
+              <w:t xml:space="preserve">R. </w:t>
             </w:r>
+            <w:proofErr w:type="spellStart"/>
+            <w:r>
+              <w:t>Parakevičs</w:t>
+            </w:r>
+            <w:proofErr w:type="spellEnd"/>
           </w:p>
           <w:p>
             <w:pPr>
@@ -1584,8 +1599,16 @@
               <w:rPr>
                 <w:bCs/>
               </w:rPr>
-              <w:t>R. Parakevičs</w:t>
+              <w:t xml:space="preserve">R. </w:t>
             </w:r>
+            <w:proofErr w:type="spellStart"/>
+            <w:r>
+              <w:rPr>
+                <w:bCs/>
+              </w:rPr>
+              <w:t>Parakevičs</w:t>
+            </w:r>
+            <w:proofErr w:type="spellEnd"/>
           </w:p>
           <w:p>
             <w:pPr>
@@ -1665,8 +1688,16 @@
               <w:rPr>
                 <w:bCs/>
               </w:rPr>
-              <w:t>R. Parakevičs</w:t>
+              <w:t xml:space="preserve">R. </w:t>
             </w:r>
+            <w:proofErr w:type="spellStart"/>
+            <w:r>
+              <w:rPr>
+                <w:bCs/>
+              </w:rPr>
+              <w:t>Parakevičs</w:t>
+            </w:r>
+            <w:proofErr w:type="spellEnd"/>
           </w:p>
           <w:p>
             <w:pPr>
@@ -1916,12 +1947,21 @@
                 <w:sz w:val="22"/>
               </w:rPr>
             </w:pPr>
+            <w:proofErr w:type="spellStart"/>
             <w:r>
               <w:rPr>
                 <w:rFonts w:ascii="Times New Roman" w:hAnsi="Times New Roman"/>
                 <w:sz w:val="22"/>
               </w:rPr>
-              <w:t>Nefukcionālās prasības savā nodaļā, nevis iekļautas kopā ar funkcionālajām 3. punktā.</w:t>
+              <w:t>Nefukcionālās</w:t>
+            </w:r>
+            <w:proofErr w:type="spellEnd"/>
+            <w:r>
+              <w:rPr>
+                <w:rFonts w:ascii="Times New Roman" w:hAnsi="Times New Roman"/>
+                <w:sz w:val="22"/>
+              </w:rPr>
+              <w:t xml:space="preserve"> prasības savā nodaļā, nevis iekļautas kopā ar funkcionālajām 3. punktā.</w:t>
             </w:r>
           </w:p>
         </w:tc>
@@ -1972,7 +2012,23 @@
                 <w:rFonts w:ascii="Times New Roman" w:hAnsi="Times New Roman"/>
                 <w:sz w:val="22"/>
               </w:rPr>
-              <w:t>Labāk izprast un noalīt funkcionālās no nefunkcionālajām prasībām.</w:t>
+              <w:t xml:space="preserve">Labāk izprast un </w:t>
+            </w:r>
+            <w:proofErr w:type="spellStart"/>
+            <w:r>
+              <w:rPr>
+                <w:rFonts w:ascii="Times New Roman" w:hAnsi="Times New Roman"/>
+                <w:sz w:val="22"/>
+              </w:rPr>
+              <w:t>noalīt</w:t>
+            </w:r>
+            <w:proofErr w:type="spellEnd"/>
+            <w:r>
+              <w:rPr>
+                <w:rFonts w:ascii="Times New Roman" w:hAnsi="Times New Roman"/>
+                <w:sz w:val="22"/>
+              </w:rPr>
+              <w:t xml:space="preserve"> funkcionālās no nefunkcionālajām prasībām.</w:t>
             </w:r>
           </w:p>
         </w:tc>
@@ -2154,7 +2210,7 @@
         </w:rPr>
         <w:fldChar w:fldCharType="separate"/>
       </w:r>
-      <w:hyperlink w:anchor="_Toc181542041" w:history="1">
+      <w:hyperlink w:anchor="_Toc181800547" w:history="1">
         <w:r>
           <w:rPr>
             <w:rStyle w:val="Hyperlink"/>
@@ -2201,7 +2257,7 @@
             <w:noProof/>
             <w:webHidden/>
           </w:rPr>
-          <w:instrText xml:space="preserve"> PAGEREF _Toc181542041 \h </w:instrText>
+          <w:instrText xml:space="preserve"> PAGEREF _Toc181800547 \h </w:instrText>
         </w:r>
         <w:r>
           <w:rPr>
@@ -2248,7 +2304,7 @@
           <w:lang w:val="en-US"/>
         </w:rPr>
       </w:pPr>
-      <w:hyperlink w:anchor="_Toc181542042" w:history="1">
+      <w:hyperlink w:anchor="_Toc181800548" w:history="1">
         <w:r>
           <w:rPr>
             <w:rStyle w:val="Hyperlink"/>
@@ -2293,7 +2349,7 @@
             <w:noProof/>
             <w:webHidden/>
           </w:rPr>
-          <w:instrText xml:space="preserve"> PAGEREF _Toc181542042 \h </w:instrText>
+          <w:instrText xml:space="preserve"> PAGEREF _Toc181800548 \h </w:instrText>
         </w:r>
         <w:r>
           <w:rPr>
@@ -2340,7 +2396,7 @@
           <w:lang w:val="en-US"/>
         </w:rPr>
       </w:pPr>
-      <w:hyperlink w:anchor="_Toc181542043" w:history="1">
+      <w:hyperlink w:anchor="_Toc181800549" w:history="1">
         <w:r>
           <w:rPr>
             <w:rStyle w:val="Hyperlink"/>
@@ -2385,7 +2441,7 @@
             <w:noProof/>
             <w:webHidden/>
           </w:rPr>
-          <w:instrText xml:space="preserve"> PAGEREF _Toc181542043 \h </w:instrText>
+          <w:instrText xml:space="preserve"> PAGEREF _Toc181800549 \h </w:instrText>
         </w:r>
         <w:r>
           <w:rPr>
@@ -2432,7 +2488,7 @@
           <w:lang w:val="en-US"/>
         </w:rPr>
       </w:pPr>
-      <w:hyperlink w:anchor="_Toc181542044" w:history="1">
+      <w:hyperlink w:anchor="_Toc181800550" w:history="1">
         <w:r>
           <w:rPr>
             <w:rStyle w:val="Hyperlink"/>
@@ -2477,7 +2533,7 @@
             <w:noProof/>
             <w:webHidden/>
           </w:rPr>
-          <w:instrText xml:space="preserve"> PAGEREF _Toc181542044 \h </w:instrText>
+          <w:instrText xml:space="preserve"> PAGEREF _Toc181800550 \h </w:instrText>
         </w:r>
         <w:r>
           <w:rPr>
@@ -2524,7 +2580,7 @@
           <w:lang w:val="en-US"/>
         </w:rPr>
       </w:pPr>
-      <w:hyperlink w:anchor="_Toc181542045" w:history="1">
+      <w:hyperlink w:anchor="_Toc181800551" w:history="1">
         <w:r>
           <w:rPr>
             <w:rStyle w:val="Hyperlink"/>
@@ -2569,7 +2625,7 @@
             <w:noProof/>
             <w:webHidden/>
           </w:rPr>
-          <w:instrText xml:space="preserve"> PAGEREF _Toc181542045 \h </w:instrText>
+          <w:instrText xml:space="preserve"> PAGEREF _Toc181800551 \h </w:instrText>
         </w:r>
         <w:r>
           <w:rPr>
@@ -2616,7 +2672,7 @@
           <w:lang w:val="en-US"/>
         </w:rPr>
       </w:pPr>
-      <w:hyperlink w:anchor="_Toc181542046" w:history="1">
+      <w:hyperlink w:anchor="_Toc181800552" w:history="1">
         <w:r>
           <w:rPr>
             <w:rStyle w:val="Hyperlink"/>
@@ -2661,7 +2717,7 @@
             <w:noProof/>
             <w:webHidden/>
           </w:rPr>
-          <w:instrText xml:space="preserve"> PAGEREF _Toc181542046 \h </w:instrText>
+          <w:instrText xml:space="preserve"> PAGEREF _Toc181800552 \h </w:instrText>
         </w:r>
         <w:r>
           <w:rPr>
@@ -2708,7 +2764,7 @@
           <w:lang w:val="en-US"/>
         </w:rPr>
       </w:pPr>
-      <w:hyperlink w:anchor="_Toc181542047" w:history="1">
+      <w:hyperlink w:anchor="_Toc181800553" w:history="1">
         <w:r>
           <w:rPr>
             <w:rStyle w:val="Hyperlink"/>
@@ -2753,7 +2809,7 @@
             <w:noProof/>
             <w:webHidden/>
           </w:rPr>
-          <w:instrText xml:space="preserve"> PAGEREF _Toc181542047 \h </w:instrText>
+          <w:instrText xml:space="preserve"> PAGEREF _Toc181800553 \h </w:instrText>
         </w:r>
         <w:r>
           <w:rPr>
@@ -2800,7 +2856,7 @@
           <w:szCs w:val="22"/>
         </w:rPr>
       </w:pPr>
-      <w:hyperlink w:anchor="_Toc181542048" w:history="1">
+      <w:hyperlink w:anchor="_Toc181800554" w:history="1">
         <w:r>
           <w:rPr>
             <w:rStyle w:val="Hyperlink"/>
@@ -2847,7 +2903,7 @@
             <w:noProof/>
             <w:webHidden/>
           </w:rPr>
-          <w:instrText xml:space="preserve"> PAGEREF _Toc181542048 \h </w:instrText>
+          <w:instrText xml:space="preserve"> PAGEREF _Toc181800554 \h </w:instrText>
         </w:r>
         <w:r>
           <w:rPr>
@@ -2894,7 +2950,7 @@
           <w:lang w:val="en-US"/>
         </w:rPr>
       </w:pPr>
-      <w:hyperlink w:anchor="_Toc181542049" w:history="1">
+      <w:hyperlink w:anchor="_Toc181800555" w:history="1">
         <w:r>
           <w:rPr>
             <w:rStyle w:val="Hyperlink"/>
@@ -2939,7 +2995,7 @@
             <w:noProof/>
             <w:webHidden/>
           </w:rPr>
-          <w:instrText xml:space="preserve"> PAGEREF _Toc181542049 \h </w:instrText>
+          <w:instrText xml:space="preserve"> PAGEREF _Toc181800555 \h </w:instrText>
         </w:r>
         <w:r>
           <w:rPr>
@@ -2986,7 +3042,7 @@
           <w:lang w:val="en-US"/>
         </w:rPr>
       </w:pPr>
-      <w:hyperlink w:anchor="_Toc181542050" w:history="1">
+      <w:hyperlink w:anchor="_Toc181800556" w:history="1">
         <w:r>
           <w:rPr>
             <w:rStyle w:val="Hyperlink"/>
@@ -3031,7 +3087,7 @@
             <w:noProof/>
             <w:webHidden/>
           </w:rPr>
-          <w:instrText xml:space="preserve"> PAGEREF _Toc181542050 \h </w:instrText>
+          <w:instrText xml:space="preserve"> PAGEREF _Toc181800556 \h </w:instrText>
         </w:r>
         <w:r>
           <w:rPr>
@@ -3078,7 +3134,7 @@
           <w:lang w:val="en-US"/>
         </w:rPr>
       </w:pPr>
-      <w:hyperlink w:anchor="_Toc181542051" w:history="1">
+      <w:hyperlink w:anchor="_Toc181800557" w:history="1">
         <w:r>
           <w:rPr>
             <w:rStyle w:val="Hyperlink"/>
@@ -3123,7 +3179,7 @@
             <w:noProof/>
             <w:webHidden/>
           </w:rPr>
-          <w:instrText xml:space="preserve"> PAGEREF _Toc181542051 \h </w:instrText>
+          <w:instrText xml:space="preserve"> PAGEREF _Toc181800557 \h </w:instrText>
         </w:r>
         <w:r>
           <w:rPr>
@@ -3170,7 +3226,7 @@
           <w:lang w:val="en-US"/>
         </w:rPr>
       </w:pPr>
-      <w:hyperlink w:anchor="_Toc181542052" w:history="1">
+      <w:hyperlink w:anchor="_Toc181800558" w:history="1">
         <w:r>
           <w:rPr>
             <w:rStyle w:val="Hyperlink"/>
@@ -3215,7 +3271,7 @@
             <w:noProof/>
             <w:webHidden/>
           </w:rPr>
-          <w:instrText xml:space="preserve"> PAGEREF _Toc181542052 \h </w:instrText>
+          <w:instrText xml:space="preserve"> PAGEREF _Toc181800558 \h </w:instrText>
         </w:r>
         <w:r>
           <w:rPr>
@@ -3262,7 +3318,7 @@
           <w:szCs w:val="22"/>
         </w:rPr>
       </w:pPr>
-      <w:hyperlink w:anchor="_Toc181542053" w:history="1">
+      <w:hyperlink w:anchor="_Toc181800559" w:history="1">
         <w:r>
           <w:rPr>
             <w:rStyle w:val="Hyperlink"/>
@@ -3316,7 +3372,7 @@
             <w:noProof/>
             <w:webHidden/>
           </w:rPr>
-          <w:instrText xml:space="preserve"> PAGEREF _Toc181542053 \h </w:instrText>
+          <w:instrText xml:space="preserve"> PAGEREF _Toc181800559 \h </w:instrText>
         </w:r>
         <w:r>
           <w:rPr>
@@ -3363,7 +3419,7 @@
           <w:lang w:val="en-US"/>
         </w:rPr>
       </w:pPr>
-      <w:hyperlink w:anchor="_Toc181542054" w:history="1">
+      <w:hyperlink w:anchor="_Toc181800560" w:history="1">
         <w:r>
           <w:rPr>
             <w:rStyle w:val="Hyperlink"/>
@@ -3408,7 +3464,7 @@
             <w:noProof/>
             <w:webHidden/>
           </w:rPr>
-          <w:instrText xml:space="preserve"> PAGEREF _Toc181542054 \h </w:instrText>
+          <w:instrText xml:space="preserve"> PAGEREF _Toc181800560 \h </w:instrText>
         </w:r>
         <w:r>
           <w:rPr>
@@ -3455,7 +3511,7 @@
           <w:lang w:val="en-US"/>
         </w:rPr>
       </w:pPr>
-      <w:hyperlink w:anchor="_Toc181542055" w:history="1">
+      <w:hyperlink w:anchor="_Toc181800561" w:history="1">
         <w:r>
           <w:rPr>
             <w:rStyle w:val="Hyperlink"/>
@@ -3500,7 +3556,7 @@
             <w:noProof/>
             <w:webHidden/>
           </w:rPr>
-          <w:instrText xml:space="preserve"> PAGEREF _Toc181542055 \h </w:instrText>
+          <w:instrText xml:space="preserve"> PAGEREF _Toc181800561 \h </w:instrText>
         </w:r>
         <w:r>
           <w:rPr>
@@ -3547,7 +3603,7 @@
           <w:lang w:val="en-US"/>
         </w:rPr>
       </w:pPr>
-      <w:hyperlink w:anchor="_Toc181542056" w:history="1">
+      <w:hyperlink w:anchor="_Toc181800562" w:history="1">
         <w:r>
           <w:rPr>
             <w:rStyle w:val="Hyperlink"/>
@@ -3592,7 +3648,7 @@
             <w:noProof/>
             <w:webHidden/>
           </w:rPr>
-          <w:instrText xml:space="preserve"> PAGEREF _Toc181542056 \h </w:instrText>
+          <w:instrText xml:space="preserve"> PAGEREF _Toc181800562 \h </w:instrText>
         </w:r>
         <w:r>
           <w:rPr>
@@ -3639,7 +3695,7 @@
           <w:lang w:val="en-US"/>
         </w:rPr>
       </w:pPr>
-      <w:hyperlink w:anchor="_Toc181542057" w:history="1">
+      <w:hyperlink w:anchor="_Toc181800563" w:history="1">
         <w:r>
           <w:rPr>
             <w:rStyle w:val="Hyperlink"/>
@@ -3684,7 +3740,7 @@
             <w:noProof/>
             <w:webHidden/>
           </w:rPr>
-          <w:instrText xml:space="preserve"> PAGEREF _Toc181542057 \h </w:instrText>
+          <w:instrText xml:space="preserve"> PAGEREF _Toc181800563 \h </w:instrText>
         </w:r>
         <w:r>
           <w:rPr>
@@ -3731,7 +3787,7 @@
           <w:lang w:val="en-US"/>
         </w:rPr>
       </w:pPr>
-      <w:hyperlink w:anchor="_Toc181542058" w:history="1">
+      <w:hyperlink w:anchor="_Toc181800564" w:history="1">
         <w:r>
           <w:rPr>
             <w:rStyle w:val="Hyperlink"/>
@@ -3776,7 +3832,7 @@
             <w:noProof/>
             <w:webHidden/>
           </w:rPr>
-          <w:instrText xml:space="preserve"> PAGEREF _Toc181542058 \h </w:instrText>
+          <w:instrText xml:space="preserve"> PAGEREF _Toc181800564 \h </w:instrText>
         </w:r>
         <w:r>
           <w:rPr>
@@ -3823,7 +3879,7 @@
           <w:lang w:val="en-US"/>
         </w:rPr>
       </w:pPr>
-      <w:hyperlink w:anchor="_Toc181542059" w:history="1">
+      <w:hyperlink w:anchor="_Toc181800565" w:history="1">
         <w:r>
           <w:rPr>
             <w:rStyle w:val="Hyperlink"/>
@@ -3868,7 +3924,7 @@
             <w:noProof/>
             <w:webHidden/>
           </w:rPr>
-          <w:instrText xml:space="preserve"> PAGEREF _Toc181542059 \h </w:instrText>
+          <w:instrText xml:space="preserve"> PAGEREF _Toc181800565 \h </w:instrText>
         </w:r>
         <w:r>
           <w:rPr>
@@ -3915,7 +3971,7 @@
           <w:lang w:val="en-US"/>
         </w:rPr>
       </w:pPr>
-      <w:hyperlink w:anchor="_Toc181542060" w:history="1">
+      <w:hyperlink w:anchor="_Toc181800566" w:history="1">
         <w:r>
           <w:rPr>
             <w:rStyle w:val="Hyperlink"/>
@@ -3960,7 +4016,7 @@
             <w:noProof/>
             <w:webHidden/>
           </w:rPr>
-          <w:instrText xml:space="preserve"> PAGEREF _Toc181542060 \h </w:instrText>
+          <w:instrText xml:space="preserve"> PAGEREF _Toc181800566 \h </w:instrText>
         </w:r>
         <w:r>
           <w:rPr>
@@ -4007,7 +4063,7 @@
           <w:lang w:val="en-US"/>
         </w:rPr>
       </w:pPr>
-      <w:hyperlink w:anchor="_Toc181542061" w:history="1">
+      <w:hyperlink w:anchor="_Toc181800567" w:history="1">
         <w:r>
           <w:rPr>
             <w:rStyle w:val="Hyperlink"/>
@@ -4052,7 +4108,7 @@
             <w:noProof/>
             <w:webHidden/>
           </w:rPr>
-          <w:instrText xml:space="preserve"> PAGEREF _Toc181542061 \h </w:instrText>
+          <w:instrText xml:space="preserve"> PAGEREF _Toc181800567 \h </w:instrText>
         </w:r>
         <w:r>
           <w:rPr>
@@ -4099,7 +4155,7 @@
           <w:lang w:val="en-US"/>
         </w:rPr>
       </w:pPr>
-      <w:hyperlink w:anchor="_Toc181542062" w:history="1">
+      <w:hyperlink w:anchor="_Toc181800568" w:history="1">
         <w:r>
           <w:rPr>
             <w:rStyle w:val="Hyperlink"/>
@@ -4144,7 +4200,7 @@
             <w:noProof/>
             <w:webHidden/>
           </w:rPr>
-          <w:instrText xml:space="preserve"> PAGEREF _Toc181542062 \h </w:instrText>
+          <w:instrText xml:space="preserve"> PAGEREF _Toc181800568 \h </w:instrText>
         </w:r>
         <w:r>
           <w:rPr>
@@ -4191,7 +4247,7 @@
           <w:lang w:val="en-US"/>
         </w:rPr>
       </w:pPr>
-      <w:hyperlink w:anchor="_Toc181542063" w:history="1">
+      <w:hyperlink w:anchor="_Toc181800569" w:history="1">
         <w:r>
           <w:rPr>
             <w:rStyle w:val="Hyperlink"/>
@@ -4236,7 +4292,7 @@
             <w:noProof/>
             <w:webHidden/>
           </w:rPr>
-          <w:instrText xml:space="preserve"> PAGEREF _Toc181542063 \h </w:instrText>
+          <w:instrText xml:space="preserve"> PAGEREF _Toc181800569 \h </w:instrText>
         </w:r>
         <w:r>
           <w:rPr>
@@ -4283,7 +4339,7 @@
           <w:lang w:val="en-US"/>
         </w:rPr>
       </w:pPr>
-      <w:hyperlink w:anchor="_Toc181542064" w:history="1">
+      <w:hyperlink w:anchor="_Toc181800570" w:history="1">
         <w:r>
           <w:rPr>
             <w:rStyle w:val="Hyperlink"/>
@@ -4328,7 +4384,7 @@
             <w:noProof/>
             <w:webHidden/>
           </w:rPr>
-          <w:instrText xml:space="preserve"> PAGEREF _Toc181542064 \h </w:instrText>
+          <w:instrText xml:space="preserve"> PAGEREF _Toc181800570 \h </w:instrText>
         </w:r>
         <w:r>
           <w:rPr>
@@ -4375,7 +4431,7 @@
           <w:lang w:val="en-US"/>
         </w:rPr>
       </w:pPr>
-      <w:hyperlink w:anchor="_Toc181542065" w:history="1">
+      <w:hyperlink w:anchor="_Toc181800571" w:history="1">
         <w:r>
           <w:rPr>
             <w:rStyle w:val="Hyperlink"/>
@@ -4420,7 +4476,7 @@
             <w:noProof/>
             <w:webHidden/>
           </w:rPr>
-          <w:instrText xml:space="preserve"> PAGEREF _Toc181542065 \h </w:instrText>
+          <w:instrText xml:space="preserve"> PAGEREF _Toc181800571 \h </w:instrText>
         </w:r>
         <w:r>
           <w:rPr>
@@ -4440,7 +4496,7 @@
             <w:noProof/>
             <w:webHidden/>
           </w:rPr>
-          <w:t>3-6</w:t>
+          <w:t>3-7</w:t>
         </w:r>
         <w:r>
           <w:rPr>
@@ -4467,7 +4523,7 @@
           <w:lang w:val="en-US"/>
         </w:rPr>
       </w:pPr>
-      <w:hyperlink w:anchor="_Toc181542066" w:history="1">
+      <w:hyperlink w:anchor="_Toc181800572" w:history="1">
         <w:r>
           <w:rPr>
             <w:rStyle w:val="Hyperlink"/>
@@ -4512,7 +4568,7 @@
             <w:noProof/>
             <w:webHidden/>
           </w:rPr>
-          <w:instrText xml:space="preserve"> PAGEREF _Toc181542066 \h </w:instrText>
+          <w:instrText xml:space="preserve"> PAGEREF _Toc181800572 \h </w:instrText>
         </w:r>
         <w:r>
           <w:rPr>
@@ -4532,7 +4588,7 @@
             <w:noProof/>
             <w:webHidden/>
           </w:rPr>
-          <w:t>3-6</w:t>
+          <w:t>3-7</w:t>
         </w:r>
         <w:r>
           <w:rPr>
@@ -4559,7 +4615,7 @@
           <w:lang w:val="en-US"/>
         </w:rPr>
       </w:pPr>
-      <w:hyperlink w:anchor="_Toc181542067" w:history="1">
+      <w:hyperlink w:anchor="_Toc181800573" w:history="1">
         <w:r>
           <w:rPr>
             <w:rStyle w:val="Hyperlink"/>
@@ -4604,7 +4660,7 @@
             <w:noProof/>
             <w:webHidden/>
           </w:rPr>
-          <w:instrText xml:space="preserve"> PAGEREF _Toc181542067 \h </w:instrText>
+          <w:instrText xml:space="preserve"> PAGEREF _Toc181800573 \h </w:instrText>
         </w:r>
         <w:r>
           <w:rPr>
@@ -4651,7 +4707,7 @@
           <w:lang w:val="en-US"/>
         </w:rPr>
       </w:pPr>
-      <w:hyperlink w:anchor="_Toc181542068" w:history="1">
+      <w:hyperlink w:anchor="_Toc181800574" w:history="1">
         <w:r>
           <w:rPr>
             <w:rStyle w:val="Hyperlink"/>
@@ -4696,7 +4752,7 @@
             <w:noProof/>
             <w:webHidden/>
           </w:rPr>
-          <w:instrText xml:space="preserve"> PAGEREF _Toc181542068 \h </w:instrText>
+          <w:instrText xml:space="preserve"> PAGEREF _Toc181800574 \h </w:instrText>
         </w:r>
         <w:r>
           <w:rPr>
@@ -4743,7 +4799,7 @@
           <w:lang w:val="en-US"/>
         </w:rPr>
       </w:pPr>
-      <w:hyperlink w:anchor="_Toc181542069" w:history="1">
+      <w:hyperlink w:anchor="_Toc181800575" w:history="1">
         <w:r>
           <w:rPr>
             <w:rStyle w:val="Hyperlink"/>
@@ -4788,7 +4844,7 @@
             <w:noProof/>
             <w:webHidden/>
           </w:rPr>
-          <w:instrText xml:space="preserve"> PAGEREF _Toc181542069 \h </w:instrText>
+          <w:instrText xml:space="preserve"> PAGEREF _Toc181800575 \h </w:instrText>
         </w:r>
         <w:r>
           <w:rPr>
@@ -4835,7 +4891,7 @@
           <w:lang w:val="en-US"/>
         </w:rPr>
       </w:pPr>
-      <w:hyperlink w:anchor="_Toc181542070" w:history="1">
+      <w:hyperlink w:anchor="_Toc181800576" w:history="1">
         <w:r>
           <w:rPr>
             <w:rStyle w:val="Hyperlink"/>
@@ -4859,7 +4915,7 @@
             <w:rStyle w:val="Hyperlink"/>
             <w:noProof/>
           </w:rPr>
-          <w:t>Drošums (Reliability)</w:t>
+          <w:t>Lietotāja saskarne</w:t>
         </w:r>
         <w:r>
           <w:rPr>
@@ -4880,7 +4936,7 @@
             <w:noProof/>
             <w:webHidden/>
           </w:rPr>
-          <w:instrText xml:space="preserve"> PAGEREF _Toc181542070 \h </w:instrText>
+          <w:instrText xml:space="preserve"> PAGEREF _Toc181800576 \h </w:instrText>
         </w:r>
         <w:r>
           <w:rPr>
@@ -4927,7 +4983,7 @@
           <w:lang w:val="en-US"/>
         </w:rPr>
       </w:pPr>
-      <w:hyperlink w:anchor="_Toc181542071" w:history="1">
+      <w:hyperlink w:anchor="_Toc181800577" w:history="1">
         <w:r>
           <w:rPr>
             <w:rStyle w:val="Hyperlink"/>
@@ -4951,7 +5007,7 @@
             <w:rStyle w:val="Hyperlink"/>
             <w:noProof/>
           </w:rPr>
-          <w:t>Pieejamība (Availability)</w:t>
+          <w:t>Drošums (Reliability)</w:t>
         </w:r>
         <w:r>
           <w:rPr>
@@ -4972,7 +5028,7 @@
             <w:noProof/>
             <w:webHidden/>
           </w:rPr>
-          <w:instrText xml:space="preserve"> PAGEREF _Toc181542071 \h </w:instrText>
+          <w:instrText xml:space="preserve"> PAGEREF _Toc181800577 \h </w:instrText>
         </w:r>
         <w:r>
           <w:rPr>
@@ -5019,7 +5075,7 @@
           <w:lang w:val="en-US"/>
         </w:rPr>
       </w:pPr>
-      <w:hyperlink w:anchor="_Toc181542072" w:history="1">
+      <w:hyperlink w:anchor="_Toc181800578" w:history="1">
         <w:r>
           <w:rPr>
             <w:rStyle w:val="Hyperlink"/>
@@ -5043,7 +5099,7 @@
             <w:rStyle w:val="Hyperlink"/>
             <w:noProof/>
           </w:rPr>
-          <w:t>Drošība (Security)</w:t>
+          <w:t>Pieejamība (Availability)</w:t>
         </w:r>
         <w:r>
           <w:rPr>
@@ -5064,7 +5120,7 @@
             <w:noProof/>
             <w:webHidden/>
           </w:rPr>
-          <w:instrText xml:space="preserve"> PAGEREF _Toc181542072 \h </w:instrText>
+          <w:instrText xml:space="preserve"> PAGEREF _Toc181800578 \h </w:instrText>
         </w:r>
         <w:r>
           <w:rPr>
@@ -5111,7 +5167,7 @@
           <w:lang w:val="en-US"/>
         </w:rPr>
       </w:pPr>
-      <w:hyperlink w:anchor="_Toc181542073" w:history="1">
+      <w:hyperlink w:anchor="_Toc181800579" w:history="1">
         <w:r>
           <w:rPr>
             <w:rStyle w:val="Hyperlink"/>
@@ -5135,7 +5191,7 @@
             <w:rStyle w:val="Hyperlink"/>
             <w:noProof/>
           </w:rPr>
-          <w:t>Uzturamība (Maintainability)</w:t>
+          <w:t>Drošība (Security)</w:t>
         </w:r>
         <w:r>
           <w:rPr>
@@ -5156,7 +5212,7 @@
             <w:noProof/>
             <w:webHidden/>
           </w:rPr>
-          <w:instrText xml:space="preserve"> PAGEREF _Toc181542073 \h </w:instrText>
+          <w:instrText xml:space="preserve"> PAGEREF _Toc181800579 \h </w:instrText>
         </w:r>
         <w:r>
           <w:rPr>
@@ -5203,7 +5259,7 @@
           <w:lang w:val="en-US"/>
         </w:rPr>
       </w:pPr>
-      <w:hyperlink w:anchor="_Toc181542074" w:history="1">
+      <w:hyperlink w:anchor="_Toc181800580" w:history="1">
         <w:r>
           <w:rPr>
             <w:rStyle w:val="Hyperlink"/>
@@ -5227,6 +5283,98 @@
             <w:rStyle w:val="Hyperlink"/>
             <w:noProof/>
           </w:rPr>
+          <w:t>Uzturamība (Maintainability)</w:t>
+        </w:r>
+        <w:r>
+          <w:rPr>
+            <w:noProof/>
+            <w:webHidden/>
+          </w:rPr>
+          <w:tab/>
+        </w:r>
+        <w:r>
+          <w:rPr>
+            <w:noProof/>
+            <w:webHidden/>
+          </w:rPr>
+          <w:fldChar w:fldCharType="begin"/>
+        </w:r>
+        <w:r>
+          <w:rPr>
+            <w:noProof/>
+            <w:webHidden/>
+          </w:rPr>
+          <w:instrText xml:space="preserve"> PAGEREF _Toc181800580 \h </w:instrText>
+        </w:r>
+        <w:r>
+          <w:rPr>
+            <w:noProof/>
+            <w:webHidden/>
+          </w:rPr>
+        </w:r>
+        <w:r>
+          <w:rPr>
+            <w:noProof/>
+            <w:webHidden/>
+          </w:rPr>
+          <w:fldChar w:fldCharType="separate"/>
+        </w:r>
+        <w:r>
+          <w:rPr>
+            <w:noProof/>
+            <w:webHidden/>
+          </w:rPr>
+          <w:t>3-7</w:t>
+        </w:r>
+        <w:r>
+          <w:rPr>
+            <w:noProof/>
+            <w:webHidden/>
+          </w:rPr>
+          <w:fldChar w:fldCharType="end"/>
+        </w:r>
+      </w:hyperlink>
+    </w:p>
+    <w:p>
+      <w:pPr>
+        <w:pStyle w:val="TOC3"/>
+        <w:tabs>
+          <w:tab w:val="left" w:pos="1400"/>
+          <w:tab w:val="right" w:leader="dot" w:pos="9062"/>
+        </w:tabs>
+        <w:rPr>
+          <w:rFonts w:asciiTheme="minorHAnsi" w:eastAsiaTheme="minorEastAsia" w:hAnsiTheme="minorHAnsi" w:cstheme="minorBidi"/>
+          <w:i w:val="0"/>
+          <w:noProof/>
+          <w:sz w:val="22"/>
+          <w:szCs w:val="22"/>
+          <w:lang w:val="en-US"/>
+        </w:rPr>
+      </w:pPr>
+      <w:hyperlink w:anchor="_Toc181800581" w:history="1">
+        <w:r>
+          <w:rPr>
+            <w:rStyle w:val="Hyperlink"/>
+            <w:noProof/>
+          </w:rPr>
+          <w:t>3.10.6.</w:t>
+        </w:r>
+        <w:r>
+          <w:rPr>
+            <w:rFonts w:asciiTheme="minorHAnsi" w:eastAsiaTheme="minorEastAsia" w:hAnsiTheme="minorHAnsi" w:cstheme="minorBidi"/>
+            <w:i w:val="0"/>
+            <w:noProof/>
+            <w:sz w:val="22"/>
+            <w:szCs w:val="22"/>
+            <w:lang w:val="en-US"/>
+          </w:rPr>
+          <w:tab/>
+        </w:r>
+        <w:r>
+          <w:rPr>
+            <w:rStyle w:val="Hyperlink"/>
+            <w:noProof/>
+          </w:rPr>
           <w:t>Pārnesamība (Portability)</w:t>
         </w:r>
         <w:r>
@@ -5248,7 +5396,7 @@
             <w:noProof/>
             <w:webHidden/>
           </w:rPr>
-          <w:instrText xml:space="preserve"> PAGEREF _Toc181542074 \h </w:instrText>
+          <w:instrText xml:space="preserve"> PAGEREF _Toc181800581 \h </w:instrText>
         </w:r>
         <w:r>
           <w:rPr>
@@ -5268,7 +5416,283 @@
             <w:noProof/>
             <w:webHidden/>
           </w:rPr>
-          <w:t>3-7</w:t>
+          <w:t>3-8</w:t>
+        </w:r>
+        <w:r>
+          <w:rPr>
+            <w:noProof/>
+            <w:webHidden/>
+          </w:rPr>
+          <w:fldChar w:fldCharType="end"/>
+        </w:r>
+      </w:hyperlink>
+    </w:p>
+    <w:p>
+      <w:pPr>
+        <w:pStyle w:val="TOC3"/>
+        <w:tabs>
+          <w:tab w:val="left" w:pos="1400"/>
+          <w:tab w:val="right" w:leader="dot" w:pos="9062"/>
+        </w:tabs>
+        <w:rPr>
+          <w:rFonts w:asciiTheme="minorHAnsi" w:eastAsiaTheme="minorEastAsia" w:hAnsiTheme="minorHAnsi" w:cstheme="minorBidi"/>
+          <w:i w:val="0"/>
+          <w:noProof/>
+          <w:sz w:val="22"/>
+          <w:szCs w:val="22"/>
+          <w:lang w:val="en-US"/>
+        </w:rPr>
+      </w:pPr>
+      <w:hyperlink w:anchor="_Toc181800582" w:history="1">
+        <w:r>
+          <w:rPr>
+            <w:rStyle w:val="Hyperlink"/>
+            <w:noProof/>
+          </w:rPr>
+          <w:t>3.10.7.</w:t>
+        </w:r>
+        <w:r>
+          <w:rPr>
+            <w:rFonts w:asciiTheme="minorHAnsi" w:eastAsiaTheme="minorEastAsia" w:hAnsiTheme="minorHAnsi" w:cstheme="minorBidi"/>
+            <w:i w:val="0"/>
+            <w:noProof/>
+            <w:sz w:val="22"/>
+            <w:szCs w:val="22"/>
+            <w:lang w:val="en-US"/>
+          </w:rPr>
+          <w:tab/>
+        </w:r>
+        <w:r>
+          <w:rPr>
+            <w:rStyle w:val="Hyperlink"/>
+            <w:noProof/>
+          </w:rPr>
+          <w:t>Pielāgojamība (Flexibility)</w:t>
+        </w:r>
+        <w:r>
+          <w:rPr>
+            <w:noProof/>
+            <w:webHidden/>
+          </w:rPr>
+          <w:tab/>
+        </w:r>
+        <w:r>
+          <w:rPr>
+            <w:noProof/>
+            <w:webHidden/>
+          </w:rPr>
+          <w:fldChar w:fldCharType="begin"/>
+        </w:r>
+        <w:r>
+          <w:rPr>
+            <w:noProof/>
+            <w:webHidden/>
+          </w:rPr>
+          <w:instrText xml:space="preserve"> PAGEREF _Toc181800582 \h </w:instrText>
+        </w:r>
+        <w:r>
+          <w:rPr>
+            <w:noProof/>
+            <w:webHidden/>
+          </w:rPr>
+        </w:r>
+        <w:r>
+          <w:rPr>
+            <w:noProof/>
+            <w:webHidden/>
+          </w:rPr>
+          <w:fldChar w:fldCharType="separate"/>
+        </w:r>
+        <w:r>
+          <w:rPr>
+            <w:noProof/>
+            <w:webHidden/>
+          </w:rPr>
+          <w:t>3-8</w:t>
+        </w:r>
+        <w:r>
+          <w:rPr>
+            <w:noProof/>
+            <w:webHidden/>
+          </w:rPr>
+          <w:fldChar w:fldCharType="end"/>
+        </w:r>
+      </w:hyperlink>
+    </w:p>
+    <w:p>
+      <w:pPr>
+        <w:pStyle w:val="TOC3"/>
+        <w:tabs>
+          <w:tab w:val="left" w:pos="1400"/>
+          <w:tab w:val="right" w:leader="dot" w:pos="9062"/>
+        </w:tabs>
+        <w:rPr>
+          <w:rFonts w:asciiTheme="minorHAnsi" w:eastAsiaTheme="minorEastAsia" w:hAnsiTheme="minorHAnsi" w:cstheme="minorBidi"/>
+          <w:i w:val="0"/>
+          <w:noProof/>
+          <w:sz w:val="22"/>
+          <w:szCs w:val="22"/>
+          <w:lang w:val="en-US"/>
+        </w:rPr>
+      </w:pPr>
+      <w:hyperlink w:anchor="_Toc181800583" w:history="1">
+        <w:r>
+          <w:rPr>
+            <w:rStyle w:val="Hyperlink"/>
+            <w:noProof/>
+          </w:rPr>
+          <w:t>3.10.8.</w:t>
+        </w:r>
+        <w:r>
+          <w:rPr>
+            <w:rFonts w:asciiTheme="minorHAnsi" w:eastAsiaTheme="minorEastAsia" w:hAnsiTheme="minorHAnsi" w:cstheme="minorBidi"/>
+            <w:i w:val="0"/>
+            <w:noProof/>
+            <w:sz w:val="22"/>
+            <w:szCs w:val="22"/>
+            <w:lang w:val="en-US"/>
+          </w:rPr>
+          <w:tab/>
+        </w:r>
+        <w:r>
+          <w:rPr>
+            <w:rStyle w:val="Hyperlink"/>
+            <w:noProof/>
+          </w:rPr>
+          <w:t>Programmatūra (Software)</w:t>
+        </w:r>
+        <w:r>
+          <w:rPr>
+            <w:noProof/>
+            <w:webHidden/>
+          </w:rPr>
+          <w:tab/>
+        </w:r>
+        <w:r>
+          <w:rPr>
+            <w:noProof/>
+            <w:webHidden/>
+          </w:rPr>
+          <w:fldChar w:fldCharType="begin"/>
+        </w:r>
+        <w:r>
+          <w:rPr>
+            <w:noProof/>
+            <w:webHidden/>
+          </w:rPr>
+          <w:instrText xml:space="preserve"> PAGEREF _Toc181800583 \h </w:instrText>
+        </w:r>
+        <w:r>
+          <w:rPr>
+            <w:noProof/>
+            <w:webHidden/>
+          </w:rPr>
+        </w:r>
+        <w:r>
+          <w:rPr>
+            <w:noProof/>
+            <w:webHidden/>
+          </w:rPr>
+          <w:fldChar w:fldCharType="separate"/>
+        </w:r>
+        <w:r>
+          <w:rPr>
+            <w:noProof/>
+            <w:webHidden/>
+          </w:rPr>
+          <w:t>3-8</w:t>
+        </w:r>
+        <w:r>
+          <w:rPr>
+            <w:noProof/>
+            <w:webHidden/>
+          </w:rPr>
+          <w:fldChar w:fldCharType="end"/>
+        </w:r>
+      </w:hyperlink>
+    </w:p>
+    <w:p>
+      <w:pPr>
+        <w:pStyle w:val="TOC3"/>
+        <w:tabs>
+          <w:tab w:val="left" w:pos="1400"/>
+          <w:tab w:val="right" w:leader="dot" w:pos="9062"/>
+        </w:tabs>
+        <w:rPr>
+          <w:rFonts w:asciiTheme="minorHAnsi" w:eastAsiaTheme="minorEastAsia" w:hAnsiTheme="minorHAnsi" w:cstheme="minorBidi"/>
+          <w:i w:val="0"/>
+          <w:noProof/>
+          <w:sz w:val="22"/>
+          <w:szCs w:val="22"/>
+          <w:lang w:val="en-US"/>
+        </w:rPr>
+      </w:pPr>
+      <w:hyperlink w:anchor="_Toc181800584" w:history="1">
+        <w:r>
+          <w:rPr>
+            <w:rStyle w:val="Hyperlink"/>
+            <w:noProof/>
+          </w:rPr>
+          <w:t>3.10.9.</w:t>
+        </w:r>
+        <w:r>
+          <w:rPr>
+            <w:rFonts w:asciiTheme="minorHAnsi" w:eastAsiaTheme="minorEastAsia" w:hAnsiTheme="minorHAnsi" w:cstheme="minorBidi"/>
+            <w:i w:val="0"/>
+            <w:noProof/>
+            <w:sz w:val="22"/>
+            <w:szCs w:val="22"/>
+            <w:lang w:val="en-US"/>
+          </w:rPr>
+          <w:tab/>
+        </w:r>
+        <w:r>
+          <w:rPr>
+            <w:rStyle w:val="Hyperlink"/>
+            <w:noProof/>
+          </w:rPr>
+          <w:t>Sakari (Computer Communications)</w:t>
+        </w:r>
+        <w:r>
+          <w:rPr>
+            <w:noProof/>
+            <w:webHidden/>
+          </w:rPr>
+          <w:tab/>
+        </w:r>
+        <w:r>
+          <w:rPr>
+            <w:noProof/>
+            <w:webHidden/>
+          </w:rPr>
+          <w:fldChar w:fldCharType="begin"/>
+        </w:r>
+        <w:r>
+          <w:rPr>
+            <w:noProof/>
+            <w:webHidden/>
+          </w:rPr>
+          <w:instrText xml:space="preserve"> PAGEREF _Toc181800584 \h </w:instrText>
+        </w:r>
+        <w:r>
+          <w:rPr>
+            <w:noProof/>
+            <w:webHidden/>
+          </w:rPr>
+        </w:r>
+        <w:r>
+          <w:rPr>
+            <w:noProof/>
+            <w:webHidden/>
+          </w:rPr>
+          <w:fldChar w:fldCharType="separate"/>
+        </w:r>
+        <w:r>
+          <w:rPr>
+            <w:noProof/>
+            <w:webHidden/>
+          </w:rPr>
+          <w:t>3-8</w:t>
         </w:r>
         <w:r>
           <w:rPr>
@@ -5295,7 +5719,7 @@
           <w:szCs w:val="22"/>
         </w:rPr>
       </w:pPr>
-      <w:hyperlink w:anchor="_Toc181542075" w:history="1">
+      <w:hyperlink w:anchor="_Toc181800585" w:history="1">
         <w:r>
           <w:rPr>
             <w:rStyle w:val="Hyperlink"/>
@@ -5321,7 +5745,23 @@
             <w:rFonts w:ascii="Times New Roman" w:hAnsi="Times New Roman"/>
             <w:noProof/>
           </w:rPr>
-          <w:t>Nefunkcionālās prasības</w:t>
+          <w:t xml:space="preserve">Nefunkcionālās </w:t>
+        </w:r>
+        <w:r>
+          <w:rPr>
+            <w:rStyle w:val="Hyperlink"/>
+            <w:rFonts w:ascii="Times New Roman" w:hAnsi="Times New Roman"/>
+            <w:noProof/>
+          </w:rPr>
+          <w:t>p</w:t>
+        </w:r>
+        <w:r>
+          <w:rPr>
+            <w:rStyle w:val="Hyperlink"/>
+            <w:rFonts w:ascii="Times New Roman" w:hAnsi="Times New Roman"/>
+            <w:noProof/>
+          </w:rPr>
+          <w:t>rasības</w:t>
         </w:r>
         <w:r>
           <w:rPr>
@@ -5342,7 +5782,7 @@
             <w:noProof/>
             <w:webHidden/>
           </w:rPr>
-          <w:instrText xml:space="preserve"> PAGEREF _Toc181542075 \h </w:instrText>
+          <w:instrText xml:space="preserve"> PAGEREF _Toc181800585 \h </w:instrText>
         </w:r>
         <w:r>
           <w:rPr>
@@ -5362,7 +5802,7 @@
             <w:noProof/>
             <w:webHidden/>
           </w:rPr>
-          <w:t>4-7</w:t>
+          <w:t>4-8</w:t>
         </w:r>
         <w:r>
           <w:rPr>
@@ -5389,7 +5829,7 @@
           <w:lang w:val="en-US"/>
         </w:rPr>
       </w:pPr>
-      <w:hyperlink w:anchor="_Toc181542076" w:history="1">
+      <w:hyperlink w:anchor="_Toc181800586" w:history="1">
         <w:r>
           <w:rPr>
             <w:rStyle w:val="Hyperlink"/>
@@ -5434,7 +5874,7 @@
             <w:noProof/>
             <w:webHidden/>
           </w:rPr>
-          <w:instrText xml:space="preserve"> PAGEREF _Toc181542076 \h </w:instrText>
+          <w:instrText xml:space="preserve"> PAGEREF _Toc181800586 \h </w:instrText>
         </w:r>
         <w:r>
           <w:rPr>
@@ -5454,7 +5894,7 @@
             <w:noProof/>
             <w:webHidden/>
           </w:rPr>
-          <w:t>4-7</w:t>
+          <w:t>4-8</w:t>
         </w:r>
         <w:r>
           <w:rPr>
@@ -5481,7 +5921,7 @@
           <w:lang w:val="en-US"/>
         </w:rPr>
       </w:pPr>
-      <w:hyperlink w:anchor="_Toc181542077" w:history="1">
+      <w:hyperlink w:anchor="_Toc181800587" w:history="1">
         <w:r>
           <w:rPr>
             <w:rStyle w:val="Hyperlink"/>
@@ -5526,7 +5966,7 @@
             <w:noProof/>
             <w:webHidden/>
           </w:rPr>
-          <w:instrText xml:space="preserve"> PAGEREF _Toc181542077 \h </w:instrText>
+          <w:instrText xml:space="preserve"> PAGEREF _Toc181800587 \h </w:instrText>
         </w:r>
         <w:r>
           <w:rPr>
@@ -5546,7 +5986,7 @@
             <w:noProof/>
             <w:webHidden/>
           </w:rPr>
-          <w:t>4-7</w:t>
+          <w:t>4-8</w:t>
         </w:r>
         <w:r>
           <w:rPr>
@@ -5573,7 +6013,7 @@
           <w:lang w:val="en-US"/>
         </w:rPr>
       </w:pPr>
-      <w:hyperlink w:anchor="_Toc181542078" w:history="1">
+      <w:hyperlink w:anchor="_Toc181800588" w:history="1">
         <w:r>
           <w:rPr>
             <w:rStyle w:val="Hyperlink"/>
@@ -5618,7 +6058,7 @@
             <w:noProof/>
             <w:webHidden/>
           </w:rPr>
-          <w:instrText xml:space="preserve"> PAGEREF _Toc181542078 \h </w:instrText>
+          <w:instrText xml:space="preserve"> PAGEREF _Toc181800588 \h </w:instrText>
         </w:r>
         <w:r>
           <w:rPr>
@@ -5638,7 +6078,7 @@
             <w:noProof/>
             <w:webHidden/>
           </w:rPr>
-          <w:t>4-7</w:t>
+          <w:t>4-8</w:t>
         </w:r>
         <w:r>
           <w:rPr>
@@ -5665,7 +6105,7 @@
           <w:lang w:val="en-US"/>
         </w:rPr>
       </w:pPr>
-      <w:hyperlink w:anchor="_Toc181542079" w:history="1">
+      <w:hyperlink w:anchor="_Toc181800589" w:history="1">
         <w:r>
           <w:rPr>
             <w:rStyle w:val="Hyperlink"/>
@@ -5710,7 +6150,7 @@
             <w:noProof/>
             <w:webHidden/>
           </w:rPr>
-          <w:instrText xml:space="preserve"> PAGEREF _Toc181542079 \h </w:instrText>
+          <w:instrText xml:space="preserve"> PAGEREF _Toc181800589 \h </w:instrText>
         </w:r>
         <w:r>
           <w:rPr>
@@ -5730,7 +6170,7 @@
             <w:noProof/>
             <w:webHidden/>
           </w:rPr>
-          <w:t>4-7</w:t>
+          <w:t>4-8</w:t>
         </w:r>
         <w:r>
           <w:rPr>
@@ -5757,7 +6197,7 @@
           <w:lang w:val="en-US"/>
         </w:rPr>
       </w:pPr>
-      <w:hyperlink w:anchor="_Toc181542080" w:history="1">
+      <w:hyperlink w:anchor="_Toc181800590" w:history="1">
         <w:r>
           <w:rPr>
             <w:rStyle w:val="Hyperlink"/>
@@ -5802,7 +6242,7 @@
             <w:noProof/>
             <w:webHidden/>
           </w:rPr>
-          <w:instrText xml:space="preserve"> PAGEREF _Toc181542080 \h </w:instrText>
+          <w:instrText xml:space="preserve"> PAGEREF _Toc181800590 \h </w:instrText>
         </w:r>
         <w:r>
           <w:rPr>
@@ -5822,7 +6262,7 @@
             <w:noProof/>
             <w:webHidden/>
           </w:rPr>
-          <w:t>4-7</w:t>
+          <w:t>4-8</w:t>
         </w:r>
         <w:r>
           <w:rPr>
@@ -5849,7 +6289,7 @@
           <w:lang w:val="en-US"/>
         </w:rPr>
       </w:pPr>
-      <w:hyperlink w:anchor="_Toc181542081" w:history="1">
+      <w:hyperlink w:anchor="_Toc181800591" w:history="1">
         <w:r>
           <w:rPr>
             <w:rStyle w:val="Hyperlink"/>
@@ -5894,7 +6334,7 @@
             <w:noProof/>
             <w:webHidden/>
           </w:rPr>
-          <w:instrText xml:space="preserve"> PAGEREF _Toc181542081 \h </w:instrText>
+          <w:instrText xml:space="preserve"> PAGEREF _Toc181800591 \h </w:instrText>
         </w:r>
         <w:r>
           <w:rPr>
@@ -5914,7 +6354,7 @@
             <w:noProof/>
             <w:webHidden/>
           </w:rPr>
-          <w:t>4-7</w:t>
+          <w:t>4-8</w:t>
         </w:r>
         <w:r>
           <w:rPr>
@@ -5941,7 +6381,7 @@
           <w:lang w:val="en-US"/>
         </w:rPr>
       </w:pPr>
-      <w:hyperlink w:anchor="_Toc181542082" w:history="1">
+      <w:hyperlink w:anchor="_Toc181800592" w:history="1">
         <w:r>
           <w:rPr>
             <w:rStyle w:val="Hyperlink"/>
@@ -5986,7 +6426,7 @@
             <w:noProof/>
             <w:webHidden/>
           </w:rPr>
-          <w:instrText xml:space="preserve"> PAGEREF _Toc181542082 \h </w:instrText>
+          <w:instrText xml:space="preserve"> PAGEREF _Toc181800592 \h </w:instrText>
         </w:r>
         <w:r>
           <w:rPr>
@@ -6006,7 +6446,7 @@
             <w:noProof/>
             <w:webHidden/>
           </w:rPr>
-          <w:t>4-7</w:t>
+          <w:t>4-8</w:t>
         </w:r>
         <w:r>
           <w:rPr>
@@ -6033,7 +6473,7 @@
           <w:lang w:val="en-US"/>
         </w:rPr>
       </w:pPr>
-      <w:hyperlink w:anchor="_Toc181542083" w:history="1">
+      <w:hyperlink w:anchor="_Toc181800593" w:history="1">
         <w:r>
           <w:rPr>
             <w:rStyle w:val="Hyperlink"/>
@@ -6078,7 +6518,7 @@
             <w:noProof/>
             <w:webHidden/>
           </w:rPr>
-          <w:instrText xml:space="preserve"> PAGEREF _Toc181542083 \h </w:instrText>
+          <w:instrText xml:space="preserve"> PAGEREF _Toc181800593 \h </w:instrText>
         </w:r>
         <w:r>
           <w:rPr>
@@ -6098,7 +6538,7 @@
             <w:noProof/>
             <w:webHidden/>
           </w:rPr>
-          <w:t>4-7</w:t>
+          <w:t>4-9</w:t>
         </w:r>
         <w:r>
           <w:rPr>
@@ -6125,7 +6565,7 @@
           <w:lang w:val="en-US"/>
         </w:rPr>
       </w:pPr>
-      <w:hyperlink w:anchor="_Toc181542084" w:history="1">
+      <w:hyperlink w:anchor="_Toc181800594" w:history="1">
         <w:r>
           <w:rPr>
             <w:rStyle w:val="Hyperlink"/>
@@ -6170,7 +6610,7 @@
             <w:noProof/>
             <w:webHidden/>
           </w:rPr>
-          <w:instrText xml:space="preserve"> PAGEREF _Toc181542084 \h </w:instrText>
+          <w:instrText xml:space="preserve"> PAGEREF _Toc181800594 \h </w:instrText>
         </w:r>
         <w:r>
           <w:rPr>
@@ -6190,7 +6630,7 @@
             <w:noProof/>
             <w:webHidden/>
           </w:rPr>
-          <w:t>4-8</w:t>
+          <w:t>4-9</w:t>
         </w:r>
         <w:r>
           <w:rPr>
@@ -6216,7 +6656,7 @@
           <w:lang w:val="en-US"/>
         </w:rPr>
       </w:pPr>
-      <w:hyperlink w:anchor="_Toc181542085" w:history="1">
+      <w:hyperlink w:anchor="_Toc181800595" w:history="1">
         <w:r>
           <w:rPr>
             <w:rStyle w:val="Hyperlink"/>
@@ -6243,7 +6683,7 @@
             <w:noProof/>
             <w:webHidden/>
           </w:rPr>
-          <w:instrText xml:space="preserve"> PAGEREF _Toc181542085 \h </w:instrText>
+          <w:instrText xml:space="preserve"> PAGEREF _Toc181800595 \h </w:instrText>
         </w:r>
         <w:r>
           <w:rPr>
@@ -6263,7 +6703,7 @@
             <w:noProof/>
             <w:webHidden/>
           </w:rPr>
-          <w:t>4-8</w:t>
+          <w:t>4-9</w:t>
         </w:r>
         <w:r>
           <w:rPr>
@@ -6290,7 +6730,7 @@
           <w:szCs w:val="22"/>
         </w:rPr>
       </w:pPr>
-      <w:hyperlink w:anchor="_Toc181542086" w:history="1">
+      <w:hyperlink w:anchor="_Toc181800596" w:history="1">
         <w:r>
           <w:rPr>
             <w:rStyle w:val="Hyperlink"/>
@@ -6337,7 +6777,7 @@
             <w:noProof/>
             <w:webHidden/>
           </w:rPr>
-          <w:instrText xml:space="preserve"> PAGEREF _Toc181542086 \h </w:instrText>
+          <w:instrText xml:space="preserve"> PAGEREF _Toc181800596 \h </w:instrText>
         </w:r>
         <w:r>
           <w:rPr>
@@ -6357,7 +6797,7 @@
             <w:noProof/>
             <w:webHidden/>
           </w:rPr>
-          <w:t>5-8</w:t>
+          <w:t>5-9</w:t>
         </w:r>
         <w:r>
           <w:rPr>
@@ -6401,7 +6841,7 @@
           <w:rFonts w:ascii="Times New Roman" w:hAnsi="Times New Roman"/>
         </w:rPr>
       </w:pPr>
-      <w:bookmarkStart w:id="1" w:name="_Toc181542041"/>
+      <w:bookmarkStart w:id="1" w:name="_Toc181800547"/>
       <w:r>
         <w:rPr>
           <w:rFonts w:ascii="Times New Roman" w:hAnsi="Times New Roman"/>
@@ -6421,7 +6861,7 @@
       <w:pPr>
         <w:pStyle w:val="Heading2"/>
       </w:pPr>
-      <w:bookmarkStart w:id="2" w:name="_Toc181542042"/>
+      <w:bookmarkStart w:id="2" w:name="_Toc181800548"/>
       <w:r>
         <w:t>Nolūks</w:t>
       </w:r>
@@ -6443,13 +6883,29 @@
           <w:rFonts w:ascii="Times New Roman" w:hAnsi="Times New Roman" w:cs="Times New Roman"/>
           <w:i w:val="0"/>
         </w:rPr>
-        <w:t xml:space="preserve">Šī dokumenta nolūks ir sniegt jebkuram programmas lietotājam vai izstrādātājam ieskatu tā izmantošanas principos un sniegt aprakstu tā izstrādes sākšanai, darbības principam, lietošanas iespējām, ierobežojumiem un pārējiem programmas nolūkiem. </w:t>
-      </w:r>
-      <w:r>
+        <w:t xml:space="preserve">Brīvpieejas datori var atrasties vairākās iestādēs un uzņēmumos, tāpēc to piekļuvi ir svarīgi kontrolēt. Var gadīties vajadzība sniegt ierobežotu laika piekļuvi noteiktam datoram un vadīt vairākus šādus gadījumus vienotā tīklā. Tāpēc tiek veidota parocīga programma šādu gadījumu vienkāršošanai, kura spēs sniegt vieglu un ātru administrēšanas piegājienu vienam vai vairākiem datoriem. </w:t>
+      </w:r>
+    </w:p>
+    <w:p>
+      <w:pPr>
+        <w:pStyle w:val="Normalsmall"/>
         <w:rPr>
           <w:rFonts w:ascii="Times New Roman" w:hAnsi="Times New Roman" w:cs="Times New Roman"/>
           <w:i w:val="0"/>
         </w:rPr>
+      </w:pPr>
+      <w:r>
+        <w:rPr>
+          <w:rFonts w:ascii="Times New Roman" w:hAnsi="Times New Roman" w:cs="Times New Roman"/>
+          <w:i w:val="0"/>
+        </w:rPr>
+        <w:t xml:space="preserve">Šī dokumenta nolūks ir sniegt jebkuram programmas lietotājam vai izstrādātājam ieskatu tā izmantošanas principos un sniegt aprakstu tā izstrādes sākšanai, darbības principam, lietošanas iespējām, ierobežojumiem un pārējiem programmas nolūkiem. </w:t>
+      </w:r>
+      <w:r>
+        <w:rPr>
+          <w:rFonts w:ascii="Times New Roman" w:hAnsi="Times New Roman" w:cs="Times New Roman"/>
+          <w:i w:val="0"/>
+        </w:rPr>
         <w:t>Ar šī dokumenta palīdzību ir jāspēj saprast programmas izmantošanas nosacījumus un programmas vajadzību kā tas ir noteikts pēc pasūtītāja vajadzībām.</w:t>
       </w:r>
     </w:p>
@@ -6461,7 +6917,7 @@
       <w:r>
         <w:t xml:space="preserve"> </w:t>
       </w:r>
-      <w:bookmarkStart w:id="4" w:name="_Toc181542043"/>
+      <w:bookmarkStart w:id="4" w:name="_Toc181800549"/>
       <w:bookmarkEnd w:id="3"/>
       <w:r>
         <w:t>D</w:t>
@@ -6638,7 +7094,7 @@
       <w:pPr>
         <w:pStyle w:val="Heading2"/>
       </w:pPr>
-      <w:bookmarkStart w:id="5" w:name="_Toc181542044"/>
+      <w:bookmarkStart w:id="5" w:name="_Toc181800550"/>
       <w:r>
         <w:t>Biznesa procesu raksturojums</w:t>
       </w:r>
@@ -6701,7 +7157,7 @@
         <w:pStyle w:val="Heading2"/>
       </w:pPr>
       <w:bookmarkStart w:id="6" w:name="_Toc363403517"/>
-      <w:bookmarkStart w:id="7" w:name="_Toc181542045"/>
+      <w:bookmarkStart w:id="7" w:name="_Toc181800551"/>
       <w:r>
         <w:t xml:space="preserve">Definīcijas, akronīmi un </w:t>
       </w:r>
@@ -6712,26 +7168,6 @@
       <w:bookmarkEnd w:id="7"/>
       <w:r>
         <w:t xml:space="preserve">  </w:t>
-      </w:r>
-    </w:p>
-    <w:p>
-      <w:pPr>
-        <w:pStyle w:val="Normalsmall"/>
-        <w:rPr>
-          <w:rFonts w:ascii="Times New Roman" w:hAnsi="Times New Roman" w:cs="Times New Roman"/>
-        </w:rPr>
-      </w:pPr>
-      <w:r>
-        <w:rPr>
-          <w:rFonts w:ascii="Times New Roman" w:hAnsi="Times New Roman" w:cs="Times New Roman"/>
-        </w:rPr>
-        <w:t>D</w:t>
-      </w:r>
-      <w:r>
-        <w:rPr>
-          <w:rFonts w:ascii="Times New Roman" w:hAnsi="Times New Roman" w:cs="Times New Roman"/>
-        </w:rPr>
-        <w:t xml:space="preserve">od visu terminu definīcijas, akronīmus un saīsinājumus, kuri nepieciešami, lai pareizi interpretētu PPS. </w:t>
       </w:r>
     </w:p>
     <w:tbl>
@@ -7275,7 +7711,7 @@
       <w:pPr>
         <w:pStyle w:val="Heading2"/>
       </w:pPr>
-      <w:bookmarkStart w:id="8" w:name="_Toc181542046"/>
+      <w:bookmarkStart w:id="8" w:name="_Toc181800552"/>
       <w:r>
         <w:t>Saistītie dokumenti</w:t>
       </w:r>
@@ -7322,7 +7758,7 @@
       <w:pPr>
         <w:pStyle w:val="Heading2"/>
       </w:pPr>
-      <w:bookmarkStart w:id="9" w:name="_Toc181542047"/>
+      <w:bookmarkStart w:id="9" w:name="_Toc181800553"/>
       <w:r>
         <w:lastRenderedPageBreak/>
         <w:t>Dokumenta raksturojums</w:t>
@@ -7342,29 +7778,52 @@
           <w:rFonts w:ascii="Times New Roman" w:hAnsi="Times New Roman" w:cs="Times New Roman"/>
           <w:i w:val="0"/>
         </w:rPr>
-        <w:t>Tālākās nodaļas dod ieskatu programmas un tās funkcijas dziļākam aprakstam. Tiks aprakstīts viss kas ir jāzina par programmatūras ierobežojumiem un izmantošanu noteiktajā vidē, kā arī visas funkcionālās/nefunkcionālās prasības tiks uzskaitītas un aprakstītas.</w:t>
-      </w:r>
-    </w:p>
-    <w:p>
-      <w:pPr>
-        <w:pStyle w:val="Normalsmall"/>
+        <w:t>Tālākās nodaļas dod ieskatu programmas un tās funkcijas dziļākam aprakstam. Ti</w:t>
+      </w:r>
+      <w:r>
         <w:rPr>
           <w:rFonts w:ascii="Times New Roman" w:hAnsi="Times New Roman" w:cs="Times New Roman"/>
           <w:i w:val="0"/>
         </w:rPr>
-      </w:pPr>
+        <w:t xml:space="preserve">ks aprakstīts viss kas ir </w:t>
+      </w:r>
+      <w:proofErr w:type="spellStart"/>
       <w:r>
         <w:rPr>
           <w:rFonts w:ascii="Times New Roman" w:hAnsi="Times New Roman" w:cs="Times New Roman"/>
           <w:i w:val="0"/>
         </w:rPr>
-        <w:t>Tālāk tiks veikta uzskaite par tehniskajām iezīmēm, kas pārsvarā ir domātas izstrādātājiem, lai izprastu programmas darbību.</w:t>
-      </w:r>
+        <w:t>jāzin</w:t>
+      </w:r>
+      <w:proofErr w:type="spellEnd"/>
       <w:r>
         <w:rPr>
           <w:rFonts w:ascii="Times New Roman" w:hAnsi="Times New Roman" w:cs="Times New Roman"/>
           <w:i w:val="0"/>
         </w:rPr>
+        <w:t xml:space="preserve"> par programmatūras ierobežojumiem un izmantošanu noteiktajā vidē, kā arī visas funkcionālās/nefunkcionālās prasības tiks uzskaitītas un aprakstītas.</w:t>
+      </w:r>
+    </w:p>
+    <w:p>
+      <w:pPr>
+        <w:pStyle w:val="Normalsmall"/>
+        <w:rPr>
+          <w:rFonts w:ascii="Times New Roman" w:hAnsi="Times New Roman" w:cs="Times New Roman"/>
+          <w:i w:val="0"/>
+        </w:rPr>
+      </w:pPr>
+      <w:r>
+        <w:rPr>
+          <w:rFonts w:ascii="Times New Roman" w:hAnsi="Times New Roman" w:cs="Times New Roman"/>
+          <w:i w:val="0"/>
+        </w:rPr>
+        <w:t>Tālāk tiks veikta uzskaite par tehniskajām iezīmēm, kas pārsvarā ir domātas izstrādātājiem, lai izprastu programmas darbību.</w:t>
+      </w:r>
+      <w:r>
+        <w:rPr>
+          <w:rFonts w:ascii="Times New Roman" w:hAnsi="Times New Roman" w:cs="Times New Roman"/>
+          <w:i w:val="0"/>
+        </w:rPr>
         <w:t xml:space="preserve"> Ir arī funkciju uzskaite un skaidrojumi to vajadzībai, kas ir veidota lai jebkurš lasītājs varētu saprast individuālās funkcijas domu un nepieciešamību.</w:t>
       </w:r>
     </w:p>
@@ -7376,7 +7835,7 @@
           <w:rFonts w:ascii="Times New Roman" w:hAnsi="Times New Roman"/>
         </w:rPr>
       </w:pPr>
-      <w:bookmarkStart w:id="10" w:name="_Toc181542048"/>
+      <w:bookmarkStart w:id="10" w:name="_Toc181800554"/>
       <w:r>
         <w:rPr>
           <w:rFonts w:ascii="Times New Roman" w:hAnsi="Times New Roman"/>
@@ -7527,15 +7986,6 @@
         </w:rPr>
         <w:t>t, ja nav pieslēgts laiks. Ja ir pieslēgts laiks, atbloķētajā stāvoklī klients datoru var izmantot un ekrāna augšas vidū vienmēr tiek rādīts atlikušais laiks. Kad laiks beidzas, vai tas tiek manuāli izslēgts, dators atgriežas bloķētajā stāvoklī.</w:t>
       </w:r>
-    </w:p>
-    <w:p>
-      <w:pPr>
-        <w:pStyle w:val="Normalsmall"/>
-        <w:rPr>
-          <w:rFonts w:ascii="Times New Roman" w:hAnsi="Times New Roman" w:cs="Times New Roman"/>
-          <w:i w:val="0"/>
-        </w:rPr>
-      </w:pPr>
     </w:p>
     <w:p>
       <w:pPr>
@@ -7605,27 +8055,14 @@
     </w:p>
     <w:p>
       <w:pPr>
-        <w:pStyle w:val="Normalsmall"/>
-        <w:rPr>
-          <w:rFonts w:ascii="Times New Roman" w:hAnsi="Times New Roman" w:cs="Times New Roman"/>
-          <w:i w:val="0"/>
-        </w:rPr>
-      </w:pPr>
-    </w:p>
-    <w:p>
-      <w:pPr>
-        <w:pStyle w:val="Normalsmall"/>
-        <w:rPr>
-          <w:rFonts w:ascii="Times New Roman" w:hAnsi="Times New Roman" w:cs="Times New Roman"/>
-          <w:i w:val="0"/>
-        </w:rPr>
+        <w:pStyle w:val="Attli"/>
       </w:pPr>
     </w:p>
     <w:p>
       <w:pPr>
         <w:pStyle w:val="Heading2"/>
       </w:pPr>
-      <w:bookmarkStart w:id="11" w:name="_Toc181542049"/>
+      <w:bookmarkStart w:id="11" w:name="_Toc181800555"/>
       <w:r>
         <w:t>“TimeStation”</w:t>
       </w:r>
@@ -7781,10 +8218,10 @@
         </w:rPr>
         <w:lastRenderedPageBreak/>
         <w:drawing>
-          <wp:inline distT="0" distB="0" distL="0" distR="0" wp14:anchorId="426BE564" wp14:editId="5E304BC6">
-            <wp:extent cx="5760720" cy="4121785"/>
+          <wp:inline distT="0" distB="0" distL="0" distR="0" wp14:anchorId="31B1C667" wp14:editId="4CA67330">
+            <wp:extent cx="5760720" cy="4155440"/>
             <wp:effectExtent l="0" t="0" r="0" b="0"/>
-            <wp:docPr id="4" name="Picture 4"/>
+            <wp:docPr id="5" name="Picture 5"/>
             <wp:cNvGraphicFramePr>
               <a:graphicFrameLocks xmlns:a="http://schemas.openxmlformats.org/drawingml/2006/main" noChangeAspect="1"/>
             </wp:cNvGraphicFramePr>
@@ -7792,7 +8229,7 @@
               <a:graphicData uri="http://schemas.openxmlformats.org/drawingml/2006/picture">
                 <pic:pic xmlns:pic="http://schemas.openxmlformats.org/drawingml/2006/picture">
                   <pic:nvPicPr>
-                    <pic:cNvPr id="4" name="Untitled Diagram.drawio.png"/>
+                    <pic:cNvPr id="5" name="diag1.png"/>
                     <pic:cNvPicPr/>
                   </pic:nvPicPr>
                   <pic:blipFill>
@@ -7810,7 +8247,7 @@
                   <pic:spPr>
                     <a:xfrm>
                       <a:off x="0" y="0"/>
-                      <a:ext cx="5760720" cy="4121785"/>
+                      <a:ext cx="5760720" cy="4155440"/>
                     </a:xfrm>
                     <a:prstGeom prst="rect">
                       <a:avLst/>
@@ -7842,7 +8279,7 @@
       </w:pPr>
       <w:bookmarkStart w:id="12" w:name="_Toc363403521"/>
       <w:bookmarkStart w:id="13" w:name="_Ref92611190"/>
-      <w:bookmarkStart w:id="14" w:name="_Toc181542050"/>
+      <w:bookmarkStart w:id="14" w:name="_Toc181800556"/>
       <w:r>
         <w:t>“TimeStation”</w:t>
       </w:r>
@@ -7931,37 +8368,35 @@
           <w:rFonts w:ascii="Times New Roman" w:hAnsi="Times New Roman" w:cs="Times New Roman"/>
           <w:i w:val="0"/>
         </w:rPr>
-        <w:t xml:space="preserve"> nodrošināta ar nolasāmu .txt failu palīdzību, caur kuriem programma spēj nolasīt un saglabāt noteiktus datus.</w:t>
-      </w:r>
-    </w:p>
-    <w:p>
-      <w:pPr>
-        <w:pStyle w:val="Heading2"/>
-      </w:pPr>
-      <w:bookmarkStart w:id="15" w:name="_Toc181542051"/>
-      <w:r>
-        <w:t>Aparatūras</w:t>
-      </w:r>
-      <w:r>
-        <w:t xml:space="preserve"> ierobežojumi</w:t>
-      </w:r>
-      <w:bookmarkEnd w:id="15"/>
-    </w:p>
-    <w:p>
-      <w:pPr>
-        <w:pStyle w:val="Normalsmall"/>
+        <w:t xml:space="preserve"> nodrošināta </w:t>
+      </w:r>
+      <w:r>
         <w:rPr>
           <w:rFonts w:ascii="Times New Roman" w:hAnsi="Times New Roman" w:cs="Times New Roman"/>
           <w:i w:val="0"/>
         </w:rPr>
-      </w:pPr>
+        <w:t>iekšēji</w:t>
+      </w:r>
       <w:r>
         <w:rPr>
           <w:rFonts w:ascii="Times New Roman" w:hAnsi="Times New Roman" w:cs="Times New Roman"/>
           <w:i w:val="0"/>
         </w:rPr>
-        <w:t>Abām programmām ir jāatrodas uz viena un tā paša datortīkla, jo komunikācija starp administratīvo un klienta programmu notiek caur iekšējo tīkla servera palīdzību. Tas tiek nodrošināts ar komandu sūtīšanu tīklā, un to klausīšanos.</w:t>
-      </w:r>
+        <w:t>.</w:t>
+      </w:r>
+    </w:p>
+    <w:p>
+      <w:pPr>
+        <w:pStyle w:val="Heading2"/>
+      </w:pPr>
+      <w:bookmarkStart w:id="15" w:name="_Toc181800557"/>
+      <w:r>
+        <w:t>Aparatūras</w:t>
+      </w:r>
+      <w:r>
+        <w:t xml:space="preserve"> ierobežojumi</w:t>
+      </w:r>
+      <w:bookmarkEnd w:id="15"/>
     </w:p>
     <w:p>
       <w:pPr>
@@ -7976,20 +8411,7 @@
           <w:rFonts w:ascii="Times New Roman" w:hAnsi="Times New Roman" w:cs="Times New Roman"/>
           <w:i w:val="0"/>
         </w:rPr>
-        <w:t>Datoriem tīklā ir jābūt ar Windows operētājsistēmu, kura atbalsta vismaz .Net 4. versiju.</w:t>
-      </w:r>
-    </w:p>
-    <w:p>
-      <w:pPr>
-        <w:pStyle w:val="Heading2"/>
-      </w:pPr>
-      <w:bookmarkStart w:id="16" w:name="_Toc181542052"/>
-      <w:r>
-        <w:t>Lietotāja raksturiezīmes</w:t>
-      </w:r>
-      <w:bookmarkEnd w:id="16"/>
-      <w:r>
-        <w:t xml:space="preserve"> </w:t>
+        <w:t>Abām programmām ir jāatrodas uz viena un tā paša datortīkla, jo komunikācija starp administratīvo un klienta programmu notiek caur iekšējo tīkla servera palīdzību. Tas tiek nodrošināts ar komandu sūtīšanu tīklā, un to klausīšanos.</w:t>
       </w:r>
     </w:p>
     <w:p>
@@ -8005,49 +8427,94 @@
           <w:rFonts w:ascii="Times New Roman" w:hAnsi="Times New Roman" w:cs="Times New Roman"/>
           <w:i w:val="0"/>
         </w:rPr>
-        <w:t xml:space="preserve">Programmas uzstādīšanai nav nepieciešamība pēc padziļinātu datortīklu administrēšanas prasmēm. To var uzlikt uz attiecīgajiem datoriem un klientam uzstādīt automātisku programmas palaišanu datora ieslēgšanā(kā piemēram caur </w:t>
-      </w:r>
-      <w:r>
-        <w:rPr>
-          <w:rFonts w:ascii="Times New Roman" w:hAnsi="Times New Roman" w:cs="Times New Roman"/>
-        </w:rPr>
-        <w:t>windows startup</w:t>
-      </w:r>
-      <w:r>
+        <w:t>Datoriem tīklā ir jābūt ar Windows operētājsistēmu, kura atbalsta vismaz .Net 4. versiju.</w:t>
+      </w:r>
+    </w:p>
+    <w:p>
+      <w:pPr>
+        <w:pStyle w:val="Heading2"/>
+      </w:pPr>
+      <w:bookmarkStart w:id="16" w:name="_Toc181800558"/>
+      <w:r>
+        <w:t>Lietotāja raksturiezīmes</w:t>
+      </w:r>
+      <w:bookmarkEnd w:id="16"/>
+      <w:r>
+        <w:t xml:space="preserve"> </w:t>
+      </w:r>
+    </w:p>
+    <w:p>
+      <w:pPr>
+        <w:pStyle w:val="Normalsmall"/>
         <w:rPr>
           <w:rFonts w:ascii="Times New Roman" w:hAnsi="Times New Roman" w:cs="Times New Roman"/>
           <w:i w:val="0"/>
         </w:rPr>
-        <w:t xml:space="preserve"> metodi). </w:t>
-      </w:r>
-    </w:p>
-    <w:p>
-      <w:pPr>
-        <w:pStyle w:val="Normalsmall"/>
+      </w:pPr>
+      <w:r>
         <w:rPr>
           <w:rFonts w:ascii="Times New Roman" w:hAnsi="Times New Roman" w:cs="Times New Roman"/>
           <w:i w:val="0"/>
         </w:rPr>
-      </w:pPr>
+        <w:t xml:space="preserve">Programmas uzstādīšanai nav nepieciešamība pēc padziļinātu datortīklu administrēšanas prasmēm. To var uzlikt uz attiecīgajiem datoriem un klientam uzstādīt automātisku programmas palaišanu datora ieslēgšanā(kā piemēram caur </w:t>
+      </w:r>
+      <w:proofErr w:type="spellStart"/>
+      <w:r>
+        <w:rPr>
+          <w:rFonts w:ascii="Times New Roman" w:hAnsi="Times New Roman" w:cs="Times New Roman"/>
+        </w:rPr>
+        <w:t>windows</w:t>
+      </w:r>
+      <w:proofErr w:type="spellEnd"/>
+      <w:r>
+        <w:rPr>
+          <w:rFonts w:ascii="Times New Roman" w:hAnsi="Times New Roman" w:cs="Times New Roman"/>
+        </w:rPr>
+        <w:t xml:space="preserve"> </w:t>
+      </w:r>
+      <w:proofErr w:type="spellStart"/>
+      <w:r>
+        <w:rPr>
+          <w:rFonts w:ascii="Times New Roman" w:hAnsi="Times New Roman" w:cs="Times New Roman"/>
+        </w:rPr>
+        <w:t>startup</w:t>
+      </w:r>
+      <w:proofErr w:type="spellEnd"/>
       <w:r>
         <w:rPr>
           <w:rFonts w:ascii="Times New Roman" w:hAnsi="Times New Roman" w:cs="Times New Roman"/>
           <w:i w:val="0"/>
         </w:rPr>
-        <w:t xml:space="preserve">Pašu programmu izmantot ir ļoti vienkārši un ja lietotājs ir pietiekami zinošs viņam pat nav jālasa izmantošanas instrukcija. Programmas lietotāja saskarne ir veidota lai viegli izprastu </w:t>
-      </w:r>
-      <w:r>
+        <w:t xml:space="preserve"> metodi). </w:t>
+      </w:r>
+    </w:p>
+    <w:p>
+      <w:pPr>
+        <w:pStyle w:val="Normalsmall"/>
         <w:rPr>
           <w:rFonts w:ascii="Times New Roman" w:hAnsi="Times New Roman" w:cs="Times New Roman"/>
           <w:i w:val="0"/>
         </w:rPr>
-        <w:t>kā to izmantot caur</w:t>
-      </w:r>
+      </w:pPr>
       <w:r>
         <w:rPr>
           <w:rFonts w:ascii="Times New Roman" w:hAnsi="Times New Roman" w:cs="Times New Roman"/>
           <w:i w:val="0"/>
         </w:rPr>
+        <w:t xml:space="preserve">Pašu programmu izmantot ir ļoti vienkārši un ja lietotājs ir pietiekami zinošs viņam pat nav jālasa izmantošanas instrukcija. Programmas lietotāja saskarne ir veidota lai viegli izprastu </w:t>
+      </w:r>
+      <w:r>
+        <w:rPr>
+          <w:rFonts w:ascii="Times New Roman" w:hAnsi="Times New Roman" w:cs="Times New Roman"/>
+          <w:i w:val="0"/>
+        </w:rPr>
+        <w:t>kā to izmantot caur</w:t>
+      </w:r>
+      <w:r>
+        <w:rPr>
+          <w:rFonts w:ascii="Times New Roman" w:hAnsi="Times New Roman" w:cs="Times New Roman"/>
+          <w:i w:val="0"/>
+        </w:rPr>
         <w:t xml:space="preserve"> saprotamu tekstu, kā arī vizuālais dizains ir viegls un nesarežģī lietotāja pieredzi ar apslēptām funkcijām.  </w:t>
       </w:r>
     </w:p>
@@ -8061,8 +8528,11 @@
       </w:pPr>
       <w:bookmarkStart w:id="17" w:name="_Ref92800426"/>
       <w:bookmarkStart w:id="18" w:name="_Ref92800549"/>
-      <w:bookmarkStart w:id="19" w:name="_Toc181542053"/>
-      <w:r>
+      <w:bookmarkStart w:id="19" w:name="_Toc181800559"/>
+      <w:r>
+        <w:rPr>
+          <w:rFonts w:ascii="Times New Roman" w:hAnsi="Times New Roman"/>
+        </w:rPr>
         <w:lastRenderedPageBreak/>
         <w:t>“TimeStation”</w:t>
       </w:r>
@@ -8109,9 +8579,73 @@
     </w:p>
     <w:p>
       <w:pPr>
+        <w:pStyle w:val="Normalsmall"/>
+        <w:rPr>
+          <w:rFonts w:ascii="Times New Roman" w:hAnsi="Times New Roman" w:cs="Times New Roman"/>
+          <w:i w:val="0"/>
+        </w:rPr>
+      </w:pPr>
+      <w:r>
+        <w:rPr>
+          <w:rFonts w:ascii="Times New Roman" w:hAnsi="Times New Roman" w:cs="Times New Roman"/>
+          <w:i w:val="0"/>
+        </w:rPr>
+        <w:t>Funkcijām un to darbības ietekmēm var noteikt divus iekšējos stāvokļus, kas attiecas uz klienta programmu. Šie stāvokļi ir:</w:t>
+      </w:r>
+    </w:p>
+    <w:p>
+      <w:pPr>
+        <w:pStyle w:val="Normalsmall"/>
+        <w:rPr>
+          <w:rFonts w:ascii="Times New Roman" w:hAnsi="Times New Roman" w:cs="Times New Roman"/>
+          <w:i w:val="0"/>
+        </w:rPr>
+      </w:pPr>
+      <w:r>
+        <w:rPr>
+          <w:rFonts w:ascii="Times New Roman" w:hAnsi="Times New Roman" w:cs="Times New Roman"/>
+          <w:b/>
+          <w:i w:val="0"/>
+        </w:rPr>
+        <w:t>Bloķēts</w:t>
+      </w:r>
+      <w:r>
+        <w:rPr>
+          <w:rFonts w:ascii="Times New Roman" w:hAnsi="Times New Roman" w:cs="Times New Roman"/>
+          <w:i w:val="0"/>
+        </w:rPr>
+        <w:t xml:space="preserve"> – stāvoklis kurā klientu dators atrodas kad nav pieslēgts laiks un kura laikā nevar izmantot datoru. Šis stāvoklis ir līdzīgs ekrāna saudzētājam, kas vienmēr parādās uz datora, lai zinātu ka tas darbojas, bet nav pieslēgts.</w:t>
+      </w:r>
+    </w:p>
+    <w:p>
+      <w:pPr>
+        <w:pStyle w:val="Normalsmall"/>
+        <w:rPr>
+          <w:rFonts w:ascii="Times New Roman" w:hAnsi="Times New Roman" w:cs="Times New Roman"/>
+          <w:i w:val="0"/>
+        </w:rPr>
+      </w:pPr>
+      <w:r>
+        <w:rPr>
+          <w:rFonts w:ascii="Times New Roman" w:hAnsi="Times New Roman" w:cs="Times New Roman"/>
+          <w:b/>
+          <w:i w:val="0"/>
+        </w:rPr>
+        <w:t>Aktīvs</w:t>
+      </w:r>
+      <w:r>
+        <w:rPr>
+          <w:rFonts w:ascii="Times New Roman" w:hAnsi="Times New Roman" w:cs="Times New Roman"/>
+          <w:i w:val="0"/>
+        </w:rPr>
+        <w:t xml:space="preserve"> – stāvoklis kas paredz datora izmantošanu laika robežās. Šinī stāvoklī klienta datoru var izmantot kā parastu datoru, taču tam vienmēr ir aktīvs laika cikls, pēc kura beigām dators atgriežas bloķētajā stāvoklī.</w:t>
+      </w:r>
+    </w:p>
+    <w:p>
+      <w:pPr>
         <w:pStyle w:val="Heading2"/>
       </w:pPr>
-      <w:bookmarkStart w:id="20" w:name="_Toc181542054"/>
+      <w:bookmarkStart w:id="20" w:name="_Toc181800560"/>
       <w:r>
         <w:t>Klienta datoru savienošana tīklā</w:t>
       </w:r>
@@ -8153,19 +8687,13 @@
         <w:t>Ievade</w:t>
       </w:r>
       <w:r>
-        <w:t xml:space="preserve"> </w:t>
-      </w:r>
-      <w:r>
-        <w:t xml:space="preserve">pastāv no administratīvās programmas palaišanas, pēc kā tiek izveidots un uzturēts </w:t>
+        <w:t xml:space="preserve"> pastāv no administratīvās programmas palaišanas, pēc kā tiek izveidots un uzturēts </w:t>
       </w:r>
       <w:r>
         <w:t>atvērts</w:t>
       </w:r>
       <w:r>
-        <w:t xml:space="preserve"> savienojums, kuram klients var pieslēgties.</w:t>
-      </w:r>
-      <w:r>
-        <w:t xml:space="preserve"> </w:t>
+        <w:t xml:space="preserve"> savienojums, kuram klients var pieslēgties. </w:t>
       </w:r>
     </w:p>
     <w:p>
@@ -8271,7 +8799,7 @@
         </w:tabs>
         <w:ind w:left="1440"/>
       </w:pPr>
-      <w:bookmarkStart w:id="21" w:name="_Toc181542055"/>
+      <w:bookmarkStart w:id="21" w:name="_Toc181800561"/>
       <w:r>
         <w:t>Automātiska savienošanās visos gadījumos</w:t>
       </w:r>
@@ -8294,7 +8822,7 @@
         </w:tabs>
         <w:ind w:left="1440"/>
       </w:pPr>
-      <w:bookmarkStart w:id="22" w:name="_Toc181542056"/>
+      <w:bookmarkStart w:id="22" w:name="_Toc181800562"/>
       <w:r>
         <w:t>Neizveidota savienojuma gadījums</w:t>
       </w:r>
@@ -8317,7 +8845,7 @@
       <w:pPr>
         <w:pStyle w:val="Heading2"/>
       </w:pPr>
-      <w:bookmarkStart w:id="23" w:name="_Toc181542057"/>
+      <w:bookmarkStart w:id="23" w:name="_Toc181800563"/>
       <w:r>
         <w:t>Laika pieslēgšana klientam</w:t>
       </w:r>
@@ -8343,8 +8871,13 @@
         <w:t>(rindu</w:t>
       </w:r>
       <w:r>
-        <w:t>/as</w:t>
-      </w:r>
+        <w:t>/</w:t>
+      </w:r>
+      <w:proofErr w:type="spellStart"/>
+      <w:r>
+        <w:t>as</w:t>
+      </w:r>
+      <w:proofErr w:type="spellEnd"/>
       <w:r>
         <w:t xml:space="preserve"> programmā) un nospiež attiecīgo laika pogu(30min, 1st, 2st). Laika pieslēgšanai jābūt attēlotai administratīvajā programmā un atlikušajam laikam vienmēr jābūt redzamam.</w:t>
       </w:r>
@@ -8390,6 +8923,7 @@
         <w:rPr>
           <w:b/>
         </w:rPr>
+        <w:lastRenderedPageBreak/>
         <w:t>Izvade</w:t>
       </w:r>
       <w:r>
@@ -8401,8 +8935,6 @@
       <w:r>
         <w:t>.</w:t>
       </w:r>
-      <w:bookmarkStart w:id="24" w:name="_GoBack"/>
-      <w:bookmarkEnd w:id="24"/>
     </w:p>
     <w:p>
       <w:pPr>
@@ -8415,7 +8947,6 @@
           <w:noProof/>
           <w:lang w:val="en-US"/>
         </w:rPr>
-        <w:lastRenderedPageBreak/>
         <w:drawing>
           <wp:inline distT="0" distB="0" distL="0" distR="0" wp14:anchorId="56403F0C" wp14:editId="1EE98597">
             <wp:extent cx="5760720" cy="1108710"/>
@@ -8482,11 +9013,11 @@
         </w:tabs>
         <w:ind w:left="1440"/>
       </w:pPr>
-      <w:bookmarkStart w:id="25" w:name="_Toc181542058"/>
+      <w:bookmarkStart w:id="24" w:name="_Toc181800564"/>
       <w:r>
         <w:t>Laika izslēgšana</w:t>
       </w:r>
-      <w:bookmarkEnd w:id="25"/>
+      <w:bookmarkEnd w:id="24"/>
     </w:p>
     <w:p>
       <w:pPr>
@@ -8505,14 +9036,14 @@
         </w:tabs>
         <w:ind w:left="1440"/>
       </w:pPr>
-      <w:bookmarkStart w:id="26" w:name="_Toc181542059"/>
+      <w:bookmarkStart w:id="25" w:name="_Toc181800565"/>
       <w:r>
         <w:t xml:space="preserve">Laika </w:t>
       </w:r>
       <w:r>
         <w:t>labošana</w:t>
       </w:r>
-      <w:bookmarkEnd w:id="26"/>
+      <w:bookmarkEnd w:id="25"/>
     </w:p>
     <w:p>
       <w:pPr>
@@ -8537,29 +9068,29 @@
         </w:tabs>
         <w:ind w:left="1440"/>
       </w:pPr>
-      <w:bookmarkStart w:id="27" w:name="_Toc181542060"/>
+      <w:bookmarkStart w:id="26" w:name="_Toc181800566"/>
       <w:r>
         <w:t>Laika Saglabāšana</w:t>
       </w:r>
+      <w:bookmarkEnd w:id="26"/>
+    </w:p>
+    <w:p>
+      <w:pPr>
+        <w:ind w:left="1440"/>
+      </w:pPr>
+      <w:r>
+        <w:t>Klienta dators ir atsevišķa programma no administratīvās, tā saņems komandas no administratīvās programmas, caur kurām  tiek ieslēgti vei izslēgti stāvokļi. Ja savienojums pazūd starp programmām, laiks paliek ieslēgt klientā un tas turpina savu darbu kā ierasts. Līdz ko savienojums ir atgriezies, klienta programma iesāktu darbību nepārtrauc. Tai ir jāspēj strādāt savienojuma pārtrūkšanas gadījumos.</w:t>
+      </w:r>
+    </w:p>
+    <w:p>
+      <w:pPr>
+        <w:pStyle w:val="Heading2"/>
+      </w:pPr>
+      <w:bookmarkStart w:id="27" w:name="_Toc181800567"/>
+      <w:r>
+        <w:t>Datoru izslēgšana</w:t>
+      </w:r>
       <w:bookmarkEnd w:id="27"/>
-    </w:p>
-    <w:p>
-      <w:pPr>
-        <w:ind w:left="1440"/>
-      </w:pPr>
-      <w:r>
-        <w:t>Klienta dators ir atsevišķa programma no administratīvās, tā saņems komandas no administratīvās programmas, caur kurām  tiek ieslēgti vei izslēgti stāvokļi. Ja savienojums pazūd starp programmām, laiks paliek ieslēgt klientā un tas turpina savu darbu kā ierasts. Līdz ko savienojums ir atgriezies, klienta programma iesāktu darbību nepārtrauc. Tai ir jāspēj strādāt savienojuma pārtrūkšanas gadījumos.</w:t>
-      </w:r>
-    </w:p>
-    <w:p>
-      <w:pPr>
-        <w:pStyle w:val="Heading2"/>
-      </w:pPr>
-      <w:bookmarkStart w:id="28" w:name="_Toc181542061"/>
-      <w:r>
-        <w:t>Datoru izslēgšana</w:t>
-      </w:r>
-      <w:bookmarkEnd w:id="28"/>
     </w:p>
     <w:p>
       <w:pPr>
@@ -8589,10 +9120,7 @@
         <w:t>Ievade</w:t>
       </w:r>
       <w:r>
-        <w:t xml:space="preserve"> </w:t>
-      </w:r>
-      <w:r>
-        <w:t>ir attiecīgās pogas nospiešanas notikums.</w:t>
+        <w:t xml:space="preserve"> ir attiecīgās pogas nospiešanas notikums.</w:t>
       </w:r>
     </w:p>
     <w:p>
@@ -8607,39 +9135,36 @@
         <w:t>Izvade</w:t>
       </w:r>
       <w:r>
-        <w:t xml:space="preserve"> </w:t>
-      </w:r>
-      <w:r>
-        <w:t>tiek realizēta klientā, kurš izpilda Windows sistēmas izslēgšanas komandu.</w:t>
+        <w:t xml:space="preserve"> tiek realizēta klientā, kurš izpilda Windows sistēmas izslēgšanas komandu.</w:t>
       </w:r>
     </w:p>
     <w:p>
       <w:pPr>
         <w:pStyle w:val="Heading2"/>
       </w:pPr>
-      <w:bookmarkStart w:id="29" w:name="_Toc181542062"/>
+      <w:bookmarkStart w:id="28" w:name="_Toc181800568"/>
       <w:r>
         <w:t>Lietotāja saskarne</w:t>
       </w:r>
+      <w:bookmarkEnd w:id="28"/>
+    </w:p>
+    <w:p>
+      <w:pPr>
+        <w:ind w:left="720"/>
+      </w:pPr>
+      <w:r>
+        <w:t xml:space="preserve">Kā jau tika minēts pirmajā funkcijā, programmai ir jāsastāv no vismaz 3 laika vienību pogām kuras domātas tiešai lietotāju izmantošanai. Programmai ir jābūt pilnveidotai lietotāja saskarnei caur kuru jebkurš lietotājs spēj orientēties un izprast darbības kārtību. Programmai ir vēlams parādīt visus savienotos datorus vienā vietā(izkārtojums nav svarīgs), caur kuru lietotājs spēj izvēlēties tos vienumus kurus grib. </w:t>
+      </w:r>
+    </w:p>
+    <w:p>
+      <w:pPr>
+        <w:pStyle w:val="Heading2"/>
+      </w:pPr>
+      <w:bookmarkStart w:id="29" w:name="_Toc181800569"/>
+      <w:r>
+        <w:t>Brīdinājuma ziņas nosūtīšana</w:t>
+      </w:r>
       <w:bookmarkEnd w:id="29"/>
-    </w:p>
-    <w:p>
-      <w:pPr>
-        <w:ind w:left="720"/>
-      </w:pPr>
-      <w:r>
-        <w:t xml:space="preserve">Kā jau tika minēts pirmajā funkcijā, programmai ir jāsastāv no vismaz 3 laika vienību pogām kuras domātas tiešai lietotāju izmantošanai. Programmai ir jābūt pilnveidotai lietotāja saskarnei caur kuru jebkurš lietotājs spēj orientēties un izprast darbības kārtību. Programmai ir vēlams parādīt visus savienotos datorus vienā vietā(izkārtojums nav svarīgs), caur kuru lietotājs spēj izvēlēties tos vienumus kurus grib. </w:t>
-      </w:r>
-    </w:p>
-    <w:p>
-      <w:pPr>
-        <w:pStyle w:val="Heading2"/>
-      </w:pPr>
-      <w:bookmarkStart w:id="30" w:name="_Toc181542063"/>
-      <w:r>
-        <w:t>Brīdinājuma ziņas nosūtīšana</w:t>
-      </w:r>
-      <w:bookmarkEnd w:id="30"/>
     </w:p>
     <w:p>
       <w:pPr>
@@ -8664,13 +9189,7 @@
         <w:t>Ievade</w:t>
       </w:r>
       <w:r>
-        <w:t xml:space="preserve"> </w:t>
-      </w:r>
-      <w:r>
-        <w:t>ir teksta rinda, vai noklusējuma vērtība un pogas nospiešana.</w:t>
-      </w:r>
-      <w:r>
-        <w:t xml:space="preserve"> </w:t>
+        <w:t xml:space="preserve"> ir teksta rinda, vai noklusējuma vērtība un pogas nospiešana. </w:t>
       </w:r>
     </w:p>
     <w:p>
@@ -8685,21 +9204,18 @@
         <w:t>Izvade</w:t>
       </w:r>
       <w:r>
-        <w:t xml:space="preserve"> </w:t>
-      </w:r>
-      <w:r>
-        <w:t>tiek paveikta ar jauna loga parādīšanu atzīmētajā klientā.</w:t>
+        <w:t xml:space="preserve"> tiek paveikta ar jauna loga parādīšanu atzīmētajā klientā.</w:t>
       </w:r>
     </w:p>
     <w:p>
       <w:pPr>
         <w:pStyle w:val="Heading2"/>
       </w:pPr>
-      <w:bookmarkStart w:id="31" w:name="_Toc181542064"/>
+      <w:bookmarkStart w:id="30" w:name="_Toc181800570"/>
       <w:r>
         <w:t>Savienoto datoru nosaukumu saglabāšana</w:t>
       </w:r>
-      <w:bookmarkEnd w:id="31"/>
+      <w:bookmarkEnd w:id="30"/>
     </w:p>
     <w:p>
       <w:pPr>
@@ -8721,10 +9237,7 @@
         <w:t>Ievade</w:t>
       </w:r>
       <w:r>
-        <w:t xml:space="preserve"> </w:t>
-      </w:r>
-      <w:r>
-        <w:t>teksta logā.</w:t>
+        <w:t xml:space="preserve"> teksta logā.</w:t>
       </w:r>
     </w:p>
     <w:p>
@@ -8736,43 +9249,40 @@
         <w:rPr>
           <w:b/>
         </w:rPr>
+        <w:lastRenderedPageBreak/>
         <w:t>Izvade</w:t>
       </w:r>
       <w:r>
-        <w:t xml:space="preserve"> </w:t>
-      </w:r>
-      <w:r>
-        <w:t>tiek realizēta katru reizi kad programma tiek atvērta, nolasot datus no faila.</w:t>
+        <w:t xml:space="preserve"> tiek realizēta katru reizi kad programma tiek atvērta, nolasot datus no faila.</w:t>
       </w:r>
     </w:p>
     <w:p>
       <w:pPr>
         <w:pStyle w:val="Heading2"/>
       </w:pPr>
-      <w:bookmarkStart w:id="32" w:name="_Toc181542065"/>
-      <w:r>
-        <w:lastRenderedPageBreak/>
+      <w:bookmarkStart w:id="31" w:name="_Toc181800571"/>
+      <w:r>
         <w:t>Klientu datoru izmantošanas bloķēšana</w:t>
       </w:r>
+      <w:bookmarkEnd w:id="31"/>
+    </w:p>
+    <w:p>
+      <w:pPr>
+        <w:pStyle w:val="ListParagraph"/>
+      </w:pPr>
+      <w:r>
+        <w:t xml:space="preserve">Kamēr klienta dators atrodas bloķētā stāvoklī, to nevar varēt izmantot. Datoru nevar kontrolēt ar tastatūras palīdzību, vai ar peles. </w:t>
+      </w:r>
+    </w:p>
+    <w:p>
+      <w:pPr>
+        <w:pStyle w:val="Heading3"/>
+      </w:pPr>
+      <w:bookmarkStart w:id="32" w:name="_Toc181800572"/>
+      <w:r>
+        <w:t>Kļūdas gadījums bloķētā stāvoklī</w:t>
+      </w:r>
       <w:bookmarkEnd w:id="32"/>
-    </w:p>
-    <w:p>
-      <w:pPr>
-        <w:pStyle w:val="ListParagraph"/>
-      </w:pPr>
-      <w:r>
-        <w:t xml:space="preserve">Kamēr klienta dators atrodas bloķētā stāvoklī, to nevar varēt izmantot. Datoru nevar kontrolēt ar tastatūras palīdzību, vai ar peles. </w:t>
-      </w:r>
-    </w:p>
-    <w:p>
-      <w:pPr>
-        <w:pStyle w:val="Heading3"/>
-      </w:pPr>
-      <w:bookmarkStart w:id="33" w:name="_Toc181542066"/>
-      <w:r>
-        <w:t>Kļūdas gadījums bloķētā stāvoklī</w:t>
-      </w:r>
-      <w:bookmarkEnd w:id="33"/>
     </w:p>
     <w:p>
       <w:pPr>
@@ -8794,16 +9304,7 @@
         <w:t>Ievade</w:t>
       </w:r>
       <w:r>
-        <w:t xml:space="preserve"> </w:t>
-      </w:r>
-      <w:r>
-        <w:t>ir kombinācija</w:t>
-      </w:r>
-      <w:r>
-        <w:t xml:space="preserve"> </w:t>
-      </w:r>
-      <w:r>
-        <w:t>vai parole.</w:t>
+        <w:t xml:space="preserve"> ir kombinācija vai parole.</w:t>
       </w:r>
     </w:p>
     <w:p>
@@ -8818,20 +9319,43 @@
         <w:t>Izvade</w:t>
       </w:r>
       <w:r>
-        <w:t xml:space="preserve"> </w:t>
-      </w:r>
-      <w:r>
-        <w:t>ir klienta programmas izslēgšana operētājsistēmas līmenī.</w:t>
+        <w:t xml:space="preserve"> ir klienta programmas izslēgšana operētājsistēmas līmenī.</w:t>
       </w:r>
     </w:p>
     <w:p>
       <w:pPr>
         <w:pStyle w:val="Heading2"/>
       </w:pPr>
-      <w:bookmarkStart w:id="34" w:name="_Toc181542067"/>
+      <w:bookmarkStart w:id="33" w:name="_Toc181800573"/>
       <w:r>
         <w:t>Veiktspējas prasības</w:t>
       </w:r>
+      <w:bookmarkEnd w:id="33"/>
+    </w:p>
+    <w:p>
+      <w:pPr>
+        <w:ind w:left="720"/>
+      </w:pPr>
+      <w:r>
+        <w:t>Savienojumu nodrošina administratīvā programma. Šim savienojumam ir jābūt ātram un jāspēj sevi uzturēt ilgos laika posmos.</w:t>
+      </w:r>
+    </w:p>
+    <w:p>
+      <w:pPr>
+        <w:ind w:left="720"/>
+      </w:pPr>
+      <w:r>
+        <w:t>Klienta programma vienmēr būs aktīva datorā, tā nevar izmantot daudz resursu.</w:t>
+      </w:r>
+    </w:p>
+    <w:p>
+      <w:pPr>
+        <w:pStyle w:val="Heading2"/>
+      </w:pPr>
+      <w:bookmarkStart w:id="34" w:name="_Toc181800574"/>
+      <w:r>
+        <w:t>Projektēšanas ierobežojumi</w:t>
+      </w:r>
       <w:bookmarkEnd w:id="34"/>
     </w:p>
     <w:p>
@@ -8839,7 +9363,7 @@
         <w:ind w:left="720"/>
       </w:pPr>
       <w:r>
-        <w:t>Savienojumu nodrošina administratīvā programma. Šim savienojumam ir jābūt ātram un jāspēj sevi uzturēt ilgos laika posmos.</w:t>
+        <w:t>Programmas izveidei ir jāseko līdzi resursu patēriņa ierobežošanai, lai klientu programmas darbības laika tā neietekmētu pārējo sistēmas darbību un spētu strādāt bez problēmām augstas sistēmas noslogojuma gadījumos.</w:t>
       </w:r>
     </w:p>
     <w:p>
@@ -8847,104 +9371,85 @@
         <w:ind w:left="720"/>
       </w:pPr>
       <w:r>
-        <w:t>Klienta programma vienmēr būs aktīva datorā, tā nevar izmantot daudz resursu.</w:t>
+        <w:t>Papildus tam, programmām kopā strādājot, tās sazinās izmantojot kopēju tīkla savienojumu. Šim ierobežojumam ir jāparedz, ka nosūtītie dati un pats savienojums ir veidots tā, lai to varētu noturēt drošu un stabilu, kā arī spētu nodrošināt datu viengabalainību.</w:t>
       </w:r>
     </w:p>
     <w:p>
       <w:pPr>
         <w:pStyle w:val="Heading2"/>
       </w:pPr>
-      <w:bookmarkStart w:id="35" w:name="_Toc181542068"/>
-      <w:r>
-        <w:t>Projektēšanas ierobežojumi</w:t>
+      <w:bookmarkStart w:id="35" w:name="_Toc181800575"/>
+      <w:r>
+        <w:t xml:space="preserve">Programmatūras </w:t>
+      </w:r>
+      <w:r>
+        <w:t>kvalitātes prasības</w:t>
       </w:r>
       <w:bookmarkEnd w:id="35"/>
     </w:p>
     <w:p>
       <w:pPr>
-        <w:pStyle w:val="Heading2"/>
-      </w:pPr>
-      <w:bookmarkStart w:id="36" w:name="_Toc181542069"/>
-      <w:r>
-        <w:t xml:space="preserve">Programmatūras </w:t>
-      </w:r>
-      <w:r>
-        <w:t>kvalitātes prasības</w:t>
+        <w:pStyle w:val="Heading3"/>
+      </w:pPr>
+      <w:bookmarkStart w:id="36" w:name="_Toc181800576"/>
+      <w:r>
+        <w:t>Lietotāja saskarne</w:t>
       </w:r>
       <w:bookmarkEnd w:id="36"/>
     </w:p>
     <w:p>
       <w:pPr>
-        <w:pStyle w:val="Normalsmall"/>
-        <w:rPr>
-          <w:rFonts w:ascii="Times New Roman" w:hAnsi="Times New Roman" w:cs="Times New Roman"/>
-        </w:rPr>
-      </w:pPr>
-      <w:r>
-        <w:rPr>
-          <w:rFonts w:ascii="Times New Roman" w:hAnsi="Times New Roman" w:cs="Times New Roman"/>
-        </w:rPr>
-        <w:t>Kvalitātes prasībām ir jābūt atbilstošām konkrētās programmas vajadzībām, neaktuālās neapraksta</w:t>
-      </w:r>
-      <w:r>
-        <w:rPr>
-          <w:rFonts w:ascii="Times New Roman" w:hAnsi="Times New Roman" w:cs="Times New Roman"/>
-        </w:rPr>
-        <w:t>.</w:t>
-      </w:r>
-    </w:p>
-    <w:p>
-      <w:pPr>
-        <w:pStyle w:val="Normalsmall"/>
-        <w:rPr>
-          <w:rFonts w:ascii="Times New Roman" w:hAnsi="Times New Roman" w:cs="Times New Roman"/>
-          <w:b/>
-          <w:bCs/>
-          <w:color w:val="FF0000"/>
-        </w:rPr>
-      </w:pPr>
-      <w:r>
-        <w:rPr>
-          <w:rFonts w:ascii="Times New Roman" w:hAnsi="Times New Roman" w:cs="Times New Roman"/>
-          <w:b/>
-          <w:bCs/>
-          <w:color w:val="FF0000"/>
-        </w:rPr>
-        <w:t>Kvalitātes prasības sīkāk</w:t>
-      </w:r>
-      <w:r>
-        <w:rPr>
-          <w:rFonts w:ascii="Times New Roman" w:hAnsi="Times New Roman" w:cs="Times New Roman"/>
-          <w:b/>
-          <w:bCs/>
-          <w:color w:val="FF0000"/>
-        </w:rPr>
-        <w:t xml:space="preserve"> ir</w:t>
-      </w:r>
-      <w:r>
-        <w:rPr>
-          <w:rFonts w:ascii="Times New Roman" w:hAnsi="Times New Roman" w:cs="Times New Roman"/>
-          <w:b/>
-          <w:bCs/>
-          <w:color w:val="FF0000"/>
-        </w:rPr>
-        <w:t xml:space="preserve"> aprakstītas lekcijas materiālos.</w:t>
+        <w:ind w:left="720"/>
+      </w:pPr>
+      <w:r>
+        <w:t xml:space="preserve">Šī prasība attiecas uz klienta programmas vizuālo noformējumu, kas ir redzams abos programmas stāvokļos: </w:t>
+      </w:r>
+      <w:r>
+        <w:t>b</w:t>
+      </w:r>
+      <w:r>
+        <w:t>loķē</w:t>
+      </w:r>
+      <w:r>
+        <w:t>ts un a</w:t>
+      </w:r>
+      <w:r>
+        <w:t>ktīvs. Bloķētā klient</w:t>
+      </w:r>
+      <w:r>
+        <w:t>a datorā</w:t>
+      </w:r>
+      <w:r>
+        <w:t xml:space="preserve"> vajag izveidot ekrāna pārklājumu, uz kura atrodas </w:t>
+      </w:r>
+      <w:r>
+        <w:t>vizuāls dizains vai teksts, kas informē ka dators strādā un to var izmantot ja ir pieslēgums.</w:t>
+      </w:r>
+    </w:p>
+    <w:p>
+      <w:pPr>
+        <w:ind w:left="720"/>
+      </w:pPr>
+      <w:r>
+        <w:t>Attiecīgi aktīvajā stāvoklī ir vajadzība pēc neliela laika skaitītāja, kas informē lietotāju par atlikušo laiku. Šim laika skaitītājam ir jābūt reāllaika izpildījumā.</w:t>
       </w:r>
     </w:p>
     <w:p>
       <w:pPr>
         <w:pStyle w:val="Heading3"/>
       </w:pPr>
-      <w:bookmarkStart w:id="37" w:name="_Toc181542070"/>
+      <w:bookmarkStart w:id="37" w:name="_Toc181800577"/>
       <w:r>
         <w:t>Drošums</w:t>
       </w:r>
       <w:r>
         <w:t xml:space="preserve"> (</w:t>
       </w:r>
+      <w:proofErr w:type="spellStart"/>
       <w:r>
         <w:t>Reliability</w:t>
       </w:r>
+      <w:proofErr w:type="spellEnd"/>
       <w:r>
         <w:t>)</w:t>
       </w:r>
@@ -8952,18 +9457,28 @@
     </w:p>
     <w:p>
       <w:pPr>
+        <w:ind w:left="720"/>
+      </w:pPr>
+      <w:r>
+        <w:t>Izveidot savienojumu un to uzturēt ir viena no galvenajām funkcionālajām prasībām, kas attiecas uz administratīvo un klienta programmām. Šim savienojumam ir jāspēj sūtīt precīzus laika datus no vienas programmas uz otru. Administratīvā programma ir atbildīga par šo savienojumu parādīšanu administratora datora lietotājam, pēc kā var vadīt klientus. Abas programmas strādā uz aktīva laika bāzes, tāpēc ir svarīgi sinhronizēt šos laikus lai abās stacijās ir vienāda informācija.</w:t>
+      </w:r>
+    </w:p>
+    <w:p>
+      <w:pPr>
         <w:pStyle w:val="Heading3"/>
       </w:pPr>
-      <w:bookmarkStart w:id="38" w:name="_Toc181542071"/>
+      <w:bookmarkStart w:id="38" w:name="_Toc181800578"/>
       <w:r>
         <w:t>Pieejamība</w:t>
       </w:r>
       <w:r>
         <w:t xml:space="preserve"> (</w:t>
       </w:r>
+      <w:proofErr w:type="spellStart"/>
       <w:r>
         <w:t>Availability</w:t>
       </w:r>
+      <w:proofErr w:type="spellEnd"/>
       <w:r>
         <w:t>)</w:t>
       </w:r>
@@ -8971,31 +9486,60 @@
     </w:p>
     <w:p>
       <w:pPr>
+        <w:ind w:left="720"/>
+      </w:pPr>
+      <w:r>
+        <w:t xml:space="preserve">Palaižot abas programmas vienā tīklā ir jānodrošina savienojuma izveidi jebkurā gadījumā. </w:t>
+      </w:r>
+      <w:r>
+        <w:t xml:space="preserve">Neatkarīgi no tā kura programma palaižas pirmā, savienojumam ir jāizveidojas. </w:t>
+      </w:r>
+    </w:p>
+    <w:p>
+      <w:pPr>
         <w:pStyle w:val="Heading3"/>
       </w:pPr>
-      <w:bookmarkStart w:id="39" w:name="_Toc181542072"/>
+      <w:bookmarkStart w:id="39" w:name="_Toc181800579"/>
       <w:r>
         <w:t>Drošība</w:t>
       </w:r>
       <w:r>
-        <w:t xml:space="preserve"> (Security)</w:t>
+        <w:t xml:space="preserve"> (</w:t>
+      </w:r>
+      <w:proofErr w:type="spellStart"/>
+      <w:r>
+        <w:t>Security</w:t>
+      </w:r>
+      <w:proofErr w:type="spellEnd"/>
+      <w:r>
+        <w:t>)</w:t>
       </w:r>
       <w:bookmarkEnd w:id="39"/>
     </w:p>
     <w:p>
       <w:pPr>
+        <w:ind w:left="720"/>
+      </w:pPr>
+      <w:r>
+        <w:t xml:space="preserve">Klienta datoros piekļuve programmai nav, tā ir tikai komandu izpildītāja un tai nevar neko izmanīt. Klientu programmu nevar aizvērt ar vienkāršiem paņēmieniem un tai nav jābūt redzamai kā atvērtam programmas logam. Komandu sūtīšanai ir jābūt precīzai un tikai noteiktajam klientam. </w:t>
+      </w:r>
+    </w:p>
+    <w:p>
+      <w:pPr>
         <w:pStyle w:val="Heading3"/>
       </w:pPr>
-      <w:bookmarkStart w:id="40" w:name="_Toc181542073"/>
+      <w:bookmarkStart w:id="40" w:name="_Toc181800580"/>
       <w:r>
         <w:t>Uzturamība</w:t>
       </w:r>
       <w:r>
         <w:t xml:space="preserve"> (</w:t>
       </w:r>
+      <w:proofErr w:type="spellStart"/>
       <w:r>
         <w:t>Maintainability</w:t>
       </w:r>
+      <w:proofErr w:type="spellEnd"/>
       <w:r>
         <w:t>)</w:t>
       </w:r>
@@ -9003,14 +9547,49 @@
     </w:p>
     <w:p>
       <w:pPr>
+        <w:ind w:left="720"/>
+      </w:pPr>
+      <w:r>
+        <w:t>Tā kā programmas ir nošķirtas to darbības gabalos, ir viegli pamainīt noteiktu funkcionalitāti ja zina kura programma atbild par konkrētu funkciju. Abas programmas kaut cik atbild par pārtraukta savienojuma pārtaisīšanu. Bet papildus tam:</w:t>
+      </w:r>
+    </w:p>
+    <w:p>
+      <w:pPr>
+        <w:spacing w:before="120" w:after="120"/>
+        <w:ind w:left="720"/>
+      </w:pPr>
+      <w:r>
+        <w:lastRenderedPageBreak/>
+        <w:t>Klienta programma – saņem komandas un izpilda tās, nodrošina bloķēšanu, ekrāna pārklājumu, brīdinājumu parādīšanu, laika attēlošanu.</w:t>
+      </w:r>
+    </w:p>
+    <w:p>
+      <w:pPr>
+        <w:spacing w:before="120" w:after="120"/>
+        <w:ind w:left="720"/>
+      </w:pPr>
+      <w:r>
+        <w:t>Administratīvā programma – izveido tīkla komunikāciju, veido savienojumus un attēlo tos, nosūta komandas, attēlo stāvokli, aktīvi gaida savienojumus.</w:t>
+      </w:r>
+    </w:p>
+    <w:p>
+      <w:pPr>
         <w:pStyle w:val="Heading3"/>
       </w:pPr>
-      <w:bookmarkStart w:id="41" w:name="_Toc181542074"/>
+      <w:bookmarkStart w:id="41" w:name="_Toc181800581"/>
       <w:r>
         <w:t>Pārnesamība</w:t>
       </w:r>
       <w:r>
-        <w:t xml:space="preserve"> (Portability)</w:t>
+        <w:t xml:space="preserve"> (</w:t>
+      </w:r>
+      <w:proofErr w:type="spellStart"/>
+      <w:r>
+        <w:t>Portability</w:t>
+      </w:r>
+      <w:proofErr w:type="spellEnd"/>
+      <w:r>
+        <w:t>)</w:t>
       </w:r>
       <w:bookmarkEnd w:id="41"/>
     </w:p>
@@ -9020,7 +9599,102 @@
           <w:tab w:val="left" w:pos="1520"/>
           <w:tab w:val="left" w:pos="9180"/>
         </w:tabs>
-      </w:pPr>
+        <w:ind w:left="720"/>
+      </w:pPr>
+      <w:r>
+        <w:t>Uzstādīt programmas kopīgā tīklā nav grūti, bet klienta programmas aizņem vairāk laika to pareizi uzstādīšanai. Līdz ko administratīvā programma tiek palaista, tā uzreiz sāk darboties pieslēgtajā tīklā un bez papildus darbībām var ātri pieslēgties jauniem klienta datoriem.</w:t>
+      </w:r>
+    </w:p>
+    <w:p>
+      <w:pPr>
+        <w:pStyle w:val="Heading3"/>
+      </w:pPr>
+      <w:bookmarkStart w:id="42" w:name="_Toc181800582"/>
+      <w:r>
+        <w:t>Pielāgojamība (</w:t>
+      </w:r>
+      <w:proofErr w:type="spellStart"/>
+      <w:r>
+        <w:t>Flexibility</w:t>
+      </w:r>
+      <w:proofErr w:type="spellEnd"/>
+      <w:r>
+        <w:t>)</w:t>
+      </w:r>
+      <w:bookmarkEnd w:id="42"/>
+    </w:p>
+    <w:p>
+      <w:pPr>
+        <w:tabs>
+          <w:tab w:val="left" w:pos="1520"/>
+          <w:tab w:val="left" w:pos="9180"/>
+        </w:tabs>
+        <w:ind w:left="720"/>
+      </w:pPr>
+      <w:r>
+        <w:t>Ja abas programmas darbojas vienā un tai pašā tīklā, savienojumu skaitam nav ierobežojumi. Programmā var atrasties 3 klienti vai 30. Šī iemesla dēļ programma pati var pielāgoties klientu skaitam un lietotājiem nekas papildus nav jādara.</w:t>
+      </w:r>
+    </w:p>
+    <w:p>
+      <w:pPr>
+        <w:pStyle w:val="Heading3"/>
+      </w:pPr>
+      <w:bookmarkStart w:id="43" w:name="_Toc181800583"/>
+      <w:r>
+        <w:t>Programmatūra (</w:t>
+      </w:r>
+      <w:proofErr w:type="spellStart"/>
+      <w:r>
+        <w:t>Software</w:t>
+      </w:r>
+      <w:proofErr w:type="spellEnd"/>
+      <w:r>
+        <w:t>)</w:t>
+      </w:r>
+      <w:bookmarkEnd w:id="43"/>
+    </w:p>
+    <w:p>
+      <w:pPr>
+        <w:tabs>
+          <w:tab w:val="left" w:pos="1520"/>
+          <w:tab w:val="left" w:pos="9180"/>
+        </w:tabs>
+        <w:ind w:left="720"/>
+      </w:pPr>
+      <w:r>
+        <w:t>Programmu darbībai nepiecieš</w:t>
+      </w:r>
+      <w:r>
+        <w:t>ama vismaz</w:t>
+      </w:r>
+      <w:r>
+        <w:t xml:space="preserve"> Windows 7 operētājsistēma vai jaunāka. Ieteicams izmantot Windows 10 vai 11.</w:t>
+      </w:r>
+      <w:r>
+        <w:t xml:space="preserve"> Citas operētājsistēmas nav atbalstītas un programmu darbība nav garantēta uz tām.</w:t>
+      </w:r>
+    </w:p>
+    <w:p>
+      <w:pPr>
+        <w:pStyle w:val="Heading3"/>
+      </w:pPr>
+      <w:bookmarkStart w:id="44" w:name="_Toc181800584"/>
+      <w:r>
+        <w:t>Sakari (Computer Communications)</w:t>
+      </w:r>
+      <w:bookmarkEnd w:id="44"/>
+    </w:p>
+    <w:p>
+      <w:pPr>
+        <w:tabs>
+          <w:tab w:val="left" w:pos="1520"/>
+          <w:tab w:val="left" w:pos="9180"/>
+        </w:tabs>
+        <w:ind w:left="720"/>
+      </w:pPr>
+      <w:r>
+        <w:t>Kopīgā tīkla prasība ir savienojuma galvenā vajadzība. Visām ierīcēm ko grib savienot ir jābūt uz kopīga lokālā datoru tīkla. Citai operētājsistēmu iestatījumi, vai tīkla adaptera konfigurācija, nav nepieciešama un programmas var izmantot uz jebkuru tīkla topoloģiju, kas atbalsta datoru iekšēju komunikāciju.</w:t>
+      </w:r>
     </w:p>
     <w:p>
       <w:pPr>
@@ -9029,42 +9703,54 @@
           <w:rFonts w:ascii="Times New Roman" w:hAnsi="Times New Roman"/>
         </w:rPr>
       </w:pPr>
-      <w:bookmarkStart w:id="42" w:name="_Toc181542075"/>
+      <w:bookmarkStart w:id="45" w:name="_Toc181800585"/>
       <w:r>
         <w:rPr>
           <w:rFonts w:ascii="Times New Roman" w:hAnsi="Times New Roman"/>
         </w:rPr>
+        <w:t>“TimeStation”</w:t>
+      </w:r>
+      <w:r>
+        <w:t xml:space="preserve"> </w:t>
+      </w:r>
+      <w:r>
+        <w:rPr>
+          <w:rFonts w:ascii="Times New Roman" w:hAnsi="Times New Roman"/>
+        </w:rPr>
         <w:t>Nefunkcionālās prasības</w:t>
       </w:r>
-      <w:bookmarkEnd w:id="42"/>
+      <w:bookmarkEnd w:id="45"/>
     </w:p>
     <w:p>
       <w:pPr>
         <w:ind w:left="720"/>
       </w:pPr>
       <w:r>
-        <w:t xml:space="preserve">Šīs prasības nav saistītas ar integrālo programmas darbību, bet gan ar lietotāja pieredzes uzlabošanu. Šīm funkcijām nav svarīga būtība un bez tām programmai jādarbojas kā vajag. </w:t>
+        <w:t xml:space="preserve">Šīs prasības nav saistītas ar integrālo programmas darbību, bet gan ar lietotāja pieredzes uzlabošanu. Šīm funkcijām nav svarīga būtība un bez tām programmai jādarbojas kā </w:t>
+      </w:r>
+      <w:r>
+        <w:t>aprakstīts bez šo papildus funkciju esamības. Šīs prasības var iedalīt zem noteiktām grupām, kas kopā saistītas ar lietotāja programmas izmantošanas uzlabošanu.</w:t>
       </w:r>
     </w:p>
     <w:p>
       <w:pPr>
         <w:pStyle w:val="Heading2"/>
       </w:pPr>
-      <w:bookmarkStart w:id="43" w:name="_Toc181542076"/>
+      <w:bookmarkStart w:id="46" w:name="_Toc181800586"/>
       <w:r>
         <w:t>Ar savienošanu tīklā saistītās prasības</w:t>
       </w:r>
-      <w:bookmarkEnd w:id="43"/>
+      <w:bookmarkEnd w:id="46"/>
     </w:p>
     <w:p>
       <w:pPr>
         <w:pStyle w:val="Heading3"/>
       </w:pPr>
-      <w:bookmarkStart w:id="44" w:name="_Toc181542077"/>
+      <w:bookmarkStart w:id="47" w:name="_Toc181800587"/>
       <w:r>
         <w:t>Klienta stāvokļa atspoguļošana</w:t>
       </w:r>
-      <w:bookmarkEnd w:id="44"/>
+      <w:bookmarkEnd w:id="47"/>
     </w:p>
     <w:p>
       <w:pPr>
@@ -9073,34 +9759,51 @@
       <w:r>
         <w:t>Klienta pašreizējajam stāvoklim ir jābūt atspoguļotam gan klienta, gan administratora datoros. Tas var būt teikums programmā, vai ekrāna saudzētājs klientā.</w:t>
       </w:r>
+      <w:r>
+        <w:t xml:space="preserve"> Šis palīdzēs administratoram noteikt kas notiek ar katru savienoto klientu.</w:t>
+      </w:r>
+    </w:p>
+    <w:p>
+      <w:pPr>
+        <w:pStyle w:val="Heading3"/>
+      </w:pPr>
+      <w:r>
+        <w:t xml:space="preserve">Klienta </w:t>
+      </w:r>
+      <w:r>
+        <w:t>datora tīkla informācija</w:t>
+      </w:r>
     </w:p>
     <w:p>
       <w:pPr>
         <w:ind w:left="720"/>
       </w:pPr>
+      <w:r>
+        <w:t>Administratīvās programmas lietotājiem var būt noderīga informācija zināt kurš dators ir kurš pēc tā IP adreses. Šis var palīdzīt identificēt datoru un veicināt problēmu situāciju risināšanu. Šo var iekļaut kopā ar pārējo klienta informāciju kā kolonu.</w:t>
+      </w:r>
     </w:p>
     <w:p>
       <w:pPr>
         <w:pStyle w:val="Heading2"/>
       </w:pPr>
-      <w:bookmarkStart w:id="45" w:name="_Toc181542078"/>
+      <w:bookmarkStart w:id="48" w:name="_Toc181800588"/>
       <w:r>
         <w:t>Ar laiku</w:t>
       </w:r>
       <w:r>
         <w:t xml:space="preserve"> saistītās prasības</w:t>
       </w:r>
-      <w:bookmarkEnd w:id="45"/>
+      <w:bookmarkEnd w:id="48"/>
     </w:p>
     <w:p>
       <w:pPr>
         <w:pStyle w:val="Heading3"/>
       </w:pPr>
-      <w:bookmarkStart w:id="46" w:name="_Toc181542079"/>
+      <w:bookmarkStart w:id="49" w:name="_Toc181800589"/>
       <w:r>
         <w:t>Pēdējo 5 minūšu atgādinājums</w:t>
       </w:r>
-      <w:bookmarkEnd w:id="46"/>
+      <w:bookmarkEnd w:id="49"/>
     </w:p>
     <w:p>
       <w:pPr>
@@ -9114,110 +9817,126 @@
       <w:pPr>
         <w:pStyle w:val="Heading3"/>
       </w:pPr>
-      <w:bookmarkStart w:id="47" w:name="_Toc181542080"/>
+      <w:bookmarkStart w:id="50" w:name="_Toc181800590"/>
+      <w:r>
+        <w:t>Administratīvās programmas laika atzīmēšana</w:t>
+      </w:r>
+      <w:bookmarkEnd w:id="50"/>
+    </w:p>
+    <w:p>
+      <w:pPr>
+        <w:ind w:left="720"/>
+      </w:pPr>
+      <w:r>
+        <w:t>Laika stāvokļiem ir jābūt vizuāli atpazīstamiem administratīvajā programmā. Tas var tik izteikts ar kolonas/rindas iekrāsošanu attiecīgi laikam vai stāvoklim.</w:t>
+      </w:r>
+    </w:p>
+    <w:p/>
+    <w:p>
+      <w:pPr>
+        <w:pStyle w:val="Heading2"/>
+      </w:pPr>
+      <w:bookmarkStart w:id="51" w:name="_Toc181800591"/>
       <w:r>
         <w:lastRenderedPageBreak/>
-        <w:t>Administratīvās programmas laika atzīmēšana</w:t>
-      </w:r>
-      <w:bookmarkEnd w:id="47"/>
+        <w:t>Ar lietotāja saskarni saistītās prasības</w:t>
+      </w:r>
+      <w:bookmarkEnd w:id="51"/>
+    </w:p>
+    <w:p>
+      <w:pPr>
+        <w:pStyle w:val="Heading3"/>
+      </w:pPr>
+      <w:bookmarkStart w:id="52" w:name="_Toc181800592"/>
+      <w:r>
+        <w:t>Klientu kārtošana</w:t>
+      </w:r>
+      <w:bookmarkEnd w:id="52"/>
     </w:p>
     <w:p>
       <w:pPr>
         <w:ind w:left="720"/>
       </w:pPr>
       <w:r>
-        <w:t>Laika stāvokļiem ir jābūt vizuāli atpazīstamiem administratīvajā programmā. Tas var tik izteikts ar kolonas/rindas iekrāsošanu attiecīgi laikam vai stāvoklim.</w:t>
-      </w:r>
+        <w:t>Klientus ir iespējam sakārtot vai filtrēt attiecīgi vajadzībām.</w:t>
+      </w:r>
+      <w:r>
+        <w:t xml:space="preserve"> Šo var panākt ar kolonu kārtošanu.</w:t>
+      </w:r>
+    </w:p>
+    <w:p>
+      <w:pPr>
+        <w:pStyle w:val="Heading3"/>
+      </w:pPr>
+      <w:bookmarkStart w:id="53" w:name="_Toc181800593"/>
+      <w:r>
+        <w:t>Kolonu slēpšana</w:t>
+      </w:r>
+      <w:bookmarkEnd w:id="53"/>
+    </w:p>
+    <w:p>
+      <w:pPr>
+        <w:ind w:left="720"/>
+      </w:pPr>
+      <w:r>
+        <w:t>Ja lietotājam nav svarīgi redzēt visu pieejamo informāciju par klien</w:t>
+      </w:r>
+      <w:r>
+        <w:t>t</w:t>
+      </w:r>
+      <w:r>
+        <w:t>u, tam ir jābūt paslēpjamam.</w:t>
+      </w:r>
+      <w:r>
+        <w:t xml:space="preserve"> Izmantojot lietotāja iestatījumus.</w:t>
+      </w:r>
+    </w:p>
+    <w:p>
+      <w:pPr>
+        <w:pStyle w:val="Heading3"/>
+      </w:pPr>
+      <w:bookmarkStart w:id="54" w:name="_Toc181800594"/>
+      <w:r>
+        <w:t>Lietotāja iestatījumu saglabāšana</w:t>
+      </w:r>
+      <w:bookmarkEnd w:id="54"/>
+    </w:p>
+    <w:p>
+      <w:pPr>
+        <w:ind w:left="720"/>
+      </w:pPr>
+      <w:r>
+        <w:t>Ja lietotājs izmaina programmas sniegtās vizuālās vai programmiskās funkcijas, šīs izvēlēs ir jāspēj atcerēties aizverot un atverot programmu.</w:t>
+      </w:r>
+      <w:bookmarkStart w:id="55" w:name="_Toc181800595"/>
+      <w:bookmarkStart w:id="56" w:name="_GoBack"/>
+      <w:bookmarkEnd w:id="55"/>
+      <w:bookmarkEnd w:id="56"/>
     </w:p>
     <w:p/>
     <w:p>
       <w:pPr>
-        <w:pStyle w:val="Heading2"/>
-      </w:pPr>
-      <w:bookmarkStart w:id="48" w:name="_Toc181542081"/>
-      <w:r>
-        <w:t>Ar lietotāja saskarni saistītās prasības</w:t>
-      </w:r>
-      <w:bookmarkEnd w:id="48"/>
-    </w:p>
-    <w:p>
-      <w:pPr>
-        <w:pStyle w:val="Heading3"/>
-      </w:pPr>
-      <w:bookmarkStart w:id="49" w:name="_Toc181542082"/>
-      <w:r>
-        <w:t>Klientu kārtošana</w:t>
-      </w:r>
-      <w:bookmarkEnd w:id="49"/>
-    </w:p>
-    <w:p>
-      <w:pPr>
-        <w:ind w:left="720"/>
-      </w:pPr>
-      <w:r>
-        <w:t>Klientus ir iespējam sakārtot vai filtrēt attiecīgi vajadzībām.</w:t>
-      </w:r>
-    </w:p>
-    <w:p>
-      <w:pPr>
-        <w:pStyle w:val="Heading3"/>
-      </w:pPr>
-      <w:bookmarkStart w:id="50" w:name="_Toc181542083"/>
-      <w:r>
-        <w:t>Kolonu slēpšana</w:t>
-      </w:r>
-      <w:bookmarkEnd w:id="50"/>
-    </w:p>
-    <w:p>
-      <w:pPr>
-        <w:ind w:left="720"/>
-      </w:pPr>
-      <w:r>
-        <w:t>Ja lietotājam nav svarīgi redzēt visu pieejamo informāciju par klienu, tam ir jābūt paslēpjamam.</w:t>
-      </w:r>
-    </w:p>
-    <w:p>
-      <w:pPr>
-        <w:pStyle w:val="Heading3"/>
-      </w:pPr>
-      <w:bookmarkStart w:id="51" w:name="_Toc181542084"/>
-      <w:r>
-        <w:t>Lietotāja iestatījumu saglabāšana</w:t>
-      </w:r>
-      <w:bookmarkEnd w:id="51"/>
-    </w:p>
-    <w:p>
-      <w:pPr>
-        <w:ind w:left="720"/>
-      </w:pPr>
-      <w:r>
-        <w:t>Ja lietotājs izmaina programmas sniegtās vizuālās vai programmiskās funkcijas, šīs izvēlēs ir jāspēj atcerēties aizverot un atverot programmu.</w:t>
-      </w:r>
-    </w:p>
-    <w:p/>
-    <w:p>
-      <w:pPr>
-        <w:pStyle w:val="Heading2"/>
-      </w:pPr>
-      <w:bookmarkStart w:id="52" w:name="_Toc181542085"/>
-      <w:bookmarkEnd w:id="52"/>
-    </w:p>
-    <w:p/>
-    <w:p>
-      <w:pPr>
         <w:pStyle w:val="Heading1"/>
         <w:rPr>
           <w:rFonts w:ascii="Times New Roman" w:hAnsi="Times New Roman"/>
         </w:rPr>
       </w:pPr>
-      <w:bookmarkStart w:id="53" w:name="_Toc181542086"/>
+      <w:bookmarkStart w:id="57" w:name="_Toc181800596"/>
+      <w:proofErr w:type="spellStart"/>
       <w:r>
         <w:rPr>
           <w:rFonts w:ascii="Times New Roman" w:hAnsi="Times New Roman"/>
         </w:rPr>
-        <w:t>Trasējamības tabula</w:t>
-      </w:r>
-      <w:bookmarkEnd w:id="53"/>
+        <w:t>Trasējamības</w:t>
+      </w:r>
+      <w:proofErr w:type="spellEnd"/>
+      <w:r>
+        <w:rPr>
+          <w:rFonts w:ascii="Times New Roman" w:hAnsi="Times New Roman"/>
+        </w:rPr>
+        <w:t xml:space="preserve"> tabula</w:t>
+      </w:r>
+      <w:bookmarkEnd w:id="57"/>
     </w:p>
     <w:tbl>
       <w:tblPr>
@@ -9403,11 +10122,11 @@
             <w:shd w:val="clear" w:color="auto" w:fill="FFFF00"/>
           </w:tcPr>
           <w:p>
-            <w:bookmarkStart w:id="54" w:name="_Hlt431716734"/>
+            <w:bookmarkStart w:id="58" w:name="_Hlt431716734"/>
             <w:r>
               <w:t>Valsts un pašvaldību vides aizsardzības speciālo budžeta kontu tabula</w:t>
             </w:r>
-            <w:bookmarkEnd w:id="54"/>
+            <w:bookmarkEnd w:id="58"/>
           </w:p>
         </w:tc>
         <w:tc>
@@ -10125,13 +10844,13 @@
       <w:rPr>
         <w:rFonts w:ascii="Times New Roman" w:hAnsi="Times New Roman"/>
       </w:rPr>
-      <w:t>TS</w:t>
+      <w:t>TS.PPS.A2</w:t>
     </w:r>
     <w:r>
       <w:rPr>
         <w:rFonts w:ascii="Times New Roman" w:hAnsi="Times New Roman"/>
       </w:rPr>
-      <w:t>.PPS.A1.2024</w:t>
+      <w:t>.2024</w:t>
     </w:r>
     <w:r>
       <w:rPr>
@@ -10177,7 +10896,7 @@
         <w:rStyle w:val="PageNumber"/>
         <w:noProof/>
       </w:rPr>
-      <w:t>3-6</w:t>
+      <w:t>5-9</w:t>
     </w:r>
     <w:r>
       <w:rPr>
@@ -10218,7 +10937,7 @@
       <w:rPr>
         <w:rFonts w:ascii="Times New Roman" w:hAnsi="Times New Roman"/>
       </w:rPr>
-      <w:t>proj.PPS.laidiens.202</w:t>
+      <w:t>TS.PPS.A2.202</w:t>
     </w:r>
     <w:r>
       <w:rPr>
@@ -12428,7 +13147,6 @@
   <w:style w:type="character" w:default="1" w:styleId="DefaultParagraphFont">
     <w:name w:val="Default Paragraph Font"/>
     <w:uiPriority w:val="1"/>
-    <w:semiHidden/>
     <w:unhideWhenUsed/>
   </w:style>
   <w:style w:type="table" w:default="1" w:styleId="TableNormal">
@@ -13606,7 +14324,7 @@
 </file>
 
 <file path=customXml/itemProps1.xml><?xml version="1.0" encoding="utf-8"?>
-<ds:datastoreItem xmlns:ds="http://schemas.openxmlformats.org/officeDocument/2006/customXml" ds:itemID="{9DA36B38-D2EF-4C4B-A9E1-0A251EFF4408}">
+<ds:datastoreItem xmlns:ds="http://schemas.openxmlformats.org/officeDocument/2006/customXml" ds:itemID="{4DCED462-5A46-4B98-A974-6F653CD78C38}">
   <ds:schemaRefs>
     <ds:schemaRef ds:uri="http://schemas.openxmlformats.org/officeDocument/2006/bibliography"/>
   </ds:schemaRefs>
